--- a/补充笔记.docx
+++ b/补充笔记.docx
@@ -1923,7 +1923,7 @@
         <w:widowControl/>
         <w:jc w:val="left"/>
         <w:rPr>
-          <w:rFonts w:ascii="微软雅黑" w:eastAsia="微软雅黑" w:hAnsi="微软雅黑" w:hint="eastAsia"/>
+          <w:rFonts w:ascii="微软雅黑" w:eastAsia="微软雅黑" w:hAnsi="微软雅黑"/>
           <w:color w:val="404040" w:themeColor="text1" w:themeTint="BF"/>
           <w:szCs w:val="21"/>
         </w:rPr>
@@ -2087,6 +2087,311 @@
           <w:szCs w:val="21"/>
         </w:rPr>
         <w:t>。</w:t>
+      </w:r>
+    </w:p>
+    <w:p>
+      <w:pPr>
+        <w:adjustRightInd w:val="0"/>
+        <w:snapToGrid w:val="0"/>
+        <w:rPr>
+          <w:rFonts w:ascii="微软雅黑" w:eastAsia="微软雅黑" w:hAnsi="微软雅黑"/>
+          <w:color w:val="404040" w:themeColor="text1" w:themeTint="BF"/>
+          <w:szCs w:val="21"/>
+        </w:rPr>
+      </w:pPr>
+      <w:r>
+        <w:rPr>
+          <w:rFonts w:ascii="微软雅黑" w:eastAsia="微软雅黑" w:hAnsi="微软雅黑" w:hint="eastAsia"/>
+          <w:color w:val="404040" w:themeColor="text1" w:themeTint="BF"/>
+          <w:szCs w:val="21"/>
+        </w:rPr>
+        <w:t>项目职责：</w:t>
+      </w:r>
+    </w:p>
+    <w:p>
+      <w:pPr>
+        <w:adjustRightInd w:val="0"/>
+        <w:snapToGrid w:val="0"/>
+        <w:ind w:firstLineChars="100" w:firstLine="210"/>
+        <w:rPr>
+          <w:rFonts w:ascii="微软雅黑" w:eastAsia="微软雅黑" w:hAnsi="微软雅黑"/>
+          <w:color w:val="404040" w:themeColor="text1" w:themeTint="BF"/>
+          <w:szCs w:val="21"/>
+        </w:rPr>
+      </w:pPr>
+      <w:r>
+        <w:rPr>
+          <w:rFonts w:ascii="微软雅黑" w:eastAsia="微软雅黑" w:hAnsi="微软雅黑" w:hint="eastAsia"/>
+          <w:color w:val="404040" w:themeColor="text1" w:themeTint="BF"/>
+          <w:szCs w:val="21"/>
+        </w:rPr>
+        <w:t>1.</w:t>
+      </w:r>
+      <w:r>
+        <w:rPr>
+          <w:rFonts w:ascii="微软雅黑" w:eastAsia="微软雅黑" w:hAnsi="微软雅黑"/>
+          <w:color w:val="404040" w:themeColor="text1" w:themeTint="BF"/>
+          <w:szCs w:val="21"/>
+        </w:rPr>
+        <w:t xml:space="preserve">  </w:t>
+      </w:r>
+      <w:r>
+        <w:rPr>
+          <w:rFonts w:ascii="微软雅黑" w:eastAsia="微软雅黑" w:hAnsi="微软雅黑" w:hint="eastAsia"/>
+          <w:color w:val="404040" w:themeColor="text1" w:themeTint="BF"/>
+          <w:szCs w:val="21"/>
+        </w:rPr>
+        <w:t>分析项目需求，确定模块功能划分；</w:t>
+      </w:r>
+    </w:p>
+    <w:p>
+      <w:pPr>
+        <w:adjustRightInd w:val="0"/>
+        <w:snapToGrid w:val="0"/>
+        <w:ind w:leftChars="100" w:left="630" w:hangingChars="200" w:hanging="420"/>
+        <w:rPr>
+          <w:rFonts w:ascii="微软雅黑" w:eastAsia="微软雅黑" w:hAnsi="微软雅黑"/>
+          <w:color w:val="404040" w:themeColor="text1" w:themeTint="BF"/>
+          <w:szCs w:val="21"/>
+        </w:rPr>
+      </w:pPr>
+      <w:r>
+        <w:rPr>
+          <w:rFonts w:ascii="微软雅黑" w:eastAsia="微软雅黑" w:hAnsi="微软雅黑" w:hint="eastAsia"/>
+          <w:color w:val="404040" w:themeColor="text1" w:themeTint="BF"/>
+          <w:szCs w:val="21"/>
+        </w:rPr>
+        <w:t>2.</w:t>
+      </w:r>
+      <w:r>
+        <w:rPr>
+          <w:rFonts w:ascii="宋体" w:eastAsia="宋体" w:hAnsi="宋体" w:cs="宋体"/>
+          <w:color w:val="404040" w:themeColor="text1" w:themeTint="BF"/>
+          <w:kern w:val="0"/>
+          <w:szCs w:val="21"/>
+          <w:shd w:val="clear" w:color="auto" w:fill="FFFFFF"/>
+        </w:rPr>
+        <w:t xml:space="preserve">  </w:t>
+      </w:r>
+      <w:r>
+        <w:rPr>
+          <w:rFonts w:ascii="微软雅黑" w:eastAsia="微软雅黑" w:hAnsi="微软雅黑" w:cs="宋体" w:hint="eastAsia"/>
+          <w:color w:val="404040" w:themeColor="text1" w:themeTint="BF"/>
+          <w:kern w:val="0"/>
+          <w:szCs w:val="21"/>
+          <w:shd w:val="clear" w:color="auto" w:fill="FFFFFF"/>
+        </w:rPr>
+        <w:t>主要实现</w:t>
+      </w:r>
+      <w:r>
+        <w:rPr>
+          <w:rFonts w:ascii="微软雅黑" w:eastAsia="微软雅黑" w:hAnsi="微软雅黑" w:cs="宋体" w:hint="eastAsia"/>
+          <w:color w:val="404040" w:themeColor="text1" w:themeTint="BF"/>
+          <w:kern w:val="0"/>
+          <w:szCs w:val="21"/>
+          <w:shd w:val="clear" w:color="auto" w:fill="FFFFFF"/>
+        </w:rPr>
+        <w:t>：</w:t>
+      </w:r>
+      <w:r>
+        <w:rPr>
+          <w:rFonts w:ascii="微软雅黑" w:eastAsia="微软雅黑" w:hAnsi="微软雅黑" w:cs="宋体"/>
+          <w:color w:val="404040" w:themeColor="text1" w:themeTint="BF"/>
+          <w:kern w:val="0"/>
+          <w:szCs w:val="21"/>
+          <w:shd w:val="clear" w:color="auto" w:fill="FFFFFF"/>
+        </w:rPr>
+        <w:t>开发</w:t>
+      </w:r>
+      <w:r>
+        <w:rPr>
+          <w:rFonts w:ascii="微软雅黑" w:eastAsia="微软雅黑" w:hAnsi="微软雅黑" w:cs="宋体"/>
+          <w:color w:val="404040" w:themeColor="text1" w:themeTint="BF"/>
+          <w:kern w:val="0"/>
+          <w:szCs w:val="21"/>
+          <w:shd w:val="clear" w:color="auto" w:fill="FFFFFF"/>
+        </w:rPr>
+        <w:t>通用</w:t>
+      </w:r>
+      <w:r>
+        <w:rPr>
+          <w:rFonts w:ascii="微软雅黑" w:eastAsia="微软雅黑" w:hAnsi="微软雅黑" w:cs="宋体"/>
+          <w:color w:val="404040" w:themeColor="text1" w:themeTint="BF"/>
+          <w:kern w:val="0"/>
+          <w:szCs w:val="21"/>
+          <w:shd w:val="clear" w:color="auto" w:fill="FFFFFF"/>
+        </w:rPr>
+        <w:t>页面布局便于多处重用</w:t>
+      </w:r>
+      <w:r>
+        <w:rPr>
+          <w:rFonts w:ascii="微软雅黑" w:eastAsia="微软雅黑" w:hAnsi="微软雅黑" w:cs="宋体" w:hint="eastAsia"/>
+          <w:color w:val="404040" w:themeColor="text1" w:themeTint="BF"/>
+          <w:kern w:val="0"/>
+          <w:szCs w:val="21"/>
+          <w:shd w:val="clear" w:color="auto" w:fill="FFFFFF"/>
+        </w:rPr>
+        <w:t xml:space="preserve">； </w:t>
+      </w:r>
+      <w:r>
+        <w:rPr>
+          <w:rFonts w:ascii="微软雅黑" w:eastAsia="微软雅黑" w:hAnsi="微软雅黑"/>
+          <w:color w:val="404040" w:themeColor="text1" w:themeTint="BF"/>
+          <w:szCs w:val="21"/>
+        </w:rPr>
+        <w:t>表单同步/异步验证</w:t>
+      </w:r>
+      <w:r>
+        <w:rPr>
+          <w:rFonts w:ascii="微软雅黑" w:eastAsia="微软雅黑" w:hAnsi="微软雅黑" w:hint="eastAsia"/>
+          <w:color w:val="404040" w:themeColor="text1" w:themeTint="BF"/>
+          <w:szCs w:val="21"/>
+        </w:rPr>
+        <w:t>，找回密码处采用了</w:t>
+      </w:r>
+      <w:r>
+        <w:rPr>
+          <w:rFonts w:ascii="微软雅黑" w:eastAsia="微软雅黑" w:hAnsi="微软雅黑"/>
+          <w:color w:val="404040" w:themeColor="text1" w:themeTint="BF"/>
+          <w:szCs w:val="21"/>
+        </w:rPr>
+        <w:t>小型SPA开发</w:t>
+      </w:r>
+      <w:r>
+        <w:rPr>
+          <w:rFonts w:ascii="微软雅黑" w:eastAsia="微软雅黑" w:hAnsi="微软雅黑" w:hint="eastAsia"/>
+          <w:color w:val="404040" w:themeColor="text1" w:themeTint="BF"/>
+          <w:szCs w:val="21"/>
+        </w:rPr>
+        <w:t>；多功能列表的开发；</w:t>
+      </w:r>
+      <w:r>
+        <w:rPr>
+          <w:rFonts w:ascii="微软雅黑" w:eastAsia="微软雅黑" w:hAnsi="微软雅黑"/>
+          <w:color w:val="404040" w:themeColor="text1" w:themeTint="BF"/>
+          <w:szCs w:val="21"/>
+        </w:rPr>
+        <w:t xml:space="preserve"> Modal式组件封装</w:t>
+      </w:r>
+      <w:r>
+        <w:rPr>
+          <w:rFonts w:ascii="微软雅黑" w:eastAsia="微软雅黑" w:hAnsi="微软雅黑" w:hint="eastAsia"/>
+          <w:color w:val="404040" w:themeColor="text1" w:themeTint="BF"/>
+          <w:szCs w:val="21"/>
+        </w:rPr>
+        <w:t>；</w:t>
+      </w:r>
+      <w:r>
+        <w:rPr>
+          <w:rFonts w:ascii="微软雅黑" w:eastAsia="微软雅黑" w:hAnsi="微软雅黑"/>
+          <w:color w:val="404040" w:themeColor="text1" w:themeTint="BF"/>
+          <w:szCs w:val="21"/>
+        </w:rPr>
+        <w:t>复杂表单的回填</w:t>
+      </w:r>
+      <w:r>
+        <w:rPr>
+          <w:rFonts w:ascii="微软雅黑" w:eastAsia="微软雅黑" w:hAnsi="微软雅黑" w:hint="eastAsia"/>
+          <w:color w:val="404040" w:themeColor="text1" w:themeTint="BF"/>
+          <w:szCs w:val="21"/>
+        </w:rPr>
+        <w:t>；</w:t>
+      </w:r>
+      <w:r>
+        <w:rPr>
+          <w:rFonts w:ascii="微软雅黑" w:eastAsia="微软雅黑" w:hAnsi="微软雅黑"/>
+          <w:color w:val="404040" w:themeColor="text1" w:themeTint="BF"/>
+          <w:szCs w:val="21"/>
+        </w:rPr>
+        <w:t>独立组件</w:t>
+      </w:r>
+      <w:r>
+        <w:rPr>
+          <w:rFonts w:ascii="微软雅黑" w:eastAsia="微软雅黑" w:hAnsi="微软雅黑" w:hint="eastAsia"/>
+          <w:color w:val="404040" w:themeColor="text1" w:themeTint="BF"/>
+          <w:szCs w:val="21"/>
+        </w:rPr>
+        <w:t>（轮播图和分页）</w:t>
+      </w:r>
+      <w:r>
+        <w:rPr>
+          <w:rFonts w:ascii="微软雅黑" w:eastAsia="微软雅黑" w:hAnsi="微软雅黑"/>
+          <w:color w:val="404040" w:themeColor="text1" w:themeTint="BF"/>
+          <w:szCs w:val="21"/>
+        </w:rPr>
+        <w:t>的</w:t>
+      </w:r>
+      <w:r>
+        <w:rPr>
+          <w:rFonts w:ascii="微软雅黑" w:eastAsia="微软雅黑" w:hAnsi="微软雅黑"/>
+          <w:color w:val="404040" w:themeColor="text1" w:themeTint="BF"/>
+          <w:szCs w:val="21"/>
+        </w:rPr>
+        <w:t>抽离</w:t>
+      </w:r>
+      <w:r>
+        <w:rPr>
+          <w:rFonts w:ascii="微软雅黑" w:eastAsia="微软雅黑" w:hAnsi="微软雅黑" w:hint="eastAsia"/>
+          <w:color w:val="404040" w:themeColor="text1" w:themeTint="BF"/>
+          <w:szCs w:val="21"/>
+        </w:rPr>
+        <w:t>等；</w:t>
+      </w:r>
+    </w:p>
+    <w:p>
+      <w:pPr>
+        <w:adjustRightInd w:val="0"/>
+        <w:snapToGrid w:val="0"/>
+        <w:ind w:firstLineChars="100" w:firstLine="210"/>
+        <w:rPr>
+          <w:rFonts w:ascii="微软雅黑" w:eastAsia="微软雅黑" w:hAnsi="微软雅黑"/>
+          <w:color w:val="404040" w:themeColor="text1" w:themeTint="BF"/>
+          <w:szCs w:val="21"/>
+          <w:shd w:val="clear" w:color="auto" w:fill="FFFFFF"/>
+        </w:rPr>
+      </w:pPr>
+      <w:r>
+        <w:rPr>
+          <w:rFonts w:ascii="微软雅黑" w:eastAsia="微软雅黑" w:hAnsi="微软雅黑" w:hint="eastAsia"/>
+          <w:color w:val="404040" w:themeColor="text1" w:themeTint="BF"/>
+          <w:szCs w:val="21"/>
+        </w:rPr>
+        <w:t>3</w:t>
+      </w:r>
+      <w:r>
+        <w:rPr>
+          <w:rFonts w:ascii="微软雅黑" w:eastAsia="微软雅黑" w:hAnsi="微软雅黑" w:hint="eastAsia"/>
+          <w:color w:val="404040" w:themeColor="text1" w:themeTint="BF"/>
+          <w:szCs w:val="21"/>
+        </w:rPr>
+        <w:t>.</w:t>
+      </w:r>
+      <w:r>
+        <w:rPr>
+          <w:rFonts w:ascii="微软雅黑" w:eastAsia="微软雅黑" w:hAnsi="微软雅黑" w:hint="eastAsia"/>
+          <w:color w:val="404040" w:themeColor="text1" w:themeTint="BF"/>
+          <w:szCs w:val="21"/>
+          <w:shd w:val="clear" w:color="auto" w:fill="FFFFFF"/>
+        </w:rPr>
+        <w:t xml:space="preserve"> </w:t>
+      </w:r>
+      <w:r>
+        <w:rPr>
+          <w:rFonts w:ascii="微软雅黑" w:eastAsia="微软雅黑" w:hAnsi="微软雅黑"/>
+          <w:color w:val="404040" w:themeColor="text1" w:themeTint="BF"/>
+          <w:szCs w:val="21"/>
+          <w:shd w:val="clear" w:color="auto" w:fill="FFFFFF"/>
+        </w:rPr>
+        <w:t xml:space="preserve"> </w:t>
+      </w:r>
+      <w:r>
+        <w:rPr>
+          <w:rFonts w:ascii="微软雅黑" w:eastAsia="微软雅黑" w:hAnsi="微软雅黑" w:hint="eastAsia"/>
+          <w:color w:val="404040" w:themeColor="text1" w:themeTint="BF"/>
+          <w:szCs w:val="21"/>
+          <w:shd w:val="clear" w:color="auto" w:fill="FFFFFF"/>
+        </w:rPr>
+        <w:t>处理了主流浏览器的CSS兼容性问题。</w:t>
       </w:r>
     </w:p>
     <w:p>
@@ -2094,64 +2399,11 @@
         <w:widowControl/>
         <w:jc w:val="left"/>
         <w:rPr>
-          <w:rFonts w:ascii="微软雅黑" w:eastAsia="微软雅黑" w:hAnsi="微软雅黑"/>
-          <w:szCs w:val="21"/>
-        </w:rPr>
-      </w:pPr>
-      <w:r>
-        <w:rPr>
-          <w:rFonts w:ascii="微软雅黑" w:eastAsia="微软雅黑" w:hAnsi="微软雅黑" w:hint="eastAsia"/>
-          <w:szCs w:val="21"/>
-        </w:rPr>
-        <w:t>1．</w:t>
-      </w:r>
-      <w:r>
-        <w:rPr>
-          <w:rFonts w:ascii="微软雅黑" w:eastAsia="微软雅黑" w:hAnsi="微软雅黑" w:hint="eastAsia"/>
-          <w:b/>
-          <w:szCs w:val="21"/>
-        </w:rPr>
-        <w:t>选用jquery原因</w:t>
-      </w:r>
-      <w:r>
-        <w:rPr>
-          <w:rFonts w:ascii="微软雅黑" w:eastAsia="微软雅黑" w:hAnsi="微软雅黑" w:hint="eastAsia"/>
-          <w:szCs w:val="21"/>
-        </w:rPr>
-        <w:t>：</w:t>
-      </w:r>
-      <w:r>
-        <w:rPr>
-          <w:rFonts w:ascii="微软雅黑" w:eastAsia="微软雅黑" w:hAnsi="微软雅黑" w:hint="eastAsia"/>
-          <w:color w:val="404040" w:themeColor="text1" w:themeTint="BF"/>
-          <w:szCs w:val="21"/>
-        </w:rPr>
-        <w:t>求稳定，用户类型多样/</w:t>
-      </w:r>
-      <w:r>
-        <w:rPr>
-          <w:rFonts w:ascii="微软雅黑" w:eastAsia="微软雅黑" w:hAnsi="微软雅黑" w:hint="eastAsia"/>
-          <w:color w:val="404040" w:themeColor="text1" w:themeTint="BF"/>
-          <w:szCs w:val="21"/>
-        </w:rPr>
-        <w:t>考虑</w:t>
-      </w:r>
-      <w:r>
-        <w:rPr>
-          <w:rFonts w:ascii="微软雅黑" w:eastAsia="微软雅黑" w:hAnsi="微软雅黑" w:hint="eastAsia"/>
-          <w:color w:val="404040" w:themeColor="text1" w:themeTint="BF"/>
-          <w:szCs w:val="21"/>
-        </w:rPr>
-        <w:t>兼容性，有SEO要求，多页应用</w:t>
-      </w:r>
-      <w:r>
-        <w:rPr>
-          <w:rFonts w:ascii="微软雅黑" w:eastAsia="微软雅黑" w:hAnsi="微软雅黑" w:hint="eastAsia"/>
-          <w:color w:val="404040" w:themeColor="text1" w:themeTint="BF"/>
-          <w:szCs w:val="21"/>
-        </w:rPr>
-        <w:t>。</w:t>
-      </w:r>
+          <w:rFonts w:ascii="微软雅黑" w:eastAsia="微软雅黑" w:hAnsi="微软雅黑" w:hint="eastAsia"/>
+          <w:color w:val="404040" w:themeColor="text1" w:themeTint="BF"/>
+          <w:szCs w:val="21"/>
+        </w:rPr>
+      </w:pPr>
     </w:p>
     <w:p>
       <w:pPr>
@@ -2167,7 +2419,8 @@
           <w:rFonts w:ascii="微软雅黑" w:eastAsia="微软雅黑" w:hAnsi="微软雅黑" w:hint="eastAsia"/>
           <w:szCs w:val="21"/>
         </w:rPr>
-        <w:t>2．</w:t>
+        <w:lastRenderedPageBreak/>
+        <w:t>1．</w:t>
       </w:r>
       <w:r>
         <w:rPr>
@@ -2175,7 +2428,7 @@
           <w:b/>
           <w:szCs w:val="21"/>
         </w:rPr>
-        <w:t>前后端完全分离</w:t>
+        <w:t>选用jquery原因</w:t>
       </w:r>
       <w:r>
         <w:rPr>
@@ -2190,47 +2443,7 @@
           <w:color w:val="404040" w:themeColor="text1" w:themeTint="BF"/>
           <w:szCs w:val="21"/>
         </w:rPr>
-        <w:t>主要关注纯静态html，完全通过接口和后端做数据交互，优：完全脱离后端模板，系统复杂度低，缺点：不太利于SEO，优化方案：server</w:t>
-      </w:r>
-      <w:r>
-        <w:rPr>
-          <w:rFonts w:ascii="微软雅黑" w:eastAsia="微软雅黑" w:hAnsi="微软雅黑"/>
-          <w:color w:val="404040" w:themeColor="text1" w:themeTint="BF"/>
-          <w:szCs w:val="21"/>
-        </w:rPr>
-        <w:t xml:space="preserve"> </w:t>
-      </w:r>
-      <w:r>
-        <w:rPr>
-          <w:rFonts w:ascii="微软雅黑" w:eastAsia="微软雅黑" w:hAnsi="微软雅黑" w:hint="eastAsia"/>
-          <w:color w:val="404040" w:themeColor="text1" w:themeTint="BF"/>
-          <w:szCs w:val="21"/>
-        </w:rPr>
-        <w:t>render</w:t>
-      </w:r>
-      <w:r>
-        <w:rPr>
-          <w:rFonts w:ascii="微软雅黑" w:eastAsia="微软雅黑" w:hAnsi="微软雅黑"/>
-          <w:color w:val="404040" w:themeColor="text1" w:themeTint="BF"/>
-          <w:szCs w:val="21"/>
-        </w:rPr>
-        <w:t>/</w:t>
-      </w:r>
-      <w:r>
-        <w:rPr>
-          <w:rFonts w:ascii="微软雅黑" w:eastAsia="微软雅黑" w:hAnsi="微软雅黑" w:hint="eastAsia"/>
-          <w:color w:val="404040" w:themeColor="text1" w:themeTint="BF"/>
-          <w:szCs w:val="21"/>
-        </w:rPr>
-        <w:t>蜘蛛定制页面</w:t>
-      </w:r>
-      <w:r>
-        <w:rPr>
-          <w:rFonts w:ascii="微软雅黑" w:eastAsia="微软雅黑" w:hAnsi="微软雅黑" w:hint="eastAsia"/>
-          <w:color w:val="404040" w:themeColor="text1" w:themeTint="BF"/>
-          <w:szCs w:val="21"/>
-        </w:rPr>
-        <w:t>。</w:t>
+        <w:t>求稳定，用户类型多样/考虑兼容性，有SEO要求，多页应用。</w:t>
       </w:r>
     </w:p>
     <w:p>
@@ -2244,196 +2457,65 @@
       </w:pPr>
       <w:r>
         <w:rPr>
-          <w:rFonts w:ascii="宋体" w:eastAsia="宋体" w:hAnsi="宋体" w:cs="宋体"/>
-          <w:kern w:val="0"/>
-          <w:szCs w:val="21"/>
-        </w:rPr>
-        <w:lastRenderedPageBreak/>
-        <w:t>3</w:t>
-      </w:r>
-      <w:r>
-        <w:rPr>
-          <w:rFonts w:ascii="宋体" w:eastAsia="宋体" w:hAnsi="宋体" w:cs="宋体" w:hint="eastAsia"/>
-          <w:kern w:val="0"/>
-          <w:szCs w:val="21"/>
-        </w:rPr>
-        <w:t>．</w:t>
-      </w:r>
-      <w:r>
-        <w:rPr>
-          <w:rFonts w:ascii="宋体" w:eastAsia="宋体" w:hAnsi="宋体" w:cs="宋体"/>
-          <w:kern w:val="0"/>
-          <w:szCs w:val="21"/>
-        </w:rPr>
-        <w:t>AMD</w:t>
-      </w:r>
-      <w:r>
-        <w:rPr>
-          <w:rFonts w:ascii="宋体" w:eastAsia="宋体" w:hAnsi="宋体" w:cs="宋体" w:hint="eastAsia"/>
-          <w:kern w:val="0"/>
-          <w:szCs w:val="21"/>
-        </w:rPr>
-        <w:t>（</w:t>
-      </w:r>
-      <w:r>
-        <w:rPr>
-          <w:rFonts w:ascii="宋体" w:eastAsia="宋体" w:hAnsi="宋体" w:cs="宋体" w:hint="eastAsia"/>
-          <w:kern w:val="0"/>
-          <w:szCs w:val="21"/>
-        </w:rPr>
-        <w:t>异步模块定义</w:t>
-      </w:r>
-      <w:r>
-        <w:rPr>
-          <w:rFonts w:ascii="宋体" w:eastAsia="宋体" w:hAnsi="宋体" w:cs="宋体" w:hint="eastAsia"/>
-          <w:kern w:val="0"/>
-          <w:szCs w:val="21"/>
-        </w:rPr>
-        <w:t>，是Require</w:t>
-      </w:r>
-      <w:r>
-        <w:rPr>
-          <w:rFonts w:ascii="宋体" w:eastAsia="宋体" w:hAnsi="宋体" w:cs="宋体"/>
-          <w:kern w:val="0"/>
-          <w:szCs w:val="21"/>
-        </w:rPr>
-        <w:t>JS</w:t>
-      </w:r>
-      <w:r>
-        <w:rPr>
-          <w:rFonts w:ascii="宋体" w:eastAsia="宋体" w:hAnsi="宋体" w:cs="宋体" w:hint="eastAsia"/>
-          <w:kern w:val="0"/>
-          <w:szCs w:val="21"/>
-        </w:rPr>
-        <w:t>在推广过程中对模块定义的规范化产出</w:t>
-      </w:r>
-      <w:r>
-        <w:rPr>
-          <w:rFonts w:ascii="宋体" w:eastAsia="宋体" w:hAnsi="宋体" w:cs="宋体" w:hint="eastAsia"/>
-          <w:kern w:val="0"/>
-          <w:szCs w:val="21"/>
-        </w:rPr>
-        <w:t>,提前执行</w:t>
-      </w:r>
-      <w:r>
-        <w:rPr>
-          <w:rFonts w:ascii="宋体" w:eastAsia="宋体" w:hAnsi="宋体" w:cs="宋体" w:hint="eastAsia"/>
-          <w:kern w:val="0"/>
-          <w:szCs w:val="21"/>
-        </w:rPr>
-        <w:t>）</w:t>
-      </w:r>
-      <w:r>
-        <w:rPr>
-          <w:rFonts w:ascii="宋体" w:eastAsia="宋体" w:hAnsi="宋体" w:cs="宋体"/>
-          <w:kern w:val="0"/>
-          <w:szCs w:val="21"/>
-        </w:rPr>
-        <w:t>和CMD</w:t>
-      </w:r>
-      <w:r>
-        <w:rPr>
-          <w:rFonts w:ascii="宋体" w:eastAsia="宋体" w:hAnsi="宋体" w:cs="宋体" w:hint="eastAsia"/>
-          <w:kern w:val="0"/>
-          <w:szCs w:val="21"/>
-        </w:rPr>
-        <w:t>（</w:t>
-      </w:r>
-      <w:r>
-        <w:rPr>
-          <w:rFonts w:ascii="宋体" w:eastAsia="宋体" w:hAnsi="宋体" w:cs="宋体" w:hint="eastAsia"/>
-          <w:kern w:val="0"/>
-          <w:szCs w:val="21"/>
-        </w:rPr>
-        <w:t>通用模块定义</w:t>
-      </w:r>
-      <w:r>
-        <w:rPr>
-          <w:rFonts w:ascii="宋体" w:eastAsia="宋体" w:hAnsi="宋体" w:cs="宋体" w:hint="eastAsia"/>
-          <w:kern w:val="0"/>
-          <w:szCs w:val="21"/>
-        </w:rPr>
-        <w:t>，是Sea</w:t>
-      </w:r>
-      <w:r>
-        <w:rPr>
-          <w:rFonts w:ascii="宋体" w:eastAsia="宋体" w:hAnsi="宋体" w:cs="宋体"/>
-          <w:kern w:val="0"/>
-          <w:szCs w:val="21"/>
-        </w:rPr>
-        <w:t>JS</w:t>
-      </w:r>
-      <w:r>
-        <w:rPr>
-          <w:rFonts w:ascii="宋体" w:eastAsia="宋体" w:hAnsi="宋体" w:cs="宋体" w:hint="eastAsia"/>
-          <w:kern w:val="0"/>
-          <w:szCs w:val="21"/>
-        </w:rPr>
-        <w:t>在</w:t>
-      </w:r>
-      <w:r>
-        <w:rPr>
-          <w:rFonts w:ascii="宋体" w:eastAsia="宋体" w:hAnsi="宋体" w:cs="宋体"/>
-          <w:kern w:val="0"/>
-          <w:szCs w:val="21"/>
-        </w:rPr>
-        <w:t>…</w:t>
-      </w:r>
-      <w:r>
-        <w:rPr>
-          <w:rFonts w:ascii="宋体" w:eastAsia="宋体" w:hAnsi="宋体" w:cs="宋体" w:hint="eastAsia"/>
-          <w:kern w:val="0"/>
-          <w:szCs w:val="21"/>
-        </w:rPr>
-        <w:t>，延迟执行</w:t>
-      </w:r>
-      <w:r>
-        <w:rPr>
-          <w:rFonts w:ascii="宋体" w:eastAsia="宋体" w:hAnsi="宋体" w:cs="宋体" w:hint="eastAsia"/>
-          <w:kern w:val="0"/>
-          <w:szCs w:val="21"/>
-        </w:rPr>
-        <w:t>）</w:t>
-      </w:r>
-      <w:r>
-        <w:rPr>
-          <w:rFonts w:ascii="宋体" w:eastAsia="宋体" w:hAnsi="宋体" w:cs="宋体"/>
-          <w:kern w:val="0"/>
-          <w:szCs w:val="21"/>
-        </w:rPr>
-        <w:t>区别是加载和运行的时机不太一样，不太喜欢他俩的原因是将模块化代码和业务代码掺杂在一起了。</w:t>
-      </w:r>
-      <w:r>
-        <w:rPr>
-          <w:rFonts w:ascii="宋体" w:eastAsia="宋体" w:hAnsi="宋体" w:cs="宋体"/>
-          <w:kern w:val="0"/>
-          <w:szCs w:val="21"/>
-        </w:rPr>
-        <w:t>CommonJS与nodejs模块化方案相一致，模块化语法比较少，并且与业务代码也是分开的；ES6模块化方案比较新，组织方式与commonjs</w:t>
-      </w:r>
-      <w:r>
-        <w:rPr>
-          <w:rFonts w:ascii="宋体" w:eastAsia="宋体" w:hAnsi="宋体" w:cs="宋体"/>
-          <w:kern w:val="0"/>
-          <w:szCs w:val="21"/>
-        </w:rPr>
-        <w:t>有点相近，但对旧版本的浏览器的兼容性不是很</w:t>
-      </w:r>
-      <w:r>
-        <w:rPr>
-          <w:rFonts w:ascii="宋体" w:eastAsia="宋体" w:hAnsi="宋体" w:cs="宋体" w:hint="eastAsia"/>
-          <w:kern w:val="0"/>
-          <w:szCs w:val="21"/>
-        </w:rPr>
-        <w:t>好，所以</w:t>
-      </w:r>
-      <w:r>
-        <w:rPr>
-          <w:rFonts w:ascii="宋体" w:eastAsia="宋体" w:hAnsi="宋体" w:cs="宋体"/>
-          <w:kern w:val="0"/>
-          <w:szCs w:val="21"/>
-        </w:rPr>
-        <w:t>课程选用CommonJS模块化方案。</w:t>
+          <w:rFonts w:ascii="微软雅黑" w:eastAsia="微软雅黑" w:hAnsi="微软雅黑" w:hint="eastAsia"/>
+          <w:szCs w:val="21"/>
+        </w:rPr>
+        <w:t>2．</w:t>
+      </w:r>
+      <w:r>
+        <w:rPr>
+          <w:rFonts w:ascii="微软雅黑" w:eastAsia="微软雅黑" w:hAnsi="微软雅黑" w:hint="eastAsia"/>
+          <w:b/>
+          <w:szCs w:val="21"/>
+        </w:rPr>
+        <w:t>前后端完全分离</w:t>
+      </w:r>
+      <w:r>
+        <w:rPr>
+          <w:rFonts w:ascii="微软雅黑" w:eastAsia="微软雅黑" w:hAnsi="微软雅黑" w:hint="eastAsia"/>
+          <w:szCs w:val="21"/>
+        </w:rPr>
+        <w:t>：</w:t>
+      </w:r>
+      <w:r>
+        <w:rPr>
+          <w:rFonts w:ascii="微软雅黑" w:eastAsia="微软雅黑" w:hAnsi="微软雅黑" w:hint="eastAsia"/>
+          <w:color w:val="404040" w:themeColor="text1" w:themeTint="BF"/>
+          <w:szCs w:val="21"/>
+        </w:rPr>
+        <w:t>主要关注纯静态html，完全通过接口和后端做数据交互，优：完全脱离后端模板，系统复杂度低，缺点：不太利于SEO，优化方案：server</w:t>
+      </w:r>
+      <w:r>
+        <w:rPr>
+          <w:rFonts w:ascii="微软雅黑" w:eastAsia="微软雅黑" w:hAnsi="微软雅黑"/>
+          <w:color w:val="404040" w:themeColor="text1" w:themeTint="BF"/>
+          <w:szCs w:val="21"/>
+        </w:rPr>
+        <w:t xml:space="preserve"> </w:t>
+      </w:r>
+      <w:r>
+        <w:rPr>
+          <w:rFonts w:ascii="微软雅黑" w:eastAsia="微软雅黑" w:hAnsi="微软雅黑" w:hint="eastAsia"/>
+          <w:color w:val="404040" w:themeColor="text1" w:themeTint="BF"/>
+          <w:szCs w:val="21"/>
+        </w:rPr>
+        <w:t>render</w:t>
+      </w:r>
+      <w:r>
+        <w:rPr>
+          <w:rFonts w:ascii="微软雅黑" w:eastAsia="微软雅黑" w:hAnsi="微软雅黑"/>
+          <w:color w:val="404040" w:themeColor="text1" w:themeTint="BF"/>
+          <w:szCs w:val="21"/>
+        </w:rPr>
+        <w:t>/</w:t>
+      </w:r>
+      <w:r>
+        <w:rPr>
+          <w:rFonts w:ascii="微软雅黑" w:eastAsia="微软雅黑" w:hAnsi="微软雅黑" w:hint="eastAsia"/>
+          <w:color w:val="404040" w:themeColor="text1" w:themeTint="BF"/>
+          <w:szCs w:val="21"/>
+        </w:rPr>
+        <w:t>蜘蛛定制页面。</w:t>
       </w:r>
     </w:p>
     <w:p>
@@ -2441,32 +2523,25 @@
         <w:widowControl/>
         <w:jc w:val="left"/>
         <w:rPr>
+          <w:rFonts w:ascii="微软雅黑" w:eastAsia="微软雅黑" w:hAnsi="微软雅黑"/>
+          <w:szCs w:val="21"/>
+        </w:rPr>
+      </w:pPr>
+      <w:r>
+        <w:rPr>
           <w:rFonts w:ascii="宋体" w:eastAsia="宋体" w:hAnsi="宋体" w:cs="宋体"/>
           <w:kern w:val="0"/>
           <w:szCs w:val="21"/>
         </w:rPr>
-      </w:pPr>
-      <w:r>
-        <w:rPr>
-          <w:rFonts w:ascii="微软雅黑" w:eastAsia="微软雅黑" w:hAnsi="微软雅黑" w:hint="eastAsia"/>
-          <w:szCs w:val="21"/>
-        </w:rPr>
-        <w:t>4．</w:t>
-      </w:r>
-      <w:r>
-        <w:rPr>
-          <w:rFonts w:ascii="微软雅黑" w:eastAsia="微软雅黑" w:hAnsi="微软雅黑" w:hint="eastAsia"/>
-          <w:b/>
-          <w:szCs w:val="21"/>
-        </w:rPr>
-        <w:t>目录结构</w:t>
-      </w:r>
-      <w:r>
-        <w:rPr>
-          <w:rFonts w:ascii="微软雅黑" w:eastAsia="微软雅黑" w:hAnsi="微软雅黑" w:hint="eastAsia"/>
-          <w:szCs w:val="21"/>
-        </w:rPr>
-        <w:t>：</w:t>
+        <w:t>3</w:t>
+      </w:r>
+      <w:r>
+        <w:rPr>
+          <w:rFonts w:ascii="宋体" w:eastAsia="宋体" w:hAnsi="宋体" w:cs="宋体" w:hint="eastAsia"/>
+          <w:kern w:val="0"/>
+          <w:szCs w:val="21"/>
+        </w:rPr>
+        <w:t>．</w:t>
       </w:r>
       <w:r>
         <w:rPr>
@@ -2474,7 +2549,15 @@
           <w:kern w:val="0"/>
           <w:szCs w:val="21"/>
         </w:rPr>
-        <w:t>src存放所有代码源文件：</w:t>
+        <w:t>AMD</w:t>
+      </w:r>
+      <w:r>
+        <w:rPr>
+          <w:rFonts w:ascii="宋体" w:eastAsia="宋体" w:hAnsi="宋体" w:cs="宋体" w:hint="eastAsia"/>
+          <w:kern w:val="0"/>
+          <w:szCs w:val="21"/>
+        </w:rPr>
+        <w:t>（异步模块定义，是Require</w:t>
       </w:r>
       <w:r>
         <w:rPr>
@@ -2482,7 +2565,7 @@
           <w:kern w:val="0"/>
           <w:szCs w:val="21"/>
         </w:rPr>
-        <w:t>逻辑层：page+view</w:t>
+        <w:t>JS</w:t>
       </w:r>
       <w:r>
         <w:rPr>
@@ -2490,7 +2573,23 @@
           <w:kern w:val="0"/>
           <w:szCs w:val="21"/>
         </w:rPr>
-        <w:t>；</w:t>
+        <w:t>在推广过程中对模块定义的规范化产出</w:t>
+      </w:r>
+      <w:r>
+        <w:rPr>
+          <w:rFonts w:ascii="宋体" w:eastAsia="宋体" w:hAnsi="宋体" w:cs="宋体" w:hint="eastAsia"/>
+          <w:kern w:val="0"/>
+          <w:szCs w:val="21"/>
+        </w:rPr>
+        <w:t>,提前执行</w:t>
+      </w:r>
+      <w:r>
+        <w:rPr>
+          <w:rFonts w:ascii="宋体" w:eastAsia="宋体" w:hAnsi="宋体" w:cs="宋体" w:hint="eastAsia"/>
+          <w:kern w:val="0"/>
+          <w:szCs w:val="21"/>
+        </w:rPr>
+        <w:t>）</w:t>
       </w:r>
       <w:r>
         <w:rPr>
@@ -2498,7 +2597,7 @@
           <w:kern w:val="0"/>
           <w:szCs w:val="21"/>
         </w:rPr>
-        <w:t>数据层：service</w:t>
+        <w:t>和CMD</w:t>
       </w:r>
       <w:r>
         <w:rPr>
@@ -2506,7 +2605,7 @@
           <w:kern w:val="0"/>
           <w:szCs w:val="21"/>
         </w:rPr>
-        <w:t>；</w:t>
+        <w:t>（通用模块定义，是Sea</w:t>
       </w:r>
       <w:r>
         <w:rPr>
@@ -2514,7 +2613,7 @@
           <w:kern w:val="0"/>
           <w:szCs w:val="21"/>
         </w:rPr>
-        <w:t>工具层：util</w:t>
+        <w:t>JS</w:t>
       </w:r>
       <w:r>
         <w:rPr>
@@ -2522,7 +2621,7 @@
           <w:kern w:val="0"/>
           <w:szCs w:val="21"/>
         </w:rPr>
-        <w:t xml:space="preserve"> ；</w:t>
+        <w:t>在</w:t>
       </w:r>
       <w:r>
         <w:rPr>
@@ -2530,7 +2629,7 @@
           <w:kern w:val="0"/>
           <w:szCs w:val="21"/>
         </w:rPr>
-        <w:t>需要用到的图片：image</w:t>
+        <w:t>…</w:t>
       </w:r>
       <w:r>
         <w:rPr>
@@ -2538,7 +2637,55 @@
           <w:kern w:val="0"/>
           <w:szCs w:val="21"/>
         </w:rPr>
-        <w:t>。</w:t>
+        <w:t>，延迟执行</w:t>
+      </w:r>
+      <w:r>
+        <w:rPr>
+          <w:rFonts w:ascii="宋体" w:eastAsia="宋体" w:hAnsi="宋体" w:cs="宋体" w:hint="eastAsia"/>
+          <w:kern w:val="0"/>
+          <w:szCs w:val="21"/>
+        </w:rPr>
+        <w:t>）</w:t>
+      </w:r>
+      <w:r>
+        <w:rPr>
+          <w:rFonts w:ascii="宋体" w:eastAsia="宋体" w:hAnsi="宋体" w:cs="宋体"/>
+          <w:kern w:val="0"/>
+          <w:szCs w:val="21"/>
+        </w:rPr>
+        <w:t>区别是加载和运行的时机不太一样，不太喜欢他俩的原因是将模块化代码和业务代码掺杂在一起了。</w:t>
+      </w:r>
+      <w:r>
+        <w:rPr>
+          <w:rFonts w:ascii="宋体" w:eastAsia="宋体" w:hAnsi="宋体" w:cs="宋体"/>
+          <w:kern w:val="0"/>
+          <w:szCs w:val="21"/>
+        </w:rPr>
+        <w:t>CommonJS与nodejs模块化方案相一致，模块化语法比较少，并且与业务代码也是分开的；ES6模块化方案比较新，组织方式与commonjs</w:t>
+      </w:r>
+      <w:r>
+        <w:rPr>
+          <w:rFonts w:ascii="宋体" w:eastAsia="宋体" w:hAnsi="宋体" w:cs="宋体"/>
+          <w:kern w:val="0"/>
+          <w:szCs w:val="21"/>
+        </w:rPr>
+        <w:t>有点相近，但对旧版本的浏览器的兼容性不是很</w:t>
+      </w:r>
+      <w:r>
+        <w:rPr>
+          <w:rFonts w:ascii="宋体" w:eastAsia="宋体" w:hAnsi="宋体" w:cs="宋体" w:hint="eastAsia"/>
+          <w:kern w:val="0"/>
+          <w:szCs w:val="21"/>
+        </w:rPr>
+        <w:t>好，所以</w:t>
+      </w:r>
+      <w:r>
+        <w:rPr>
+          <w:rFonts w:ascii="宋体" w:eastAsia="宋体" w:hAnsi="宋体" w:cs="宋体"/>
+          <w:kern w:val="0"/>
+          <w:szCs w:val="21"/>
+        </w:rPr>
+        <w:t>课程选用CommonJS模块化方案。</w:t>
       </w:r>
     </w:p>
     <w:p>
@@ -2546,6 +2693,111 @@
         <w:widowControl/>
         <w:jc w:val="left"/>
         <w:rPr>
+          <w:rFonts w:ascii="宋体" w:eastAsia="宋体" w:hAnsi="宋体" w:cs="宋体"/>
+          <w:kern w:val="0"/>
+          <w:szCs w:val="21"/>
+        </w:rPr>
+      </w:pPr>
+      <w:r>
+        <w:rPr>
+          <w:rFonts w:ascii="微软雅黑" w:eastAsia="微软雅黑" w:hAnsi="微软雅黑" w:hint="eastAsia"/>
+          <w:szCs w:val="21"/>
+        </w:rPr>
+        <w:t>4．</w:t>
+      </w:r>
+      <w:r>
+        <w:rPr>
+          <w:rFonts w:ascii="微软雅黑" w:eastAsia="微软雅黑" w:hAnsi="微软雅黑" w:hint="eastAsia"/>
+          <w:b/>
+          <w:szCs w:val="21"/>
+        </w:rPr>
+        <w:t>目录结构</w:t>
+      </w:r>
+      <w:r>
+        <w:rPr>
+          <w:rFonts w:ascii="微软雅黑" w:eastAsia="微软雅黑" w:hAnsi="微软雅黑" w:hint="eastAsia"/>
+          <w:szCs w:val="21"/>
+        </w:rPr>
+        <w:t>：</w:t>
+      </w:r>
+      <w:r>
+        <w:rPr>
+          <w:rFonts w:ascii="宋体" w:eastAsia="宋体" w:hAnsi="宋体" w:cs="宋体"/>
+          <w:kern w:val="0"/>
+          <w:szCs w:val="21"/>
+        </w:rPr>
+        <w:t>src存放所有代码源文件：</w:t>
+      </w:r>
+      <w:r>
+        <w:rPr>
+          <w:rFonts w:ascii="宋体" w:eastAsia="宋体" w:hAnsi="宋体" w:cs="宋体"/>
+          <w:kern w:val="0"/>
+          <w:szCs w:val="21"/>
+        </w:rPr>
+        <w:t>逻辑层：page+view</w:t>
+      </w:r>
+      <w:r>
+        <w:rPr>
+          <w:rFonts w:ascii="宋体" w:eastAsia="宋体" w:hAnsi="宋体" w:cs="宋体" w:hint="eastAsia"/>
+          <w:kern w:val="0"/>
+          <w:szCs w:val="21"/>
+        </w:rPr>
+        <w:t>；</w:t>
+      </w:r>
+      <w:r>
+        <w:rPr>
+          <w:rFonts w:ascii="宋体" w:eastAsia="宋体" w:hAnsi="宋体" w:cs="宋体"/>
+          <w:kern w:val="0"/>
+          <w:szCs w:val="21"/>
+        </w:rPr>
+        <w:t>数据层：service</w:t>
+      </w:r>
+      <w:r>
+        <w:rPr>
+          <w:rFonts w:ascii="宋体" w:eastAsia="宋体" w:hAnsi="宋体" w:cs="宋体" w:hint="eastAsia"/>
+          <w:kern w:val="0"/>
+          <w:szCs w:val="21"/>
+        </w:rPr>
+        <w:t>；</w:t>
+      </w:r>
+      <w:r>
+        <w:rPr>
+          <w:rFonts w:ascii="宋体" w:eastAsia="宋体" w:hAnsi="宋体" w:cs="宋体"/>
+          <w:kern w:val="0"/>
+          <w:szCs w:val="21"/>
+        </w:rPr>
+        <w:t>工具层：util</w:t>
+      </w:r>
+      <w:r>
+        <w:rPr>
+          <w:rFonts w:ascii="宋体" w:eastAsia="宋体" w:hAnsi="宋体" w:cs="宋体" w:hint="eastAsia"/>
+          <w:kern w:val="0"/>
+          <w:szCs w:val="21"/>
+        </w:rPr>
+        <w:t xml:space="preserve"> ；</w:t>
+      </w:r>
+      <w:r>
+        <w:rPr>
+          <w:rFonts w:ascii="宋体" w:eastAsia="宋体" w:hAnsi="宋体" w:cs="宋体"/>
+          <w:kern w:val="0"/>
+          <w:szCs w:val="21"/>
+        </w:rPr>
+        <w:t>需要用到的图片：image</w:t>
+      </w:r>
+      <w:r>
+        <w:rPr>
+          <w:rFonts w:ascii="宋体" w:eastAsia="宋体" w:hAnsi="宋体" w:cs="宋体" w:hint="eastAsia"/>
+          <w:kern w:val="0"/>
+          <w:szCs w:val="21"/>
+        </w:rPr>
+        <w:t>。</w:t>
+      </w:r>
+    </w:p>
+    <w:p>
+      <w:pPr>
+        <w:widowControl/>
+        <w:jc w:val="left"/>
+        <w:rPr>
           <w:rFonts w:ascii="微软雅黑" w:eastAsia="微软雅黑" w:hAnsi="微软雅黑" w:cs="宋体"/>
           <w:kern w:val="0"/>
           <w:szCs w:val="21"/>
@@ -2680,7 +2932,7 @@
         <w:widowControl/>
         <w:jc w:val="left"/>
         <w:rPr>
-          <w:rFonts w:ascii="宋体" w:eastAsia="宋体" w:hAnsi="宋体" w:cs="宋体" w:hint="eastAsia"/>
+          <w:rFonts w:ascii="宋体" w:eastAsia="宋体" w:hAnsi="宋体" w:cs="宋体"/>
           <w:color w:val="404040" w:themeColor="text1" w:themeTint="BF"/>
           <w:kern w:val="0"/>
           <w:szCs w:val="21"/>
@@ -2892,7 +3144,7 @@
         <w:widowControl/>
         <w:jc w:val="left"/>
         <w:rPr>
-          <w:rFonts w:ascii="宋体" w:eastAsia="宋体" w:hAnsi="宋体" w:cs="宋体" w:hint="eastAsia"/>
+          <w:rFonts w:ascii="宋体" w:eastAsia="宋体" w:hAnsi="宋体" w:cs="宋体"/>
           <w:kern w:val="0"/>
           <w:szCs w:val="21"/>
         </w:rPr>
@@ -2951,7 +3203,7 @@
         <w:widowControl/>
         <w:jc w:val="left"/>
         <w:rPr>
-          <w:rFonts w:ascii="宋体" w:eastAsia="宋体" w:hAnsi="宋体" w:cs="宋体" w:hint="eastAsia"/>
+          <w:rFonts w:ascii="宋体" w:eastAsia="宋体" w:hAnsi="宋体" w:cs="宋体"/>
           <w:kern w:val="0"/>
           <w:szCs w:val="21"/>
         </w:rPr>
@@ -3010,12 +3262,127 @@
         <w:widowControl/>
         <w:jc w:val="left"/>
         <w:rPr>
+          <w:rFonts w:ascii="宋体" w:eastAsia="宋体" w:hAnsi="宋体" w:cs="宋体"/>
+          <w:b/>
+          <w:kern w:val="0"/>
+          <w:sz w:val="24"/>
+          <w:szCs w:val="24"/>
+        </w:rPr>
+      </w:pPr>
+      <w:r>
+        <w:rPr>
           <w:rFonts w:ascii="宋体" w:eastAsia="宋体" w:hAnsi="宋体" w:cs="宋体" w:hint="eastAsia"/>
           <w:b/>
           <w:kern w:val="0"/>
           <w:sz w:val="24"/>
           <w:szCs w:val="24"/>
         </w:rPr>
+        <w:t>loaders</w:t>
+      </w:r>
+    </w:p>
+    <w:p>
+      <w:pPr>
+        <w:widowControl/>
+        <w:jc w:val="left"/>
+        <w:rPr>
+          <w:rFonts w:ascii="宋体" w:eastAsia="宋体" w:hAnsi="宋体" w:cs="宋体"/>
+          <w:kern w:val="0"/>
+          <w:sz w:val="24"/>
+          <w:szCs w:val="24"/>
+        </w:rPr>
+      </w:pPr>
+      <w:r>
+        <w:rPr>
+          <w:rFonts w:ascii="宋体" w:eastAsia="宋体" w:hAnsi="宋体" w:cs="宋体"/>
+          <w:kern w:val="0"/>
+          <w:sz w:val="24"/>
+          <w:szCs w:val="24"/>
+        </w:rPr>
+        <w:t>html:html-webpack-plugin/html-loader</w:t>
+      </w:r>
+      <w:r>
+        <w:rPr>
+          <w:rFonts w:ascii="宋体" w:eastAsia="宋体" w:hAnsi="宋体" w:cs="宋体"/>
+          <w:kern w:val="0"/>
+          <w:sz w:val="24"/>
+          <w:szCs w:val="24"/>
+        </w:rPr>
+        <w:t>0</w:t>
+      </w:r>
+    </w:p>
+    <w:p>
+      <w:pPr>
+        <w:widowControl/>
+        <w:jc w:val="left"/>
+        <w:rPr>
+          <w:rFonts w:ascii="宋体" w:eastAsia="宋体" w:hAnsi="宋体" w:cs="宋体"/>
+          <w:kern w:val="0"/>
+          <w:sz w:val="24"/>
+          <w:szCs w:val="24"/>
+        </w:rPr>
+      </w:pPr>
+      <w:r>
+        <w:rPr>
+          <w:rFonts w:ascii="宋体" w:eastAsia="宋体" w:hAnsi="宋体" w:cs="宋体"/>
+          <w:kern w:val="0"/>
+          <w:sz w:val="24"/>
+          <w:szCs w:val="24"/>
+        </w:rPr>
+        <w:t>js:babel-loader + babel-preset-se2015</w:t>
+      </w:r>
+    </w:p>
+    <w:p>
+      <w:pPr>
+        <w:widowControl/>
+        <w:jc w:val="left"/>
+        <w:rPr>
+          <w:rFonts w:ascii="宋体" w:eastAsia="宋体" w:hAnsi="宋体" w:cs="宋体"/>
+          <w:kern w:val="0"/>
+          <w:sz w:val="24"/>
+          <w:szCs w:val="24"/>
+        </w:rPr>
+      </w:pPr>
+      <w:r>
+        <w:rPr>
+          <w:rFonts w:ascii="宋体" w:eastAsia="宋体" w:hAnsi="宋体" w:cs="宋体"/>
+          <w:kern w:val="0"/>
+          <w:sz w:val="24"/>
+          <w:szCs w:val="24"/>
+        </w:rPr>
+        <w:t>css:style-loader + css-loader</w:t>
+      </w:r>
+    </w:p>
+    <w:p>
+      <w:pPr>
+        <w:widowControl/>
+        <w:jc w:val="left"/>
+        <w:rPr>
+          <w:rFonts w:ascii="宋体" w:eastAsia="宋体" w:hAnsi="宋体" w:cs="宋体"/>
+          <w:kern w:val="0"/>
+          <w:sz w:val="24"/>
+          <w:szCs w:val="24"/>
+        </w:rPr>
+      </w:pPr>
+      <w:r>
+        <w:rPr>
+          <w:rFonts w:ascii="宋体" w:eastAsia="宋体" w:hAnsi="宋体" w:cs="宋体"/>
+          <w:kern w:val="0"/>
+          <w:sz w:val="24"/>
+          <w:szCs w:val="24"/>
+        </w:rPr>
+        <w:t>image+font:url-loader</w:t>
+      </w:r>
+    </w:p>
+    <w:p>
+      <w:pPr>
+        <w:widowControl/>
+        <w:jc w:val="left"/>
+        <w:rPr>
+          <w:rFonts w:ascii="宋体" w:eastAsia="宋体" w:hAnsi="宋体" w:cs="宋体"/>
+          <w:kern w:val="0"/>
+          <w:sz w:val="24"/>
+          <w:szCs w:val="24"/>
+        </w:rPr>
       </w:pPr>
       <w:r>
         <w:rPr>
@@ -3025,7 +3392,16 @@
           <w:sz w:val="24"/>
           <w:szCs w:val="24"/>
         </w:rPr>
-        <w:t>loaders</w:t>
+        <w:t>webpack-dev-server</w:t>
+      </w:r>
+      <w:r>
+        <w:rPr>
+          <w:rFonts w:ascii="宋体" w:eastAsia="宋体" w:hAnsi="宋体" w:cs="宋体" w:hint="eastAsia"/>
+          <w:kern w:val="0"/>
+          <w:sz w:val="24"/>
+          <w:szCs w:val="24"/>
+        </w:rPr>
+        <w:t>实现更新代码后自动更新浏览器</w:t>
       </w:r>
     </w:p>
     <w:p>
@@ -3033,29 +3409,27 @@
         <w:widowControl/>
         <w:jc w:val="left"/>
         <w:rPr>
-          <w:rFonts w:ascii="宋体" w:eastAsia="宋体" w:hAnsi="宋体" w:cs="宋体"/>
-          <w:kern w:val="0"/>
-          <w:sz w:val="24"/>
-          <w:szCs w:val="24"/>
-        </w:rPr>
-      </w:pPr>
-      <w:r>
-        <w:rPr>
-          <w:rFonts w:ascii="宋体" w:eastAsia="宋体" w:hAnsi="宋体" w:cs="宋体"/>
-          <w:kern w:val="0"/>
-          <w:sz w:val="24"/>
-          <w:szCs w:val="24"/>
-        </w:rPr>
-        <w:t>html:html-webpack-plugin/html-loader</w:t>
-      </w:r>
-      <w:r>
-        <w:rPr>
-          <w:rFonts w:ascii="宋体" w:eastAsia="宋体" w:hAnsi="宋体" w:cs="宋体"/>
-          <w:kern w:val="0"/>
-          <w:sz w:val="24"/>
-          <w:szCs w:val="24"/>
-        </w:rPr>
-        <w:t>0</w:t>
+          <w:rFonts w:ascii="微软雅黑" w:eastAsia="微软雅黑" w:hAnsi="微软雅黑"/>
+          <w:color w:val="1F4E79" w:themeColor="accent1" w:themeShade="80"/>
+          <w:szCs w:val="21"/>
+        </w:rPr>
+      </w:pPr>
+      <w:r>
+        <w:rPr>
+          <w:rFonts w:ascii="微软雅黑" w:eastAsia="微软雅黑" w:hAnsi="微软雅黑" w:hint="eastAsia"/>
+          <w:b/>
+          <w:color w:val="0D0D0D" w:themeColor="text1" w:themeTint="F2"/>
+          <w:szCs w:val="21"/>
+        </w:rPr>
+        <w:t>6．工具层封装的通用js操作</w:t>
+      </w:r>
+      <w:r>
+        <w:rPr>
+          <w:rFonts w:ascii="微软雅黑" w:eastAsia="微软雅黑" w:hAnsi="微软雅黑" w:hint="eastAsia"/>
+          <w:color w:val="1F4E79" w:themeColor="accent1" w:themeShade="80"/>
+          <w:szCs w:val="21"/>
+        </w:rPr>
+        <w:t>：</w:t>
       </w:r>
     </w:p>
     <w:p>
@@ -3063,20 +3437,34 @@
         <w:widowControl/>
         <w:jc w:val="left"/>
         <w:rPr>
-          <w:rFonts w:ascii="宋体" w:eastAsia="宋体" w:hAnsi="宋体" w:cs="宋体"/>
-          <w:kern w:val="0"/>
-          <w:sz w:val="24"/>
-          <w:szCs w:val="24"/>
-        </w:rPr>
-      </w:pPr>
-      <w:r>
-        <w:rPr>
-          <w:rFonts w:ascii="宋体" w:eastAsia="宋体" w:hAnsi="宋体" w:cs="宋体"/>
-          <w:kern w:val="0"/>
-          <w:sz w:val="24"/>
-          <w:szCs w:val="24"/>
-        </w:rPr>
-        <w:t>js:babel-loader + babel-preset-se2015</w:t>
+          <w:rFonts w:ascii="微软雅黑" w:eastAsia="微软雅黑" w:hAnsi="微软雅黑"/>
+          <w:color w:val="404040" w:themeColor="text1" w:themeTint="BF"/>
+          <w:szCs w:val="21"/>
+        </w:rPr>
+      </w:pPr>
+      <w:r>
+        <w:rPr>
+          <w:rFonts w:ascii="微软雅黑" w:eastAsia="微软雅黑" w:hAnsi="微软雅黑" w:hint="eastAsia"/>
+          <w:color w:val="404040" w:themeColor="text1" w:themeTint="BF"/>
+          <w:szCs w:val="21"/>
+        </w:rPr>
+        <w:t>包括网络请求</w:t>
+      </w:r>
+      <w:r>
+        <w:rPr>
+          <w:rFonts w:ascii="微软雅黑" w:eastAsia="微软雅黑" w:hAnsi="微软雅黑" w:hint="eastAsia"/>
+          <w:color w:val="404040" w:themeColor="text1" w:themeTint="BF"/>
+          <w:szCs w:val="21"/>
+        </w:rPr>
+        <w:t>（封装了jquey的ajax方法）</w:t>
+      </w:r>
+      <w:r>
+        <w:rPr>
+          <w:rFonts w:ascii="微软雅黑" w:eastAsia="微软雅黑" w:hAnsi="微软雅黑" w:hint="eastAsia"/>
+          <w:color w:val="404040" w:themeColor="text1" w:themeTint="BF"/>
+          <w:szCs w:val="21"/>
+        </w:rPr>
+        <w:t>、</w:t>
       </w:r>
     </w:p>
     <w:p>
@@ -3084,20 +3472,26 @@
         <w:widowControl/>
         <w:jc w:val="left"/>
         <w:rPr>
-          <w:rFonts w:ascii="宋体" w:eastAsia="宋体" w:hAnsi="宋体" w:cs="宋体"/>
-          <w:kern w:val="0"/>
-          <w:sz w:val="24"/>
-          <w:szCs w:val="24"/>
-        </w:rPr>
-      </w:pPr>
-      <w:r>
-        <w:rPr>
-          <w:rFonts w:ascii="宋体" w:eastAsia="宋体" w:hAnsi="宋体" w:cs="宋体"/>
-          <w:kern w:val="0"/>
-          <w:sz w:val="24"/>
-          <w:szCs w:val="24"/>
-        </w:rPr>
-        <w:t>css:style-loader + css-loader</w:t>
+          <w:rFonts w:ascii="微软雅黑" w:eastAsia="微软雅黑" w:hAnsi="微软雅黑"/>
+          <w:color w:val="404040" w:themeColor="text1" w:themeTint="BF"/>
+          <w:szCs w:val="21"/>
+        </w:rPr>
+      </w:pPr>
+      <w:r>
+        <w:rPr>
+          <w:rFonts w:ascii="微软雅黑" w:eastAsia="微软雅黑" w:hAnsi="微软雅黑" w:hint="eastAsia"/>
+          <w:color w:val="404040" w:themeColor="text1" w:themeTint="BF"/>
+          <w:szCs w:val="21"/>
+        </w:rPr>
+        <w:t>获取url参数</w:t>
+      </w:r>
+      <w:r>
+        <w:rPr>
+          <w:rFonts w:ascii="微软雅黑" w:eastAsia="微软雅黑" w:hAnsi="微软雅黑" w:hint="eastAsia"/>
+          <w:color w:val="404040" w:themeColor="text1" w:themeTint="BF"/>
+          <w:szCs w:val="21"/>
+        </w:rPr>
+        <w:t>：</w:t>
       </w:r>
     </w:p>
     <w:p>
@@ -3105,205 +3499,18 @@
         <w:widowControl/>
         <w:jc w:val="left"/>
         <w:rPr>
-          <w:rFonts w:ascii="宋体" w:eastAsia="宋体" w:hAnsi="宋体" w:cs="宋体"/>
-          <w:kern w:val="0"/>
-          <w:sz w:val="24"/>
-          <w:szCs w:val="24"/>
-        </w:rPr>
-      </w:pPr>
-      <w:r>
-        <w:rPr>
-          <w:rFonts w:ascii="宋体" w:eastAsia="宋体" w:hAnsi="宋体" w:cs="宋体"/>
-          <w:kern w:val="0"/>
-          <w:sz w:val="24"/>
-          <w:szCs w:val="24"/>
-        </w:rPr>
-        <w:t>image+font:url-loader</w:t>
-      </w:r>
-    </w:p>
-    <w:p>
-      <w:pPr>
-        <w:widowControl/>
-        <w:jc w:val="left"/>
-        <w:rPr>
-          <w:rFonts w:ascii="宋体" w:eastAsia="宋体" w:hAnsi="宋体" w:cs="宋体"/>
-          <w:kern w:val="0"/>
-          <w:sz w:val="24"/>
-          <w:szCs w:val="24"/>
-        </w:rPr>
-      </w:pPr>
-      <w:r>
-        <w:rPr>
-          <w:rFonts w:ascii="宋体" w:eastAsia="宋体" w:hAnsi="宋体" w:cs="宋体" w:hint="eastAsia"/>
-          <w:b/>
-          <w:kern w:val="0"/>
-          <w:sz w:val="24"/>
-          <w:szCs w:val="24"/>
-        </w:rPr>
-        <w:t>webpack-dev-server</w:t>
-      </w:r>
-      <w:r>
-        <w:rPr>
-          <w:rFonts w:ascii="宋体" w:eastAsia="宋体" w:hAnsi="宋体" w:cs="宋体" w:hint="eastAsia"/>
-          <w:kern w:val="0"/>
-          <w:sz w:val="24"/>
-          <w:szCs w:val="24"/>
-        </w:rPr>
-        <w:t>实现更新代码后自动更新浏览器</w:t>
-      </w:r>
-    </w:p>
-    <w:p>
-      <w:pPr>
-        <w:widowControl/>
-        <w:jc w:val="left"/>
-        <w:rPr>
-          <w:rFonts w:ascii="微软雅黑" w:eastAsia="微软雅黑" w:hAnsi="微软雅黑"/>
-          <w:color w:val="1F4E79" w:themeColor="accent1" w:themeShade="80"/>
-          <w:szCs w:val="21"/>
-        </w:rPr>
-      </w:pPr>
-      <w:r>
-        <w:rPr>
-          <w:rFonts w:ascii="微软雅黑" w:eastAsia="微软雅黑" w:hAnsi="微软雅黑" w:hint="eastAsia"/>
-          <w:b/>
-          <w:color w:val="0D0D0D" w:themeColor="text1" w:themeTint="F2"/>
-          <w:szCs w:val="21"/>
-        </w:rPr>
-        <w:t>6．</w:t>
-      </w:r>
-      <w:r>
-        <w:rPr>
-          <w:rFonts w:ascii="微软雅黑" w:eastAsia="微软雅黑" w:hAnsi="微软雅黑" w:hint="eastAsia"/>
-          <w:b/>
-          <w:color w:val="0D0D0D" w:themeColor="text1" w:themeTint="F2"/>
-          <w:szCs w:val="21"/>
-        </w:rPr>
-        <w:t>工具层封装</w:t>
-      </w:r>
-      <w:r>
-        <w:rPr>
-          <w:rFonts w:ascii="微软雅黑" w:eastAsia="微软雅黑" w:hAnsi="微软雅黑" w:hint="eastAsia"/>
-          <w:b/>
-          <w:color w:val="0D0D0D" w:themeColor="text1" w:themeTint="F2"/>
-          <w:szCs w:val="21"/>
-        </w:rPr>
-        <w:t>的</w:t>
-      </w:r>
-      <w:r>
-        <w:rPr>
-          <w:rFonts w:ascii="微软雅黑" w:eastAsia="微软雅黑" w:hAnsi="微软雅黑" w:hint="eastAsia"/>
-          <w:b/>
-          <w:color w:val="0D0D0D" w:themeColor="text1" w:themeTint="F2"/>
-          <w:szCs w:val="21"/>
-        </w:rPr>
-        <w:t>通用js操作</w:t>
-      </w:r>
-      <w:r>
-        <w:rPr>
-          <w:rFonts w:ascii="微软雅黑" w:eastAsia="微软雅黑" w:hAnsi="微软雅黑" w:hint="eastAsia"/>
-          <w:color w:val="1F4E79" w:themeColor="accent1" w:themeShade="80"/>
-          <w:szCs w:val="21"/>
-        </w:rPr>
-        <w:t>：</w:t>
-      </w:r>
-      <w:bookmarkStart w:id="0" w:name="_GoBack"/>
-      <w:bookmarkEnd w:id="0"/>
-    </w:p>
-    <w:p>
-      <w:pPr>
-        <w:widowControl/>
-        <w:jc w:val="left"/>
-        <w:rPr>
-          <w:rFonts w:ascii="微软雅黑" w:eastAsia="微软雅黑" w:hAnsi="微软雅黑"/>
-          <w:color w:val="404040" w:themeColor="text1" w:themeTint="BF"/>
-          <w:szCs w:val="21"/>
-        </w:rPr>
-      </w:pPr>
-      <w:r>
-        <w:rPr>
-          <w:rFonts w:ascii="微软雅黑" w:eastAsia="微软雅黑" w:hAnsi="微软雅黑" w:hint="eastAsia"/>
-          <w:color w:val="404040" w:themeColor="text1" w:themeTint="BF"/>
-          <w:szCs w:val="21"/>
-        </w:rPr>
-        <w:t>包括网络请求</w:t>
-      </w:r>
-      <w:r>
-        <w:rPr>
-          <w:rFonts w:ascii="微软雅黑" w:eastAsia="微软雅黑" w:hAnsi="微软雅黑" w:hint="eastAsia"/>
-          <w:color w:val="404040" w:themeColor="text1" w:themeTint="BF"/>
-          <w:szCs w:val="21"/>
-        </w:rPr>
-        <w:t>（封装了jquey的ajax方法）</w:t>
-      </w:r>
-      <w:r>
-        <w:rPr>
-          <w:rFonts w:ascii="微软雅黑" w:eastAsia="微软雅黑" w:hAnsi="微软雅黑" w:hint="eastAsia"/>
-          <w:color w:val="404040" w:themeColor="text1" w:themeTint="BF"/>
-          <w:szCs w:val="21"/>
-        </w:rPr>
-        <w:t>、</w:t>
-      </w:r>
-    </w:p>
-    <w:p>
-      <w:pPr>
-        <w:widowControl/>
-        <w:jc w:val="left"/>
-        <w:rPr>
-          <w:rFonts w:ascii="微软雅黑" w:eastAsia="微软雅黑" w:hAnsi="微软雅黑"/>
-          <w:color w:val="404040" w:themeColor="text1" w:themeTint="BF"/>
-          <w:szCs w:val="21"/>
-        </w:rPr>
-      </w:pPr>
-      <w:r>
-        <w:rPr>
-          <w:rFonts w:ascii="微软雅黑" w:eastAsia="微软雅黑" w:hAnsi="微软雅黑" w:hint="eastAsia"/>
-          <w:color w:val="404040" w:themeColor="text1" w:themeTint="BF"/>
-          <w:szCs w:val="21"/>
-        </w:rPr>
-        <w:t>获取url参数</w:t>
-      </w:r>
-      <w:r>
-        <w:rPr>
-          <w:rFonts w:ascii="微软雅黑" w:eastAsia="微软雅黑" w:hAnsi="微软雅黑" w:hint="eastAsia"/>
-          <w:color w:val="404040" w:themeColor="text1" w:themeTint="BF"/>
-          <w:szCs w:val="21"/>
-        </w:rPr>
-        <w:t>：</w:t>
-      </w:r>
-    </w:p>
-    <w:p>
-      <w:pPr>
-        <w:widowControl/>
-        <w:jc w:val="left"/>
-        <w:rPr>
-          <w:rFonts w:ascii="微软雅黑" w:eastAsia="微软雅黑" w:hAnsi="微软雅黑"/>
-          <w:color w:val="404040" w:themeColor="text1" w:themeTint="BF"/>
-          <w:szCs w:val="21"/>
-        </w:rPr>
-      </w:pPr>
-      <w:r>
-        <w:rPr>
-          <w:rFonts w:ascii="微软雅黑" w:eastAsia="微软雅黑" w:hAnsi="微软雅黑"/>
-          <w:color w:val="404040" w:themeColor="text1" w:themeTint="BF"/>
-          <w:szCs w:val="21"/>
-        </w:rPr>
-        <w:t>function</w:t>
-      </w:r>
-      <w:r>
-        <w:rPr>
-          <w:rFonts w:ascii="微软雅黑" w:eastAsia="微软雅黑" w:hAnsi="微软雅黑"/>
-          <w:color w:val="404040" w:themeColor="text1" w:themeTint="BF"/>
-          <w:szCs w:val="21"/>
-        </w:rPr>
-        <w:t xml:space="preserve"> </w:t>
-      </w:r>
-      <w:r>
-        <w:rPr>
-          <w:rFonts w:ascii="微软雅黑" w:eastAsia="微软雅黑" w:hAnsi="微软雅黑"/>
-          <w:color w:val="404040" w:themeColor="text1" w:themeTint="BF"/>
-          <w:szCs w:val="21"/>
-        </w:rPr>
-        <w:t xml:space="preserve">getUrlParam </w:t>
+          <w:rFonts w:ascii="微软雅黑" w:eastAsia="微软雅黑" w:hAnsi="微软雅黑"/>
+          <w:color w:val="404040" w:themeColor="text1" w:themeTint="BF"/>
+          <w:szCs w:val="21"/>
+        </w:rPr>
+      </w:pPr>
+      <w:r>
+        <w:rPr>
+          <w:rFonts w:ascii="微软雅黑" w:eastAsia="微软雅黑" w:hAnsi="微软雅黑"/>
+          <w:color w:val="404040" w:themeColor="text1" w:themeTint="BF"/>
+          <w:szCs w:val="21"/>
+        </w:rPr>
+        <w:t xml:space="preserve">function getUrlParam </w:t>
       </w:r>
       <w:r>
         <w:rPr>
@@ -3416,6 +3623,7 @@
           <w:color w:val="404040" w:themeColor="text1" w:themeTint="BF"/>
           <w:szCs w:val="21"/>
         </w:rPr>
+        <w:lastRenderedPageBreak/>
         <w:t>（</w:t>
       </w:r>
       <w:r>
@@ -3432,18 +3640,17 @@
         <w:widowControl/>
         <w:jc w:val="left"/>
         <w:rPr>
-          <w:rFonts w:ascii="微软雅黑" w:eastAsia="微软雅黑" w:hAnsi="微软雅黑" w:hint="eastAsia"/>
-          <w:color w:val="404040" w:themeColor="text1" w:themeTint="BF"/>
-          <w:szCs w:val="21"/>
-        </w:rPr>
-      </w:pPr>
-      <w:r>
-        <w:rPr>
-          <w:rFonts w:ascii="微软雅黑" w:eastAsia="微软雅黑" w:hAnsi="微软雅黑"/>
-          <w:color w:val="404040" w:themeColor="text1" w:themeTint="BF"/>
-          <w:szCs w:val="21"/>
-        </w:rPr>
-        <w:lastRenderedPageBreak/>
+          <w:rFonts w:ascii="微软雅黑" w:eastAsia="微软雅黑" w:hAnsi="微软雅黑"/>
+          <w:color w:val="404040" w:themeColor="text1" w:themeTint="BF"/>
+          <w:szCs w:val="21"/>
+        </w:rPr>
+      </w:pPr>
+      <w:r>
+        <w:rPr>
+          <w:rFonts w:ascii="微软雅黑" w:eastAsia="微软雅黑" w:hAnsi="微软雅黑"/>
+          <w:color w:val="404040" w:themeColor="text1" w:themeTint="BF"/>
+          <w:szCs w:val="21"/>
+        </w:rPr>
         <w:t>正则表达式的子表达式匹配的文本就是被括号括起来的部分。</w:t>
       </w:r>
       <w:r>
@@ -3460,7 +3667,7 @@
         <w:widowControl/>
         <w:jc w:val="left"/>
         <w:rPr>
-          <w:rFonts w:ascii="宋体" w:eastAsia="宋体" w:hAnsi="宋体" w:cs="宋体" w:hint="eastAsia"/>
+          <w:rFonts w:ascii="宋体" w:eastAsia="宋体" w:hAnsi="宋体" w:cs="宋体"/>
           <w:color w:val="404040" w:themeColor="text1" w:themeTint="BF"/>
           <w:kern w:val="0"/>
           <w:sz w:val="24"/>
@@ -3536,361 +3743,12 @@
         <w:widowControl/>
         <w:jc w:val="left"/>
         <w:rPr>
-          <w:rFonts w:ascii="宋体" w:eastAsia="宋体" w:hAnsi="宋体" w:cs="宋体" w:hint="eastAsia"/>
+          <w:rFonts w:ascii="宋体" w:eastAsia="宋体" w:hAnsi="宋体" w:cs="宋体"/>
           <w:color w:val="1F4E79" w:themeColor="accent1" w:themeShade="80"/>
           <w:kern w:val="0"/>
           <w:szCs w:val="21"/>
         </w:rPr>
       </w:pPr>
-    </w:p>
-    <w:p>
-      <w:pPr>
-        <w:adjustRightInd w:val="0"/>
-        <w:snapToGrid w:val="0"/>
-        <w:rPr>
-          <w:rFonts w:ascii="微软雅黑" w:eastAsia="微软雅黑" w:hAnsi="微软雅黑"/>
-          <w:color w:val="404040" w:themeColor="text1" w:themeTint="BF"/>
-          <w:szCs w:val="21"/>
-        </w:rPr>
-      </w:pPr>
-      <w:r>
-        <w:rPr>
-          <w:rFonts w:ascii="微软雅黑" w:eastAsia="微软雅黑" w:hAnsi="微软雅黑" w:hint="eastAsia"/>
-          <w:color w:val="404040" w:themeColor="text1" w:themeTint="BF"/>
-          <w:szCs w:val="21"/>
-        </w:rPr>
-        <w:t>项目职责</w:t>
-      </w:r>
-      <w:r>
-        <w:rPr>
-          <w:rFonts w:ascii="微软雅黑" w:eastAsia="微软雅黑" w:hAnsi="微软雅黑" w:hint="eastAsia"/>
-          <w:color w:val="404040" w:themeColor="text1" w:themeTint="BF"/>
-          <w:szCs w:val="21"/>
-        </w:rPr>
-        <w:t>：</w:t>
-      </w:r>
-    </w:p>
-    <w:p>
-      <w:pPr>
-        <w:adjustRightInd w:val="0"/>
-        <w:snapToGrid w:val="0"/>
-        <w:ind w:firstLineChars="100" w:firstLine="210"/>
-        <w:rPr>
-          <w:rFonts w:ascii="微软雅黑" w:eastAsia="微软雅黑" w:hAnsi="微软雅黑"/>
-          <w:color w:val="404040" w:themeColor="text1" w:themeTint="BF"/>
-          <w:szCs w:val="21"/>
-        </w:rPr>
-      </w:pPr>
-      <w:r>
-        <w:rPr>
-          <w:rFonts w:ascii="微软雅黑" w:eastAsia="微软雅黑" w:hAnsi="微软雅黑" w:hint="eastAsia"/>
-          <w:color w:val="404040" w:themeColor="text1" w:themeTint="BF"/>
-          <w:szCs w:val="21"/>
-        </w:rPr>
-        <w:t>1.</w:t>
-      </w:r>
-      <w:r>
-        <w:rPr>
-          <w:rFonts w:ascii="微软雅黑" w:eastAsia="微软雅黑" w:hAnsi="微软雅黑"/>
-          <w:color w:val="404040" w:themeColor="text1" w:themeTint="BF"/>
-          <w:szCs w:val="21"/>
-        </w:rPr>
-        <w:t xml:space="preserve"> </w:t>
-      </w:r>
-      <w:r>
-        <w:rPr>
-          <w:rFonts w:ascii="微软雅黑" w:eastAsia="微软雅黑" w:hAnsi="微软雅黑"/>
-          <w:color w:val="404040" w:themeColor="text1" w:themeTint="BF"/>
-          <w:szCs w:val="21"/>
-        </w:rPr>
-        <w:t xml:space="preserve"> </w:t>
-      </w:r>
-      <w:r>
-        <w:rPr>
-          <w:rFonts w:ascii="微软雅黑" w:eastAsia="微软雅黑" w:hAnsi="微软雅黑" w:hint="eastAsia"/>
-          <w:color w:val="404040" w:themeColor="text1" w:themeTint="BF"/>
-          <w:szCs w:val="21"/>
-        </w:rPr>
-        <w:t>分析项目需求，确定模块功能划分；</w:t>
-      </w:r>
-    </w:p>
-    <w:p>
-      <w:pPr>
-        <w:adjustRightInd w:val="0"/>
-        <w:snapToGrid w:val="0"/>
-        <w:ind w:leftChars="100" w:left="630" w:hangingChars="200" w:hanging="420"/>
-        <w:rPr>
-          <w:rFonts w:ascii="微软雅黑" w:eastAsia="微软雅黑" w:hAnsi="微软雅黑"/>
-          <w:color w:val="404040" w:themeColor="text1" w:themeTint="BF"/>
-          <w:szCs w:val="21"/>
-        </w:rPr>
-      </w:pPr>
-      <w:r>
-        <w:rPr>
-          <w:rFonts w:ascii="微软雅黑" w:eastAsia="微软雅黑" w:hAnsi="微软雅黑" w:hint="eastAsia"/>
-          <w:color w:val="404040" w:themeColor="text1" w:themeTint="BF"/>
-          <w:szCs w:val="21"/>
-        </w:rPr>
-        <w:t>2.</w:t>
-      </w:r>
-      <w:r>
-        <w:rPr>
-          <w:rFonts w:ascii="宋体" w:eastAsia="宋体" w:hAnsi="宋体" w:cs="宋体"/>
-          <w:color w:val="404040" w:themeColor="text1" w:themeTint="BF"/>
-          <w:kern w:val="0"/>
-          <w:szCs w:val="21"/>
-          <w:shd w:val="clear" w:color="auto" w:fill="FFFFFF"/>
-        </w:rPr>
-        <w:t xml:space="preserve"> </w:t>
-      </w:r>
-      <w:r>
-        <w:rPr>
-          <w:rFonts w:ascii="宋体" w:eastAsia="宋体" w:hAnsi="宋体" w:cs="宋体"/>
-          <w:color w:val="404040" w:themeColor="text1" w:themeTint="BF"/>
-          <w:kern w:val="0"/>
-          <w:szCs w:val="21"/>
-          <w:shd w:val="clear" w:color="auto" w:fill="FFFFFF"/>
-        </w:rPr>
-        <w:t xml:space="preserve"> </w:t>
-      </w:r>
-      <w:r>
-        <w:rPr>
-          <w:rFonts w:ascii="微软雅黑" w:eastAsia="微软雅黑" w:hAnsi="微软雅黑" w:cs="宋体" w:hint="eastAsia"/>
-          <w:color w:val="404040" w:themeColor="text1" w:themeTint="BF"/>
-          <w:kern w:val="0"/>
-          <w:szCs w:val="21"/>
-          <w:shd w:val="clear" w:color="auto" w:fill="FFFFFF"/>
-        </w:rPr>
-        <w:t>主要实现</w:t>
-      </w:r>
-      <w:r>
-        <w:rPr>
-          <w:rFonts w:ascii="微软雅黑" w:eastAsia="微软雅黑" w:hAnsi="微软雅黑" w:cs="宋体" w:hint="eastAsia"/>
-          <w:color w:val="404040" w:themeColor="text1" w:themeTint="BF"/>
-          <w:kern w:val="0"/>
-          <w:szCs w:val="21"/>
-          <w:shd w:val="clear" w:color="auto" w:fill="FFFFFF"/>
-        </w:rPr>
-        <w:t>：</w:t>
-      </w:r>
-      <w:r>
-        <w:rPr>
-          <w:rFonts w:ascii="微软雅黑" w:eastAsia="微软雅黑" w:hAnsi="微软雅黑" w:cs="宋体"/>
-          <w:color w:val="404040" w:themeColor="text1" w:themeTint="BF"/>
-          <w:kern w:val="0"/>
-          <w:szCs w:val="21"/>
-          <w:shd w:val="clear" w:color="auto" w:fill="FFFFFF"/>
-        </w:rPr>
-        <w:t>开发</w:t>
-      </w:r>
-      <w:r>
-        <w:rPr>
-          <w:rFonts w:ascii="微软雅黑" w:eastAsia="微软雅黑" w:hAnsi="微软雅黑" w:cs="宋体"/>
-          <w:color w:val="404040" w:themeColor="text1" w:themeTint="BF"/>
-          <w:kern w:val="0"/>
-          <w:szCs w:val="21"/>
-          <w:shd w:val="clear" w:color="auto" w:fill="FFFFFF"/>
-        </w:rPr>
-        <w:t>通用</w:t>
-      </w:r>
-      <w:r>
-        <w:rPr>
-          <w:rFonts w:ascii="微软雅黑" w:eastAsia="微软雅黑" w:hAnsi="微软雅黑" w:cs="宋体"/>
-          <w:color w:val="404040" w:themeColor="text1" w:themeTint="BF"/>
-          <w:kern w:val="0"/>
-          <w:szCs w:val="21"/>
-          <w:shd w:val="clear" w:color="auto" w:fill="FFFFFF"/>
-        </w:rPr>
-        <w:t>页面布局便于多处重用</w:t>
-      </w:r>
-      <w:r>
-        <w:rPr>
-          <w:rFonts w:ascii="微软雅黑" w:eastAsia="微软雅黑" w:hAnsi="微软雅黑" w:cs="宋体" w:hint="eastAsia"/>
-          <w:color w:val="404040" w:themeColor="text1" w:themeTint="BF"/>
-          <w:kern w:val="0"/>
-          <w:szCs w:val="21"/>
-          <w:shd w:val="clear" w:color="auto" w:fill="FFFFFF"/>
-        </w:rPr>
-        <w:t>；</w:t>
-      </w:r>
-      <w:r>
-        <w:rPr>
-          <w:rFonts w:ascii="微软雅黑" w:eastAsia="微软雅黑" w:hAnsi="微软雅黑" w:cs="宋体" w:hint="eastAsia"/>
-          <w:color w:val="404040" w:themeColor="text1" w:themeTint="BF"/>
-          <w:kern w:val="0"/>
-          <w:szCs w:val="21"/>
-          <w:shd w:val="clear" w:color="auto" w:fill="FFFFFF"/>
-        </w:rPr>
-        <w:t xml:space="preserve"> </w:t>
-      </w:r>
-      <w:r>
-        <w:rPr>
-          <w:rFonts w:ascii="微软雅黑" w:eastAsia="微软雅黑" w:hAnsi="微软雅黑"/>
-          <w:color w:val="404040" w:themeColor="text1" w:themeTint="BF"/>
-          <w:szCs w:val="21"/>
-        </w:rPr>
-        <w:t>表单同步/异步验证</w:t>
-      </w:r>
-      <w:r>
-        <w:rPr>
-          <w:rFonts w:ascii="微软雅黑" w:eastAsia="微软雅黑" w:hAnsi="微软雅黑" w:hint="eastAsia"/>
-          <w:color w:val="404040" w:themeColor="text1" w:themeTint="BF"/>
-          <w:szCs w:val="21"/>
-        </w:rPr>
-        <w:t>，找回密码处采用了</w:t>
-      </w:r>
-      <w:r>
-        <w:rPr>
-          <w:rFonts w:ascii="微软雅黑" w:eastAsia="微软雅黑" w:hAnsi="微软雅黑"/>
-          <w:color w:val="404040" w:themeColor="text1" w:themeTint="BF"/>
-          <w:szCs w:val="21"/>
-        </w:rPr>
-        <w:t>小型SPA开发</w:t>
-      </w:r>
-      <w:r>
-        <w:rPr>
-          <w:rFonts w:ascii="微软雅黑" w:eastAsia="微软雅黑" w:hAnsi="微软雅黑" w:hint="eastAsia"/>
-          <w:color w:val="404040" w:themeColor="text1" w:themeTint="BF"/>
-          <w:szCs w:val="21"/>
-        </w:rPr>
-        <w:t>；多功能列表的开发；</w:t>
-      </w:r>
-      <w:r>
-        <w:rPr>
-          <w:rFonts w:ascii="微软雅黑" w:eastAsia="微软雅黑" w:hAnsi="微软雅黑"/>
-          <w:color w:val="404040" w:themeColor="text1" w:themeTint="BF"/>
-          <w:szCs w:val="21"/>
-        </w:rPr>
-        <w:t xml:space="preserve"> </w:t>
-      </w:r>
-      <w:r>
-        <w:rPr>
-          <w:rFonts w:ascii="微软雅黑" w:eastAsia="微软雅黑" w:hAnsi="微软雅黑"/>
-          <w:color w:val="404040" w:themeColor="text1" w:themeTint="BF"/>
-          <w:szCs w:val="21"/>
-        </w:rPr>
-        <w:t>Modal式组件封装</w:t>
-      </w:r>
-      <w:r>
-        <w:rPr>
-          <w:rFonts w:ascii="微软雅黑" w:eastAsia="微软雅黑" w:hAnsi="微软雅黑" w:hint="eastAsia"/>
-          <w:color w:val="404040" w:themeColor="text1" w:themeTint="BF"/>
-          <w:szCs w:val="21"/>
-        </w:rPr>
-        <w:t>；</w:t>
-      </w:r>
-      <w:r>
-        <w:rPr>
-          <w:rFonts w:ascii="微软雅黑" w:eastAsia="微软雅黑" w:hAnsi="微软雅黑"/>
-          <w:color w:val="404040" w:themeColor="text1" w:themeTint="BF"/>
-          <w:szCs w:val="21"/>
-        </w:rPr>
-        <w:t>复杂表单的回填</w:t>
-      </w:r>
-      <w:r>
-        <w:rPr>
-          <w:rFonts w:ascii="微软雅黑" w:eastAsia="微软雅黑" w:hAnsi="微软雅黑" w:hint="eastAsia"/>
-          <w:color w:val="404040" w:themeColor="text1" w:themeTint="BF"/>
-          <w:szCs w:val="21"/>
-        </w:rPr>
-        <w:t>；</w:t>
-      </w:r>
-      <w:r>
-        <w:rPr>
-          <w:rFonts w:ascii="微软雅黑" w:eastAsia="微软雅黑" w:hAnsi="微软雅黑"/>
-          <w:color w:val="404040" w:themeColor="text1" w:themeTint="BF"/>
-          <w:szCs w:val="21"/>
-        </w:rPr>
-        <w:t>独立组件</w:t>
-      </w:r>
-      <w:r>
-        <w:rPr>
-          <w:rFonts w:ascii="微软雅黑" w:eastAsia="微软雅黑" w:hAnsi="微软雅黑" w:hint="eastAsia"/>
-          <w:color w:val="404040" w:themeColor="text1" w:themeTint="BF"/>
-          <w:szCs w:val="21"/>
-        </w:rPr>
-        <w:t>（轮播图和分页）</w:t>
-      </w:r>
-      <w:r>
-        <w:rPr>
-          <w:rFonts w:ascii="微软雅黑" w:eastAsia="微软雅黑" w:hAnsi="微软雅黑"/>
-          <w:color w:val="404040" w:themeColor="text1" w:themeTint="BF"/>
-          <w:szCs w:val="21"/>
-        </w:rPr>
-        <w:t>的</w:t>
-      </w:r>
-      <w:r>
-        <w:rPr>
-          <w:rFonts w:ascii="微软雅黑" w:eastAsia="微软雅黑" w:hAnsi="微软雅黑"/>
-          <w:color w:val="404040" w:themeColor="text1" w:themeTint="BF"/>
-          <w:szCs w:val="21"/>
-        </w:rPr>
-        <w:t>抽离</w:t>
-      </w:r>
-      <w:r>
-        <w:rPr>
-          <w:rFonts w:ascii="微软雅黑" w:eastAsia="微软雅黑" w:hAnsi="微软雅黑" w:hint="eastAsia"/>
-          <w:color w:val="404040" w:themeColor="text1" w:themeTint="BF"/>
-          <w:szCs w:val="21"/>
-        </w:rPr>
-        <w:t>等；</w:t>
-      </w:r>
-    </w:p>
-    <w:p>
-      <w:pPr>
-        <w:adjustRightInd w:val="0"/>
-        <w:snapToGrid w:val="0"/>
-        <w:ind w:firstLineChars="100" w:firstLine="210"/>
-        <w:rPr>
-          <w:rFonts w:ascii="微软雅黑" w:eastAsia="微软雅黑" w:hAnsi="微软雅黑"/>
-          <w:color w:val="404040" w:themeColor="text1" w:themeTint="BF"/>
-          <w:szCs w:val="21"/>
-          <w:shd w:val="clear" w:color="auto" w:fill="FFFFFF"/>
-        </w:rPr>
-      </w:pPr>
-      <w:r>
-        <w:rPr>
-          <w:rFonts w:ascii="微软雅黑" w:eastAsia="微软雅黑" w:hAnsi="微软雅黑" w:hint="eastAsia"/>
-          <w:color w:val="404040" w:themeColor="text1" w:themeTint="BF"/>
-          <w:szCs w:val="21"/>
-        </w:rPr>
-        <w:t>3</w:t>
-      </w:r>
-      <w:r>
-        <w:rPr>
-          <w:rFonts w:ascii="微软雅黑" w:eastAsia="微软雅黑" w:hAnsi="微软雅黑" w:hint="eastAsia"/>
-          <w:color w:val="404040" w:themeColor="text1" w:themeTint="BF"/>
-          <w:szCs w:val="21"/>
-        </w:rPr>
-        <w:t>.</w:t>
-      </w:r>
-      <w:r>
-        <w:rPr>
-          <w:rFonts w:ascii="微软雅黑" w:eastAsia="微软雅黑" w:hAnsi="微软雅黑" w:hint="eastAsia"/>
-          <w:color w:val="404040" w:themeColor="text1" w:themeTint="BF"/>
-          <w:szCs w:val="21"/>
-          <w:shd w:val="clear" w:color="auto" w:fill="FFFFFF"/>
-        </w:rPr>
-        <w:t xml:space="preserve"> </w:t>
-      </w:r>
-      <w:r>
-        <w:rPr>
-          <w:rFonts w:ascii="微软雅黑" w:eastAsia="微软雅黑" w:hAnsi="微软雅黑"/>
-          <w:color w:val="404040" w:themeColor="text1" w:themeTint="BF"/>
-          <w:szCs w:val="21"/>
-          <w:shd w:val="clear" w:color="auto" w:fill="FFFFFF"/>
-        </w:rPr>
-        <w:t xml:space="preserve"> </w:t>
-      </w:r>
-      <w:r>
-        <w:rPr>
-          <w:rFonts w:ascii="微软雅黑" w:eastAsia="微软雅黑" w:hAnsi="微软雅黑" w:hint="eastAsia"/>
-          <w:color w:val="404040" w:themeColor="text1" w:themeTint="BF"/>
-          <w:szCs w:val="21"/>
-          <w:shd w:val="clear" w:color="auto" w:fill="FFFFFF"/>
-        </w:rPr>
-        <w:t>处理了主流浏览器的CSS兼容性问题。</w:t>
-      </w:r>
     </w:p>
     <w:p>
       <w:pPr>
@@ -5009,6 +4867,209 @@
           <w:color w:val="404040" w:themeColor="text1" w:themeTint="BF"/>
         </w:rPr>
         <w:t>，二胡九级。</w:t>
+      </w:r>
+    </w:p>
+    <w:p>
+      <w:pPr>
+        <w:adjustRightInd w:val="0"/>
+        <w:snapToGrid w:val="0"/>
+        <w:rPr>
+          <w:rFonts w:ascii="微软雅黑" w:eastAsia="微软雅黑" w:hAnsi="微软雅黑"/>
+          <w:color w:val="404040" w:themeColor="text1" w:themeTint="BF"/>
+        </w:rPr>
+      </w:pPr>
+    </w:p>
+    <w:p>
+      <w:pPr>
+        <w:adjustRightInd w:val="0"/>
+        <w:snapToGrid w:val="0"/>
+        <w:rPr>
+          <w:rFonts w:ascii="微软雅黑" w:eastAsia="微软雅黑" w:hAnsi="微软雅黑"/>
+          <w:color w:val="404040" w:themeColor="text1" w:themeTint="BF"/>
+        </w:rPr>
+      </w:pPr>
+      <w:r>
+        <w:rPr>
+          <w:rFonts w:ascii="微软雅黑" w:eastAsia="微软雅黑" w:hAnsi="微软雅黑" w:hint="eastAsia"/>
+          <w:b/>
+          <w:color w:val="404040" w:themeColor="text1" w:themeTint="BF"/>
+        </w:rPr>
+        <w:t>描述一下自己在校研究方向：</w:t>
+      </w:r>
+      <w:r>
+        <w:rPr>
+          <w:rFonts w:ascii="微软雅黑" w:eastAsia="微软雅黑" w:hAnsi="微软雅黑" w:hint="eastAsia"/>
+          <w:color w:val="404040" w:themeColor="text1" w:themeTint="BF"/>
+        </w:rPr>
+        <w:t>偏理论研究，主要是基于一种数学理论（SNC）对物联网（提倡智能化，不需要人为干涉，比如智能抄表</w:t>
+      </w:r>
+      <w:r>
+        <w:rPr>
+          <w:rFonts w:ascii="微软雅黑" w:eastAsia="微软雅黑" w:hAnsi="微软雅黑" w:hint="eastAsia"/>
+          <w:color w:val="404040" w:themeColor="text1" w:themeTint="BF"/>
+        </w:rPr>
+        <w:t>，带无线模块的水电气表</w:t>
+      </w:r>
+      <w:r>
+        <w:rPr>
+          <w:rFonts w:ascii="微软雅黑" w:eastAsia="微软雅黑" w:hAnsi="微软雅黑" w:hint="eastAsia"/>
+          <w:color w:val="404040" w:themeColor="text1" w:themeTint="BF"/>
+        </w:rPr>
+        <w:t>通过网络传输给</w:t>
+      </w:r>
+      <w:r>
+        <w:rPr>
+          <w:rFonts w:ascii="微软雅黑" w:eastAsia="微软雅黑" w:hAnsi="微软雅黑" w:hint="eastAsia"/>
+          <w:color w:val="404040" w:themeColor="text1" w:themeTint="BF"/>
+        </w:rPr>
+        <w:t>数据管理中心</w:t>
+      </w:r>
+      <w:r>
+        <w:rPr>
+          <w:rFonts w:ascii="微软雅黑" w:eastAsia="微软雅黑" w:hAnsi="微软雅黑" w:hint="eastAsia"/>
+          <w:color w:val="404040" w:themeColor="text1" w:themeTint="BF"/>
+        </w:rPr>
+        <w:t>，这是物联网中的一种业务</w:t>
+      </w:r>
+      <w:r>
+        <w:rPr>
+          <w:rFonts w:ascii="微软雅黑" w:eastAsia="微软雅黑" w:hAnsi="微软雅黑" w:hint="eastAsia"/>
+          <w:color w:val="404040" w:themeColor="text1" w:themeTint="BF"/>
+        </w:rPr>
+        <w:t>；家庭防盗系统，通过传感器监测到威胁而自动报警</w:t>
+      </w:r>
+      <w:r>
+        <w:rPr>
+          <w:rFonts w:ascii="微软雅黑" w:eastAsia="微软雅黑" w:hAnsi="微软雅黑" w:hint="eastAsia"/>
+          <w:color w:val="404040" w:themeColor="text1" w:themeTint="BF"/>
+        </w:rPr>
+        <w:t>，这是另一种业务</w:t>
+      </w:r>
+      <w:r>
+        <w:rPr>
+          <w:rFonts w:ascii="微软雅黑" w:eastAsia="微软雅黑" w:hAnsi="微软雅黑" w:hint="eastAsia"/>
+          <w:color w:val="404040" w:themeColor="text1" w:themeTint="BF"/>
+        </w:rPr>
+        <w:t>；又例如，小黄车也属于物联网范畴，</w:t>
+      </w:r>
+      <w:r>
+        <w:rPr>
+          <w:rFonts w:ascii="微软雅黑" w:eastAsia="微软雅黑" w:hAnsi="微软雅黑" w:hint="eastAsia"/>
+          <w:color w:val="404040" w:themeColor="text1" w:themeTint="BF"/>
+        </w:rPr>
+        <w:t>它现在的智能锁用的是NB-</w:t>
+      </w:r>
+      <w:r>
+        <w:rPr>
+          <w:rFonts w:ascii="微软雅黑" w:eastAsia="微软雅黑" w:hAnsi="微软雅黑"/>
+          <w:color w:val="404040" w:themeColor="text1" w:themeTint="BF"/>
+        </w:rPr>
+        <w:t>IOT</w:t>
+      </w:r>
+      <w:r>
+        <w:rPr>
+          <w:rFonts w:ascii="微软雅黑" w:eastAsia="微软雅黑" w:hAnsi="微软雅黑" w:hint="eastAsia"/>
+          <w:color w:val="404040" w:themeColor="text1" w:themeTint="BF"/>
+        </w:rPr>
+        <w:t>技术，能提高信号覆盖范围，比4G的范围还广，其他的共享单车可能还在用2G网络，</w:t>
+      </w:r>
+      <w:r>
+        <w:rPr>
+          <w:rFonts w:ascii="微软雅黑" w:eastAsia="微软雅黑" w:hAnsi="微软雅黑"/>
+          <w:color w:val="404040" w:themeColor="text1" w:themeTint="BF"/>
+        </w:rPr>
+        <w:t>当前蜂窝</w:t>
+      </w:r>
+      <w:r>
+        <w:rPr>
+          <w:rFonts w:ascii="微软雅黑" w:eastAsia="微软雅黑" w:hAnsi="微软雅黑" w:hint="eastAsia"/>
+          <w:color w:val="404040" w:themeColor="text1" w:themeTint="BF"/>
+        </w:rPr>
+        <w:t>比如</w:t>
+      </w:r>
+      <w:r>
+        <w:rPr>
+          <w:rFonts w:ascii="微软雅黑" w:eastAsia="微软雅黑" w:hAnsi="微软雅黑"/>
+          <w:color w:val="404040" w:themeColor="text1" w:themeTint="BF"/>
+        </w:rPr>
+        <w:t>用户锁车后</w:t>
+      </w:r>
+      <w:r>
+        <w:rPr>
+          <w:rFonts w:ascii="微软雅黑" w:eastAsia="微软雅黑" w:hAnsi="微软雅黑" w:hint="eastAsia"/>
+          <w:color w:val="404040" w:themeColor="text1" w:themeTint="BF"/>
+        </w:rPr>
+        <w:t>由于</w:t>
+      </w:r>
+      <w:r>
+        <w:rPr>
+          <w:rFonts w:ascii="微软雅黑" w:eastAsia="微软雅黑" w:hAnsi="微软雅黑"/>
+          <w:color w:val="404040" w:themeColor="text1" w:themeTint="BF"/>
+        </w:rPr>
+        <w:t>网络覆盖不足</w:t>
+      </w:r>
+      <w:r>
+        <w:rPr>
+          <w:rFonts w:ascii="微软雅黑" w:eastAsia="微软雅黑" w:hAnsi="微软雅黑" w:hint="eastAsia"/>
+          <w:color w:val="404040" w:themeColor="text1" w:themeTint="BF"/>
+        </w:rPr>
+        <w:t>使得</w:t>
+      </w:r>
+      <w:r>
+        <w:rPr>
+          <w:rFonts w:ascii="微软雅黑" w:eastAsia="微软雅黑" w:hAnsi="微软雅黑"/>
+          <w:color w:val="404040" w:themeColor="text1" w:themeTint="BF"/>
+        </w:rPr>
+        <w:t>车辆状态无法反馈到云端进而迟迟无法</w:t>
+      </w:r>
+      <w:r>
+        <w:rPr>
+          <w:rFonts w:ascii="微软雅黑" w:eastAsia="微软雅黑" w:hAnsi="微软雅黑" w:hint="eastAsia"/>
+          <w:color w:val="404040" w:themeColor="text1" w:themeTint="BF"/>
+        </w:rPr>
+        <w:t>结束</w:t>
+      </w:r>
+      <w:r>
+        <w:rPr>
+          <w:rFonts w:ascii="微软雅黑" w:eastAsia="微软雅黑" w:hAnsi="微软雅黑"/>
+          <w:color w:val="404040" w:themeColor="text1" w:themeTint="BF"/>
+        </w:rPr>
+        <w:t>计费和释放该车辆</w:t>
+      </w:r>
+      <w:r>
+        <w:rPr>
+          <w:rFonts w:ascii="微软雅黑" w:eastAsia="微软雅黑" w:hAnsi="微软雅黑" w:hint="eastAsia"/>
+          <w:color w:val="404040" w:themeColor="text1" w:themeTint="BF"/>
+        </w:rPr>
+        <w:t>）环境下的业务流进行分析，并且针对具体的网络场景分析业务流穿过网络需要的时延等信息。</w:t>
+      </w:r>
+      <w:r>
+        <w:rPr>
+          <w:rFonts w:ascii="微软雅黑" w:eastAsia="微软雅黑" w:hAnsi="微软雅黑" w:hint="eastAsia"/>
+          <w:color w:val="404040" w:themeColor="text1" w:themeTint="BF"/>
+        </w:rPr>
+        <w:t>为其他人研究如何改进网络传输技术提供依据。</w:t>
+      </w:r>
+      <w:bookmarkStart w:id="0" w:name="_GoBack"/>
+      <w:bookmarkEnd w:id="0"/>
+    </w:p>
+    <w:p>
+      <w:pPr>
+        <w:adjustRightInd w:val="0"/>
+        <w:snapToGrid w:val="0"/>
+        <w:rPr>
+          <w:rFonts w:ascii="微软雅黑" w:eastAsia="微软雅黑" w:hAnsi="微软雅黑" w:hint="eastAsia"/>
+          <w:b/>
+          <w:color w:val="404040" w:themeColor="text1" w:themeTint="BF"/>
+        </w:rPr>
+      </w:pPr>
+      <w:r>
+        <w:rPr>
+          <w:rFonts w:ascii="微软雅黑" w:eastAsia="微软雅黑" w:hAnsi="微软雅黑" w:hint="eastAsia"/>
+          <w:b/>
+          <w:color w:val="404040" w:themeColor="text1" w:themeTint="BF"/>
+        </w:rPr>
+        <w:t>前端遇到最难的问题：</w:t>
       </w:r>
     </w:p>
     <w:sectPr>
@@ -7554,7 +7615,7 @@
 </file>
 
 <file path=customXml/itemProps1.xml><?xml version="1.0" encoding="utf-8"?>
-<ds:datastoreItem xmlns:ds="http://schemas.openxmlformats.org/officeDocument/2006/customXml" ds:itemID="{474FA7DC-C6A0-42EA-9F47-85B6B4448EC4}">
+<ds:datastoreItem xmlns:ds="http://schemas.openxmlformats.org/officeDocument/2006/customXml" ds:itemID="{B9778098-8894-4B27-B649-B78D36A5E171}">
   <ds:schemaRefs>
     <ds:schemaRef ds:uri="http://schemas.openxmlformats.org/officeDocument/2006/bibliography"/>
   </ds:schemaRefs>

--- a/补充笔记.docx
+++ b/补充笔记.docx
@@ -1,6 +1,6 @@
 
 <file path=word/document.xml><?xml version="1.0" encoding="utf-8"?>
-<w:document xmlns:wpc="http://schemas.microsoft.com/office/word/2010/wordprocessingCanvas" xmlns:mc="http://schemas.openxmlformats.org/markup-compatibility/2006" xmlns:o="urn:schemas-microsoft-com:office:office" xmlns:r="http://schemas.openxmlformats.org/officeDocument/2006/relationships" xmlns:m="http://schemas.openxmlformats.org/officeDocument/2006/math" xmlns:v="urn:schemas-microsoft-com:vml" xmlns:wp14="http://schemas.microsoft.com/office/word/2010/wordprocessingDrawing" xmlns:wp="http://schemas.openxmlformats.org/drawingml/2006/wordprocessingDrawing" xmlns:w10="urn:schemas-microsoft-com:office:word" xmlns:w="http://schemas.openxmlformats.org/wordprocessingml/2006/main" xmlns:w14="http://schemas.microsoft.com/office/word/2010/wordml" xmlns:w15="http://schemas.microsoft.com/office/word/2012/wordml" xmlns:wpg="http://schemas.microsoft.com/office/word/2010/wordprocessingGroup" xmlns:wpi="http://schemas.microsoft.com/office/word/2010/wordprocessingInk" xmlns:wne="http://schemas.microsoft.com/office/word/2006/wordml" xmlns:wps="http://schemas.microsoft.com/office/word/2010/wordprocessingShape" mc:Ignorable="w14 w15 wp14">
+<w:document xmlns:wpc="http://schemas.microsoft.com/office/word/2010/wordprocessingCanvas" xmlns:cx="http://schemas.microsoft.com/office/drawing/2014/chartex" xmlns:cx1="http://schemas.microsoft.com/office/drawing/2015/9/8/chartex" xmlns:mc="http://schemas.openxmlformats.org/markup-compatibility/2006" xmlns:o="urn:schemas-microsoft-com:office:office" xmlns:r="http://schemas.openxmlformats.org/officeDocument/2006/relationships" xmlns:m="http://schemas.openxmlformats.org/officeDocument/2006/math" xmlns:v="urn:schemas-microsoft-com:vml" xmlns:wp14="http://schemas.microsoft.com/office/word/2010/wordprocessingDrawing" xmlns:wp="http://schemas.openxmlformats.org/drawingml/2006/wordprocessingDrawing" xmlns:w10="urn:schemas-microsoft-com:office:word" xmlns:w="http://schemas.openxmlformats.org/wordprocessingml/2006/main" xmlns:w14="http://schemas.microsoft.com/office/word/2010/wordml" xmlns:w15="http://schemas.microsoft.com/office/word/2012/wordml" xmlns:w16se="http://schemas.microsoft.com/office/word/2015/wordml/symex" xmlns:wpg="http://schemas.microsoft.com/office/word/2010/wordprocessingGroup" xmlns:wpi="http://schemas.microsoft.com/office/word/2010/wordprocessingInk" xmlns:wne="http://schemas.microsoft.com/office/word/2006/wordml" xmlns:wps="http://schemas.microsoft.com/office/word/2010/wordprocessingShape" mc:Ignorable="w14 w15 w16se wp14">
   <w:body>
     <w:p>
       <w:pPr>
@@ -139,7 +139,7 @@
               </wp:anchor>
             </w:drawing>
           </mc:Choice>
-          <mc:Fallback xmlns:w16se="http://schemas.microsoft.com/office/word/2015/wordml/symex" xmlns:cx1="http://schemas.microsoft.com/office/drawing/2015/9/8/chartex" xmlns:cx="http://schemas.microsoft.com/office/drawing/2014/chartex">
+          <mc:Fallback>
             <w:pict>
               <v:group w14:anchorId="45A48471" id="组合 7" o:spid="_x0000_s1026" style="position:absolute;left:0;text-align:left;margin-left:-32.35pt;margin-top:-13.5pt;width:61.3pt;height:56.95pt;z-index:251662336;mso-position-vertical-relative:page" coordsize="7788,7237" o:gfxdata="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">
                 <v:shapetype id="_x0000_t5" coordsize="21600,21600" o:spt="5" adj="10800" path="m@0,l,21600r21600,xe">
@@ -180,416 +180,6 @@
     </w:p>
     <w:p>
       <w:pPr>
-        <w:adjustRightInd w:val="0"/>
-        <w:snapToGrid w:val="0"/>
-        <w:rPr>
-          <w:rFonts w:eastAsia="微软雅黑" w:cstheme="minorHAnsi"/>
-          <w:color w:val="000000" w:themeColor="text1"/>
-          <w:sz w:val="46"/>
-          <w:szCs w:val="46"/>
-        </w:rPr>
-      </w:pPr>
-      <w:r>
-        <w:rPr>
-          <w:rFonts w:eastAsia="微软雅黑" w:cstheme="minorHAnsi"/>
-          <w:color w:val="000000" w:themeColor="text1"/>
-          <w:sz w:val="46"/>
-          <w:szCs w:val="46"/>
-        </w:rPr>
-        <w:t>吴璇</w:t>
-      </w:r>
-      <w:r>
-        <w:rPr>
-          <w:rFonts w:eastAsia="微软雅黑" w:cstheme="minorHAnsi"/>
-          <w:color w:val="000000" w:themeColor="text1"/>
-          <w:sz w:val="46"/>
-          <w:szCs w:val="46"/>
-        </w:rPr>
-        <w:t xml:space="preserve">                                  </w:t>
-      </w:r>
-      <w:r>
-        <w:rPr>
-          <w:rFonts w:eastAsia="微软雅黑" w:cstheme="minorHAnsi"/>
-          <w:noProof/>
-          <w:color w:val="000000" w:themeColor="text1"/>
-        </w:rPr>
-        <w:drawing>
-          <wp:anchor distT="0" distB="0" distL="114300" distR="114300" simplePos="0" relativeHeight="251663360" behindDoc="0" locked="0" layoutInCell="1" allowOverlap="1">
-            <wp:simplePos x="0" y="0"/>
-            <wp:positionH relativeFrom="column">
-              <wp:posOffset>5549265</wp:posOffset>
-            </wp:positionH>
-            <wp:positionV relativeFrom="paragraph">
-              <wp:posOffset>1905</wp:posOffset>
-            </wp:positionV>
-            <wp:extent cx="780415" cy="1147445"/>
-            <wp:effectExtent l="0" t="0" r="635" b="0"/>
-            <wp:wrapSquare wrapText="bothSides"/>
-            <wp:docPr id="1" name="图片 1"/>
-            <wp:cNvGraphicFramePr>
-              <a:graphicFrameLocks xmlns:a="http://schemas.openxmlformats.org/drawingml/2006/main" noChangeAspect="1"/>
-            </wp:cNvGraphicFramePr>
-            <a:graphic xmlns:a="http://schemas.openxmlformats.org/drawingml/2006/main">
-              <a:graphicData uri="http://schemas.openxmlformats.org/drawingml/2006/picture">
-                <pic:pic xmlns:pic="http://schemas.openxmlformats.org/drawingml/2006/picture">
-                  <pic:nvPicPr>
-                    <pic:cNvPr id="1" name="吴璇照片.JPG"/>
-                    <pic:cNvPicPr/>
-                  </pic:nvPicPr>
-                  <pic:blipFill>
-                    <a:blip r:embed="rId8" cstate="print">
-                      <a:extLst>
-                        <a:ext uri="{28A0092B-C50C-407E-A947-70E740481C1C}">
-                          <a14:useLocalDpi xmlns:a14="http://schemas.microsoft.com/office/drawing/2010/main" val="0"/>
-                        </a:ext>
-                      </a:extLst>
-                    </a:blip>
-                    <a:stretch>
-                      <a:fillRect/>
-                    </a:stretch>
-                  </pic:blipFill>
-                  <pic:spPr>
-                    <a:xfrm>
-                      <a:off x="0" y="0"/>
-                      <a:ext cx="780415" cy="1147445"/>
-                    </a:xfrm>
-                    <a:prstGeom prst="rect">
-                      <a:avLst/>
-                    </a:prstGeom>
-                  </pic:spPr>
-                </pic:pic>
-              </a:graphicData>
-            </a:graphic>
-            <wp14:sizeRelH relativeFrom="page">
-              <wp14:pctWidth>0</wp14:pctWidth>
-            </wp14:sizeRelH>
-            <wp14:sizeRelV relativeFrom="page">
-              <wp14:pctHeight>0</wp14:pctHeight>
-            </wp14:sizeRelV>
-          </wp:anchor>
-        </w:drawing>
-      </w:r>
-    </w:p>
-    <w:p>
-      <w:pPr>
-        <w:adjustRightInd w:val="0"/>
-        <w:snapToGrid w:val="0"/>
-        <w:rPr>
-          <w:rFonts w:eastAsia="微软雅黑" w:cstheme="minorHAnsi"/>
-          <w:color w:val="000000" w:themeColor="text1"/>
-          <w:sz w:val="46"/>
-          <w:szCs w:val="46"/>
-        </w:rPr>
-      </w:pPr>
-      <w:r>
-        <w:rPr>
-          <w:rFonts w:eastAsia="微软雅黑" w:cstheme="minorHAnsi"/>
-          <w:color w:val="000000" w:themeColor="text1"/>
-        </w:rPr>
-        <w:t>求职意向：</w:t>
-      </w:r>
-      <w:r>
-        <w:rPr>
-          <w:rFonts w:eastAsia="微软雅黑" w:cstheme="minorHAnsi"/>
-          <w:color w:val="000000" w:themeColor="text1"/>
-        </w:rPr>
-        <w:t>前端开发工程师</w:t>
-      </w:r>
-      <w:r>
-        <w:rPr>
-          <w:rFonts w:eastAsia="微软雅黑" w:cstheme="minorHAnsi"/>
-          <w:color w:val="000000" w:themeColor="text1"/>
-        </w:rPr>
-        <w:t xml:space="preserve"> </w:t>
-      </w:r>
-      <w:r>
-        <w:rPr>
-          <w:rFonts w:eastAsia="微软雅黑" w:cstheme="minorHAnsi"/>
-          <w:color w:val="000000" w:themeColor="text1"/>
-        </w:rPr>
-        <w:t xml:space="preserve">                                        </w:t>
-      </w:r>
-    </w:p>
-    <w:p>
-      <w:pPr>
-        <w:adjustRightInd w:val="0"/>
-        <w:snapToGrid w:val="0"/>
-        <w:rPr>
-          <w:rFonts w:eastAsia="微软雅黑" w:cstheme="minorHAnsi"/>
-          <w:color w:val="404040" w:themeColor="text1" w:themeTint="BF"/>
-        </w:rPr>
-      </w:pPr>
-      <w:r>
-        <w:rPr>
-          <w:rFonts w:eastAsia="微软雅黑" w:cstheme="minorHAnsi"/>
-          <w:color w:val="404040" w:themeColor="text1" w:themeTint="BF"/>
-        </w:rPr>
-        <w:t>性别：女</w:t>
-      </w:r>
-      <w:r>
-        <w:rPr>
-          <w:rFonts w:eastAsia="微软雅黑" w:cstheme="minorHAnsi"/>
-          <w:color w:val="404040" w:themeColor="text1" w:themeTint="BF"/>
-        </w:rPr>
-        <w:t xml:space="preserve"> </w:t>
-      </w:r>
-      <w:r>
-        <w:rPr>
-          <w:rFonts w:eastAsia="微软雅黑" w:cstheme="minorHAnsi"/>
-          <w:color w:val="404040" w:themeColor="text1" w:themeTint="BF"/>
-        </w:rPr>
-        <w:t xml:space="preserve">  </w:t>
-      </w:r>
-      <w:r>
-        <w:rPr>
-          <w:rFonts w:eastAsia="微软雅黑" w:cstheme="minorHAnsi"/>
-          <w:color w:val="404040" w:themeColor="text1" w:themeTint="BF"/>
-        </w:rPr>
-        <w:t xml:space="preserve">  </w:t>
-      </w:r>
-      <w:r>
-        <w:rPr>
-          <w:rFonts w:eastAsia="微软雅黑" w:cstheme="minorHAnsi"/>
-          <w:color w:val="404040" w:themeColor="text1" w:themeTint="BF"/>
-        </w:rPr>
-        <w:t xml:space="preserve"> </w:t>
-      </w:r>
-      <w:r>
-        <w:rPr>
-          <w:rFonts w:eastAsia="微软雅黑" w:cstheme="minorHAnsi"/>
-          <w:color w:val="404040" w:themeColor="text1" w:themeTint="BF"/>
-        </w:rPr>
-        <w:t xml:space="preserve">   </w:t>
-      </w:r>
-      <w:r>
-        <w:rPr>
-          <w:rFonts w:eastAsia="微软雅黑" w:cstheme="minorHAnsi"/>
-          <w:color w:val="404040" w:themeColor="text1" w:themeTint="BF"/>
-        </w:rPr>
-        <w:t xml:space="preserve">     </w:t>
-      </w:r>
-      <w:r>
-        <w:rPr>
-          <w:rFonts w:eastAsia="微软雅黑" w:cstheme="minorHAnsi"/>
-          <w:color w:val="404040" w:themeColor="text1" w:themeTint="BF"/>
-        </w:rPr>
-        <w:t xml:space="preserve"> </w:t>
-      </w:r>
-      <w:r>
-        <w:rPr>
-          <w:rFonts w:eastAsia="微软雅黑" w:cstheme="minorHAnsi"/>
-          <w:color w:val="404040" w:themeColor="text1" w:themeTint="BF"/>
-        </w:rPr>
-        <w:t xml:space="preserve"> </w:t>
-      </w:r>
-      <w:r>
-        <w:rPr>
-          <w:rFonts w:eastAsia="微软雅黑" w:cstheme="minorHAnsi"/>
-          <w:color w:val="404040" w:themeColor="text1" w:themeTint="BF"/>
-        </w:rPr>
-        <w:t xml:space="preserve">  </w:t>
-      </w:r>
-      <w:r>
-        <w:rPr>
-          <w:rFonts w:eastAsia="微软雅黑" w:cstheme="minorHAnsi"/>
-          <w:color w:val="404040" w:themeColor="text1" w:themeTint="BF"/>
-        </w:rPr>
-        <w:t>电话：</w:t>
-      </w:r>
-      <w:r>
-        <w:rPr>
-          <w:rFonts w:eastAsia="微软雅黑" w:cstheme="minorHAnsi"/>
-          <w:color w:val="404040" w:themeColor="text1" w:themeTint="BF"/>
-        </w:rPr>
-        <w:t>15251850199</w:t>
-      </w:r>
-      <w:r>
-        <w:rPr>
-          <w:rFonts w:eastAsia="微软雅黑" w:cstheme="minorHAnsi"/>
-          <w:color w:val="404040" w:themeColor="text1" w:themeTint="BF"/>
-        </w:rPr>
-        <w:t xml:space="preserve">   </w:t>
-      </w:r>
-      <w:r>
-        <w:rPr>
-          <w:rFonts w:eastAsia="微软雅黑" w:cstheme="minorHAnsi"/>
-          <w:color w:val="404040" w:themeColor="text1" w:themeTint="BF"/>
-        </w:rPr>
-        <w:t xml:space="preserve">   </w:t>
-      </w:r>
-      <w:r>
-        <w:rPr>
-          <w:rFonts w:eastAsia="微软雅黑" w:cstheme="minorHAnsi"/>
-          <w:color w:val="404040" w:themeColor="text1" w:themeTint="BF"/>
-        </w:rPr>
-        <w:t xml:space="preserve"> </w:t>
-      </w:r>
-      <w:r>
-        <w:rPr>
-          <w:rFonts w:eastAsia="微软雅黑" w:cstheme="minorHAnsi"/>
-          <w:color w:val="404040" w:themeColor="text1" w:themeTint="BF"/>
-        </w:rPr>
-        <w:t xml:space="preserve">  </w:t>
-      </w:r>
-      <w:r>
-        <w:rPr>
-          <w:rFonts w:eastAsia="微软雅黑" w:cstheme="minorHAnsi"/>
-          <w:color w:val="404040" w:themeColor="text1" w:themeTint="BF"/>
-        </w:rPr>
-        <w:t>政治面貌：中共党员</w:t>
-      </w:r>
-    </w:p>
-    <w:p>
-      <w:pPr>
-        <w:adjustRightInd w:val="0"/>
-        <w:snapToGrid w:val="0"/>
-        <w:rPr>
-          <w:rFonts w:eastAsia="微软雅黑" w:cstheme="minorHAnsi"/>
-          <w:color w:val="404040" w:themeColor="text1" w:themeTint="BF"/>
-          <w:spacing w:val="20"/>
-        </w:rPr>
-      </w:pPr>
-      <w:r>
-        <w:rPr>
-          <w:rFonts w:eastAsia="微软雅黑" w:cstheme="minorHAnsi"/>
-          <w:color w:val="404040" w:themeColor="text1" w:themeTint="BF"/>
-        </w:rPr>
-        <w:t>生日：</w:t>
-      </w:r>
-      <w:r>
-        <w:rPr>
-          <w:rFonts w:eastAsia="微软雅黑" w:cstheme="minorHAnsi"/>
-          <w:color w:val="404040" w:themeColor="text1" w:themeTint="BF"/>
-        </w:rPr>
-        <w:t>1993.07</w:t>
-      </w:r>
-      <w:r>
-        <w:rPr>
-          <w:rFonts w:eastAsia="微软雅黑" w:cstheme="minorHAnsi"/>
-          <w:color w:val="404040" w:themeColor="text1" w:themeTint="BF"/>
-        </w:rPr>
-        <w:t xml:space="preserve">  </w:t>
-      </w:r>
-      <w:r>
-        <w:rPr>
-          <w:rFonts w:eastAsia="微软雅黑" w:cstheme="minorHAnsi"/>
-          <w:color w:val="404040" w:themeColor="text1" w:themeTint="BF"/>
-        </w:rPr>
-        <w:t xml:space="preserve"> </w:t>
-      </w:r>
-      <w:r>
-        <w:rPr>
-          <w:rFonts w:eastAsia="微软雅黑" w:cstheme="minorHAnsi"/>
-          <w:color w:val="404040" w:themeColor="text1" w:themeTint="BF"/>
-        </w:rPr>
-        <w:t xml:space="preserve">    </w:t>
-      </w:r>
-      <w:r>
-        <w:rPr>
-          <w:rFonts w:eastAsia="微软雅黑" w:cstheme="minorHAnsi"/>
-          <w:color w:val="404040" w:themeColor="text1" w:themeTint="BF"/>
-        </w:rPr>
-        <w:t xml:space="preserve"> </w:t>
-      </w:r>
-      <w:r>
-        <w:rPr>
-          <w:rFonts w:eastAsia="微软雅黑" w:cstheme="minorHAnsi"/>
-          <w:color w:val="404040" w:themeColor="text1" w:themeTint="BF"/>
-          <w:spacing w:val="30"/>
-        </w:rPr>
-        <w:t xml:space="preserve"> </w:t>
-      </w:r>
-      <w:r>
-        <w:rPr>
-          <w:rFonts w:eastAsia="微软雅黑" w:cstheme="minorHAnsi"/>
-          <w:color w:val="404040" w:themeColor="text1" w:themeTint="BF"/>
-          <w:spacing w:val="30"/>
-        </w:rPr>
-        <w:t xml:space="preserve"> </w:t>
-      </w:r>
-      <w:r>
-        <w:rPr>
-          <w:rFonts w:eastAsia="微软雅黑" w:cstheme="minorHAnsi"/>
-          <w:color w:val="404040" w:themeColor="text1" w:themeTint="BF"/>
-          <w:spacing w:val="30"/>
-        </w:rPr>
-        <w:t xml:space="preserve"> </w:t>
-      </w:r>
-      <w:r>
-        <w:rPr>
-          <w:rFonts w:eastAsia="微软雅黑" w:cstheme="minorHAnsi"/>
-          <w:color w:val="404040" w:themeColor="text1" w:themeTint="BF"/>
-        </w:rPr>
-        <w:t>邮箱：</w:t>
-      </w:r>
-      <w:hyperlink r:id="rId9" w:history="1">
-        <w:r>
-          <w:rPr>
-            <w:rStyle w:val="a7"/>
-            <w:rFonts w:eastAsia="微软雅黑" w:cstheme="minorHAnsi"/>
-            <w:color w:val="404040" w:themeColor="text1" w:themeTint="BF"/>
-            <w:u w:val="none"/>
-            <w:shd w:val="clear" w:color="auto" w:fill="FFFFFF"/>
-          </w:rPr>
-          <w:t>xwun_n@163.com</w:t>
-        </w:r>
-      </w:hyperlink>
-      <w:r>
-        <w:rPr>
-          <w:rFonts w:eastAsia="微软雅黑" w:cstheme="minorHAnsi"/>
-          <w:color w:val="404040" w:themeColor="text1" w:themeTint="BF"/>
-          <w:spacing w:val="10"/>
-        </w:rPr>
-        <w:t xml:space="preserve"> </w:t>
-      </w:r>
-      <w:r>
-        <w:rPr>
-          <w:rFonts w:eastAsia="微软雅黑" w:cstheme="minorHAnsi"/>
-          <w:color w:val="404040" w:themeColor="text1" w:themeTint="BF"/>
-          <w:spacing w:val="10"/>
-        </w:rPr>
-        <w:t xml:space="preserve">  </w:t>
-      </w:r>
-      <w:r>
-        <w:rPr>
-          <w:rFonts w:eastAsia="微软雅黑" w:cstheme="minorHAnsi"/>
-          <w:color w:val="404040" w:themeColor="text1" w:themeTint="BF"/>
-        </w:rPr>
-        <w:t>博客：</w:t>
-      </w:r>
-      <w:r>
-        <w:rPr>
-          <w:rFonts w:eastAsia="微软雅黑" w:cstheme="minorHAnsi"/>
-          <w:color w:val="404040" w:themeColor="text1" w:themeTint="BF"/>
-        </w:rPr>
-        <w:t>www.wuxuann-n.cn</w:t>
-      </w:r>
-      <w:r>
-        <w:rPr>
-          <w:rFonts w:eastAsia="微软雅黑" w:cstheme="minorHAnsi"/>
-          <w:color w:val="404040" w:themeColor="text1" w:themeTint="BF"/>
-        </w:rPr>
-        <w:t xml:space="preserve"> </w:t>
-      </w:r>
-      <w:r>
-        <w:rPr>
-          <w:rFonts w:eastAsia="微软雅黑" w:cstheme="minorHAnsi"/>
-          <w:color w:val="404040" w:themeColor="text1" w:themeTint="BF"/>
-          <w:spacing w:val="20"/>
-        </w:rPr>
-        <w:t xml:space="preserve"> </w:t>
-      </w:r>
-      <w:r>
-        <w:rPr>
-          <w:rFonts w:eastAsia="微软雅黑" w:cstheme="minorHAnsi"/>
-          <w:color w:val="404040" w:themeColor="text1" w:themeTint="BF"/>
-          <w:spacing w:val="20"/>
-        </w:rPr>
-        <w:t xml:space="preserve"> </w:t>
-      </w:r>
-    </w:p>
-    <w:p>
-      <w:pPr>
         <w:pBdr>
           <w:bottom w:val="single" w:sz="12" w:space="1" w:color="E36C0A"/>
         </w:pBdr>
@@ -609,7 +199,7 @@
           <w:sz w:val="24"/>
           <w:szCs w:val="24"/>
         </w:rPr>
-        <w:t>教育背景</w:t>
+        <w:t>专业技能</w:t>
       </w:r>
     </w:p>
     <w:p>
@@ -630,6 +220,7 @@
         <w:rPr>
           <w:rFonts w:eastAsia="微软雅黑" w:cstheme="minorHAnsi"/>
           <w:color w:val="404040" w:themeColor="text1" w:themeTint="BF"/>
+          <w:szCs w:val="21"/>
         </w:rPr>
       </w:pPr>
       <w:r>
@@ -650,108 +241,65 @@
         <w:rPr>
           <w:rFonts w:eastAsia="微软雅黑" w:cstheme="minorHAnsi"/>
           <w:color w:val="404040" w:themeColor="text1" w:themeTint="BF"/>
-          <w:shd w:val="clear" w:color="auto" w:fill="FFFFFF"/>
-        </w:rPr>
-        <w:t>2015.09-</w:t>
-      </w:r>
-      <w:r>
-        <w:rPr>
-          <w:rFonts w:eastAsia="微软雅黑" w:cstheme="minorHAnsi"/>
-          <w:color w:val="404040" w:themeColor="text1" w:themeTint="BF"/>
-          <w:shd w:val="clear" w:color="auto" w:fill="FFFFFF"/>
-        </w:rPr>
-        <w:t>至今</w:t>
-      </w:r>
-      <w:r>
-        <w:rPr>
-          <w:rFonts w:eastAsia="微软雅黑" w:cstheme="minorHAnsi"/>
-          <w:color w:val="404040" w:themeColor="text1" w:themeTint="BF"/>
-        </w:rPr>
-        <w:t xml:space="preserve"> </w:t>
-      </w:r>
-      <w:r>
-        <w:rPr>
-          <w:rFonts w:eastAsia="微软雅黑" w:cstheme="minorHAnsi"/>
-          <w:color w:val="000000" w:themeColor="text1"/>
-        </w:rPr>
-        <w:t xml:space="preserve">        </w:t>
-      </w:r>
-      <w:r>
-        <w:rPr>
-          <w:rFonts w:eastAsia="微软雅黑" w:cstheme="minorHAnsi"/>
-          <w:color w:val="254665"/>
-          <w:shd w:val="clear" w:color="auto" w:fill="FFFFFF"/>
-        </w:rPr>
-        <w:t xml:space="preserve">  </w:t>
-      </w:r>
-      <w:r>
-        <w:rPr>
-          <w:rFonts w:eastAsia="微软雅黑" w:cstheme="minorHAnsi"/>
-          <w:color w:val="254665"/>
-          <w:shd w:val="clear" w:color="auto" w:fill="FFFFFF"/>
-        </w:rPr>
-        <w:t xml:space="preserve">   </w:t>
-      </w:r>
-      <w:r>
-        <w:rPr>
-          <w:rFonts w:eastAsia="微软雅黑" w:cstheme="minorHAnsi"/>
-          <w:color w:val="254665"/>
-          <w:shd w:val="clear" w:color="auto" w:fill="FFFFFF"/>
-        </w:rPr>
-        <w:t xml:space="preserve"> </w:t>
-      </w:r>
-      <w:r>
-        <w:rPr>
-          <w:rFonts w:eastAsia="微软雅黑" w:cstheme="minorHAnsi"/>
-          <w:color w:val="254665"/>
-          <w:shd w:val="clear" w:color="auto" w:fill="FFFFFF"/>
-        </w:rPr>
-        <w:t> </w:t>
-      </w:r>
-      <w:r>
-        <w:rPr>
-          <w:rFonts w:eastAsia="微软雅黑" w:cstheme="minorHAnsi"/>
-          <w:color w:val="404040" w:themeColor="text1" w:themeTint="BF"/>
-          <w:shd w:val="clear" w:color="auto" w:fill="FFFFFF"/>
-        </w:rPr>
-        <w:t>南京邮电大学</w:t>
-      </w:r>
-      <w:r>
-        <w:rPr>
-          <w:rFonts w:eastAsia="微软雅黑" w:cstheme="minorHAnsi"/>
-          <w:color w:val="404040" w:themeColor="text1" w:themeTint="BF"/>
-          <w:shd w:val="clear" w:color="auto" w:fill="FFFFFF"/>
-        </w:rPr>
-        <w:t> </w:t>
-      </w:r>
-      <w:r>
-        <w:rPr>
-          <w:rFonts w:eastAsia="微软雅黑" w:cstheme="minorHAnsi"/>
-          <w:color w:val="404040" w:themeColor="text1" w:themeTint="BF"/>
-        </w:rPr>
-        <w:t xml:space="preserve">                 </w:t>
-      </w:r>
-      <w:r>
-        <w:rPr>
-          <w:rFonts w:eastAsia="微软雅黑" w:cstheme="minorHAnsi"/>
-          <w:color w:val="404040" w:themeColor="text1" w:themeTint="BF"/>
-        </w:rPr>
-        <w:t xml:space="preserve">      </w:t>
-      </w:r>
-      <w:r>
-        <w:rPr>
-          <w:rFonts w:eastAsia="微软雅黑" w:cstheme="minorHAnsi"/>
-          <w:color w:val="404040" w:themeColor="text1" w:themeTint="BF"/>
-        </w:rPr>
-        <w:t xml:space="preserve"> </w:t>
-      </w:r>
-      <w:r>
-        <w:rPr>
-          <w:rFonts w:eastAsia="微软雅黑" w:cstheme="minorHAnsi"/>
-          <w:color w:val="404040" w:themeColor="text1" w:themeTint="BF"/>
-          <w:shd w:val="clear" w:color="auto" w:fill="FFFFFF"/>
-        </w:rPr>
-        <w:t>通信与信息系统（硕士研究生）</w:t>
+          <w:szCs w:val="21"/>
+        </w:rPr>
+        <w:t>熟练掌握</w:t>
+      </w:r>
+      <w:r>
+        <w:rPr>
+          <w:rFonts w:eastAsia="微软雅黑" w:cstheme="minorHAnsi"/>
+          <w:color w:val="404040" w:themeColor="text1" w:themeTint="BF"/>
+          <w:szCs w:val="21"/>
+        </w:rPr>
+        <w:t>HTML/CSS</w:t>
+      </w:r>
+      <w:r>
+        <w:rPr>
+          <w:rFonts w:eastAsia="微软雅黑" w:cstheme="minorHAnsi"/>
+          <w:color w:val="404040" w:themeColor="text1" w:themeTint="BF"/>
+          <w:szCs w:val="21"/>
+        </w:rPr>
+        <w:t>构建符合</w:t>
+      </w:r>
+      <w:r>
+        <w:rPr>
+          <w:rFonts w:eastAsia="微软雅黑" w:cstheme="minorHAnsi"/>
+          <w:color w:val="404040" w:themeColor="text1" w:themeTint="BF"/>
+          <w:szCs w:val="21"/>
+        </w:rPr>
+        <w:t>W3C</w:t>
+      </w:r>
+      <w:r>
+        <w:rPr>
+          <w:rFonts w:eastAsia="微软雅黑" w:cstheme="minorHAnsi"/>
+          <w:color w:val="404040" w:themeColor="text1" w:themeTint="BF"/>
+          <w:szCs w:val="21"/>
+        </w:rPr>
+        <w:t>标准</w:t>
+      </w:r>
+      <w:r>
+        <w:rPr>
+          <w:rFonts w:eastAsia="微软雅黑" w:cstheme="minorHAnsi"/>
+          <w:color w:val="404040" w:themeColor="text1" w:themeTint="BF"/>
+          <w:szCs w:val="21"/>
+        </w:rPr>
+        <w:t>的</w:t>
+      </w:r>
+      <w:r>
+        <w:rPr>
+          <w:rFonts w:eastAsia="微软雅黑" w:cstheme="minorHAnsi"/>
+          <w:color w:val="404040" w:themeColor="text1" w:themeTint="BF"/>
+          <w:szCs w:val="21"/>
+        </w:rPr>
+        <w:t>页面</w:t>
+      </w:r>
+      <w:r>
+        <w:rPr>
+          <w:rFonts w:eastAsia="微软雅黑" w:cstheme="minorHAnsi"/>
+          <w:color w:val="404040" w:themeColor="text1" w:themeTint="BF"/>
+          <w:szCs w:val="21"/>
+        </w:rPr>
+        <w:t>；</w:t>
       </w:r>
     </w:p>
     <w:p>
@@ -761,7 +309,7 @@
         <w:rPr>
           <w:rFonts w:eastAsia="微软雅黑" w:cstheme="minorHAnsi"/>
           <w:color w:val="404040" w:themeColor="text1" w:themeTint="BF"/>
-          <w:shd w:val="clear" w:color="auto" w:fill="FFFFFF"/>
+          <w:szCs w:val="21"/>
         </w:rPr>
       </w:pPr>
       <w:r>
@@ -774,7 +322,7 @@
       <w:r>
         <w:rPr>
           <w:rFonts w:eastAsia="微软雅黑" w:cstheme="minorHAnsi"/>
-          <w:color w:val="404040" w:themeColor="text1" w:themeTint="BF"/>
+          <w:color w:val="E36C0A"/>
         </w:rPr>
         <w:t xml:space="preserve"> </w:t>
       </w:r>
@@ -782,73 +330,487 @@
         <w:rPr>
           <w:rFonts w:eastAsia="微软雅黑" w:cstheme="minorHAnsi"/>
           <w:color w:val="404040" w:themeColor="text1" w:themeTint="BF"/>
+          <w:szCs w:val="21"/>
+        </w:rPr>
+        <w:t>熟悉</w:t>
+      </w:r>
+      <w:r>
+        <w:rPr>
+          <w:rFonts w:eastAsia="微软雅黑" w:cstheme="minorHAnsi"/>
+          <w:color w:val="404040" w:themeColor="text1" w:themeTint="BF"/>
+          <w:szCs w:val="21"/>
+        </w:rPr>
+        <w:t xml:space="preserve"> CSS3</w:t>
+      </w:r>
+      <w:r>
+        <w:rPr>
+          <w:rFonts w:eastAsia="微软雅黑" w:cstheme="minorHAnsi"/>
+          <w:color w:val="404040" w:themeColor="text1" w:themeTint="BF"/>
+          <w:szCs w:val="21"/>
+        </w:rPr>
+        <w:t>，掌握常见布局、盒模型、浮动、定位等概念，可准确还原设计稿；</w:t>
+      </w:r>
+      <w:r>
+        <w:rPr>
+          <w:rFonts w:eastAsia="微软雅黑" w:cstheme="minorHAnsi"/>
+          <w:color w:val="404040" w:themeColor="text1" w:themeTint="BF"/>
+          <w:szCs w:val="21"/>
+        </w:rPr>
+        <w:t xml:space="preserve"> </w:t>
+      </w:r>
+    </w:p>
+    <w:p>
+      <w:pPr>
+        <w:adjustRightInd w:val="0"/>
+        <w:snapToGrid w:val="0"/>
+        <w:rPr>
+          <w:rFonts w:eastAsia="微软雅黑" w:cstheme="minorHAnsi"/>
+          <w:color w:val="404040" w:themeColor="text1" w:themeTint="BF"/>
+          <w:szCs w:val="21"/>
+        </w:rPr>
+      </w:pPr>
+      <w:r>
+        <w:rPr>
+          <w:rFonts w:ascii="Segoe UI Symbol" w:eastAsia="微软雅黑" w:hAnsi="Segoe UI Symbol" w:cs="Segoe UI Symbol"/>
+          <w:color w:val="E36C0A"/>
+        </w:rPr>
+        <w:t>★</w:t>
+      </w:r>
+      <w:r>
+        <w:rPr>
+          <w:rFonts w:eastAsia="微软雅黑" w:cstheme="minorHAnsi"/>
+          <w:color w:val="E36C0A"/>
+        </w:rPr>
+        <w:t xml:space="preserve"> </w:t>
+      </w:r>
+      <w:r>
+        <w:rPr>
+          <w:rFonts w:eastAsia="微软雅黑" w:cstheme="minorHAnsi"/>
+          <w:color w:val="404040" w:themeColor="text1" w:themeTint="BF"/>
+          <w:szCs w:val="21"/>
+        </w:rPr>
+        <w:t>熟悉</w:t>
+      </w:r>
+      <w:r>
+        <w:rPr>
+          <w:rFonts w:eastAsia="微软雅黑" w:cstheme="minorHAnsi"/>
+          <w:color w:val="404040" w:themeColor="text1" w:themeTint="BF"/>
+          <w:szCs w:val="21"/>
+        </w:rPr>
+        <w:t>ES6</w:t>
+      </w:r>
+      <w:r>
+        <w:rPr>
+          <w:rFonts w:eastAsia="微软雅黑" w:cstheme="minorHAnsi"/>
+          <w:color w:val="404040" w:themeColor="text1" w:themeTint="BF"/>
+          <w:szCs w:val="21"/>
+        </w:rPr>
+        <w:t>语法、事件模型、闭包、</w:t>
+      </w:r>
+      <w:r>
+        <w:rPr>
+          <w:rFonts w:eastAsia="微软雅黑" w:cstheme="minorHAnsi"/>
+          <w:color w:val="404040" w:themeColor="text1" w:themeTint="BF"/>
+          <w:szCs w:val="21"/>
+        </w:rPr>
+        <w:t xml:space="preserve"> </w:t>
+      </w:r>
+      <w:r>
+        <w:rPr>
+          <w:rFonts w:eastAsia="微软雅黑" w:cstheme="minorHAnsi"/>
+          <w:color w:val="404040" w:themeColor="text1" w:themeTint="BF"/>
+          <w:szCs w:val="21"/>
+        </w:rPr>
+        <w:t>原型链、面向对象等知识，了解正则表达式基本语法；</w:t>
+      </w:r>
+    </w:p>
+    <w:p>
+      <w:pPr>
+        <w:adjustRightInd w:val="0"/>
+        <w:snapToGrid w:val="0"/>
+        <w:rPr>
+          <w:rFonts w:eastAsia="微软雅黑" w:cstheme="minorHAnsi"/>
+          <w:color w:val="404040" w:themeColor="text1" w:themeTint="BF"/>
+          <w:szCs w:val="21"/>
+        </w:rPr>
+      </w:pPr>
+      <w:r>
+        <w:rPr>
+          <w:rFonts w:ascii="Segoe UI Symbol" w:eastAsia="微软雅黑" w:hAnsi="Segoe UI Symbol" w:cs="Segoe UI Symbol"/>
+          <w:color w:val="E36C0A"/>
+        </w:rPr>
+        <w:t>★</w:t>
+      </w:r>
+      <w:r>
+        <w:rPr>
+          <w:rFonts w:eastAsia="微软雅黑" w:cstheme="minorHAnsi"/>
+          <w:color w:val="E36C0A"/>
+        </w:rPr>
+        <w:t xml:space="preserve"> </w:t>
+      </w:r>
+      <w:r>
+        <w:rPr>
+          <w:rFonts w:eastAsia="微软雅黑" w:cstheme="minorHAnsi"/>
+          <w:color w:val="404040" w:themeColor="text1" w:themeTint="BF"/>
+          <w:szCs w:val="21"/>
+        </w:rPr>
+        <w:t>熟悉</w:t>
+      </w:r>
+      <w:r>
+        <w:rPr>
+          <w:rFonts w:eastAsia="微软雅黑" w:cstheme="minorHAnsi"/>
+          <w:color w:val="404040" w:themeColor="text1" w:themeTint="BF"/>
+          <w:szCs w:val="21"/>
+        </w:rPr>
+        <w:t>Ajax/jQuery/Javascript/Bootstrap</w:t>
+      </w:r>
+      <w:r>
+        <w:rPr>
+          <w:rFonts w:eastAsia="微软雅黑" w:cstheme="minorHAnsi"/>
+          <w:color w:val="404040" w:themeColor="text1" w:themeTint="BF"/>
+          <w:szCs w:val="21"/>
+        </w:rPr>
+        <w:t>等技术，对</w:t>
+      </w:r>
+      <w:r>
+        <w:rPr>
+          <w:rFonts w:eastAsia="微软雅黑" w:cstheme="minorHAnsi"/>
+          <w:color w:val="404040" w:themeColor="text1" w:themeTint="BF"/>
+          <w:szCs w:val="21"/>
+        </w:rPr>
+        <w:t>React</w:t>
+      </w:r>
+      <w:r>
+        <w:rPr>
+          <w:rFonts w:eastAsia="微软雅黑" w:cstheme="minorHAnsi"/>
+          <w:color w:val="404040" w:themeColor="text1" w:themeTint="BF"/>
+          <w:szCs w:val="21"/>
+        </w:rPr>
+        <w:t>框架有基本</w:t>
+      </w:r>
+      <w:r>
+        <w:rPr>
+          <w:rFonts w:eastAsia="微软雅黑" w:cstheme="minorHAnsi"/>
+          <w:color w:val="404040" w:themeColor="text1" w:themeTint="BF"/>
+          <w:szCs w:val="21"/>
+        </w:rPr>
+        <w:t>认识，对数据驱动视图有一定了解；</w:t>
+      </w:r>
+    </w:p>
+    <w:p>
+      <w:pPr>
+        <w:adjustRightInd w:val="0"/>
+        <w:snapToGrid w:val="0"/>
+        <w:ind w:left="420" w:hangingChars="200" w:hanging="420"/>
+        <w:rPr>
+          <w:rFonts w:eastAsia="微软雅黑" w:cstheme="minorHAnsi"/>
+          <w:color w:val="404040" w:themeColor="text1" w:themeTint="BF"/>
+          <w:szCs w:val="21"/>
+        </w:rPr>
+      </w:pPr>
+      <w:r>
+        <w:rPr>
+          <w:rFonts w:ascii="Segoe UI Symbol" w:eastAsia="微软雅黑" w:hAnsi="Segoe UI Symbol" w:cs="Segoe UI Symbol"/>
+          <w:color w:val="E36C0A"/>
+        </w:rPr>
+        <w:t>★</w:t>
+      </w:r>
+      <w:r>
+        <w:rPr>
+          <w:rFonts w:eastAsia="微软雅黑" w:cstheme="minorHAnsi"/>
+          <w:color w:val="404040" w:themeColor="text1" w:themeTint="BF"/>
+        </w:rPr>
+        <w:t xml:space="preserve"> </w:t>
+      </w:r>
+      <w:r>
+        <w:rPr>
+          <w:rFonts w:eastAsia="微软雅黑" w:cstheme="minorHAnsi"/>
+          <w:color w:val="404040" w:themeColor="text1" w:themeTint="BF"/>
+        </w:rPr>
+        <w:t>了解页面加载和渲染机制</w:t>
+      </w:r>
+      <w:r>
+        <w:rPr>
+          <w:rFonts w:eastAsia="微软雅黑" w:cstheme="minorHAnsi"/>
+          <w:color w:val="404040" w:themeColor="text1" w:themeTint="BF"/>
+        </w:rPr>
+        <w:t>和</w:t>
+      </w:r>
+      <w:r>
+        <w:rPr>
+          <w:rFonts w:eastAsia="微软雅黑" w:cstheme="minorHAnsi"/>
+          <w:color w:val="404040" w:themeColor="text1" w:themeTint="BF"/>
+          <w:szCs w:val="21"/>
+        </w:rPr>
+        <w:t>网页性能优化方案</w:t>
+      </w:r>
+      <w:r>
+        <w:rPr>
+          <w:rFonts w:eastAsia="微软雅黑" w:cstheme="minorHAnsi"/>
+          <w:color w:val="404040" w:themeColor="text1" w:themeTint="BF"/>
+          <w:szCs w:val="21"/>
+        </w:rPr>
+        <w:t>，</w:t>
+      </w:r>
+      <w:r>
+        <w:rPr>
+          <w:rFonts w:eastAsia="微软雅黑" w:cstheme="minorHAnsi"/>
+          <w:color w:val="404040" w:themeColor="text1" w:themeTint="BF"/>
+          <w:szCs w:val="21"/>
+        </w:rPr>
+        <w:t>能解决常见跨域问题，对前后端联合开发的技术原理有基本认识；</w:t>
+      </w:r>
+    </w:p>
+    <w:p>
+      <w:pPr>
+        <w:adjustRightInd w:val="0"/>
+        <w:snapToGrid w:val="0"/>
+        <w:ind w:left="210" w:hangingChars="100" w:hanging="210"/>
+        <w:rPr>
+          <w:rFonts w:eastAsia="微软雅黑" w:cstheme="minorHAnsi"/>
+          <w:color w:val="404040" w:themeColor="text1" w:themeTint="BF"/>
+          <w:szCs w:val="21"/>
+        </w:rPr>
+      </w:pPr>
+      <w:r>
+        <w:rPr>
+          <w:rFonts w:ascii="Segoe UI Symbol" w:eastAsia="微软雅黑" w:hAnsi="Segoe UI Symbol" w:cs="Segoe UI Symbol"/>
+          <w:color w:val="E36C0A"/>
+        </w:rPr>
+        <w:t>★</w:t>
+      </w:r>
+      <w:r>
+        <w:rPr>
+          <w:rFonts w:eastAsia="微软雅黑" w:cstheme="minorHAnsi"/>
+          <w:color w:val="E36C0A"/>
+        </w:rPr>
+        <w:t xml:space="preserve"> </w:t>
+      </w:r>
+      <w:r>
+        <w:rPr>
+          <w:rFonts w:eastAsia="微软雅黑" w:cstheme="minorHAnsi"/>
+          <w:color w:val="404040" w:themeColor="text1" w:themeTint="BF"/>
+          <w:szCs w:val="21"/>
+        </w:rPr>
+        <w:t>熟练使用</w:t>
+      </w:r>
+      <w:r>
+        <w:rPr>
+          <w:rFonts w:eastAsia="微软雅黑" w:cstheme="minorHAnsi"/>
+          <w:color w:val="404040" w:themeColor="text1" w:themeTint="BF"/>
+          <w:szCs w:val="21"/>
+        </w:rPr>
+        <w:t>Sublime</w:t>
+      </w:r>
+      <w:r>
+        <w:rPr>
+          <w:rFonts w:eastAsia="微软雅黑" w:cstheme="minorHAnsi"/>
+          <w:color w:val="404040" w:themeColor="text1" w:themeTint="BF"/>
+          <w:szCs w:val="21"/>
+        </w:rPr>
+        <w:t>、</w:t>
+      </w:r>
+      <w:r>
+        <w:rPr>
+          <w:rFonts w:eastAsia="微软雅黑" w:cstheme="minorHAnsi"/>
+          <w:color w:val="404040" w:themeColor="text1" w:themeTint="BF"/>
+          <w:szCs w:val="21"/>
+        </w:rPr>
+        <w:t>WebStorm</w:t>
+      </w:r>
+      <w:r>
+        <w:rPr>
+          <w:rFonts w:eastAsia="微软雅黑" w:cstheme="minorHAnsi"/>
+          <w:color w:val="404040" w:themeColor="text1" w:themeTint="BF"/>
+          <w:szCs w:val="21"/>
+        </w:rPr>
+        <w:t>，版本管理工具</w:t>
+      </w:r>
+      <w:r>
+        <w:rPr>
+          <w:rFonts w:eastAsia="微软雅黑" w:cstheme="minorHAnsi"/>
+          <w:color w:val="404040" w:themeColor="text1" w:themeTint="BF"/>
+          <w:szCs w:val="21"/>
+        </w:rPr>
+        <w:t>Git</w:t>
+      </w:r>
+      <w:r>
+        <w:rPr>
+          <w:rFonts w:eastAsia="微软雅黑" w:cstheme="minorHAnsi"/>
+          <w:color w:val="404040" w:themeColor="text1" w:themeTint="BF"/>
+          <w:szCs w:val="21"/>
+        </w:rPr>
+        <w:t>，代理工具</w:t>
+      </w:r>
+      <w:r>
+        <w:rPr>
+          <w:rFonts w:eastAsia="微软雅黑" w:cstheme="minorHAnsi"/>
+          <w:color w:val="404040" w:themeColor="text1" w:themeTint="BF"/>
+          <w:szCs w:val="21"/>
+        </w:rPr>
+        <w:t>Charles</w:t>
+      </w:r>
+      <w:r>
+        <w:rPr>
+          <w:rFonts w:eastAsia="微软雅黑" w:cstheme="minorHAnsi"/>
+          <w:color w:val="404040" w:themeColor="text1" w:themeTint="BF"/>
+          <w:szCs w:val="21"/>
+        </w:rPr>
+        <w:t>，构建工具</w:t>
+      </w:r>
+      <w:r>
+        <w:rPr>
+          <w:rFonts w:eastAsia="微软雅黑" w:cstheme="minorHAnsi"/>
+          <w:color w:val="404040" w:themeColor="text1" w:themeTint="BF"/>
+          <w:szCs w:val="21"/>
+        </w:rPr>
+        <w:t xml:space="preserve">Webpack, </w:t>
+      </w:r>
+      <w:r>
+        <w:rPr>
+          <w:rFonts w:eastAsia="微软雅黑" w:cstheme="minorHAnsi"/>
+          <w:color w:val="404040" w:themeColor="text1" w:themeTint="BF"/>
+          <w:szCs w:val="21"/>
+        </w:rPr>
+        <w:t>切图工具</w:t>
+      </w:r>
+      <w:r>
+        <w:rPr>
+          <w:rFonts w:eastAsia="微软雅黑" w:cstheme="minorHAnsi"/>
+          <w:color w:val="404040" w:themeColor="text1" w:themeTint="BF"/>
+          <w:szCs w:val="21"/>
+        </w:rPr>
+        <w:t>Photoshop</w:t>
+      </w:r>
+      <w:r>
+        <w:rPr>
+          <w:rFonts w:eastAsia="微软雅黑" w:cstheme="minorHAnsi"/>
+          <w:color w:val="404040" w:themeColor="text1" w:themeTint="BF"/>
+          <w:szCs w:val="21"/>
+        </w:rPr>
+        <w:t>；</w:t>
+      </w:r>
+    </w:p>
+    <w:p>
+      <w:pPr>
+        <w:adjustRightInd w:val="0"/>
+        <w:snapToGrid w:val="0"/>
+        <w:rPr>
+          <w:rFonts w:eastAsia="微软雅黑" w:cstheme="minorHAnsi"/>
+          <w:color w:val="404040" w:themeColor="text1" w:themeTint="BF"/>
+          <w:szCs w:val="21"/>
+        </w:rPr>
+      </w:pPr>
+      <w:r>
+        <w:rPr>
+          <w:rFonts w:ascii="Segoe UI Symbol" w:eastAsia="微软雅黑" w:hAnsi="Segoe UI Symbol" w:cs="Segoe UI Symbol"/>
+          <w:color w:val="E36C0A"/>
+        </w:rPr>
+        <w:t>★</w:t>
+      </w:r>
+      <w:r>
+        <w:rPr>
+          <w:rFonts w:eastAsia="微软雅黑" w:cstheme="minorHAnsi"/>
+          <w:color w:val="404040" w:themeColor="text1" w:themeTint="BF"/>
+          <w:szCs w:val="21"/>
+        </w:rPr>
+        <w:t xml:space="preserve"> </w:t>
+      </w:r>
+      <w:r>
+        <w:rPr>
+          <w:rFonts w:eastAsia="微软雅黑" w:cstheme="minorHAnsi"/>
+          <w:color w:val="404040" w:themeColor="text1" w:themeTint="BF"/>
+          <w:szCs w:val="21"/>
+        </w:rPr>
+        <w:t>熟悉</w:t>
+      </w:r>
+      <w:r>
+        <w:rPr>
+          <w:rFonts w:eastAsia="微软雅黑" w:cstheme="minorHAnsi"/>
+          <w:color w:val="404040" w:themeColor="text1" w:themeTint="BF"/>
+          <w:szCs w:val="21"/>
+        </w:rPr>
+        <w:t xml:space="preserve">Linux </w:t>
+      </w:r>
+      <w:r>
+        <w:rPr>
+          <w:rFonts w:eastAsia="微软雅黑" w:cstheme="minorHAnsi"/>
+          <w:color w:val="404040" w:themeColor="text1" w:themeTint="BF"/>
+          <w:szCs w:val="21"/>
+        </w:rPr>
+        <w:t>操作系统和常用的操作命令</w:t>
+      </w:r>
+      <w:r>
+        <w:rPr>
+          <w:rFonts w:eastAsia="微软雅黑" w:cstheme="minorHAnsi"/>
+          <w:color w:val="404040" w:themeColor="text1" w:themeTint="BF"/>
+          <w:szCs w:val="21"/>
+        </w:rPr>
+        <w:t>，</w:t>
+      </w:r>
+      <w:r>
+        <w:rPr>
+          <w:rFonts w:eastAsia="微软雅黑" w:cstheme="minorHAnsi"/>
+          <w:color w:val="404040" w:themeColor="text1" w:themeTint="BF"/>
+          <w:szCs w:val="21"/>
+        </w:rPr>
+        <w:t>掌握</w:t>
+      </w:r>
+      <w:r>
+        <w:rPr>
+          <w:rFonts w:eastAsia="微软雅黑" w:cstheme="minorHAnsi"/>
+          <w:color w:val="404040" w:themeColor="text1" w:themeTint="BF"/>
+          <w:szCs w:val="21"/>
+        </w:rPr>
+        <w:t>HTTP</w:t>
+      </w:r>
+      <w:r>
+        <w:rPr>
+          <w:rFonts w:eastAsia="微软雅黑" w:cstheme="minorHAnsi"/>
+          <w:color w:val="404040" w:themeColor="text1" w:themeTint="BF"/>
+          <w:szCs w:val="21"/>
+        </w:rPr>
+        <w:t>、</w:t>
+      </w:r>
+      <w:r>
+        <w:rPr>
+          <w:rFonts w:eastAsia="微软雅黑" w:cstheme="minorHAnsi"/>
+          <w:color w:val="2F2C28"/>
           <w:shd w:val="clear" w:color="auto" w:fill="FFFFFF"/>
         </w:rPr>
-        <w:t>2011.09-2015.06        </w:t>
-      </w:r>
-      <w:r>
-        <w:rPr>
-          <w:rFonts w:eastAsia="微软雅黑" w:cstheme="minorHAnsi"/>
-          <w:color w:val="404040" w:themeColor="text1" w:themeTint="BF"/>
-          <w:shd w:val="clear" w:color="auto" w:fill="FFFFFF"/>
-        </w:rPr>
-        <w:t xml:space="preserve">   </w:t>
-      </w:r>
-      <w:r>
-        <w:rPr>
-          <w:rFonts w:eastAsia="微软雅黑" w:cstheme="minorHAnsi"/>
-          <w:color w:val="404040" w:themeColor="text1" w:themeTint="BF"/>
-          <w:shd w:val="clear" w:color="auto" w:fill="FFFFFF"/>
-        </w:rPr>
-        <w:t xml:space="preserve"> </w:t>
-      </w:r>
-      <w:r>
-        <w:rPr>
-          <w:rFonts w:eastAsia="微软雅黑" w:cstheme="minorHAnsi"/>
-          <w:color w:val="404040" w:themeColor="text1" w:themeTint="BF"/>
-          <w:shd w:val="clear" w:color="auto" w:fill="FFFFFF"/>
-        </w:rPr>
-        <w:t>南京邮电大学</w:t>
-      </w:r>
-      <w:r>
-        <w:rPr>
-          <w:rFonts w:eastAsia="微软雅黑" w:cstheme="minorHAnsi"/>
-          <w:color w:val="404040" w:themeColor="text1" w:themeTint="BF"/>
-          <w:shd w:val="clear" w:color="auto" w:fill="FFFFFF"/>
-        </w:rPr>
-        <w:t xml:space="preserve">                   </w:t>
-      </w:r>
-      <w:r>
-        <w:rPr>
-          <w:rFonts w:eastAsia="微软雅黑" w:cstheme="minorHAnsi"/>
-          <w:color w:val="404040" w:themeColor="text1" w:themeTint="BF"/>
-          <w:shd w:val="clear" w:color="auto" w:fill="FFFFFF"/>
-        </w:rPr>
-        <w:t xml:space="preserve">    </w:t>
-      </w:r>
-      <w:r>
-        <w:rPr>
-          <w:rFonts w:eastAsia="微软雅黑" w:cstheme="minorHAnsi"/>
-          <w:color w:val="404040" w:themeColor="text1" w:themeTint="BF"/>
-          <w:shd w:val="clear" w:color="auto" w:fill="FFFFFF"/>
-        </w:rPr>
-        <w:t xml:space="preserve"> </w:t>
-      </w:r>
-      <w:r>
-        <w:rPr>
-          <w:rFonts w:eastAsia="微软雅黑" w:cstheme="minorHAnsi"/>
-          <w:color w:val="404040" w:themeColor="text1" w:themeTint="BF"/>
-          <w:shd w:val="clear" w:color="auto" w:fill="FFFFFF"/>
-        </w:rPr>
-        <w:t xml:space="preserve"> </w:t>
-      </w:r>
-      <w:r>
-        <w:rPr>
-          <w:rFonts w:eastAsia="微软雅黑" w:cstheme="minorHAnsi"/>
-          <w:color w:val="404040" w:themeColor="text1" w:themeTint="BF"/>
-          <w:shd w:val="clear" w:color="auto" w:fill="FFFFFF"/>
-        </w:rPr>
-        <w:t>电子信息科学与技术（本科）</w:t>
+        <w:t>TCP/IP</w:t>
+      </w:r>
+      <w:r>
+        <w:rPr>
+          <w:rFonts w:eastAsia="微软雅黑" w:cstheme="minorHAnsi"/>
+          <w:color w:val="404040" w:themeColor="text1" w:themeTint="BF"/>
+          <w:szCs w:val="21"/>
+        </w:rPr>
+        <w:t>相关协议</w:t>
+      </w:r>
+      <w:r>
+        <w:rPr>
+          <w:rFonts w:eastAsia="微软雅黑" w:cstheme="minorHAnsi"/>
+          <w:color w:val="404040" w:themeColor="text1" w:themeTint="BF"/>
+          <w:szCs w:val="21"/>
+        </w:rPr>
+        <w:t>，</w:t>
+      </w:r>
+      <w:r>
+        <w:rPr>
+          <w:rFonts w:eastAsia="微软雅黑" w:cstheme="minorHAnsi"/>
+          <w:color w:val="404040" w:themeColor="text1" w:themeTint="BF"/>
+          <w:szCs w:val="21"/>
+        </w:rPr>
+        <w:t>了解数据库基本知识</w:t>
+      </w:r>
+      <w:r>
+        <w:rPr>
+          <w:rFonts w:eastAsia="微软雅黑" w:cstheme="minorHAnsi"/>
+          <w:color w:val="404040" w:themeColor="text1" w:themeTint="BF"/>
+          <w:szCs w:val="21"/>
+        </w:rPr>
+        <w:t>。</w:t>
       </w:r>
     </w:p>
     <w:p>
@@ -872,7 +834,7 @@
           <w:sz w:val="24"/>
           <w:szCs w:val="24"/>
         </w:rPr>
-        <w:t>专业技能</w:t>
+        <w:t>项目经验</w:t>
       </w:r>
     </w:p>
     <w:p>
@@ -888,1009 +850,7 @@
     </w:p>
     <w:p>
       <w:pPr>
-        <w:adjustRightInd w:val="0"/>
-        <w:snapToGrid w:val="0"/>
-        <w:rPr>
-          <w:rFonts w:eastAsia="微软雅黑" w:cstheme="minorHAnsi"/>
-          <w:color w:val="404040" w:themeColor="text1" w:themeTint="BF"/>
-          <w:szCs w:val="21"/>
-        </w:rPr>
-      </w:pPr>
-      <w:r>
-        <w:rPr>
-          <w:rFonts w:ascii="Segoe UI Symbol" w:eastAsia="微软雅黑" w:hAnsi="Segoe UI Symbol" w:cs="Segoe UI Symbol"/>
-          <w:color w:val="E36C0A"/>
-        </w:rPr>
-        <w:t>★</w:t>
-      </w:r>
-      <w:r>
-        <w:rPr>
-          <w:rFonts w:eastAsia="微软雅黑" w:cstheme="minorHAnsi"/>
-          <w:color w:val="E36C0A"/>
-        </w:rPr>
-        <w:t xml:space="preserve"> </w:t>
-      </w:r>
-      <w:r>
-        <w:rPr>
-          <w:rFonts w:eastAsia="微软雅黑" w:cstheme="minorHAnsi"/>
-          <w:color w:val="404040" w:themeColor="text1" w:themeTint="BF"/>
-          <w:szCs w:val="21"/>
-        </w:rPr>
-        <w:t>熟练掌握</w:t>
-      </w:r>
-      <w:r>
-        <w:rPr>
-          <w:rFonts w:eastAsia="微软雅黑" w:cstheme="minorHAnsi"/>
-          <w:color w:val="404040" w:themeColor="text1" w:themeTint="BF"/>
-          <w:szCs w:val="21"/>
-        </w:rPr>
-        <w:t>HTML/CSS</w:t>
-      </w:r>
-      <w:r>
-        <w:rPr>
-          <w:rFonts w:eastAsia="微软雅黑" w:cstheme="minorHAnsi"/>
-          <w:color w:val="404040" w:themeColor="text1" w:themeTint="BF"/>
-          <w:szCs w:val="21"/>
-        </w:rPr>
-        <w:t>构建符合</w:t>
-      </w:r>
-      <w:r>
-        <w:rPr>
-          <w:rFonts w:eastAsia="微软雅黑" w:cstheme="minorHAnsi"/>
-          <w:color w:val="404040" w:themeColor="text1" w:themeTint="BF"/>
-          <w:szCs w:val="21"/>
-        </w:rPr>
-        <w:t>W3C</w:t>
-      </w:r>
-      <w:r>
-        <w:rPr>
-          <w:rFonts w:eastAsia="微软雅黑" w:cstheme="minorHAnsi"/>
-          <w:color w:val="404040" w:themeColor="text1" w:themeTint="BF"/>
-          <w:szCs w:val="21"/>
-        </w:rPr>
-        <w:t>标准</w:t>
-      </w:r>
-      <w:r>
-        <w:rPr>
-          <w:rFonts w:eastAsia="微软雅黑" w:cstheme="minorHAnsi"/>
-          <w:color w:val="404040" w:themeColor="text1" w:themeTint="BF"/>
-          <w:szCs w:val="21"/>
-        </w:rPr>
-        <w:t>的</w:t>
-      </w:r>
-      <w:r>
-        <w:rPr>
-          <w:rFonts w:eastAsia="微软雅黑" w:cstheme="minorHAnsi"/>
-          <w:color w:val="404040" w:themeColor="text1" w:themeTint="BF"/>
-          <w:szCs w:val="21"/>
-        </w:rPr>
-        <w:t>页面</w:t>
-      </w:r>
-      <w:r>
-        <w:rPr>
-          <w:rFonts w:eastAsia="微软雅黑" w:cstheme="minorHAnsi"/>
-          <w:color w:val="404040" w:themeColor="text1" w:themeTint="BF"/>
-          <w:szCs w:val="21"/>
-        </w:rPr>
-        <w:t>；</w:t>
-      </w:r>
-    </w:p>
-    <w:p>
-      <w:pPr>
-        <w:adjustRightInd w:val="0"/>
-        <w:snapToGrid w:val="0"/>
-        <w:rPr>
-          <w:rFonts w:eastAsia="微软雅黑" w:cstheme="minorHAnsi"/>
-          <w:color w:val="404040" w:themeColor="text1" w:themeTint="BF"/>
-          <w:szCs w:val="21"/>
-        </w:rPr>
-      </w:pPr>
-      <w:r>
-        <w:rPr>
-          <w:rFonts w:ascii="Segoe UI Symbol" w:eastAsia="微软雅黑" w:hAnsi="Segoe UI Symbol" w:cs="Segoe UI Symbol"/>
-          <w:color w:val="E36C0A"/>
-        </w:rPr>
-        <w:t>★</w:t>
-      </w:r>
-      <w:r>
-        <w:rPr>
-          <w:rFonts w:eastAsia="微软雅黑" w:cstheme="minorHAnsi"/>
-          <w:color w:val="E36C0A"/>
-        </w:rPr>
-        <w:t xml:space="preserve"> </w:t>
-      </w:r>
-      <w:r>
-        <w:rPr>
-          <w:rFonts w:eastAsia="微软雅黑" w:cstheme="minorHAnsi"/>
-          <w:color w:val="404040" w:themeColor="text1" w:themeTint="BF"/>
-          <w:szCs w:val="21"/>
-        </w:rPr>
-        <w:t>熟悉</w:t>
-      </w:r>
-      <w:r>
-        <w:rPr>
-          <w:rFonts w:eastAsia="微软雅黑" w:cstheme="minorHAnsi"/>
-          <w:color w:val="404040" w:themeColor="text1" w:themeTint="BF"/>
-          <w:szCs w:val="21"/>
-        </w:rPr>
-        <w:t xml:space="preserve"> CSS3</w:t>
-      </w:r>
-      <w:r>
-        <w:rPr>
-          <w:rFonts w:eastAsia="微软雅黑" w:cstheme="minorHAnsi"/>
-          <w:color w:val="404040" w:themeColor="text1" w:themeTint="BF"/>
-          <w:szCs w:val="21"/>
-        </w:rPr>
-        <w:t>，掌握常见布局、盒模型、浮动、定位等概念，可准确还原设计稿；</w:t>
-      </w:r>
-      <w:r>
-        <w:rPr>
-          <w:rFonts w:eastAsia="微软雅黑" w:cstheme="minorHAnsi"/>
-          <w:color w:val="404040" w:themeColor="text1" w:themeTint="BF"/>
-          <w:szCs w:val="21"/>
-        </w:rPr>
-        <w:t xml:space="preserve"> </w:t>
-      </w:r>
-    </w:p>
-    <w:p>
-      <w:pPr>
-        <w:adjustRightInd w:val="0"/>
-        <w:snapToGrid w:val="0"/>
-        <w:rPr>
-          <w:rFonts w:eastAsia="微软雅黑" w:cstheme="minorHAnsi"/>
-          <w:color w:val="404040" w:themeColor="text1" w:themeTint="BF"/>
-          <w:szCs w:val="21"/>
-        </w:rPr>
-      </w:pPr>
-      <w:r>
-        <w:rPr>
-          <w:rFonts w:ascii="Segoe UI Symbol" w:eastAsia="微软雅黑" w:hAnsi="Segoe UI Symbol" w:cs="Segoe UI Symbol"/>
-          <w:color w:val="E36C0A"/>
-        </w:rPr>
-        <w:t>★</w:t>
-      </w:r>
-      <w:r>
-        <w:rPr>
-          <w:rFonts w:eastAsia="微软雅黑" w:cstheme="minorHAnsi"/>
-          <w:color w:val="E36C0A"/>
-        </w:rPr>
-        <w:t xml:space="preserve"> </w:t>
-      </w:r>
-      <w:r>
-        <w:rPr>
-          <w:rFonts w:eastAsia="微软雅黑" w:cstheme="minorHAnsi"/>
-          <w:color w:val="404040" w:themeColor="text1" w:themeTint="BF"/>
-          <w:szCs w:val="21"/>
-        </w:rPr>
-        <w:t>熟悉</w:t>
-      </w:r>
-      <w:r>
-        <w:rPr>
-          <w:rFonts w:eastAsia="微软雅黑" w:cstheme="minorHAnsi"/>
-          <w:color w:val="404040" w:themeColor="text1" w:themeTint="BF"/>
-          <w:szCs w:val="21"/>
-        </w:rPr>
-        <w:t>ES6</w:t>
-      </w:r>
-      <w:r>
-        <w:rPr>
-          <w:rFonts w:eastAsia="微软雅黑" w:cstheme="minorHAnsi"/>
-          <w:color w:val="404040" w:themeColor="text1" w:themeTint="BF"/>
-          <w:szCs w:val="21"/>
-        </w:rPr>
-        <w:t>语法、事件模型、闭包、</w:t>
-      </w:r>
-      <w:r>
-        <w:rPr>
-          <w:rFonts w:eastAsia="微软雅黑" w:cstheme="minorHAnsi"/>
-          <w:color w:val="404040" w:themeColor="text1" w:themeTint="BF"/>
-          <w:szCs w:val="21"/>
-        </w:rPr>
-        <w:t xml:space="preserve"> </w:t>
-      </w:r>
-      <w:r>
-        <w:rPr>
-          <w:rFonts w:eastAsia="微软雅黑" w:cstheme="minorHAnsi"/>
-          <w:color w:val="404040" w:themeColor="text1" w:themeTint="BF"/>
-          <w:szCs w:val="21"/>
-        </w:rPr>
-        <w:t>原型链、面向对象等知识，了解正则表达式基本语法；</w:t>
-      </w:r>
-    </w:p>
-    <w:p>
-      <w:pPr>
-        <w:adjustRightInd w:val="0"/>
-        <w:snapToGrid w:val="0"/>
-        <w:rPr>
-          <w:rFonts w:eastAsia="微软雅黑" w:cstheme="minorHAnsi"/>
-          <w:color w:val="404040" w:themeColor="text1" w:themeTint="BF"/>
-          <w:szCs w:val="21"/>
-        </w:rPr>
-      </w:pPr>
-      <w:r>
-        <w:rPr>
-          <w:rFonts w:ascii="Segoe UI Symbol" w:eastAsia="微软雅黑" w:hAnsi="Segoe UI Symbol" w:cs="Segoe UI Symbol"/>
-          <w:color w:val="E36C0A"/>
-        </w:rPr>
-        <w:t>★</w:t>
-      </w:r>
-      <w:r>
-        <w:rPr>
-          <w:rFonts w:eastAsia="微软雅黑" w:cstheme="minorHAnsi"/>
-          <w:color w:val="E36C0A"/>
-        </w:rPr>
-        <w:t xml:space="preserve"> </w:t>
-      </w:r>
-      <w:r>
-        <w:rPr>
-          <w:rFonts w:eastAsia="微软雅黑" w:cstheme="minorHAnsi"/>
-          <w:color w:val="404040" w:themeColor="text1" w:themeTint="BF"/>
-          <w:szCs w:val="21"/>
-        </w:rPr>
-        <w:t>熟悉</w:t>
-      </w:r>
-      <w:r>
-        <w:rPr>
-          <w:rFonts w:eastAsia="微软雅黑" w:cstheme="minorHAnsi"/>
-          <w:color w:val="404040" w:themeColor="text1" w:themeTint="BF"/>
-          <w:szCs w:val="21"/>
-        </w:rPr>
-        <w:t>Ajax/jQuery/Javascript/Bootstrap</w:t>
-      </w:r>
-      <w:r>
-        <w:rPr>
-          <w:rFonts w:eastAsia="微软雅黑" w:cstheme="minorHAnsi"/>
-          <w:color w:val="404040" w:themeColor="text1" w:themeTint="BF"/>
-          <w:szCs w:val="21"/>
-        </w:rPr>
-        <w:t>等技术，对</w:t>
-      </w:r>
-      <w:r>
-        <w:rPr>
-          <w:rFonts w:eastAsia="微软雅黑" w:cstheme="minorHAnsi"/>
-          <w:color w:val="404040" w:themeColor="text1" w:themeTint="BF"/>
-          <w:szCs w:val="21"/>
-        </w:rPr>
-        <w:t>React</w:t>
-      </w:r>
-      <w:r>
-        <w:rPr>
-          <w:rFonts w:eastAsia="微软雅黑" w:cstheme="minorHAnsi"/>
-          <w:color w:val="404040" w:themeColor="text1" w:themeTint="BF"/>
-          <w:szCs w:val="21"/>
-        </w:rPr>
-        <w:t>框架有基本</w:t>
-      </w:r>
-      <w:r>
-        <w:rPr>
-          <w:rFonts w:eastAsia="微软雅黑" w:cstheme="minorHAnsi"/>
-          <w:color w:val="404040" w:themeColor="text1" w:themeTint="BF"/>
-          <w:szCs w:val="21"/>
-        </w:rPr>
-        <w:t>认识，对数据驱动视图有一定了解；</w:t>
-      </w:r>
-    </w:p>
-    <w:p>
-      <w:pPr>
-        <w:adjustRightInd w:val="0"/>
-        <w:snapToGrid w:val="0"/>
-        <w:ind w:left="420" w:hangingChars="200" w:hanging="420"/>
-        <w:rPr>
-          <w:rFonts w:eastAsia="微软雅黑" w:cstheme="minorHAnsi"/>
-          <w:color w:val="404040" w:themeColor="text1" w:themeTint="BF"/>
-          <w:szCs w:val="21"/>
-        </w:rPr>
-      </w:pPr>
-      <w:r>
-        <w:rPr>
-          <w:rFonts w:ascii="Segoe UI Symbol" w:eastAsia="微软雅黑" w:hAnsi="Segoe UI Symbol" w:cs="Segoe UI Symbol"/>
-          <w:color w:val="E36C0A"/>
-        </w:rPr>
-        <w:t>★</w:t>
-      </w:r>
-      <w:r>
-        <w:rPr>
-          <w:rFonts w:eastAsia="微软雅黑" w:cstheme="minorHAnsi"/>
-          <w:color w:val="404040" w:themeColor="text1" w:themeTint="BF"/>
-        </w:rPr>
-        <w:t xml:space="preserve"> </w:t>
-      </w:r>
-      <w:r>
-        <w:rPr>
-          <w:rFonts w:eastAsia="微软雅黑" w:cstheme="minorHAnsi"/>
-          <w:color w:val="404040" w:themeColor="text1" w:themeTint="BF"/>
-        </w:rPr>
-        <w:t>了解页面加载和渲染机制</w:t>
-      </w:r>
-      <w:r>
-        <w:rPr>
-          <w:rFonts w:eastAsia="微软雅黑" w:cstheme="minorHAnsi"/>
-          <w:color w:val="404040" w:themeColor="text1" w:themeTint="BF"/>
-        </w:rPr>
-        <w:t>和</w:t>
-      </w:r>
-      <w:r>
-        <w:rPr>
-          <w:rFonts w:eastAsia="微软雅黑" w:cstheme="minorHAnsi"/>
-          <w:color w:val="404040" w:themeColor="text1" w:themeTint="BF"/>
-          <w:szCs w:val="21"/>
-        </w:rPr>
-        <w:t>网页性能优化方案</w:t>
-      </w:r>
-      <w:r>
-        <w:rPr>
-          <w:rFonts w:eastAsia="微软雅黑" w:cstheme="minorHAnsi"/>
-          <w:color w:val="404040" w:themeColor="text1" w:themeTint="BF"/>
-          <w:szCs w:val="21"/>
-        </w:rPr>
-        <w:t>，</w:t>
-      </w:r>
-      <w:r>
-        <w:rPr>
-          <w:rFonts w:eastAsia="微软雅黑" w:cstheme="minorHAnsi"/>
-          <w:color w:val="404040" w:themeColor="text1" w:themeTint="BF"/>
-          <w:szCs w:val="21"/>
-        </w:rPr>
-        <w:t>能解决常见跨域问题，对前后端联合开发的技术原理有基本认识；</w:t>
-      </w:r>
-    </w:p>
-    <w:p>
-      <w:pPr>
-        <w:adjustRightInd w:val="0"/>
-        <w:snapToGrid w:val="0"/>
-        <w:ind w:left="210" w:hangingChars="100" w:hanging="210"/>
-        <w:rPr>
-          <w:rFonts w:eastAsia="微软雅黑" w:cstheme="minorHAnsi"/>
-          <w:color w:val="404040" w:themeColor="text1" w:themeTint="BF"/>
-          <w:szCs w:val="21"/>
-        </w:rPr>
-      </w:pPr>
-      <w:r>
-        <w:rPr>
-          <w:rFonts w:ascii="Segoe UI Symbol" w:eastAsia="微软雅黑" w:hAnsi="Segoe UI Symbol" w:cs="Segoe UI Symbol"/>
-          <w:color w:val="E36C0A"/>
-        </w:rPr>
-        <w:t>★</w:t>
-      </w:r>
-      <w:r>
-        <w:rPr>
-          <w:rFonts w:eastAsia="微软雅黑" w:cstheme="minorHAnsi"/>
-          <w:color w:val="E36C0A"/>
-        </w:rPr>
-        <w:t xml:space="preserve"> </w:t>
-      </w:r>
-      <w:r>
-        <w:rPr>
-          <w:rFonts w:eastAsia="微软雅黑" w:cstheme="minorHAnsi"/>
-          <w:color w:val="404040" w:themeColor="text1" w:themeTint="BF"/>
-          <w:szCs w:val="21"/>
-        </w:rPr>
-        <w:t>熟练使用</w:t>
-      </w:r>
-      <w:r>
-        <w:rPr>
-          <w:rFonts w:eastAsia="微软雅黑" w:cstheme="minorHAnsi"/>
-          <w:color w:val="404040" w:themeColor="text1" w:themeTint="BF"/>
-          <w:szCs w:val="21"/>
-        </w:rPr>
-        <w:t>Sublime</w:t>
-      </w:r>
-      <w:r>
-        <w:rPr>
-          <w:rFonts w:eastAsia="微软雅黑" w:cstheme="minorHAnsi"/>
-          <w:color w:val="404040" w:themeColor="text1" w:themeTint="BF"/>
-          <w:szCs w:val="21"/>
-        </w:rPr>
-        <w:t>、</w:t>
-      </w:r>
-      <w:r>
-        <w:rPr>
-          <w:rFonts w:eastAsia="微软雅黑" w:cstheme="minorHAnsi"/>
-          <w:color w:val="404040" w:themeColor="text1" w:themeTint="BF"/>
-          <w:szCs w:val="21"/>
-        </w:rPr>
-        <w:t>WebStorm</w:t>
-      </w:r>
-      <w:r>
-        <w:rPr>
-          <w:rFonts w:eastAsia="微软雅黑" w:cstheme="minorHAnsi"/>
-          <w:color w:val="404040" w:themeColor="text1" w:themeTint="BF"/>
-          <w:szCs w:val="21"/>
-        </w:rPr>
-        <w:t>，版本管理工具</w:t>
-      </w:r>
-      <w:r>
-        <w:rPr>
-          <w:rFonts w:eastAsia="微软雅黑" w:cstheme="minorHAnsi"/>
-          <w:color w:val="404040" w:themeColor="text1" w:themeTint="BF"/>
-          <w:szCs w:val="21"/>
-        </w:rPr>
-        <w:t>Git</w:t>
-      </w:r>
-      <w:r>
-        <w:rPr>
-          <w:rFonts w:eastAsia="微软雅黑" w:cstheme="minorHAnsi"/>
-          <w:color w:val="404040" w:themeColor="text1" w:themeTint="BF"/>
-          <w:szCs w:val="21"/>
-        </w:rPr>
-        <w:t>，代理工具</w:t>
-      </w:r>
-      <w:r>
-        <w:rPr>
-          <w:rFonts w:eastAsia="微软雅黑" w:cstheme="minorHAnsi"/>
-          <w:color w:val="404040" w:themeColor="text1" w:themeTint="BF"/>
-          <w:szCs w:val="21"/>
-        </w:rPr>
-        <w:t>Charles</w:t>
-      </w:r>
-      <w:r>
-        <w:rPr>
-          <w:rFonts w:eastAsia="微软雅黑" w:cstheme="minorHAnsi"/>
-          <w:color w:val="404040" w:themeColor="text1" w:themeTint="BF"/>
-          <w:szCs w:val="21"/>
-        </w:rPr>
-        <w:t>，构建工具</w:t>
-      </w:r>
-      <w:r>
-        <w:rPr>
-          <w:rFonts w:eastAsia="微软雅黑" w:cstheme="minorHAnsi"/>
-          <w:color w:val="404040" w:themeColor="text1" w:themeTint="BF"/>
-          <w:szCs w:val="21"/>
-        </w:rPr>
-        <w:t xml:space="preserve">Webpack, </w:t>
-      </w:r>
-      <w:r>
-        <w:rPr>
-          <w:rFonts w:eastAsia="微软雅黑" w:cstheme="minorHAnsi"/>
-          <w:color w:val="404040" w:themeColor="text1" w:themeTint="BF"/>
-          <w:szCs w:val="21"/>
-        </w:rPr>
-        <w:t>切图工具</w:t>
-      </w:r>
-      <w:r>
-        <w:rPr>
-          <w:rFonts w:eastAsia="微软雅黑" w:cstheme="minorHAnsi"/>
-          <w:color w:val="404040" w:themeColor="text1" w:themeTint="BF"/>
-          <w:szCs w:val="21"/>
-        </w:rPr>
-        <w:t>Photoshop</w:t>
-      </w:r>
-      <w:r>
-        <w:rPr>
-          <w:rFonts w:eastAsia="微软雅黑" w:cstheme="minorHAnsi"/>
-          <w:color w:val="404040" w:themeColor="text1" w:themeTint="BF"/>
-          <w:szCs w:val="21"/>
-        </w:rPr>
-        <w:t>；</w:t>
-      </w:r>
-    </w:p>
-    <w:p>
-      <w:pPr>
-        <w:adjustRightInd w:val="0"/>
-        <w:snapToGrid w:val="0"/>
-        <w:rPr>
-          <w:rFonts w:eastAsia="微软雅黑" w:cstheme="minorHAnsi"/>
-          <w:color w:val="404040" w:themeColor="text1" w:themeTint="BF"/>
-          <w:szCs w:val="21"/>
-        </w:rPr>
-      </w:pPr>
-      <w:r>
-        <w:rPr>
-          <w:rFonts w:ascii="Segoe UI Symbol" w:eastAsia="微软雅黑" w:hAnsi="Segoe UI Symbol" w:cs="Segoe UI Symbol"/>
-          <w:color w:val="E36C0A"/>
-        </w:rPr>
-        <w:t>★</w:t>
-      </w:r>
-      <w:r>
-        <w:rPr>
-          <w:rFonts w:eastAsia="微软雅黑" w:cstheme="minorHAnsi"/>
-          <w:color w:val="404040" w:themeColor="text1" w:themeTint="BF"/>
-          <w:szCs w:val="21"/>
-        </w:rPr>
-        <w:t xml:space="preserve"> </w:t>
-      </w:r>
-      <w:r>
-        <w:rPr>
-          <w:rFonts w:eastAsia="微软雅黑" w:cstheme="minorHAnsi"/>
-          <w:color w:val="404040" w:themeColor="text1" w:themeTint="BF"/>
-          <w:szCs w:val="21"/>
-        </w:rPr>
-        <w:t>熟悉</w:t>
-      </w:r>
-      <w:r>
-        <w:rPr>
-          <w:rFonts w:eastAsia="微软雅黑" w:cstheme="minorHAnsi"/>
-          <w:color w:val="404040" w:themeColor="text1" w:themeTint="BF"/>
-          <w:szCs w:val="21"/>
-        </w:rPr>
-        <w:t xml:space="preserve">Linux </w:t>
-      </w:r>
-      <w:r>
-        <w:rPr>
-          <w:rFonts w:eastAsia="微软雅黑" w:cstheme="minorHAnsi"/>
-          <w:color w:val="404040" w:themeColor="text1" w:themeTint="BF"/>
-          <w:szCs w:val="21"/>
-        </w:rPr>
-        <w:t>操作系统和常用的操作命令</w:t>
-      </w:r>
-      <w:r>
-        <w:rPr>
-          <w:rFonts w:eastAsia="微软雅黑" w:cstheme="minorHAnsi"/>
-          <w:color w:val="404040" w:themeColor="text1" w:themeTint="BF"/>
-          <w:szCs w:val="21"/>
-        </w:rPr>
-        <w:t>，</w:t>
-      </w:r>
-      <w:r>
-        <w:rPr>
-          <w:rFonts w:eastAsia="微软雅黑" w:cstheme="minorHAnsi"/>
-          <w:color w:val="404040" w:themeColor="text1" w:themeTint="BF"/>
-          <w:szCs w:val="21"/>
-        </w:rPr>
-        <w:t>掌握</w:t>
-      </w:r>
-      <w:r>
-        <w:rPr>
-          <w:rFonts w:eastAsia="微软雅黑" w:cstheme="minorHAnsi"/>
-          <w:color w:val="404040" w:themeColor="text1" w:themeTint="BF"/>
-          <w:szCs w:val="21"/>
-        </w:rPr>
-        <w:t>HTTP</w:t>
-      </w:r>
-      <w:r>
-        <w:rPr>
-          <w:rFonts w:eastAsia="微软雅黑" w:cstheme="minorHAnsi"/>
-          <w:color w:val="404040" w:themeColor="text1" w:themeTint="BF"/>
-          <w:szCs w:val="21"/>
-        </w:rPr>
-        <w:t>、</w:t>
-      </w:r>
-      <w:r>
-        <w:rPr>
-          <w:rFonts w:eastAsia="微软雅黑" w:cstheme="minorHAnsi"/>
-          <w:color w:val="2F2C28"/>
-          <w:shd w:val="clear" w:color="auto" w:fill="FFFFFF"/>
-        </w:rPr>
-        <w:t>TCP/IP</w:t>
-      </w:r>
-      <w:r>
-        <w:rPr>
-          <w:rFonts w:eastAsia="微软雅黑" w:cstheme="minorHAnsi"/>
-          <w:color w:val="404040" w:themeColor="text1" w:themeTint="BF"/>
-          <w:szCs w:val="21"/>
-        </w:rPr>
-        <w:t>相关协议</w:t>
-      </w:r>
-      <w:r>
-        <w:rPr>
-          <w:rFonts w:eastAsia="微软雅黑" w:cstheme="minorHAnsi"/>
-          <w:color w:val="404040" w:themeColor="text1" w:themeTint="BF"/>
-          <w:szCs w:val="21"/>
-        </w:rPr>
-        <w:t>，</w:t>
-      </w:r>
-      <w:r>
-        <w:rPr>
-          <w:rFonts w:eastAsia="微软雅黑" w:cstheme="minorHAnsi"/>
-          <w:color w:val="404040" w:themeColor="text1" w:themeTint="BF"/>
-          <w:szCs w:val="21"/>
-        </w:rPr>
-        <w:t>了解数据库基本知识</w:t>
-      </w:r>
-      <w:r>
-        <w:rPr>
-          <w:rFonts w:eastAsia="微软雅黑" w:cstheme="minorHAnsi"/>
-          <w:color w:val="404040" w:themeColor="text1" w:themeTint="BF"/>
-          <w:szCs w:val="21"/>
-        </w:rPr>
-        <w:t>。</w:t>
-      </w:r>
-    </w:p>
-    <w:p>
-      <w:pPr>
-        <w:pBdr>
-          <w:bottom w:val="single" w:sz="12" w:space="1" w:color="E36C0A"/>
-        </w:pBdr>
-        <w:adjustRightInd w:val="0"/>
-        <w:snapToGrid w:val="0"/>
-        <w:rPr>
-          <w:rFonts w:eastAsia="微软雅黑" w:cstheme="minorHAnsi"/>
-          <w:color w:val="E36C0A"/>
-          <w:sz w:val="24"/>
-          <w:szCs w:val="24"/>
-        </w:rPr>
-      </w:pPr>
-      <w:r>
-        <w:rPr>
-          <w:rFonts w:eastAsia="微软雅黑" w:cstheme="minorHAnsi"/>
-          <w:color w:val="E36C0A"/>
-          <w:sz w:val="24"/>
-          <w:szCs w:val="24"/>
-        </w:rPr>
-        <w:t>奖项荣誉</w:t>
-      </w:r>
-    </w:p>
-    <w:p>
-      <w:pPr>
-        <w:adjustRightInd w:val="0"/>
-        <w:snapToGrid w:val="0"/>
-        <w:ind w:left="2730" w:hangingChars="1300" w:hanging="2730"/>
-        <w:rPr>
-          <w:rFonts w:eastAsia="微软雅黑" w:cstheme="minorHAnsi"/>
-          <w:color w:val="404040" w:themeColor="text1" w:themeTint="BF"/>
-        </w:rPr>
-      </w:pPr>
-      <w:r>
-        <w:rPr>
-          <w:rFonts w:ascii="Segoe UI Symbol" w:eastAsia="微软雅黑" w:hAnsi="Segoe UI Symbol" w:cs="Segoe UI Symbol"/>
-          <w:color w:val="E36C0A"/>
-        </w:rPr>
-        <w:t>★</w:t>
-      </w:r>
-      <w:r>
-        <w:rPr>
-          <w:rFonts w:eastAsia="微软雅黑" w:cstheme="minorHAnsi"/>
-          <w:color w:val="E36C0A"/>
-        </w:rPr>
-        <w:t xml:space="preserve"> </w:t>
-      </w:r>
-      <w:r>
-        <w:rPr>
-          <w:rFonts w:eastAsia="微软雅黑" w:cstheme="minorHAnsi"/>
-          <w:color w:val="404040" w:themeColor="text1" w:themeTint="BF"/>
-        </w:rPr>
-        <w:t>2015.12-2016.12         2016</w:t>
-      </w:r>
-      <w:r>
-        <w:rPr>
-          <w:rFonts w:eastAsia="微软雅黑" w:cstheme="minorHAnsi"/>
-          <w:color w:val="404040" w:themeColor="text1" w:themeTint="BF"/>
-        </w:rPr>
-        <w:t>年全国大学生物联网设计竞赛华东赛区一等奖</w:t>
-      </w:r>
-      <w:r>
-        <w:rPr>
-          <w:rFonts w:eastAsia="微软雅黑" w:cstheme="minorHAnsi"/>
-          <w:color w:val="404040" w:themeColor="text1" w:themeTint="BF"/>
-        </w:rPr>
-        <w:t> </w:t>
-      </w:r>
-      <w:r>
-        <w:rPr>
-          <w:rFonts w:eastAsia="微软雅黑" w:cstheme="minorHAnsi"/>
-          <w:color w:val="404040" w:themeColor="text1" w:themeTint="BF"/>
-        </w:rPr>
-        <w:t>、第二届全国大学生物联网技术与应用</w:t>
-      </w:r>
-      <w:r>
-        <w:rPr>
-          <w:rFonts w:eastAsia="微软雅黑" w:cstheme="minorHAnsi"/>
-          <w:color w:val="404040" w:themeColor="text1" w:themeTint="BF"/>
-        </w:rPr>
-        <w:t>“</w:t>
-      </w:r>
-      <w:r>
-        <w:rPr>
-          <w:rFonts w:eastAsia="微软雅黑" w:cstheme="minorHAnsi"/>
-          <w:color w:val="404040" w:themeColor="text1" w:themeTint="BF"/>
-        </w:rPr>
-        <w:t>创</w:t>
-      </w:r>
-      <w:r>
-        <w:rPr>
-          <w:rFonts w:eastAsia="微软雅黑" w:cstheme="minorHAnsi"/>
-          <w:color w:val="404040" w:themeColor="text1" w:themeTint="BF"/>
-        </w:rPr>
-        <w:t>”</w:t>
-      </w:r>
-      <w:r>
-        <w:rPr>
-          <w:rFonts w:eastAsia="微软雅黑" w:cstheme="minorHAnsi"/>
-          <w:color w:val="404040" w:themeColor="text1" w:themeTint="BF"/>
-        </w:rPr>
-        <w:t>大赛一等奖、第一届全国大学生物联网技术与应用</w:t>
-      </w:r>
-      <w:r>
-        <w:rPr>
-          <w:rFonts w:eastAsia="微软雅黑" w:cstheme="minorHAnsi"/>
-          <w:color w:val="404040" w:themeColor="text1" w:themeTint="BF"/>
-        </w:rPr>
-        <w:t>“</w:t>
-      </w:r>
-      <w:r>
-        <w:rPr>
-          <w:rFonts w:eastAsia="微软雅黑" w:cstheme="minorHAnsi"/>
-          <w:color w:val="404040" w:themeColor="text1" w:themeTint="BF"/>
-        </w:rPr>
-        <w:t>三创</w:t>
-      </w:r>
-      <w:r>
-        <w:rPr>
-          <w:rFonts w:eastAsia="微软雅黑" w:cstheme="minorHAnsi"/>
-          <w:color w:val="404040" w:themeColor="text1" w:themeTint="BF"/>
-        </w:rPr>
-        <w:t>”</w:t>
-      </w:r>
-      <w:r>
-        <w:rPr>
-          <w:rFonts w:eastAsia="微软雅黑" w:cstheme="minorHAnsi"/>
-          <w:color w:val="404040" w:themeColor="text1" w:themeTint="BF"/>
-        </w:rPr>
-        <w:t>大赛三等奖</w:t>
-      </w:r>
-    </w:p>
-    <w:p>
-      <w:pPr>
-        <w:adjustRightInd w:val="0"/>
-        <w:snapToGrid w:val="0"/>
-        <w:rPr>
-          <w:rFonts w:eastAsia="微软雅黑" w:cstheme="minorHAnsi"/>
-          <w:color w:val="404040" w:themeColor="text1" w:themeTint="BF"/>
-        </w:rPr>
-      </w:pPr>
-      <w:r>
-        <w:rPr>
-          <w:rFonts w:ascii="Segoe UI Symbol" w:eastAsia="微软雅黑" w:hAnsi="Segoe UI Symbol" w:cs="Segoe UI Symbol"/>
-          <w:color w:val="E36C0A"/>
-        </w:rPr>
-        <w:t>★</w:t>
-      </w:r>
-      <w:r>
-        <w:rPr>
-          <w:rFonts w:eastAsia="微软雅黑" w:cstheme="minorHAnsi"/>
-          <w:color w:val="E36C0A"/>
-        </w:rPr>
-        <w:t xml:space="preserve"> </w:t>
-      </w:r>
-      <w:r>
-        <w:rPr>
-          <w:rFonts w:eastAsia="微软雅黑" w:cstheme="minorHAnsi"/>
-          <w:color w:val="404040" w:themeColor="text1" w:themeTint="BF"/>
-        </w:rPr>
-        <w:t xml:space="preserve">2011.09-2015.06        </w:t>
-      </w:r>
-      <w:r>
-        <w:rPr>
-          <w:rFonts w:eastAsia="微软雅黑" w:cstheme="minorHAnsi"/>
-          <w:color w:val="404040" w:themeColor="text1" w:themeTint="BF"/>
-        </w:rPr>
-        <w:t>大学期间</w:t>
-      </w:r>
-      <w:r>
-        <w:rPr>
-          <w:rFonts w:eastAsia="微软雅黑" w:cstheme="minorHAnsi"/>
-          <w:color w:val="404040" w:themeColor="text1" w:themeTint="BF"/>
-        </w:rPr>
-        <w:t>获得</w:t>
-      </w:r>
-      <w:r>
-        <w:rPr>
-          <w:rFonts w:eastAsia="微软雅黑" w:cstheme="minorHAnsi"/>
-          <w:color w:val="404040" w:themeColor="text1" w:themeTint="BF"/>
-        </w:rPr>
-        <w:t>1</w:t>
-      </w:r>
-      <w:r>
-        <w:rPr>
-          <w:rFonts w:eastAsia="微软雅黑" w:cstheme="minorHAnsi"/>
-          <w:color w:val="404040" w:themeColor="text1" w:themeTint="BF"/>
-        </w:rPr>
-        <w:t>次国家奖学金、</w:t>
-      </w:r>
-      <w:r>
-        <w:rPr>
-          <w:rFonts w:eastAsia="微软雅黑" w:cstheme="minorHAnsi"/>
-          <w:color w:val="404040" w:themeColor="text1" w:themeTint="BF"/>
-        </w:rPr>
-        <w:t>多次南京邮电大学一等奖学金</w:t>
-      </w:r>
-      <w:r>
-        <w:rPr>
-          <w:rFonts w:eastAsia="微软雅黑" w:cstheme="minorHAnsi"/>
-          <w:color w:val="404040" w:themeColor="text1" w:themeTint="BF"/>
-        </w:rPr>
-        <w:t> </w:t>
-      </w:r>
-      <w:r>
-        <w:rPr>
-          <w:rFonts w:eastAsia="微软雅黑" w:cstheme="minorHAnsi"/>
-          <w:color w:val="404040" w:themeColor="text1" w:themeTint="BF"/>
-        </w:rPr>
-        <w:t>、</w:t>
-      </w:r>
-      <w:r>
-        <w:rPr>
-          <w:rFonts w:eastAsia="微软雅黑" w:cstheme="minorHAnsi"/>
-          <w:color w:val="404040" w:themeColor="text1" w:themeTint="BF"/>
-        </w:rPr>
-        <w:t> </w:t>
-      </w:r>
-      <w:r>
-        <w:rPr>
-          <w:rFonts w:eastAsia="微软雅黑" w:cstheme="minorHAnsi"/>
-          <w:color w:val="404040" w:themeColor="text1" w:themeTint="BF"/>
-        </w:rPr>
-        <w:t>优秀毕业生</w:t>
-      </w:r>
-    </w:p>
-    <w:p>
-      <w:pPr>
-        <w:adjustRightInd w:val="0"/>
-        <w:snapToGrid w:val="0"/>
-        <w:ind w:left="2730" w:hangingChars="1300" w:hanging="2730"/>
-        <w:rPr>
-          <w:rFonts w:eastAsia="微软雅黑" w:cstheme="minorHAnsi"/>
-          <w:color w:val="404040" w:themeColor="text1" w:themeTint="BF"/>
-        </w:rPr>
-      </w:pPr>
-      <w:r>
-        <w:rPr>
-          <w:rFonts w:ascii="Segoe UI Symbol" w:eastAsia="微软雅黑" w:hAnsi="Segoe UI Symbol" w:cs="Segoe UI Symbol"/>
-          <w:color w:val="E36C0A"/>
-        </w:rPr>
-        <w:t>★</w:t>
-      </w:r>
-      <w:r>
-        <w:rPr>
-          <w:rFonts w:eastAsia="微软雅黑" w:cstheme="minorHAnsi"/>
-          <w:color w:val="E36C0A"/>
-        </w:rPr>
-        <w:t xml:space="preserve"> </w:t>
-      </w:r>
-      <w:r>
-        <w:rPr>
-          <w:rFonts w:eastAsia="微软雅黑" w:cstheme="minorHAnsi"/>
-          <w:color w:val="404040" w:themeColor="text1" w:themeTint="BF"/>
-        </w:rPr>
-        <w:t>专利</w:t>
-      </w:r>
-      <w:r>
-        <w:rPr>
-          <w:rFonts w:eastAsia="微软雅黑" w:cstheme="minorHAnsi"/>
-          <w:color w:val="404040" w:themeColor="text1" w:themeTint="BF"/>
-        </w:rPr>
-        <w:t xml:space="preserve">                </w:t>
-      </w:r>
-      <w:r>
-        <w:rPr>
-          <w:rFonts w:eastAsia="微软雅黑" w:cstheme="minorHAnsi"/>
-          <w:color w:val="404040" w:themeColor="text1" w:themeTint="BF"/>
-        </w:rPr>
-        <w:t xml:space="preserve">  </w:t>
-      </w:r>
-      <w:r>
-        <w:rPr>
-          <w:rFonts w:eastAsia="微软雅黑" w:cstheme="minorHAnsi"/>
-          <w:color w:val="404040" w:themeColor="text1" w:themeTint="BF"/>
-        </w:rPr>
-        <w:t xml:space="preserve"> </w:t>
-      </w:r>
-      <w:r>
-        <w:rPr>
-          <w:rFonts w:eastAsia="微软雅黑" w:cstheme="minorHAnsi"/>
-          <w:color w:val="404040" w:themeColor="text1" w:themeTint="BF"/>
-        </w:rPr>
-        <w:t>一种基于内容存储的软件定义无线</w:t>
-      </w:r>
-      <w:r>
-        <w:rPr>
-          <w:rFonts w:eastAsia="微软雅黑" w:cstheme="minorHAnsi"/>
-          <w:color w:val="404040" w:themeColor="text1" w:themeTint="BF"/>
-        </w:rPr>
-        <w:t>Mesh</w:t>
-      </w:r>
-      <w:r>
-        <w:rPr>
-          <w:rFonts w:eastAsia="微软雅黑" w:cstheme="minorHAnsi"/>
-          <w:color w:val="404040" w:themeColor="text1" w:themeTint="BF"/>
-        </w:rPr>
-        <w:t>网络、一种基于蓝牙技术的实验设备智能管理系统及方法</w:t>
-      </w:r>
-    </w:p>
-    <w:p>
-      <w:pPr>
-        <w:adjustRightInd w:val="0"/>
-        <w:snapToGrid w:val="0"/>
-        <w:rPr>
-          <w:rFonts w:eastAsia="微软雅黑" w:cstheme="minorHAnsi"/>
-          <w:color w:val="404040" w:themeColor="text1" w:themeTint="BF"/>
-        </w:rPr>
-      </w:pPr>
-      <w:r>
-        <w:rPr>
-          <w:rFonts w:ascii="Segoe UI Symbol" w:eastAsia="微软雅黑" w:hAnsi="Segoe UI Symbol" w:cs="Segoe UI Symbol"/>
-          <w:color w:val="E36C0A"/>
-        </w:rPr>
-        <w:t>★</w:t>
-      </w:r>
-      <w:r>
-        <w:rPr>
-          <w:rFonts w:eastAsia="微软雅黑" w:cstheme="minorHAnsi"/>
-          <w:color w:val="404040" w:themeColor="text1" w:themeTint="BF"/>
-        </w:rPr>
-        <w:t xml:space="preserve"> </w:t>
-      </w:r>
-      <w:r>
-        <w:rPr>
-          <w:rFonts w:eastAsia="微软雅黑" w:cstheme="minorHAnsi"/>
-          <w:color w:val="404040" w:themeColor="text1" w:themeTint="BF"/>
-        </w:rPr>
-        <w:t>其他</w:t>
-      </w:r>
-      <w:r>
-        <w:rPr>
-          <w:rFonts w:eastAsia="微软雅黑" w:cstheme="minorHAnsi"/>
-          <w:color w:val="404040" w:themeColor="text1" w:themeTint="BF"/>
-        </w:rPr>
-        <w:t>证书</w:t>
-      </w:r>
-      <w:r>
-        <w:rPr>
-          <w:rFonts w:eastAsia="微软雅黑" w:cstheme="minorHAnsi"/>
-          <w:color w:val="404040" w:themeColor="text1" w:themeTint="BF"/>
-        </w:rPr>
-        <w:t xml:space="preserve">     </w:t>
-      </w:r>
-      <w:r>
-        <w:rPr>
-          <w:rFonts w:eastAsia="微软雅黑" w:cstheme="minorHAnsi"/>
-          <w:color w:val="404040" w:themeColor="text1" w:themeTint="BF"/>
-        </w:rPr>
-        <w:t xml:space="preserve">   </w:t>
-      </w:r>
-      <w:r>
-        <w:rPr>
-          <w:rFonts w:eastAsia="微软雅黑" w:cstheme="minorHAnsi"/>
-          <w:color w:val="404040" w:themeColor="text1" w:themeTint="BF"/>
-        </w:rPr>
-        <w:t xml:space="preserve">        </w:t>
-      </w:r>
-      <w:r>
-        <w:rPr>
-          <w:rFonts w:eastAsia="微软雅黑" w:cstheme="minorHAnsi"/>
-          <w:color w:val="404040" w:themeColor="text1" w:themeTint="BF"/>
-        </w:rPr>
-        <w:t>英语六级；全国计算机等级考试四级（网络工程师）</w:t>
-      </w:r>
-    </w:p>
-    <w:p>
-      <w:pPr>
-        <w:pBdr>
-          <w:bottom w:val="single" w:sz="12" w:space="1" w:color="E36C0A"/>
-        </w:pBdr>
-        <w:adjustRightInd w:val="0"/>
-        <w:snapToGrid w:val="0"/>
-        <w:rPr>
-          <w:rFonts w:eastAsia="微软雅黑" w:cstheme="minorHAnsi"/>
-          <w:color w:val="E36C0A"/>
-          <w:sz w:val="24"/>
-          <w:szCs w:val="24"/>
-        </w:rPr>
-      </w:pPr>
-      <w:r>
-        <w:rPr>
-          <w:rFonts w:eastAsia="微软雅黑" w:cstheme="minorHAnsi"/>
-          <w:color w:val="E36C0A"/>
-          <w:sz w:val="24"/>
-          <w:szCs w:val="24"/>
-        </w:rPr>
-        <w:t>项目经验</w:t>
-      </w:r>
-    </w:p>
-    <w:p>
-      <w:pPr>
-        <w:adjustRightInd w:val="0"/>
-        <w:snapToGrid w:val="0"/>
-        <w:rPr>
-          <w:rFonts w:eastAsia="微软雅黑" w:cstheme="minorHAnsi"/>
-          <w:sz w:val="4"/>
-          <w:szCs w:val="4"/>
-        </w:rPr>
-      </w:pPr>
-    </w:p>
-    <w:p>
-      <w:pPr>
-        <w:pStyle w:val="a5"/>
+        <w:pStyle w:val="a7"/>
         <w:numPr>
           <w:ilvl w:val="0"/>
           <w:numId w:val="13"/>
@@ -1956,14 +916,14 @@
         <w:adjustRightInd w:val="0"/>
         <w:snapToGrid w:val="0"/>
         <w:rPr>
-          <w:rFonts w:eastAsia="微软雅黑" w:cstheme="minorHAnsi"/>
-          <w:color w:val="404040" w:themeColor="text1" w:themeTint="BF"/>
-          <w:szCs w:val="21"/>
-        </w:rPr>
-      </w:pPr>
-      <w:r>
-        <w:rPr>
-          <w:rFonts w:eastAsia="微软雅黑" w:cstheme="minorHAnsi"/>
+          <w:rFonts w:ascii="微软雅黑" w:eastAsia="微软雅黑" w:hAnsi="微软雅黑"/>
+          <w:color w:val="404040" w:themeColor="text1" w:themeTint="BF"/>
+          <w:szCs w:val="21"/>
+        </w:rPr>
+      </w:pPr>
+      <w:r>
+        <w:rPr>
+          <w:rFonts w:ascii="微软雅黑" w:eastAsia="微软雅黑" w:hAnsi="微软雅黑" w:hint="eastAsia"/>
           <w:color w:val="404040" w:themeColor="text1" w:themeTint="BF"/>
           <w:szCs w:val="21"/>
         </w:rPr>
@@ -1976,301 +936,18 @@
         <w:snapToGrid w:val="0"/>
         <w:ind w:firstLine="420"/>
         <w:rPr>
-          <w:rFonts w:eastAsia="微软雅黑" w:cstheme="minorHAnsi"/>
-          <w:color w:val="404040" w:themeColor="text1" w:themeTint="BF"/>
-          <w:szCs w:val="21"/>
-        </w:rPr>
-      </w:pPr>
-      <w:r>
-        <w:rPr>
-          <w:rFonts w:eastAsia="微软雅黑" w:cstheme="minorHAnsi"/>
+          <w:rFonts w:ascii="微软雅黑" w:eastAsia="微软雅黑" w:hAnsi="微软雅黑"/>
+          <w:color w:val="404040" w:themeColor="text1" w:themeTint="BF"/>
+          <w:szCs w:val="21"/>
+        </w:rPr>
+      </w:pPr>
+      <w:r>
+        <w:rPr>
+          <w:rFonts w:ascii="微软雅黑" w:eastAsia="微软雅黑" w:hAnsi="微软雅黑" w:hint="eastAsia"/>
           <w:color w:val="404040" w:themeColor="text1" w:themeTint="BF"/>
           <w:szCs w:val="21"/>
         </w:rPr>
         <w:t>该电商平台类似于京东商城、淘宝商城，主要包含用户模块、商品模块、购物车模块、订单模块和支付模块。</w:t>
-      </w:r>
-    </w:p>
-    <w:p>
-      <w:pPr>
-        <w:widowControl/>
-        <w:jc w:val="left"/>
-        <w:rPr>
-          <w:rFonts w:eastAsia="微软雅黑" w:cstheme="minorHAnsi"/>
-          <w:color w:val="404040" w:themeColor="text1" w:themeTint="BF"/>
-          <w:szCs w:val="21"/>
-        </w:rPr>
-      </w:pPr>
-      <w:r>
-        <w:rPr>
-          <w:rFonts w:eastAsia="微软雅黑" w:cstheme="minorHAnsi"/>
-          <w:color w:val="404040" w:themeColor="text1" w:themeTint="BF"/>
-          <w:szCs w:val="21"/>
-        </w:rPr>
-        <w:t>前后端完全分离式开发前端</w:t>
-      </w:r>
-      <w:r>
-        <w:rPr>
-          <w:rFonts w:eastAsia="微软雅黑" w:cstheme="minorHAnsi"/>
-          <w:color w:val="404040" w:themeColor="text1" w:themeTint="BF"/>
-          <w:szCs w:val="21"/>
-        </w:rPr>
-        <w:t>技术选型为</w:t>
-      </w:r>
-      <w:r>
-        <w:rPr>
-          <w:rFonts w:eastAsia="微软雅黑" w:cstheme="minorHAnsi"/>
-          <w:color w:val="404040" w:themeColor="text1" w:themeTint="BF"/>
-          <w:szCs w:val="21"/>
-        </w:rPr>
-        <w:t>html</w:t>
-      </w:r>
-      <w:r>
-        <w:rPr>
-          <w:rFonts w:eastAsia="微软雅黑" w:cstheme="minorHAnsi"/>
-          <w:color w:val="404040" w:themeColor="text1" w:themeTint="BF"/>
-          <w:szCs w:val="21"/>
-        </w:rPr>
-        <w:t>、</w:t>
-      </w:r>
-      <w:r>
-        <w:rPr>
-          <w:rFonts w:eastAsia="微软雅黑" w:cstheme="minorHAnsi"/>
-          <w:color w:val="404040" w:themeColor="text1" w:themeTint="BF"/>
-          <w:szCs w:val="21"/>
-        </w:rPr>
-        <w:t>css</w:t>
-      </w:r>
-      <w:r>
-        <w:rPr>
-          <w:rFonts w:eastAsia="微软雅黑" w:cstheme="minorHAnsi"/>
-          <w:color w:val="404040" w:themeColor="text1" w:themeTint="BF"/>
-          <w:szCs w:val="21"/>
-        </w:rPr>
-        <w:t>、</w:t>
-      </w:r>
-      <w:r>
-        <w:rPr>
-          <w:rFonts w:eastAsia="微软雅黑" w:cstheme="minorHAnsi"/>
-          <w:color w:val="404040" w:themeColor="text1" w:themeTint="BF"/>
-          <w:szCs w:val="21"/>
-        </w:rPr>
-        <w:t xml:space="preserve">js </w:t>
-      </w:r>
-      <w:r>
-        <w:rPr>
-          <w:rFonts w:eastAsia="微软雅黑" w:cstheme="minorHAnsi"/>
-          <w:color w:val="404040" w:themeColor="text1" w:themeTint="BF"/>
-          <w:szCs w:val="21"/>
-        </w:rPr>
-        <w:t>、</w:t>
-      </w:r>
-      <w:r>
-        <w:rPr>
-          <w:rFonts w:eastAsia="微软雅黑" w:cstheme="minorHAnsi"/>
-          <w:color w:val="404040" w:themeColor="text1" w:themeTint="BF"/>
-          <w:szCs w:val="21"/>
-        </w:rPr>
-        <w:t>jQuery(</w:t>
-      </w:r>
-      <w:r>
-        <w:rPr>
-          <w:rFonts w:eastAsia="微软雅黑" w:cstheme="minorHAnsi"/>
-          <w:color w:val="404040" w:themeColor="text1" w:themeTint="BF"/>
-          <w:szCs w:val="21"/>
-        </w:rPr>
-        <w:t>用到了它的</w:t>
-      </w:r>
-      <w:r>
-        <w:rPr>
-          <w:rFonts w:eastAsia="微软雅黑" w:cstheme="minorHAnsi"/>
-          <w:color w:val="404040" w:themeColor="text1" w:themeTint="BF"/>
-          <w:szCs w:val="21"/>
-        </w:rPr>
-        <w:t>Ajax</w:t>
-      </w:r>
-      <w:r>
-        <w:rPr>
-          <w:rFonts w:eastAsia="微软雅黑" w:cstheme="minorHAnsi"/>
-          <w:color w:val="404040" w:themeColor="text1" w:themeTint="BF"/>
-          <w:szCs w:val="21"/>
-        </w:rPr>
-        <w:t>请求和</w:t>
-      </w:r>
-      <w:r>
-        <w:rPr>
-          <w:rFonts w:eastAsia="微软雅黑" w:cstheme="minorHAnsi"/>
-          <w:color w:val="404040" w:themeColor="text1" w:themeTint="BF"/>
-          <w:szCs w:val="21"/>
-        </w:rPr>
-        <w:t>DOM</w:t>
-      </w:r>
-      <w:r>
-        <w:rPr>
-          <w:rFonts w:eastAsia="微软雅黑" w:cstheme="minorHAnsi"/>
-          <w:color w:val="404040" w:themeColor="text1" w:themeTint="BF"/>
-          <w:szCs w:val="21"/>
-        </w:rPr>
-        <w:t>操作</w:t>
-      </w:r>
-      <w:r>
-        <w:rPr>
-          <w:rFonts w:eastAsia="微软雅黑" w:cstheme="minorHAnsi"/>
-          <w:color w:val="404040" w:themeColor="text1" w:themeTint="BF"/>
-          <w:szCs w:val="21"/>
-        </w:rPr>
-        <w:t>)</w:t>
-      </w:r>
-      <w:r>
-        <w:rPr>
-          <w:rFonts w:eastAsia="微软雅黑" w:cstheme="minorHAnsi"/>
-          <w:color w:val="404040" w:themeColor="text1" w:themeTint="BF"/>
-          <w:szCs w:val="21"/>
-        </w:rPr>
-        <w:t>，</w:t>
-      </w:r>
-      <w:r>
-        <w:rPr>
-          <w:rFonts w:eastAsia="微软雅黑" w:cstheme="minorHAnsi"/>
-          <w:color w:val="404040" w:themeColor="text1" w:themeTint="BF"/>
-          <w:szCs w:val="21"/>
-        </w:rPr>
-        <w:t>采用分层架构设计，其中</w:t>
-      </w:r>
-      <w:r>
-        <w:rPr>
-          <w:rFonts w:eastAsia="微软雅黑" w:cstheme="minorHAnsi"/>
-          <w:color w:val="404040" w:themeColor="text1" w:themeTint="BF"/>
-          <w:szCs w:val="21"/>
-        </w:rPr>
-        <w:t>工具层封装了</w:t>
-      </w:r>
-      <w:r>
-        <w:rPr>
-          <w:rFonts w:eastAsia="微软雅黑" w:cstheme="minorHAnsi"/>
-          <w:color w:val="404040" w:themeColor="text1" w:themeTint="BF"/>
-          <w:szCs w:val="21"/>
-        </w:rPr>
-        <w:t>一些</w:t>
-      </w:r>
-      <w:r>
-        <w:rPr>
-          <w:rFonts w:eastAsia="微软雅黑" w:cstheme="minorHAnsi"/>
-          <w:color w:val="404040" w:themeColor="text1" w:themeTint="BF"/>
-          <w:szCs w:val="21"/>
-        </w:rPr>
-        <w:t>通用</w:t>
-      </w:r>
-      <w:r>
-        <w:rPr>
-          <w:rFonts w:eastAsia="微软雅黑" w:cstheme="minorHAnsi"/>
-          <w:color w:val="404040" w:themeColor="text1" w:themeTint="BF"/>
-          <w:szCs w:val="21"/>
-        </w:rPr>
-        <w:t>js</w:t>
-      </w:r>
-      <w:r>
-        <w:rPr>
-          <w:rFonts w:eastAsia="微软雅黑" w:cstheme="minorHAnsi"/>
-          <w:color w:val="404040" w:themeColor="text1" w:themeTint="BF"/>
-          <w:szCs w:val="21"/>
-        </w:rPr>
-        <w:t>操作，</w:t>
-      </w:r>
-      <w:r>
-        <w:rPr>
-          <w:rFonts w:eastAsia="微软雅黑" w:cstheme="minorHAnsi"/>
-          <w:color w:val="404040" w:themeColor="text1" w:themeTint="BF"/>
-          <w:szCs w:val="21"/>
-        </w:rPr>
-        <w:t>数据层定义了各模块会用到的接口操作，逻辑层完成业务逻辑的实现</w:t>
-      </w:r>
-      <w:r>
-        <w:rPr>
-          <w:rFonts w:eastAsia="微软雅黑" w:cstheme="minorHAnsi"/>
-          <w:color w:val="404040" w:themeColor="text1" w:themeTint="BF"/>
-          <w:szCs w:val="21"/>
-        </w:rPr>
-        <w:t>。</w:t>
-      </w:r>
-      <w:r>
-        <w:rPr>
-          <w:rFonts w:eastAsia="微软雅黑" w:cstheme="minorHAnsi"/>
-          <w:color w:val="404040" w:themeColor="text1" w:themeTint="BF"/>
-          <w:szCs w:val="21"/>
-        </w:rPr>
-        <w:t>采用</w:t>
-      </w:r>
-      <w:r>
-        <w:rPr>
-          <w:rFonts w:eastAsia="微软雅黑" w:cstheme="minorHAnsi"/>
-          <w:color w:val="404040" w:themeColor="text1" w:themeTint="BF"/>
-          <w:szCs w:val="21"/>
-        </w:rPr>
-        <w:t>W</w:t>
-      </w:r>
-      <w:r>
-        <w:rPr>
-          <w:rFonts w:eastAsia="微软雅黑" w:cstheme="minorHAnsi"/>
-          <w:color w:val="404040" w:themeColor="text1" w:themeTint="BF"/>
-          <w:szCs w:val="21"/>
-        </w:rPr>
-        <w:t>ebpack</w:t>
-      </w:r>
-      <w:r>
-        <w:rPr>
-          <w:rFonts w:eastAsia="微软雅黑" w:cstheme="minorHAnsi"/>
-          <w:color w:val="404040" w:themeColor="text1" w:themeTint="BF"/>
-          <w:szCs w:val="21"/>
-        </w:rPr>
-        <w:t>构建项目</w:t>
-      </w:r>
-      <w:r>
-        <w:rPr>
-          <w:rFonts w:eastAsia="微软雅黑" w:cstheme="minorHAnsi"/>
-          <w:color w:val="1F4E79" w:themeColor="accent1" w:themeShade="80"/>
-          <w:szCs w:val="21"/>
-        </w:rPr>
-        <w:t>，</w:t>
-      </w:r>
-      <w:r>
-        <w:rPr>
-          <w:rFonts w:eastAsia="微软雅黑" w:cstheme="minorHAnsi"/>
-          <w:color w:val="404040" w:themeColor="text1" w:themeTint="BF"/>
-          <w:szCs w:val="21"/>
-        </w:rPr>
-        <w:t>使用</w:t>
-      </w:r>
-      <w:r>
-        <w:rPr>
-          <w:rFonts w:eastAsia="微软雅黑" w:cstheme="minorHAnsi"/>
-          <w:color w:val="404040" w:themeColor="text1" w:themeTint="BF"/>
-          <w:szCs w:val="21"/>
-        </w:rPr>
-        <w:t>C</w:t>
-      </w:r>
-      <w:r>
-        <w:rPr>
-          <w:rFonts w:eastAsia="微软雅黑" w:cstheme="minorHAnsi"/>
-          <w:color w:val="404040" w:themeColor="text1" w:themeTint="BF"/>
-          <w:szCs w:val="21"/>
-        </w:rPr>
-        <w:t>ommonJS</w:t>
-      </w:r>
-      <w:r>
-        <w:rPr>
-          <w:rFonts w:eastAsia="微软雅黑" w:cstheme="minorHAnsi"/>
-          <w:color w:val="404040" w:themeColor="text1" w:themeTint="BF"/>
-          <w:szCs w:val="21"/>
-        </w:rPr>
-        <w:t>模块化方案</w:t>
-      </w:r>
-      <w:r>
-        <w:rPr>
-          <w:rFonts w:eastAsia="微软雅黑" w:cstheme="minorHAnsi"/>
-          <w:color w:val="404040" w:themeColor="text1" w:themeTint="BF"/>
-          <w:szCs w:val="21"/>
-        </w:rPr>
-        <w:t>。</w:t>
       </w:r>
     </w:p>
     <w:p>
@@ -2278,408 +955,741 @@
         <w:adjustRightInd w:val="0"/>
         <w:snapToGrid w:val="0"/>
         <w:rPr>
-          <w:rFonts w:eastAsia="微软雅黑" w:cstheme="minorHAnsi"/>
-          <w:color w:val="404040" w:themeColor="text1" w:themeTint="BF"/>
-          <w:szCs w:val="21"/>
-        </w:rPr>
-      </w:pPr>
-      <w:r>
-        <w:rPr>
-          <w:rFonts w:eastAsia="微软雅黑" w:cstheme="minorHAnsi"/>
-          <w:color w:val="404040" w:themeColor="text1" w:themeTint="BF"/>
-          <w:szCs w:val="21"/>
-        </w:rPr>
-        <w:t>项目职责：</w:t>
+          <w:rFonts w:ascii="微软雅黑" w:eastAsia="微软雅黑" w:hAnsi="微软雅黑"/>
+          <w:color w:val="404040" w:themeColor="text1" w:themeTint="BF"/>
+          <w:szCs w:val="21"/>
+        </w:rPr>
+      </w:pPr>
+      <w:r>
+        <w:rPr>
+          <w:rFonts w:ascii="微软雅黑" w:eastAsia="微软雅黑" w:hAnsi="微软雅黑" w:hint="eastAsia"/>
+          <w:color w:val="404040" w:themeColor="text1" w:themeTint="BF"/>
+          <w:szCs w:val="21"/>
+        </w:rPr>
+        <w:t>前后端完全分离式开发，前端</w:t>
+      </w:r>
+      <w:r>
+        <w:rPr>
+          <w:rFonts w:ascii="微软雅黑" w:eastAsia="微软雅黑" w:hAnsi="微软雅黑"/>
+          <w:color w:val="404040" w:themeColor="text1" w:themeTint="BF"/>
+          <w:szCs w:val="21"/>
+        </w:rPr>
+        <w:t>技术</w:t>
+      </w:r>
+      <w:r>
+        <w:rPr>
+          <w:rFonts w:ascii="微软雅黑" w:eastAsia="微软雅黑" w:hAnsi="微软雅黑"/>
+          <w:color w:val="404040" w:themeColor="text1" w:themeTint="BF"/>
+          <w:szCs w:val="21"/>
+        </w:rPr>
+        <w:t>为html、css、js 、jQuery(用到了它的Ajax请求和DOM操作)</w:t>
+      </w:r>
+      <w:r>
+        <w:rPr>
+          <w:rFonts w:ascii="微软雅黑" w:eastAsia="微软雅黑" w:hAnsi="微软雅黑" w:hint="eastAsia"/>
+          <w:color w:val="404040" w:themeColor="text1" w:themeTint="BF"/>
+          <w:szCs w:val="21"/>
+        </w:rPr>
+        <w:t>，</w:t>
+      </w:r>
+      <w:r>
+        <w:rPr>
+          <w:rFonts w:ascii="微软雅黑" w:eastAsia="微软雅黑" w:hAnsi="微软雅黑" w:hint="eastAsia"/>
+          <w:color w:val="404040" w:themeColor="text1" w:themeTint="BF"/>
+          <w:szCs w:val="21"/>
+        </w:rPr>
+        <w:t>采用分层架构设计，其中</w:t>
+      </w:r>
+      <w:r>
+        <w:rPr>
+          <w:rFonts w:ascii="微软雅黑" w:eastAsia="微软雅黑" w:hAnsi="微软雅黑" w:hint="eastAsia"/>
+          <w:color w:val="404040" w:themeColor="text1" w:themeTint="BF"/>
+          <w:szCs w:val="21"/>
+        </w:rPr>
+        <w:t>工具层封装了</w:t>
+      </w:r>
+      <w:r>
+        <w:rPr>
+          <w:rFonts w:ascii="微软雅黑" w:eastAsia="微软雅黑" w:hAnsi="微软雅黑" w:hint="eastAsia"/>
+          <w:color w:val="404040" w:themeColor="text1" w:themeTint="BF"/>
+          <w:szCs w:val="21"/>
+        </w:rPr>
+        <w:t>一些通用js操作，数据层定义了各模块会用到的接口操作，逻辑层完成业务逻辑的实现</w:t>
+      </w:r>
+      <w:r>
+        <w:rPr>
+          <w:rFonts w:ascii="微软雅黑" w:eastAsia="微软雅黑" w:hAnsi="微软雅黑" w:hint="eastAsia"/>
+          <w:color w:val="404040" w:themeColor="text1" w:themeTint="BF"/>
+          <w:szCs w:val="21"/>
+        </w:rPr>
+        <w:t>。采用Webpack构建项目，使用</w:t>
+      </w:r>
+      <w:r>
+        <w:rPr>
+          <w:rFonts w:ascii="微软雅黑" w:eastAsia="微软雅黑" w:hAnsi="微软雅黑" w:hint="eastAsia"/>
+          <w:color w:val="404040" w:themeColor="text1" w:themeTint="BF"/>
+          <w:szCs w:val="21"/>
+        </w:rPr>
+        <w:t>C</w:t>
+      </w:r>
+      <w:r>
+        <w:rPr>
+          <w:rFonts w:ascii="微软雅黑" w:eastAsia="微软雅黑" w:hAnsi="微软雅黑" w:hint="eastAsia"/>
+          <w:color w:val="404040" w:themeColor="text1" w:themeTint="BF"/>
+          <w:szCs w:val="21"/>
+        </w:rPr>
+        <w:t>ommon</w:t>
+      </w:r>
+      <w:r>
+        <w:rPr>
+          <w:rFonts w:ascii="微软雅黑" w:eastAsia="微软雅黑" w:hAnsi="微软雅黑"/>
+          <w:color w:val="404040" w:themeColor="text1" w:themeTint="BF"/>
+          <w:szCs w:val="21"/>
+        </w:rPr>
+        <w:t>JS模块化方案</w:t>
+      </w:r>
+      <w:r>
+        <w:rPr>
+          <w:rFonts w:ascii="微软雅黑" w:eastAsia="微软雅黑" w:hAnsi="微软雅黑" w:hint="eastAsia"/>
+          <w:color w:val="404040" w:themeColor="text1" w:themeTint="BF"/>
+          <w:szCs w:val="21"/>
+        </w:rPr>
+        <w:t>。</w:t>
       </w:r>
     </w:p>
     <w:p>
       <w:pPr>
         <w:adjustRightInd w:val="0"/>
         <w:snapToGrid w:val="0"/>
-        <w:ind w:firstLineChars="100" w:firstLine="210"/>
-        <w:rPr>
-          <w:rFonts w:eastAsia="微软雅黑" w:cstheme="minorHAnsi"/>
-          <w:color w:val="404040" w:themeColor="text1" w:themeTint="BF"/>
-          <w:szCs w:val="21"/>
-        </w:rPr>
-      </w:pPr>
-      <w:r>
-        <w:rPr>
-          <w:rFonts w:eastAsia="微软雅黑" w:cstheme="minorHAnsi"/>
-          <w:color w:val="404040" w:themeColor="text1" w:themeTint="BF"/>
-          <w:szCs w:val="21"/>
-        </w:rPr>
-        <w:t xml:space="preserve">1.  </w:t>
-      </w:r>
-      <w:r>
-        <w:rPr>
-          <w:rFonts w:eastAsia="微软雅黑" w:cstheme="minorHAnsi"/>
-          <w:color w:val="404040" w:themeColor="text1" w:themeTint="BF"/>
-          <w:szCs w:val="21"/>
-        </w:rPr>
-        <w:t>分析项目需求，确定模块功能划分；</w:t>
-      </w:r>
-    </w:p>
-    <w:p>
-      <w:pPr>
-        <w:adjustRightInd w:val="0"/>
-        <w:snapToGrid w:val="0"/>
-        <w:ind w:leftChars="100" w:left="630" w:hangingChars="200" w:hanging="420"/>
-        <w:rPr>
-          <w:rFonts w:eastAsia="微软雅黑" w:cstheme="minorHAnsi"/>
-          <w:color w:val="404040" w:themeColor="text1" w:themeTint="BF"/>
-          <w:szCs w:val="21"/>
-        </w:rPr>
-      </w:pPr>
-      <w:r>
-        <w:rPr>
-          <w:rFonts w:eastAsia="微软雅黑" w:cstheme="minorHAnsi"/>
-          <w:color w:val="404040" w:themeColor="text1" w:themeTint="BF"/>
-          <w:szCs w:val="21"/>
-        </w:rPr>
-        <w:t>2.</w:t>
-      </w:r>
-      <w:r>
-        <w:rPr>
-          <w:rFonts w:eastAsia="宋体" w:cstheme="minorHAnsi"/>
-          <w:color w:val="404040" w:themeColor="text1" w:themeTint="BF"/>
-          <w:kern w:val="0"/>
-          <w:szCs w:val="21"/>
-          <w:shd w:val="clear" w:color="auto" w:fill="FFFFFF"/>
-        </w:rPr>
-        <w:t xml:space="preserve">  </w:t>
-      </w:r>
-      <w:r>
-        <w:rPr>
-          <w:rFonts w:eastAsia="微软雅黑" w:cstheme="minorHAnsi"/>
-          <w:color w:val="404040" w:themeColor="text1" w:themeTint="BF"/>
-          <w:kern w:val="0"/>
-          <w:szCs w:val="21"/>
-          <w:shd w:val="clear" w:color="auto" w:fill="FFFFFF"/>
-        </w:rPr>
-        <w:t>主要实现：开发通用页面布局便于多处重用；</w:t>
-      </w:r>
-      <w:r>
-        <w:rPr>
-          <w:rFonts w:eastAsia="微软雅黑" w:cstheme="minorHAnsi"/>
-          <w:color w:val="404040" w:themeColor="text1" w:themeTint="BF"/>
-          <w:kern w:val="0"/>
-          <w:szCs w:val="21"/>
-          <w:shd w:val="clear" w:color="auto" w:fill="FFFFFF"/>
-        </w:rPr>
-        <w:t xml:space="preserve"> </w:t>
-      </w:r>
-      <w:r>
-        <w:rPr>
-          <w:rFonts w:eastAsia="微软雅黑" w:cstheme="minorHAnsi"/>
-          <w:color w:val="404040" w:themeColor="text1" w:themeTint="BF"/>
-          <w:szCs w:val="21"/>
-        </w:rPr>
-        <w:t>表单同步</w:t>
-      </w:r>
-      <w:r>
-        <w:rPr>
-          <w:rFonts w:eastAsia="微软雅黑" w:cstheme="minorHAnsi"/>
-          <w:color w:val="404040" w:themeColor="text1" w:themeTint="BF"/>
-          <w:szCs w:val="21"/>
-        </w:rPr>
-        <w:t>/</w:t>
-      </w:r>
-      <w:r>
-        <w:rPr>
-          <w:rFonts w:eastAsia="微软雅黑" w:cstheme="minorHAnsi"/>
-          <w:color w:val="404040" w:themeColor="text1" w:themeTint="BF"/>
-          <w:szCs w:val="21"/>
-        </w:rPr>
-        <w:t>异步验证，找回密码处采用了小型</w:t>
-      </w:r>
-      <w:r>
-        <w:rPr>
-          <w:rFonts w:eastAsia="微软雅黑" w:cstheme="minorHAnsi"/>
-          <w:color w:val="404040" w:themeColor="text1" w:themeTint="BF"/>
-          <w:szCs w:val="21"/>
-        </w:rPr>
-        <w:t>SPA</w:t>
-      </w:r>
-      <w:r>
-        <w:rPr>
-          <w:rFonts w:eastAsia="微软雅黑" w:cstheme="minorHAnsi"/>
-          <w:color w:val="404040" w:themeColor="text1" w:themeTint="BF"/>
-          <w:szCs w:val="21"/>
-        </w:rPr>
-        <w:t>开发；多功能列表的开发；</w:t>
-      </w:r>
-      <w:r>
-        <w:rPr>
-          <w:rFonts w:eastAsia="微软雅黑" w:cstheme="minorHAnsi"/>
-          <w:color w:val="404040" w:themeColor="text1" w:themeTint="BF"/>
-          <w:szCs w:val="21"/>
-        </w:rPr>
-        <w:t xml:space="preserve"> Modal</w:t>
-      </w:r>
-      <w:r>
-        <w:rPr>
-          <w:rFonts w:eastAsia="微软雅黑" w:cstheme="minorHAnsi"/>
-          <w:color w:val="404040" w:themeColor="text1" w:themeTint="BF"/>
-          <w:szCs w:val="21"/>
-        </w:rPr>
-        <w:t>式组件封装；复杂表单的回填；独立组件（轮播图和分页）的抽离等；</w:t>
-      </w:r>
-    </w:p>
-    <w:p>
-      <w:pPr>
-        <w:adjustRightInd w:val="0"/>
-        <w:snapToGrid w:val="0"/>
-        <w:ind w:firstLineChars="100" w:firstLine="210"/>
-        <w:rPr>
-          <w:rFonts w:eastAsia="微软雅黑" w:cstheme="minorHAnsi"/>
-          <w:color w:val="404040" w:themeColor="text1" w:themeTint="BF"/>
-          <w:szCs w:val="21"/>
-          <w:shd w:val="clear" w:color="auto" w:fill="FFFFFF"/>
-        </w:rPr>
-      </w:pPr>
-      <w:r>
-        <w:rPr>
-          <w:rFonts w:eastAsia="微软雅黑" w:cstheme="minorHAnsi"/>
-          <w:color w:val="404040" w:themeColor="text1" w:themeTint="BF"/>
-          <w:szCs w:val="21"/>
-        </w:rPr>
-        <w:t>3.</w:t>
-      </w:r>
-      <w:r>
-        <w:rPr>
-          <w:rFonts w:eastAsia="微软雅黑" w:cstheme="minorHAnsi"/>
-          <w:color w:val="404040" w:themeColor="text1" w:themeTint="BF"/>
-          <w:szCs w:val="21"/>
-          <w:shd w:val="clear" w:color="auto" w:fill="FFFFFF"/>
-        </w:rPr>
-        <w:t xml:space="preserve">  </w:t>
-      </w:r>
-      <w:r>
-        <w:rPr>
-          <w:rFonts w:eastAsia="微软雅黑" w:cstheme="minorHAnsi"/>
-          <w:color w:val="404040" w:themeColor="text1" w:themeTint="BF"/>
-          <w:szCs w:val="21"/>
-          <w:shd w:val="clear" w:color="auto" w:fill="FFFFFF"/>
-        </w:rPr>
-        <w:t>处理了主流浏览器的</w:t>
-      </w:r>
-      <w:r>
-        <w:rPr>
-          <w:rFonts w:eastAsia="微软雅黑" w:cstheme="minorHAnsi"/>
-          <w:color w:val="404040" w:themeColor="text1" w:themeTint="BF"/>
-          <w:szCs w:val="21"/>
-          <w:shd w:val="clear" w:color="auto" w:fill="FFFFFF"/>
-        </w:rPr>
-        <w:t>CSS</w:t>
-      </w:r>
-      <w:r>
-        <w:rPr>
-          <w:rFonts w:eastAsia="微软雅黑" w:cstheme="minorHAnsi"/>
-          <w:color w:val="404040" w:themeColor="text1" w:themeTint="BF"/>
-          <w:szCs w:val="21"/>
-          <w:shd w:val="clear" w:color="auto" w:fill="FFFFFF"/>
-        </w:rPr>
-        <w:t>兼容性问题。</w:t>
-      </w:r>
-    </w:p>
-    <w:p>
-      <w:pPr>
-        <w:widowControl/>
-        <w:jc w:val="left"/>
-        <w:rPr>
-          <w:rFonts w:eastAsia="微软雅黑" w:cstheme="minorHAnsi"/>
-          <w:color w:val="404040" w:themeColor="text1" w:themeTint="BF"/>
-          <w:szCs w:val="21"/>
-        </w:rPr>
-      </w:pPr>
-    </w:p>
-    <w:p>
-      <w:pPr>
-        <w:pStyle w:val="a5"/>
-        <w:widowControl/>
+        <w:rPr>
+          <w:rFonts w:ascii="微软雅黑" w:eastAsia="微软雅黑" w:hAnsi="微软雅黑"/>
+          <w:color w:val="404040" w:themeColor="text1" w:themeTint="BF"/>
+          <w:szCs w:val="21"/>
+        </w:rPr>
+      </w:pPr>
+      <w:r>
+        <w:rPr>
+          <w:rFonts w:ascii="微软雅黑" w:eastAsia="微软雅黑" w:hAnsi="微软雅黑" w:hint="eastAsia"/>
+          <w:color w:val="404040" w:themeColor="text1" w:themeTint="BF"/>
+          <w:szCs w:val="21"/>
+        </w:rPr>
+        <w:t>项目职责：</w:t>
+      </w:r>
+    </w:p>
+    <w:p>
+      <w:pPr>
+        <w:pStyle w:val="a7"/>
         <w:numPr>
           <w:ilvl w:val="0"/>
           <w:numId w:val="15"/>
         </w:numPr>
+        <w:adjustRightInd w:val="0"/>
+        <w:snapToGrid w:val="0"/>
         <w:ind w:firstLineChars="0"/>
-        <w:jc w:val="left"/>
-        <w:rPr>
-          <w:rFonts w:eastAsia="微软雅黑" w:cstheme="minorHAnsi"/>
-          <w:szCs w:val="21"/>
-        </w:rPr>
-      </w:pPr>
-      <w:r>
-        <w:rPr>
-          <w:rFonts w:eastAsia="微软雅黑" w:cstheme="minorHAnsi"/>
-          <w:b/>
-          <w:szCs w:val="21"/>
-        </w:rPr>
-        <w:t>选用</w:t>
-      </w:r>
-      <w:r>
-        <w:rPr>
-          <w:rFonts w:eastAsia="微软雅黑" w:cstheme="minorHAnsi"/>
-          <w:b/>
-          <w:szCs w:val="21"/>
-        </w:rPr>
-        <w:t>jquery</w:t>
-      </w:r>
-      <w:r>
-        <w:rPr>
-          <w:rFonts w:eastAsia="微软雅黑" w:cstheme="minorHAnsi"/>
-          <w:b/>
-          <w:szCs w:val="21"/>
-        </w:rPr>
-        <w:t>原因</w:t>
-      </w:r>
-      <w:r>
-        <w:rPr>
-          <w:rFonts w:eastAsia="微软雅黑" w:cstheme="minorHAnsi"/>
-          <w:szCs w:val="21"/>
-        </w:rPr>
-        <w:t>：</w:t>
-      </w:r>
-      <w:r>
-        <w:rPr>
-          <w:rFonts w:eastAsia="微软雅黑" w:cstheme="minorHAnsi"/>
-          <w:color w:val="404040" w:themeColor="text1" w:themeTint="BF"/>
-          <w:szCs w:val="21"/>
-        </w:rPr>
-        <w:t>求稳定，用户类型多样</w:t>
-      </w:r>
-      <w:r>
-        <w:rPr>
-          <w:rFonts w:eastAsia="微软雅黑" w:cstheme="minorHAnsi"/>
-          <w:color w:val="404040" w:themeColor="text1" w:themeTint="BF"/>
-          <w:szCs w:val="21"/>
-        </w:rPr>
-        <w:t>/</w:t>
-      </w:r>
-      <w:r>
-        <w:rPr>
-          <w:rFonts w:eastAsia="微软雅黑" w:cstheme="minorHAnsi"/>
-          <w:color w:val="404040" w:themeColor="text1" w:themeTint="BF"/>
-          <w:szCs w:val="21"/>
-        </w:rPr>
-        <w:t>考虑兼容性，有</w:t>
-      </w:r>
-      <w:r>
-        <w:rPr>
-          <w:rFonts w:eastAsia="微软雅黑" w:cstheme="minorHAnsi"/>
-          <w:color w:val="404040" w:themeColor="text1" w:themeTint="BF"/>
-          <w:szCs w:val="21"/>
-        </w:rPr>
-        <w:t>SEO</w:t>
-      </w:r>
-      <w:r>
-        <w:rPr>
-          <w:rFonts w:eastAsia="微软雅黑" w:cstheme="minorHAnsi"/>
-          <w:color w:val="404040" w:themeColor="text1" w:themeTint="BF"/>
-          <w:szCs w:val="21"/>
-        </w:rPr>
-        <w:t>要求，多页应用。</w:t>
-      </w:r>
-    </w:p>
-    <w:p>
-      <w:pPr>
-        <w:pStyle w:val="a5"/>
-        <w:widowControl/>
+        <w:rPr>
+          <w:rFonts w:ascii="微软雅黑" w:eastAsia="微软雅黑" w:hAnsi="微软雅黑"/>
+          <w:color w:val="404040" w:themeColor="text1" w:themeTint="BF"/>
+          <w:szCs w:val="21"/>
+        </w:rPr>
+      </w:pPr>
+      <w:r>
+        <w:rPr>
+          <w:rFonts w:ascii="微软雅黑" w:eastAsia="微软雅黑" w:hAnsi="微软雅黑" w:hint="eastAsia"/>
+          <w:color w:val="404040" w:themeColor="text1" w:themeTint="BF"/>
+          <w:szCs w:val="21"/>
+        </w:rPr>
+        <w:t>分析项目需求，确定模块功能划分；</w:t>
+      </w:r>
+      <w:r>
+        <w:rPr>
+          <w:rFonts w:ascii="微软雅黑" w:eastAsia="微软雅黑" w:hAnsi="微软雅黑"/>
+          <w:color w:val="404040" w:themeColor="text1" w:themeTint="BF"/>
+          <w:szCs w:val="21"/>
+        </w:rPr>
+        <w:t xml:space="preserve">                                                                                        </w:t>
+      </w:r>
+    </w:p>
+    <w:p>
+      <w:pPr>
+        <w:pStyle w:val="a7"/>
         <w:numPr>
           <w:ilvl w:val="0"/>
           <w:numId w:val="15"/>
         </w:numPr>
+        <w:adjustRightInd w:val="0"/>
+        <w:snapToGrid w:val="0"/>
         <w:ind w:firstLineChars="0"/>
-        <w:jc w:val="left"/>
-        <w:rPr>
-          <w:rFonts w:eastAsia="微软雅黑" w:cstheme="minorHAnsi"/>
-          <w:szCs w:val="21"/>
-        </w:rPr>
-      </w:pPr>
-      <w:r>
-        <w:rPr>
-          <w:rFonts w:eastAsia="微软雅黑" w:cstheme="minorHAnsi"/>
-          <w:b/>
-          <w:szCs w:val="21"/>
-        </w:rPr>
-        <w:lastRenderedPageBreak/>
-        <w:t>前后端完全分离</w:t>
-      </w:r>
-      <w:r>
-        <w:rPr>
-          <w:rFonts w:eastAsia="微软雅黑" w:cstheme="minorHAnsi"/>
-          <w:szCs w:val="21"/>
-        </w:rPr>
-        <w:t>：</w:t>
-      </w:r>
-      <w:r>
-        <w:rPr>
-          <w:rFonts w:eastAsia="微软雅黑" w:cstheme="minorHAnsi"/>
-          <w:color w:val="404040" w:themeColor="text1" w:themeTint="BF"/>
-          <w:szCs w:val="21"/>
-        </w:rPr>
-        <w:t>主要关注纯静态</w:t>
-      </w:r>
-      <w:r>
-        <w:rPr>
-          <w:rFonts w:eastAsia="微软雅黑" w:cstheme="minorHAnsi"/>
-          <w:color w:val="404040" w:themeColor="text1" w:themeTint="BF"/>
-          <w:szCs w:val="21"/>
-        </w:rPr>
-        <w:t>html</w:t>
-      </w:r>
-      <w:r>
-        <w:rPr>
-          <w:rFonts w:eastAsia="微软雅黑" w:cstheme="minorHAnsi"/>
-          <w:color w:val="404040" w:themeColor="text1" w:themeTint="BF"/>
-          <w:szCs w:val="21"/>
-        </w:rPr>
-        <w:t>，完全通过接口和后端做数据交互，优：完全脱离后端模板，系统复杂度低，缺点：不太利于</w:t>
-      </w:r>
-      <w:r>
-        <w:rPr>
-          <w:rFonts w:eastAsia="微软雅黑" w:cstheme="minorHAnsi"/>
-          <w:color w:val="404040" w:themeColor="text1" w:themeTint="BF"/>
-          <w:szCs w:val="21"/>
-        </w:rPr>
-        <w:t>SEO</w:t>
-      </w:r>
-      <w:r>
-        <w:rPr>
-          <w:rFonts w:eastAsia="微软雅黑" w:cstheme="minorHAnsi"/>
-          <w:color w:val="404040" w:themeColor="text1" w:themeTint="BF"/>
-          <w:szCs w:val="21"/>
-        </w:rPr>
-        <w:t>，优化方案：</w:t>
-      </w:r>
-      <w:r>
-        <w:rPr>
-          <w:rFonts w:eastAsia="微软雅黑" w:cstheme="minorHAnsi"/>
-          <w:color w:val="404040" w:themeColor="text1" w:themeTint="BF"/>
-          <w:szCs w:val="21"/>
-        </w:rPr>
-        <w:t>server render/</w:t>
-      </w:r>
-      <w:r>
-        <w:rPr>
-          <w:rFonts w:eastAsia="微软雅黑" w:cstheme="minorHAnsi"/>
-          <w:color w:val="404040" w:themeColor="text1" w:themeTint="BF"/>
-          <w:szCs w:val="21"/>
-        </w:rPr>
-        <w:t>蜘蛛定制页面。</w:t>
-      </w:r>
-    </w:p>
-    <w:p>
-      <w:pPr>
-        <w:pStyle w:val="a5"/>
-        <w:widowControl/>
+        <w:rPr>
+          <w:rFonts w:ascii="微软雅黑" w:eastAsia="微软雅黑" w:hAnsi="微软雅黑" w:cs="宋体"/>
+          <w:color w:val="404040" w:themeColor="text1" w:themeTint="BF"/>
+          <w:kern w:val="0"/>
+          <w:szCs w:val="21"/>
+          <w:shd w:val="clear" w:color="auto" w:fill="FFFFFF"/>
+        </w:rPr>
+      </w:pPr>
+      <w:r>
+        <w:rPr>
+          <w:rFonts w:ascii="微软雅黑" w:eastAsia="微软雅黑" w:hAnsi="微软雅黑" w:cs="宋体" w:hint="eastAsia"/>
+          <w:color w:val="404040" w:themeColor="text1" w:themeTint="BF"/>
+          <w:kern w:val="0"/>
+          <w:szCs w:val="21"/>
+          <w:shd w:val="clear" w:color="auto" w:fill="FFFFFF"/>
+        </w:rPr>
+        <w:t>合理使用webpack实现前端开发的自动化，使用loaders加载相应模块，正确使用插件提高开发效率</w:t>
+      </w:r>
+      <w:r>
+        <w:rPr>
+          <w:rFonts w:ascii="微软雅黑" w:eastAsia="微软雅黑" w:hAnsi="微软雅黑" w:cs="宋体" w:hint="eastAsia"/>
+          <w:color w:val="404040" w:themeColor="text1" w:themeTint="BF"/>
+          <w:kern w:val="0"/>
+          <w:szCs w:val="21"/>
+          <w:shd w:val="clear" w:color="auto" w:fill="FFFFFF"/>
+        </w:rPr>
+        <w:t>；</w:t>
+      </w:r>
+      <w:r>
+        <w:rPr>
+          <w:rFonts w:ascii="微软雅黑" w:eastAsia="微软雅黑" w:hAnsi="微软雅黑" w:cs="宋体"/>
+          <w:color w:val="404040" w:themeColor="text1" w:themeTint="BF"/>
+          <w:kern w:val="0"/>
+          <w:szCs w:val="21"/>
+          <w:shd w:val="clear" w:color="auto" w:fill="FFFFFF"/>
+        </w:rPr>
+        <w:t xml:space="preserve"> </w:t>
+      </w:r>
+    </w:p>
+    <w:p>
+      <w:pPr>
+        <w:pStyle w:val="a7"/>
         <w:numPr>
           <w:ilvl w:val="0"/>
           <w:numId w:val="15"/>
         </w:numPr>
+        <w:adjustRightInd w:val="0"/>
+        <w:snapToGrid w:val="0"/>
+        <w:ind w:firstLineChars="0"/>
+        <w:rPr>
+          <w:rFonts w:ascii="微软雅黑" w:eastAsia="微软雅黑" w:hAnsi="微软雅黑" w:cs="宋体"/>
+          <w:color w:val="404040" w:themeColor="text1" w:themeTint="BF"/>
+          <w:kern w:val="0"/>
+          <w:szCs w:val="21"/>
+          <w:shd w:val="clear" w:color="auto" w:fill="FFFFFF"/>
+        </w:rPr>
+      </w:pPr>
+      <w:r>
+        <w:rPr>
+          <w:rFonts w:ascii="微软雅黑" w:eastAsia="微软雅黑" w:hAnsi="微软雅黑" w:cs="宋体" w:hint="eastAsia"/>
+          <w:color w:val="404040" w:themeColor="text1" w:themeTint="BF"/>
+          <w:kern w:val="0"/>
+          <w:szCs w:val="21"/>
+          <w:shd w:val="clear" w:color="auto" w:fill="FFFFFF"/>
+        </w:rPr>
+        <w:t>对常用的js操作做了封装，包括网络请求、获取url参数、字段验证、渲染html模板等；</w:t>
+      </w:r>
+      <w:r>
+        <w:rPr>
+          <w:rFonts w:ascii="微软雅黑" w:eastAsia="微软雅黑" w:hAnsi="微软雅黑" w:cs="宋体" w:hint="eastAsia"/>
+          <w:color w:val="404040" w:themeColor="text1" w:themeTint="BF"/>
+          <w:kern w:val="0"/>
+          <w:szCs w:val="21"/>
+          <w:shd w:val="clear" w:color="auto" w:fill="FFFFFF"/>
+        </w:rPr>
+        <w:t>用HTML、</w:t>
+      </w:r>
+      <w:r>
+        <w:rPr>
+          <w:rFonts w:ascii="微软雅黑" w:eastAsia="微软雅黑" w:hAnsi="微软雅黑" w:cs="宋体" w:hint="eastAsia"/>
+          <w:color w:val="404040" w:themeColor="text1" w:themeTint="BF"/>
+          <w:kern w:val="0"/>
+          <w:szCs w:val="21"/>
+          <w:shd w:val="clear" w:color="auto" w:fill="FFFFFF"/>
+        </w:rPr>
+        <w:t>CSS</w:t>
+      </w:r>
+      <w:r>
+        <w:rPr>
+          <w:rFonts w:ascii="微软雅黑" w:eastAsia="微软雅黑" w:hAnsi="微软雅黑" w:cs="宋体" w:hint="eastAsia"/>
+          <w:color w:val="404040" w:themeColor="text1" w:themeTint="BF"/>
+          <w:kern w:val="0"/>
+          <w:szCs w:val="21"/>
+          <w:shd w:val="clear" w:color="auto" w:fill="FFFFFF"/>
+        </w:rPr>
+        <w:t>完成了多个模块的页面设计，用jQuey</w:t>
+      </w:r>
+      <w:r>
+        <w:rPr>
+          <w:rFonts w:ascii="微软雅黑" w:eastAsia="微软雅黑" w:hAnsi="微软雅黑" w:cs="宋体" w:hint="eastAsia"/>
+          <w:color w:val="404040" w:themeColor="text1" w:themeTint="BF"/>
+          <w:kern w:val="0"/>
+          <w:szCs w:val="21"/>
+          <w:shd w:val="clear" w:color="auto" w:fill="FFFFFF"/>
+        </w:rPr>
+        <w:t>主要</w:t>
+      </w:r>
+      <w:r>
+        <w:rPr>
+          <w:rFonts w:ascii="微软雅黑" w:eastAsia="微软雅黑" w:hAnsi="微软雅黑" w:cs="宋体" w:hint="eastAsia"/>
+          <w:color w:val="404040" w:themeColor="text1" w:themeTint="BF"/>
+          <w:kern w:val="0"/>
+          <w:szCs w:val="21"/>
+          <w:shd w:val="clear" w:color="auto" w:fill="FFFFFF"/>
+        </w:rPr>
+        <w:t>完成</w:t>
+      </w:r>
+      <w:r>
+        <w:rPr>
+          <w:rFonts w:ascii="微软雅黑" w:eastAsia="微软雅黑" w:hAnsi="微软雅黑" w:cs="宋体" w:hint="eastAsia"/>
+          <w:color w:val="404040" w:themeColor="text1" w:themeTint="BF"/>
+          <w:kern w:val="0"/>
+          <w:szCs w:val="21"/>
+          <w:shd w:val="clear" w:color="auto" w:fill="FFFFFF"/>
+        </w:rPr>
+        <w:t>了以下任务</w:t>
+      </w:r>
+      <w:r>
+        <w:rPr>
+          <w:rFonts w:ascii="微软雅黑" w:eastAsia="微软雅黑" w:hAnsi="微软雅黑" w:cs="宋体" w:hint="eastAsia"/>
+          <w:color w:val="404040" w:themeColor="text1" w:themeTint="BF"/>
+          <w:kern w:val="0"/>
+          <w:szCs w:val="21"/>
+          <w:shd w:val="clear" w:color="auto" w:fill="FFFFFF"/>
+        </w:rPr>
+        <w:t>：</w:t>
+      </w:r>
+      <w:r>
+        <w:rPr>
+          <w:rFonts w:ascii="微软雅黑" w:eastAsia="微软雅黑" w:hAnsi="微软雅黑"/>
+          <w:color w:val="404040" w:themeColor="text1" w:themeTint="BF"/>
+          <w:szCs w:val="21"/>
+        </w:rPr>
+        <w:t>表单同步/异步验证</w:t>
+      </w:r>
+      <w:r>
+        <w:rPr>
+          <w:rFonts w:ascii="微软雅黑" w:eastAsia="微软雅黑" w:hAnsi="微软雅黑" w:hint="eastAsia"/>
+          <w:color w:val="404040" w:themeColor="text1" w:themeTint="BF"/>
+          <w:szCs w:val="21"/>
+        </w:rPr>
+        <w:t>，</w:t>
+      </w:r>
+      <w:r>
+        <w:rPr>
+          <w:rFonts w:ascii="微软雅黑" w:eastAsia="微软雅黑" w:hAnsi="微软雅黑"/>
+          <w:color w:val="404040" w:themeColor="text1" w:themeTint="BF"/>
+          <w:szCs w:val="21"/>
+        </w:rPr>
+        <w:t>小型SPA开发</w:t>
+      </w:r>
+      <w:r>
+        <w:rPr>
+          <w:rFonts w:ascii="微软雅黑" w:eastAsia="微软雅黑" w:hAnsi="微软雅黑" w:hint="eastAsia"/>
+          <w:color w:val="404040" w:themeColor="text1" w:themeTint="BF"/>
+          <w:szCs w:val="21"/>
+        </w:rPr>
+        <w:t>，模态框</w:t>
+      </w:r>
+      <w:r>
+        <w:rPr>
+          <w:rFonts w:ascii="微软雅黑" w:eastAsia="微软雅黑" w:hAnsi="微软雅黑"/>
+          <w:color w:val="404040" w:themeColor="text1" w:themeTint="BF"/>
+          <w:szCs w:val="21"/>
+        </w:rPr>
+        <w:t>组件封装</w:t>
+      </w:r>
+      <w:r>
+        <w:rPr>
+          <w:rFonts w:ascii="微软雅黑" w:eastAsia="微软雅黑" w:hAnsi="微软雅黑" w:hint="eastAsia"/>
+          <w:color w:val="404040" w:themeColor="text1" w:themeTint="BF"/>
+          <w:szCs w:val="21"/>
+        </w:rPr>
+        <w:t>，多级联动下拉菜单，</w:t>
+      </w:r>
+      <w:r>
+        <w:rPr>
+          <w:rFonts w:ascii="微软雅黑" w:eastAsia="微软雅黑" w:hAnsi="微软雅黑"/>
+          <w:color w:val="404040" w:themeColor="text1" w:themeTint="BF"/>
+          <w:szCs w:val="21"/>
+        </w:rPr>
+        <w:t>复杂表单的回填</w:t>
+      </w:r>
+      <w:r>
+        <w:rPr>
+          <w:rFonts w:ascii="微软雅黑" w:eastAsia="微软雅黑" w:hAnsi="微软雅黑" w:hint="eastAsia"/>
+          <w:color w:val="404040" w:themeColor="text1" w:themeTint="BF"/>
+          <w:szCs w:val="21"/>
+        </w:rPr>
+        <w:t>，</w:t>
+      </w:r>
+      <w:r>
+        <w:rPr>
+          <w:rFonts w:ascii="微软雅黑" w:eastAsia="微软雅黑" w:hAnsi="微软雅黑"/>
+          <w:color w:val="404040" w:themeColor="text1" w:themeTint="BF"/>
+          <w:szCs w:val="21"/>
+        </w:rPr>
+        <w:t>独立组件</w:t>
+      </w:r>
+      <w:r>
+        <w:rPr>
+          <w:rFonts w:ascii="微软雅黑" w:eastAsia="微软雅黑" w:hAnsi="微软雅黑" w:hint="eastAsia"/>
+          <w:color w:val="404040" w:themeColor="text1" w:themeTint="BF"/>
+          <w:szCs w:val="21"/>
+        </w:rPr>
+        <w:t>（轮播图和分页）</w:t>
+      </w:r>
+      <w:r>
+        <w:rPr>
+          <w:rFonts w:ascii="微软雅黑" w:eastAsia="微软雅黑" w:hAnsi="微软雅黑"/>
+          <w:color w:val="404040" w:themeColor="text1" w:themeTint="BF"/>
+          <w:szCs w:val="21"/>
+        </w:rPr>
+        <w:t>的抽离</w:t>
+      </w:r>
+      <w:r>
+        <w:rPr>
+          <w:rFonts w:ascii="微软雅黑" w:eastAsia="微软雅黑" w:hAnsi="微软雅黑" w:hint="eastAsia"/>
+          <w:color w:val="404040" w:themeColor="text1" w:themeTint="BF"/>
+          <w:szCs w:val="21"/>
+        </w:rPr>
+        <w:t>等。</w:t>
+      </w:r>
+    </w:p>
+    <w:p>
+      <w:pPr>
+        <w:pStyle w:val="a7"/>
+        <w:numPr>
+          <w:ilvl w:val="0"/>
+          <w:numId w:val="15"/>
+        </w:numPr>
+        <w:adjustRightInd w:val="0"/>
+        <w:snapToGrid w:val="0"/>
+        <w:ind w:firstLineChars="0"/>
+        <w:rPr>
+          <w:rFonts w:ascii="微软雅黑" w:eastAsia="微软雅黑" w:hAnsi="微软雅黑" w:cs="宋体" w:hint="eastAsia"/>
+          <w:color w:val="404040" w:themeColor="text1" w:themeTint="BF"/>
+          <w:kern w:val="0"/>
+          <w:szCs w:val="21"/>
+          <w:shd w:val="clear" w:color="auto" w:fill="FFFFFF"/>
+        </w:rPr>
+      </w:pPr>
+      <w:r>
+        <w:rPr>
+          <w:rFonts w:eastAsia="微软雅黑" w:cstheme="minorHAnsi"/>
+          <w:color w:val="404040" w:themeColor="text1" w:themeTint="BF"/>
+          <w:szCs w:val="21"/>
+        </w:rPr>
+        <w:t>完全通过接口和后端做数据交互</w:t>
+      </w:r>
+      <w:r>
+        <w:rPr>
+          <w:rFonts w:eastAsia="微软雅黑" w:cstheme="minorHAnsi" w:hint="eastAsia"/>
+          <w:color w:val="404040" w:themeColor="text1" w:themeTint="BF"/>
+          <w:szCs w:val="21"/>
+        </w:rPr>
+        <w:t>，</w:t>
+      </w:r>
+      <w:r>
+        <w:rPr>
+          <w:rFonts w:ascii="微软雅黑" w:eastAsia="微软雅黑" w:hAnsi="微软雅黑" w:cs="宋体" w:hint="eastAsia"/>
+          <w:color w:val="404040" w:themeColor="text1" w:themeTint="BF"/>
+          <w:kern w:val="0"/>
+          <w:szCs w:val="21"/>
+          <w:shd w:val="clear" w:color="auto" w:fill="FFFFFF"/>
+        </w:rPr>
+        <w:t>通过ajax向服务端发送请求并返回json数据</w:t>
+      </w:r>
+      <w:r>
+        <w:rPr>
+          <w:rFonts w:ascii="微软雅黑" w:eastAsia="微软雅黑" w:hAnsi="微软雅黑" w:cs="宋体" w:hint="eastAsia"/>
+          <w:color w:val="404040" w:themeColor="text1" w:themeTint="BF"/>
+          <w:kern w:val="0"/>
+          <w:szCs w:val="21"/>
+          <w:shd w:val="clear" w:color="auto" w:fill="FFFFFF"/>
+        </w:rPr>
+        <w:t>，再对返回数据做处理。</w:t>
+      </w:r>
+    </w:p>
+    <w:p>
+      <w:pPr>
+        <w:pStyle w:val="a7"/>
+        <w:widowControl/>
+        <w:numPr>
+          <w:ilvl w:val="0"/>
+          <w:numId w:val="29"/>
+        </w:numPr>
         <w:ind w:firstLineChars="0"/>
         <w:jc w:val="left"/>
         <w:rPr>
+          <w:rFonts w:eastAsia="微软雅黑" w:cstheme="minorHAnsi"/>
+          <w:color w:val="404040" w:themeColor="text1" w:themeTint="BF"/>
+          <w:szCs w:val="21"/>
+        </w:rPr>
+      </w:pPr>
+      <w:r>
+        <w:rPr>
+          <w:rFonts w:eastAsia="微软雅黑" w:cstheme="minorHAnsi" w:hint="eastAsia"/>
+          <w:b/>
+          <w:szCs w:val="21"/>
+        </w:rPr>
+        <w:t>小组分配</w:t>
+      </w:r>
+      <w:r>
+        <w:rPr>
+          <w:rFonts w:eastAsia="微软雅黑" w:cstheme="minorHAnsi" w:hint="eastAsia"/>
+          <w:color w:val="404040" w:themeColor="text1" w:themeTint="BF"/>
+          <w:szCs w:val="21"/>
+        </w:rPr>
+        <w:t>：和同学做的项目，</w:t>
+      </w:r>
+      <w:r>
+        <w:rPr>
+          <w:rFonts w:eastAsia="微软雅黑" w:cstheme="minorHAnsi" w:hint="eastAsia"/>
+          <w:color w:val="404040" w:themeColor="text1" w:themeTint="BF"/>
+          <w:szCs w:val="21"/>
+        </w:rPr>
+        <w:t>2</w:t>
+      </w:r>
+      <w:r>
+        <w:rPr>
+          <w:rFonts w:eastAsia="微软雅黑" w:cstheme="minorHAnsi" w:hint="eastAsia"/>
+          <w:color w:val="404040" w:themeColor="text1" w:themeTint="BF"/>
+          <w:szCs w:val="21"/>
+        </w:rPr>
+        <w:t>个前端，</w:t>
+      </w:r>
+      <w:r>
+        <w:rPr>
+          <w:rFonts w:eastAsia="微软雅黑" w:cstheme="minorHAnsi" w:hint="eastAsia"/>
+          <w:color w:val="404040" w:themeColor="text1" w:themeTint="BF"/>
+          <w:szCs w:val="21"/>
+        </w:rPr>
+        <w:t>2</w:t>
+      </w:r>
+      <w:r>
+        <w:rPr>
+          <w:rFonts w:eastAsia="微软雅黑" w:cstheme="minorHAnsi" w:hint="eastAsia"/>
+          <w:color w:val="404040" w:themeColor="text1" w:themeTint="BF"/>
+          <w:szCs w:val="21"/>
+        </w:rPr>
+        <w:t>个后端，</w:t>
+      </w:r>
+      <w:r>
+        <w:rPr>
+          <w:rFonts w:eastAsia="微软雅黑" w:cstheme="minorHAnsi" w:hint="eastAsia"/>
+          <w:color w:val="404040" w:themeColor="text1" w:themeTint="BF"/>
+          <w:szCs w:val="21"/>
+        </w:rPr>
+        <w:t>年初做的，</w:t>
+      </w:r>
+      <w:r>
+        <w:rPr>
+          <w:rFonts w:eastAsia="微软雅黑" w:cstheme="minorHAnsi" w:hint="eastAsia"/>
+          <w:color w:val="404040" w:themeColor="text1" w:themeTint="BF"/>
+          <w:szCs w:val="21"/>
+        </w:rPr>
+        <w:t>断断续续</w:t>
+      </w:r>
+      <w:r>
+        <w:rPr>
+          <w:rFonts w:eastAsia="微软雅黑" w:cstheme="minorHAnsi" w:hint="eastAsia"/>
+          <w:color w:val="404040" w:themeColor="text1" w:themeTint="BF"/>
+          <w:szCs w:val="21"/>
+        </w:rPr>
+        <w:t>4</w:t>
+      </w:r>
+      <w:r>
+        <w:rPr>
+          <w:rFonts w:eastAsia="微软雅黑" w:cstheme="minorHAnsi" w:hint="eastAsia"/>
+          <w:color w:val="404040" w:themeColor="text1" w:themeTint="BF"/>
+          <w:szCs w:val="21"/>
+        </w:rPr>
+        <w:t>个月左右。</w:t>
+      </w:r>
+    </w:p>
+    <w:p>
+      <w:pPr>
+        <w:pStyle w:val="a7"/>
+        <w:widowControl/>
+        <w:numPr>
+          <w:ilvl w:val="0"/>
+          <w:numId w:val="29"/>
+        </w:numPr>
+        <w:ind w:firstLineChars="0"/>
+        <w:jc w:val="left"/>
+        <w:rPr>
+          <w:rFonts w:eastAsia="微软雅黑" w:cstheme="minorHAnsi"/>
+          <w:szCs w:val="21"/>
+        </w:rPr>
+      </w:pPr>
+      <w:r>
+        <w:rPr>
+          <w:rFonts w:eastAsia="微软雅黑" w:cstheme="minorHAnsi"/>
+          <w:b/>
+          <w:szCs w:val="21"/>
+        </w:rPr>
+        <w:t>选用</w:t>
+      </w:r>
+      <w:r>
+        <w:rPr>
+          <w:rFonts w:eastAsia="微软雅黑" w:cstheme="minorHAnsi"/>
+          <w:b/>
+          <w:szCs w:val="21"/>
+        </w:rPr>
+        <w:t>jquery</w:t>
+      </w:r>
+      <w:r>
+        <w:rPr>
+          <w:rFonts w:eastAsia="微软雅黑" w:cstheme="minorHAnsi"/>
+          <w:b/>
+          <w:szCs w:val="21"/>
+        </w:rPr>
+        <w:t>原因</w:t>
+      </w:r>
+      <w:r>
+        <w:rPr>
+          <w:rFonts w:eastAsia="微软雅黑" w:cstheme="minorHAnsi"/>
+          <w:szCs w:val="21"/>
+        </w:rPr>
+        <w:t>：</w:t>
+      </w:r>
+      <w:r>
+        <w:rPr>
+          <w:rFonts w:eastAsia="微软雅黑" w:cstheme="minorHAnsi"/>
+          <w:color w:val="404040" w:themeColor="text1" w:themeTint="BF"/>
+          <w:szCs w:val="21"/>
+        </w:rPr>
+        <w:t>求稳定，用户类型多样</w:t>
+      </w:r>
+      <w:r>
+        <w:rPr>
+          <w:rFonts w:eastAsia="微软雅黑" w:cstheme="minorHAnsi"/>
+          <w:color w:val="404040" w:themeColor="text1" w:themeTint="BF"/>
+          <w:szCs w:val="21"/>
+        </w:rPr>
+        <w:t>/</w:t>
+      </w:r>
+      <w:r>
+        <w:rPr>
+          <w:rFonts w:eastAsia="微软雅黑" w:cstheme="minorHAnsi"/>
+          <w:color w:val="404040" w:themeColor="text1" w:themeTint="BF"/>
+          <w:szCs w:val="21"/>
+        </w:rPr>
+        <w:t>考虑兼容性，有</w:t>
+      </w:r>
+      <w:r>
+        <w:rPr>
+          <w:rFonts w:eastAsia="微软雅黑" w:cstheme="minorHAnsi"/>
+          <w:color w:val="404040" w:themeColor="text1" w:themeTint="BF"/>
+          <w:szCs w:val="21"/>
+        </w:rPr>
+        <w:t>SEO</w:t>
+      </w:r>
+      <w:r>
+        <w:rPr>
+          <w:rFonts w:eastAsia="微软雅黑" w:cstheme="minorHAnsi"/>
+          <w:color w:val="404040" w:themeColor="text1" w:themeTint="BF"/>
+          <w:szCs w:val="21"/>
+        </w:rPr>
+        <w:t>要求，多页应用。</w:t>
+      </w:r>
+    </w:p>
+    <w:p>
+      <w:pPr>
+        <w:pStyle w:val="a7"/>
+        <w:widowControl/>
+        <w:numPr>
+          <w:ilvl w:val="0"/>
+          <w:numId w:val="29"/>
+        </w:numPr>
+        <w:ind w:firstLineChars="0"/>
+        <w:jc w:val="left"/>
+        <w:rPr>
+          <w:rFonts w:eastAsia="微软雅黑" w:cstheme="minorHAnsi"/>
+          <w:szCs w:val="21"/>
+        </w:rPr>
+      </w:pPr>
+      <w:r>
+        <w:rPr>
+          <w:rFonts w:eastAsia="微软雅黑" w:cstheme="minorHAnsi"/>
+          <w:b/>
+          <w:szCs w:val="21"/>
+        </w:rPr>
+        <w:t>前后端完全分离</w:t>
+      </w:r>
+      <w:r>
+        <w:rPr>
+          <w:rFonts w:eastAsia="微软雅黑" w:cstheme="minorHAnsi"/>
+          <w:szCs w:val="21"/>
+        </w:rPr>
+        <w:t>：</w:t>
+      </w:r>
+      <w:r>
+        <w:rPr>
+          <w:rFonts w:eastAsia="微软雅黑" w:cstheme="minorHAnsi"/>
+          <w:color w:val="404040" w:themeColor="text1" w:themeTint="BF"/>
+          <w:szCs w:val="21"/>
+        </w:rPr>
+        <w:t>主要关注纯静态</w:t>
+      </w:r>
+      <w:r>
+        <w:rPr>
+          <w:rFonts w:eastAsia="微软雅黑" w:cstheme="minorHAnsi"/>
+          <w:color w:val="404040" w:themeColor="text1" w:themeTint="BF"/>
+          <w:szCs w:val="21"/>
+        </w:rPr>
+        <w:t>html</w:t>
+      </w:r>
+      <w:r>
+        <w:rPr>
+          <w:rFonts w:eastAsia="微软雅黑" w:cstheme="minorHAnsi"/>
+          <w:color w:val="404040" w:themeColor="text1" w:themeTint="BF"/>
+          <w:szCs w:val="21"/>
+        </w:rPr>
+        <w:t>，完全通过接口和后端做数据交互，优：完全脱离后端模板，系统复杂度低，缺点：不太利于</w:t>
+      </w:r>
+      <w:r>
+        <w:rPr>
+          <w:rFonts w:eastAsia="微软雅黑" w:cstheme="minorHAnsi"/>
+          <w:color w:val="404040" w:themeColor="text1" w:themeTint="BF"/>
+          <w:szCs w:val="21"/>
+        </w:rPr>
+        <w:t>SEO</w:t>
+      </w:r>
+      <w:r>
+        <w:rPr>
+          <w:rFonts w:eastAsia="微软雅黑" w:cstheme="minorHAnsi"/>
+          <w:color w:val="404040" w:themeColor="text1" w:themeTint="BF"/>
+          <w:szCs w:val="21"/>
+        </w:rPr>
+        <w:t>，优化方案：</w:t>
+      </w:r>
+      <w:r>
+        <w:rPr>
+          <w:rFonts w:eastAsia="微软雅黑" w:cstheme="minorHAnsi"/>
+          <w:color w:val="404040" w:themeColor="text1" w:themeTint="BF"/>
+          <w:szCs w:val="21"/>
+        </w:rPr>
+        <w:t>server render/</w:t>
+      </w:r>
+      <w:r>
+        <w:rPr>
+          <w:rFonts w:eastAsia="微软雅黑" w:cstheme="minorHAnsi"/>
+          <w:color w:val="404040" w:themeColor="text1" w:themeTint="BF"/>
+          <w:szCs w:val="21"/>
+        </w:rPr>
+        <w:t>蜘蛛定制页面。</w:t>
+      </w:r>
+    </w:p>
+    <w:p>
+      <w:pPr>
+        <w:pStyle w:val="a7"/>
+        <w:widowControl/>
+        <w:numPr>
+          <w:ilvl w:val="0"/>
+          <w:numId w:val="29"/>
+        </w:numPr>
+        <w:ind w:firstLineChars="0"/>
+        <w:jc w:val="left"/>
+        <w:rPr>
           <w:rFonts w:ascii="微软雅黑" w:eastAsia="微软雅黑" w:hAnsi="微软雅黑" w:cstheme="minorHAnsi"/>
           <w:szCs w:val="21"/>
         </w:rPr>
@@ -2736,12 +1746,12 @@
     </w:p>
     <w:p>
       <w:pPr>
-        <w:pStyle w:val="a5"/>
+        <w:pStyle w:val="a7"/>
         <w:widowControl/>
         <w:ind w:left="420" w:firstLineChars="0" w:firstLine="0"/>
         <w:jc w:val="left"/>
         <w:rPr>
-          <w:rStyle w:val="HTML0"/>
+          <w:rStyle w:val="HTML1"/>
           <w:rFonts w:ascii="微软雅黑" w:eastAsia="微软雅黑" w:hAnsi="微软雅黑" w:cstheme="minorHAnsi"/>
           <w:sz w:val="21"/>
           <w:szCs w:val="21"/>
@@ -2754,6 +1764,7 @@
           <w:kern w:val="0"/>
           <w:szCs w:val="21"/>
         </w:rPr>
+        <w:lastRenderedPageBreak/>
         <w:t>AMD与</w:t>
       </w:r>
       <w:r>
@@ -2820,14 +1831,14 @@
         <w:wordWrap w:val="0"/>
         <w:spacing w:after="150"/>
         <w:rPr>
-          <w:rStyle w:val="HTML0"/>
+          <w:rStyle w:val="HTML1"/>
           <w:rFonts w:ascii="Consolas" w:hAnsi="Consolas"/>
           <w:color w:val="333333"/>
         </w:rPr>
       </w:pPr>
       <w:r>
         <w:rPr>
-          <w:rStyle w:val="HTML0"/>
+          <w:rStyle w:val="HTML1"/>
           <w:rFonts w:ascii="Consolas" w:hAnsi="Consolas" w:hint="eastAsia"/>
           <w:color w:val="333333"/>
         </w:rPr>
@@ -2851,14 +1862,14 @@
         <w:wordWrap w:val="0"/>
         <w:spacing w:after="150"/>
         <w:rPr>
-          <w:rStyle w:val="HTML0"/>
+          <w:rStyle w:val="HTML1"/>
           <w:rFonts w:ascii="Consolas" w:hAnsi="Consolas"/>
           <w:color w:val="333333"/>
         </w:rPr>
       </w:pPr>
       <w:r>
         <w:rPr>
-          <w:rStyle w:val="HTML0"/>
+          <w:rStyle w:val="HTML1"/>
           <w:rFonts w:ascii="Consolas" w:hAnsi="Consolas"/>
           <w:color w:val="333333"/>
         </w:rPr>
@@ -2882,14 +1893,14 @@
         <w:wordWrap w:val="0"/>
         <w:spacing w:after="150"/>
         <w:rPr>
-          <w:rStyle w:val="HTML0"/>
+          <w:rStyle w:val="HTML1"/>
           <w:rFonts w:ascii="Consolas" w:hAnsi="Consolas"/>
           <w:color w:val="333333"/>
         </w:rPr>
       </w:pPr>
       <w:r>
         <w:rPr>
-          <w:rStyle w:val="HTML0"/>
+          <w:rStyle w:val="HTML1"/>
           <w:rFonts w:ascii="Consolas" w:hAnsi="Consolas"/>
           <w:color w:val="333333"/>
         </w:rPr>
@@ -2913,14 +1924,14 @@
         <w:wordWrap w:val="0"/>
         <w:spacing w:after="150"/>
         <w:rPr>
-          <w:rStyle w:val="HTML0"/>
+          <w:rStyle w:val="HTML1"/>
           <w:rFonts w:ascii="Consolas" w:hAnsi="Consolas"/>
           <w:color w:val="333333"/>
         </w:rPr>
       </w:pPr>
       <w:r>
         <w:rPr>
-          <w:rStyle w:val="HTML0"/>
+          <w:rStyle w:val="HTML1"/>
           <w:rFonts w:ascii="Consolas" w:hAnsi="Consolas"/>
           <w:color w:val="333333"/>
         </w:rPr>
@@ -2944,14 +1955,14 @@
         <w:wordWrap w:val="0"/>
         <w:spacing w:after="150"/>
         <w:rPr>
-          <w:rStyle w:val="HTML0"/>
+          <w:rStyle w:val="HTML1"/>
           <w:rFonts w:ascii="Consolas" w:hAnsi="Consolas"/>
           <w:color w:val="333333"/>
         </w:rPr>
       </w:pPr>
       <w:r>
         <w:rPr>
-          <w:rStyle w:val="HTML0"/>
+          <w:rStyle w:val="HTML1"/>
           <w:rFonts w:ascii="Consolas" w:hAnsi="Consolas"/>
           <w:color w:val="333333"/>
         </w:rPr>
@@ -2959,7 +1970,7 @@
       </w:r>
       <w:r>
         <w:rPr>
-          <w:rStyle w:val="HTML0"/>
+          <w:rStyle w:val="HTML1"/>
           <w:rFonts w:ascii="Consolas" w:hAnsi="Consolas"/>
           <w:color w:val="333333"/>
         </w:rPr>
@@ -2967,7 +1978,7 @@
       </w:r>
       <w:r>
         <w:rPr>
-          <w:rStyle w:val="HTML0"/>
+          <w:rStyle w:val="HTML1"/>
           <w:rFonts w:ascii="Consolas" w:hAnsi="Consolas"/>
           <w:color w:val="333333"/>
         </w:rPr>
@@ -2975,7 +1986,7 @@
       </w:r>
       <w:r>
         <w:rPr>
-          <w:rStyle w:val="HTML0"/>
+          <w:rStyle w:val="HTML1"/>
           <w:rFonts w:ascii="Consolas" w:hAnsi="Consolas"/>
           <w:color w:val="333333"/>
         </w:rPr>
@@ -2999,7 +2010,7 @@
         <w:wordWrap w:val="0"/>
         <w:spacing w:after="150"/>
         <w:rPr>
-          <w:rStyle w:val="HTML0"/>
+          <w:rStyle w:val="HTML1"/>
           <w:rFonts w:ascii="Consolas" w:hAnsi="Consolas"/>
           <w:b/>
           <w:color w:val="333333"/>
@@ -3007,7 +2018,7 @@
       </w:pPr>
       <w:r>
         <w:rPr>
-          <w:rStyle w:val="HTML0"/>
+          <w:rStyle w:val="HTML1"/>
           <w:rFonts w:ascii="Consolas" w:hAnsi="Consolas"/>
           <w:color w:val="333333"/>
         </w:rPr>
@@ -3015,7 +2026,7 @@
       </w:r>
       <w:r>
         <w:rPr>
-          <w:rStyle w:val="HTML0"/>
+          <w:rStyle w:val="HTML1"/>
           <w:rFonts w:ascii="Consolas" w:hAnsi="Consolas"/>
           <w:b/>
           <w:color w:val="333333"/>
@@ -3040,14 +2051,14 @@
         <w:wordWrap w:val="0"/>
         <w:spacing w:after="150"/>
         <w:rPr>
-          <w:rStyle w:val="HTML0"/>
+          <w:rStyle w:val="HTML1"/>
           <w:rFonts w:ascii="Consolas" w:hAnsi="Consolas"/>
           <w:color w:val="333333"/>
         </w:rPr>
       </w:pPr>
       <w:r>
         <w:rPr>
-          <w:rStyle w:val="HTML0"/>
+          <w:rStyle w:val="HTML1"/>
           <w:rFonts w:ascii="Consolas" w:hAnsi="Consolas"/>
           <w:color w:val="333333"/>
         </w:rPr>
@@ -3071,14 +2082,14 @@
         <w:wordWrap w:val="0"/>
         <w:spacing w:after="150"/>
         <w:rPr>
-          <w:rStyle w:val="HTML0"/>
+          <w:rStyle w:val="HTML1"/>
           <w:rFonts w:ascii="Consolas" w:hAnsi="Consolas"/>
           <w:color w:val="333333"/>
         </w:rPr>
       </w:pPr>
       <w:r>
         <w:rPr>
-          <w:rStyle w:val="HTML0"/>
+          <w:rStyle w:val="HTML1"/>
           <w:rFonts w:ascii="Consolas" w:hAnsi="Consolas"/>
           <w:color w:val="333333"/>
         </w:rPr>
@@ -3102,14 +2113,14 @@
         <w:wordWrap w:val="0"/>
         <w:spacing w:after="150"/>
         <w:rPr>
-          <w:rStyle w:val="HTML0"/>
+          <w:rStyle w:val="HTML1"/>
           <w:rFonts w:ascii="Consolas" w:hAnsi="Consolas"/>
           <w:color w:val="333333"/>
         </w:rPr>
       </w:pPr>
       <w:r>
         <w:rPr>
-          <w:rStyle w:val="HTML0"/>
+          <w:rStyle w:val="HTML1"/>
           <w:rFonts w:ascii="Consolas" w:hAnsi="Consolas"/>
           <w:color w:val="333333"/>
         </w:rPr>
@@ -3133,14 +2144,14 @@
         <w:wordWrap w:val="0"/>
         <w:spacing w:after="150"/>
         <w:rPr>
-          <w:rStyle w:val="HTML0"/>
+          <w:rStyle w:val="HTML1"/>
           <w:rFonts w:ascii="Consolas" w:hAnsi="Consolas"/>
           <w:color w:val="333333"/>
         </w:rPr>
       </w:pPr>
       <w:r>
         <w:rPr>
-          <w:rStyle w:val="HTML0"/>
+          <w:rStyle w:val="HTML1"/>
           <w:rFonts w:ascii="Consolas" w:hAnsi="Consolas"/>
           <w:color w:val="333333"/>
         </w:rPr>
@@ -3148,7 +2159,7 @@
       </w:r>
       <w:r>
         <w:rPr>
-          <w:rStyle w:val="HTML0"/>
+          <w:rStyle w:val="HTML1"/>
           <w:rFonts w:ascii="Consolas" w:hAnsi="Consolas"/>
           <w:color w:val="333333"/>
         </w:rPr>
@@ -3172,14 +2183,14 @@
         <w:wordWrap w:val="0"/>
         <w:spacing w:after="150"/>
         <w:rPr>
-          <w:rStyle w:val="HTML0"/>
+          <w:rStyle w:val="HTML1"/>
           <w:rFonts w:ascii="Consolas" w:hAnsi="Consolas"/>
           <w:color w:val="333333"/>
         </w:rPr>
       </w:pPr>
       <w:r>
         <w:rPr>
-          <w:rStyle w:val="HTML0"/>
+          <w:rStyle w:val="HTML1"/>
           <w:rFonts w:ascii="Consolas" w:hAnsi="Consolas"/>
           <w:color w:val="333333"/>
         </w:rPr>
@@ -3187,7 +2198,7 @@
       </w:r>
       <w:r>
         <w:rPr>
-          <w:rStyle w:val="HTML0"/>
+          <w:rStyle w:val="HTML1"/>
           <w:rFonts w:ascii="Consolas" w:hAnsi="Consolas"/>
           <w:b/>
           <w:color w:val="333333"/>
@@ -3196,7 +2207,7 @@
       </w:r>
       <w:r>
         <w:rPr>
-          <w:rStyle w:val="HTML0"/>
+          <w:rStyle w:val="HTML1"/>
           <w:rFonts w:ascii="Consolas" w:hAnsi="Consolas" w:hint="eastAsia"/>
           <w:b/>
           <w:color w:val="333333"/>
@@ -3211,7 +2222,7 @@
       </w:r>
       <w:r>
         <w:rPr>
-          <w:rStyle w:val="HTML0"/>
+          <w:rStyle w:val="HTML1"/>
           <w:rFonts w:ascii="Consolas" w:hAnsi="Consolas" w:hint="eastAsia"/>
           <w:b/>
           <w:color w:val="333333"/>
@@ -3220,7 +2231,7 @@
       </w:r>
       <w:r>
         <w:rPr>
-          <w:rStyle w:val="HTML0"/>
+          <w:rStyle w:val="HTML1"/>
           <w:rFonts w:ascii="Consolas" w:hAnsi="Consolas" w:hint="eastAsia"/>
           <w:b/>
           <w:color w:val="333333"/>
@@ -3229,7 +2240,7 @@
       </w:r>
       <w:r>
         <w:rPr>
-          <w:rStyle w:val="HTML0"/>
+          <w:rStyle w:val="HTML1"/>
           <w:rFonts w:ascii="Consolas" w:hAnsi="Consolas" w:hint="eastAsia"/>
           <w:b/>
           <w:color w:val="333333"/>
@@ -3238,7 +2249,7 @@
       </w:r>
       <w:r>
         <w:rPr>
-          <w:rStyle w:val="HTML0"/>
+          <w:rStyle w:val="HTML1"/>
           <w:rFonts w:ascii="Consolas" w:hAnsi="Consolas" w:hint="eastAsia"/>
           <w:b/>
           <w:color w:val="333333"/>
@@ -3247,7 +2258,7 @@
       </w:r>
       <w:r>
         <w:rPr>
-          <w:rStyle w:val="HTML0"/>
+          <w:rStyle w:val="HTML1"/>
           <w:rFonts w:ascii="Consolas" w:hAnsi="Consolas"/>
           <w:b/>
           <w:color w:val="333333"/>
@@ -3256,7 +2267,7 @@
       </w:r>
       <w:r>
         <w:rPr>
-          <w:rStyle w:val="HTML0"/>
+          <w:rStyle w:val="HTML1"/>
           <w:rFonts w:ascii="Consolas" w:hAnsi="Consolas" w:hint="eastAsia"/>
           <w:b/>
           <w:color w:val="333333"/>
@@ -3265,7 +2276,7 @@
       </w:r>
       <w:r>
         <w:rPr>
-          <w:rStyle w:val="HTML0"/>
+          <w:rStyle w:val="HTML1"/>
           <w:rFonts w:ascii="Consolas" w:hAnsi="Consolas" w:hint="eastAsia"/>
           <w:b/>
           <w:color w:val="333333"/>
@@ -3290,14 +2301,14 @@
         <w:wordWrap w:val="0"/>
         <w:spacing w:after="150"/>
         <w:rPr>
-          <w:rStyle w:val="HTML0"/>
+          <w:rStyle w:val="HTML1"/>
           <w:rFonts w:ascii="Consolas" w:hAnsi="Consolas"/>
           <w:color w:val="333333"/>
         </w:rPr>
       </w:pPr>
       <w:r>
         <w:rPr>
-          <w:rStyle w:val="HTML0"/>
+          <w:rStyle w:val="HTML1"/>
           <w:rFonts w:ascii="Consolas" w:hAnsi="Consolas"/>
           <w:color w:val="333333"/>
         </w:rPr>
@@ -3321,14 +2332,14 @@
         <w:wordWrap w:val="0"/>
         <w:spacing w:after="150"/>
         <w:rPr>
-          <w:rStyle w:val="HTML0"/>
+          <w:rStyle w:val="HTML1"/>
           <w:rFonts w:ascii="Consolas" w:hAnsi="Consolas"/>
           <w:color w:val="333333"/>
         </w:rPr>
       </w:pPr>
       <w:r>
         <w:rPr>
-          <w:rStyle w:val="HTML0"/>
+          <w:rStyle w:val="HTML1"/>
           <w:rFonts w:ascii="Consolas" w:hAnsi="Consolas"/>
           <w:color w:val="333333"/>
         </w:rPr>
@@ -3336,7 +2347,7 @@
       </w:r>
       <w:r>
         <w:rPr>
-          <w:rStyle w:val="HTML0"/>
+          <w:rStyle w:val="HTML1"/>
           <w:rFonts w:ascii="Consolas" w:hAnsi="Consolas"/>
           <w:color w:val="333333"/>
         </w:rPr>
@@ -3344,7 +2355,7 @@
       </w:r>
       <w:r>
         <w:rPr>
-          <w:rStyle w:val="HTML0"/>
+          <w:rStyle w:val="HTML1"/>
           <w:rFonts w:ascii="Consolas" w:hAnsi="Consolas"/>
           <w:color w:val="333333"/>
         </w:rPr>
@@ -3352,7 +2363,7 @@
       </w:r>
       <w:r>
         <w:rPr>
-          <w:rStyle w:val="HTML0"/>
+          <w:rStyle w:val="HTML1"/>
           <w:rFonts w:ascii="Consolas" w:hAnsi="Consolas"/>
           <w:color w:val="333333"/>
         </w:rPr>
@@ -3376,14 +2387,14 @@
         <w:wordWrap w:val="0"/>
         <w:spacing w:after="150"/>
         <w:rPr>
-          <w:rStyle w:val="HTML0"/>
+          <w:rStyle w:val="HTML1"/>
           <w:rFonts w:ascii="Consolas" w:hAnsi="Consolas"/>
           <w:color w:val="333333"/>
         </w:rPr>
       </w:pPr>
       <w:r>
         <w:rPr>
-          <w:rStyle w:val="HTML0"/>
+          <w:rStyle w:val="HTML1"/>
           <w:rFonts w:ascii="Consolas" w:hAnsi="Consolas"/>
           <w:color w:val="333333"/>
         </w:rPr>
@@ -3407,14 +2418,14 @@
         <w:wordWrap w:val="0"/>
         <w:spacing w:after="150"/>
         <w:rPr>
-          <w:rStyle w:val="HTML0"/>
+          <w:rStyle w:val="HTML1"/>
           <w:rFonts w:ascii="Consolas" w:hAnsi="Consolas"/>
           <w:color w:val="333333"/>
         </w:rPr>
       </w:pPr>
       <w:r>
         <w:rPr>
-          <w:rStyle w:val="HTML0"/>
+          <w:rStyle w:val="HTML1"/>
           <w:rFonts w:ascii="Consolas" w:hAnsi="Consolas"/>
           <w:color w:val="333333"/>
         </w:rPr>
@@ -3446,7 +2457,7 @@
       </w:pPr>
       <w:r>
         <w:rPr>
-          <w:rStyle w:val="HTML0"/>
+          <w:rStyle w:val="HTML1"/>
           <w:rFonts w:ascii="Consolas" w:hAnsi="Consolas"/>
           <w:color w:val="333333"/>
         </w:rPr>
@@ -3461,18 +2472,16 @@
         <w:ind w:left="420"/>
         <w:jc w:val="left"/>
         <w:rPr>
-          <w:rFonts w:ascii="微软雅黑" w:eastAsia="微软雅黑" w:hAnsi="微软雅黑" w:cs="Helvetica" w:hint="eastAsia"/>
+          <w:rFonts w:ascii="微软雅黑" w:eastAsia="微软雅黑" w:hAnsi="微软雅黑" w:cs="Helvetica"/>
           <w:color w:val="333333"/>
           <w:kern w:val="0"/>
           <w:szCs w:val="21"/>
         </w:rPr>
       </w:pPr>
-      <w:bookmarkStart w:id="0" w:name="_GoBack"/>
-      <w:bookmarkEnd w:id="0"/>
-    </w:p>
-    <w:p>
-      <w:pPr>
-        <w:pStyle w:val="a5"/>
+    </w:p>
+    <w:p>
+      <w:pPr>
+        <w:pStyle w:val="a7"/>
         <w:widowControl/>
         <w:ind w:left="420" w:firstLineChars="0" w:firstLine="0"/>
         <w:jc w:val="left"/>
@@ -3484,11 +2493,11 @@
     </w:p>
     <w:p>
       <w:pPr>
-        <w:pStyle w:val="a5"/>
+        <w:pStyle w:val="a7"/>
         <w:widowControl/>
         <w:numPr>
           <w:ilvl w:val="0"/>
-          <w:numId w:val="15"/>
+          <w:numId w:val="29"/>
         </w:numPr>
         <w:ind w:firstLineChars="0"/>
         <w:jc w:val="left"/>
@@ -3596,11 +2605,11 @@
     </w:p>
     <w:p>
       <w:pPr>
-        <w:pStyle w:val="a5"/>
+        <w:pStyle w:val="a7"/>
         <w:widowControl/>
         <w:numPr>
           <w:ilvl w:val="0"/>
-          <w:numId w:val="15"/>
+          <w:numId w:val="29"/>
         </w:numPr>
         <w:ind w:firstLineChars="0"/>
         <w:jc w:val="left"/>
@@ -3630,6 +2639,33 @@
       </w:r>
       <w:r>
         <w:rPr>
+          <w:rFonts w:eastAsia="微软雅黑" w:cstheme="minorHAnsi" w:hint="eastAsia"/>
+          <w:b/>
+          <w:kern w:val="0"/>
+          <w:szCs w:val="21"/>
+        </w:rPr>
+        <w:t>，本项目用的</w:t>
+      </w:r>
+      <w:r>
+        <w:rPr>
+          <w:rFonts w:eastAsia="微软雅黑" w:cstheme="minorHAnsi" w:hint="eastAsia"/>
+          <w:b/>
+          <w:kern w:val="0"/>
+          <w:szCs w:val="21"/>
+        </w:rPr>
+        <w:t>1.15.0</w:t>
+      </w:r>
+      <w:r>
+        <w:rPr>
+          <w:rFonts w:eastAsia="微软雅黑" w:cstheme="minorHAnsi" w:hint="eastAsia"/>
+          <w:b/>
+          <w:kern w:val="0"/>
+          <w:szCs w:val="21"/>
+        </w:rPr>
+        <w:t>版本</w:t>
+      </w:r>
+      <w:r>
+        <w:rPr>
           <w:rFonts w:eastAsia="微软雅黑" w:cstheme="minorHAnsi"/>
           <w:kern w:val="0"/>
           <w:szCs w:val="21"/>
@@ -3787,7 +2823,6 @@
         <w:rPr>
           <w:rFonts w:eastAsia="宋体" w:cstheme="minorHAnsi"/>
           <w:b/>
-          <w:color w:val="404040" w:themeColor="text1" w:themeTint="BF"/>
           <w:kern w:val="0"/>
           <w:szCs w:val="21"/>
         </w:rPr>
@@ -3797,7 +2832,6 @@
         <w:rPr>
           <w:rFonts w:eastAsia="宋体" w:cstheme="minorHAnsi"/>
           <w:b/>
-          <w:color w:val="404040" w:themeColor="text1" w:themeTint="BF"/>
           <w:kern w:val="0"/>
           <w:szCs w:val="21"/>
         </w:rPr>
@@ -4141,6 +3175,7 @@
           <w:kern w:val="0"/>
           <w:szCs w:val="21"/>
         </w:rPr>
+        <w:lastRenderedPageBreak/>
         <w:t>entry</w:t>
       </w:r>
       <w:r>
@@ -4408,11 +3443,107 @@
     </w:p>
     <w:p>
       <w:pPr>
-        <w:pStyle w:val="a5"/>
+        <w:widowControl/>
+        <w:jc w:val="left"/>
+        <w:rPr>
+          <w:rFonts w:eastAsia="宋体" w:cstheme="minorHAnsi"/>
+          <w:kern w:val="0"/>
+          <w:sz w:val="24"/>
+          <w:szCs w:val="24"/>
+        </w:rPr>
+      </w:pPr>
+      <w:r>
+        <w:rPr>
+          <w:rFonts w:eastAsia="宋体" w:cstheme="minorHAnsi"/>
+          <w:kern w:val="0"/>
+          <w:sz w:val="24"/>
+          <w:szCs w:val="24"/>
+        </w:rPr>
+        <w:t>webpack</w:t>
+      </w:r>
+      <w:r>
+        <w:rPr>
+          <w:rFonts w:eastAsia="宋体" w:cstheme="minorHAnsi"/>
+          <w:kern w:val="0"/>
+          <w:sz w:val="24"/>
+          <w:szCs w:val="24"/>
+        </w:rPr>
+        <w:t>打包的</w:t>
+      </w:r>
+      <w:r>
+        <w:rPr>
+          <w:rFonts w:eastAsia="宋体" w:cstheme="minorHAnsi"/>
+          <w:kern w:val="0"/>
+          <w:sz w:val="24"/>
+          <w:szCs w:val="24"/>
+        </w:rPr>
+        <w:t>css</w:t>
+      </w:r>
+      <w:r>
+        <w:rPr>
+          <w:rFonts w:eastAsia="宋体" w:cstheme="minorHAnsi"/>
+          <w:kern w:val="0"/>
+          <w:sz w:val="24"/>
+          <w:szCs w:val="24"/>
+        </w:rPr>
+        <w:t>如何独立成单独的</w:t>
+      </w:r>
+      <w:r>
+        <w:rPr>
+          <w:rFonts w:eastAsia="宋体" w:cstheme="minorHAnsi"/>
+          <w:kern w:val="0"/>
+          <w:sz w:val="24"/>
+          <w:szCs w:val="24"/>
+        </w:rPr>
+        <w:t>css</w:t>
+      </w:r>
+      <w:r>
+        <w:rPr>
+          <w:rFonts w:eastAsia="宋体" w:cstheme="minorHAnsi"/>
+          <w:kern w:val="0"/>
+          <w:sz w:val="24"/>
+          <w:szCs w:val="24"/>
+        </w:rPr>
+        <w:t>文件？</w:t>
+      </w:r>
+      <w:r>
+        <w:rPr>
+          <w:rFonts w:eastAsia="宋体" w:cstheme="minorHAnsi" w:hint="eastAsia"/>
+          <w:kern w:val="0"/>
+          <w:sz w:val="24"/>
+          <w:szCs w:val="24"/>
+        </w:rPr>
+        <w:t>安装插件</w:t>
+      </w:r>
+      <w:r>
+        <w:rPr>
+          <w:rFonts w:eastAsia="宋体" w:cstheme="minorHAnsi" w:hint="eastAsia"/>
+          <w:kern w:val="0"/>
+          <w:sz w:val="24"/>
+          <w:szCs w:val="24"/>
+        </w:rPr>
+        <w:t>extract-text-webpack-plugin</w:t>
+      </w:r>
+    </w:p>
+    <w:p>
+      <w:pPr>
+        <w:widowControl/>
+        <w:jc w:val="left"/>
+        <w:rPr>
+          <w:rFonts w:eastAsia="宋体" w:cstheme="minorHAnsi" w:hint="eastAsia"/>
+          <w:kern w:val="0"/>
+          <w:sz w:val="24"/>
+          <w:szCs w:val="24"/>
+        </w:rPr>
+      </w:pPr>
+    </w:p>
+    <w:p>
+      <w:pPr>
+        <w:pStyle w:val="a7"/>
         <w:widowControl/>
         <w:numPr>
           <w:ilvl w:val="0"/>
-          <w:numId w:val="15"/>
+          <w:numId w:val="29"/>
         </w:numPr>
         <w:ind w:firstLineChars="0"/>
         <w:jc w:val="left"/>
@@ -4907,11 +4038,11 @@
     </w:p>
     <w:p>
       <w:pPr>
-        <w:pStyle w:val="a5"/>
+        <w:pStyle w:val="a7"/>
         <w:widowControl/>
         <w:numPr>
           <w:ilvl w:val="0"/>
-          <w:numId w:val="15"/>
+          <w:numId w:val="29"/>
         </w:numPr>
         <w:ind w:firstLineChars="0"/>
         <w:jc w:val="left"/>
@@ -4970,7 +4101,7 @@
     </w:p>
     <w:p>
       <w:pPr>
-        <w:pStyle w:val="a5"/>
+        <w:pStyle w:val="a7"/>
         <w:widowControl/>
         <w:numPr>
           <w:ilvl w:val="0"/>
@@ -4990,7 +4121,6 @@
           <w:kern w:val="0"/>
           <w:szCs w:val="21"/>
         </w:rPr>
-        <w:lastRenderedPageBreak/>
         <w:t>用户登录模块逻辑：</w:t>
       </w:r>
       <w:r>
@@ -5052,7 +4182,7 @@
     </w:p>
     <w:p>
       <w:pPr>
-        <w:pStyle w:val="a5"/>
+        <w:pStyle w:val="a7"/>
         <w:widowControl/>
         <w:numPr>
           <w:ilvl w:val="0"/>
@@ -5196,7 +4326,7 @@
     </w:p>
     <w:p>
       <w:pPr>
-        <w:pStyle w:val="a5"/>
+        <w:pStyle w:val="a7"/>
         <w:widowControl/>
         <w:numPr>
           <w:ilvl w:val="0"/>
@@ -5304,6 +4434,7 @@
           <w:kern w:val="0"/>
           <w:szCs w:val="21"/>
         </w:rPr>
+        <w:lastRenderedPageBreak/>
         <w:t>_user.getQuestion</w:t>
       </w:r>
       <w:r>
@@ -5413,7 +4544,7 @@
     </w:p>
     <w:p>
       <w:pPr>
-        <w:pStyle w:val="a5"/>
+        <w:pStyle w:val="a7"/>
         <w:widowControl/>
         <w:numPr>
           <w:ilvl w:val="0"/>
@@ -5486,7 +4617,7 @@
     </w:p>
     <w:p>
       <w:pPr>
-        <w:pStyle w:val="a5"/>
+        <w:pStyle w:val="a7"/>
         <w:widowControl/>
         <w:numPr>
           <w:ilvl w:val="0"/>
@@ -5535,11 +4666,11 @@
     </w:p>
     <w:p>
       <w:pPr>
-        <w:pStyle w:val="a5"/>
+        <w:pStyle w:val="a7"/>
         <w:widowControl/>
         <w:numPr>
           <w:ilvl w:val="0"/>
-          <w:numId w:val="15"/>
+          <w:numId w:val="29"/>
         </w:numPr>
         <w:ind w:firstLineChars="0"/>
         <w:jc w:val="left"/>
@@ -5607,7 +4738,7 @@
     </w:p>
     <w:p>
       <w:pPr>
-        <w:pStyle w:val="a5"/>
+        <w:pStyle w:val="a7"/>
         <w:widowControl/>
         <w:numPr>
           <w:ilvl w:val="0"/>
@@ -5712,7 +4843,7 @@
     </w:p>
     <w:p>
       <w:pPr>
-        <w:pStyle w:val="a5"/>
+        <w:pStyle w:val="a7"/>
         <w:widowControl/>
         <w:numPr>
           <w:ilvl w:val="0"/>
@@ -5882,7 +5013,7 @@
     </w:p>
     <w:p>
       <w:pPr>
-        <w:pStyle w:val="a5"/>
+        <w:pStyle w:val="a7"/>
         <w:widowControl/>
         <w:numPr>
           <w:ilvl w:val="0"/>
@@ -6038,16 +5169,7 @@
           <w:kern w:val="0"/>
           <w:szCs w:val="21"/>
         </w:rPr>
-        <w:t>赋</w:t>
-      </w:r>
-      <w:r>
-        <w:rPr>
-          <w:rFonts w:eastAsia="微软雅黑" w:cstheme="minorHAnsi"/>
-          <w:kern w:val="0"/>
-          <w:szCs w:val="21"/>
-        </w:rPr>
-        <w:lastRenderedPageBreak/>
-        <w:t>值给大图；</w:t>
+        <w:t>赋值给大图；</w:t>
       </w:r>
       <w:r>
         <w:rPr>
@@ -6116,11 +5238,11 @@
     </w:p>
     <w:p>
       <w:pPr>
-        <w:pStyle w:val="a5"/>
+        <w:pStyle w:val="a7"/>
         <w:widowControl/>
         <w:numPr>
           <w:ilvl w:val="0"/>
-          <w:numId w:val="15"/>
+          <w:numId w:val="29"/>
         </w:numPr>
         <w:ind w:firstLineChars="0"/>
         <w:jc w:val="left"/>
@@ -6358,11 +5480,11 @@
     </w:p>
     <w:p>
       <w:pPr>
-        <w:pStyle w:val="a5"/>
+        <w:pStyle w:val="a7"/>
         <w:widowControl/>
         <w:numPr>
           <w:ilvl w:val="0"/>
-          <w:numId w:val="15"/>
+          <w:numId w:val="29"/>
         </w:numPr>
         <w:ind w:firstLineChars="0"/>
         <w:jc w:val="left"/>
@@ -6385,22 +5507,23 @@
     </w:p>
     <w:p>
       <w:pPr>
-        <w:pStyle w:val="a5"/>
+        <w:pStyle w:val="a7"/>
         <w:widowControl/>
         <w:ind w:left="420" w:firstLineChars="0" w:firstLine="0"/>
         <w:jc w:val="left"/>
         <w:rPr>
-          <w:rFonts w:eastAsia="微软雅黑" w:cstheme="minorHAnsi" w:hint="eastAsia"/>
-          <w:kern w:val="0"/>
-          <w:szCs w:val="21"/>
-        </w:rPr>
-      </w:pPr>
-      <w:r>
-        <w:rPr>
-          <w:rFonts w:eastAsia="微软雅黑" w:cstheme="minorHAnsi" w:hint="eastAsia"/>
-          <w:kern w:val="0"/>
-          <w:szCs w:val="21"/>
-        </w:rPr>
+          <w:rFonts w:eastAsia="微软雅黑" w:cstheme="minorHAnsi"/>
+          <w:kern w:val="0"/>
+          <w:szCs w:val="21"/>
+        </w:rPr>
+      </w:pPr>
+      <w:r>
+        <w:rPr>
+          <w:rFonts w:eastAsia="微软雅黑" w:cstheme="minorHAnsi" w:hint="eastAsia"/>
+          <w:kern w:val="0"/>
+          <w:szCs w:val="21"/>
+        </w:rPr>
+        <w:lastRenderedPageBreak/>
         <w:t>（一）</w:t>
       </w:r>
       <w:r>
@@ -6438,12 +5561,12 @@
     </w:p>
     <w:p>
       <w:pPr>
-        <w:pStyle w:val="a5"/>
+        <w:pStyle w:val="a7"/>
         <w:widowControl/>
         <w:ind w:left="420"/>
         <w:jc w:val="left"/>
         <w:rPr>
-          <w:rFonts w:eastAsia="微软雅黑" w:cstheme="minorHAnsi" w:hint="eastAsia"/>
+          <w:rFonts w:eastAsia="微软雅黑" w:cstheme="minorHAnsi"/>
           <w:kern w:val="0"/>
           <w:szCs w:val="21"/>
         </w:rPr>
@@ -6475,7 +5598,7 @@
     </w:p>
     <w:p>
       <w:pPr>
-        <w:pStyle w:val="a5"/>
+        <w:pStyle w:val="a7"/>
         <w:widowControl/>
         <w:ind w:left="420"/>
         <w:jc w:val="left"/>
@@ -6496,7 +5619,7 @@
     </w:p>
     <w:p>
       <w:pPr>
-        <w:pStyle w:val="a5"/>
+        <w:pStyle w:val="a7"/>
         <w:widowControl/>
         <w:ind w:left="420"/>
         <w:jc w:val="left"/>
@@ -6518,7 +5641,7 @@
     </w:p>
     <w:p>
       <w:pPr>
-        <w:pStyle w:val="a5"/>
+        <w:pStyle w:val="a7"/>
         <w:widowControl/>
         <w:ind w:left="420"/>
         <w:jc w:val="left"/>
@@ -6540,7 +5663,7 @@
     </w:p>
     <w:p>
       <w:pPr>
-        <w:pStyle w:val="a5"/>
+        <w:pStyle w:val="a7"/>
         <w:widowControl/>
         <w:ind w:left="420"/>
         <w:jc w:val="left"/>
@@ -6562,7 +5685,7 @@
     </w:p>
     <w:p>
       <w:pPr>
-        <w:pStyle w:val="a5"/>
+        <w:pStyle w:val="a7"/>
         <w:widowControl/>
         <w:ind w:left="420"/>
         <w:jc w:val="left"/>
@@ -6584,7 +5707,7 @@
     </w:p>
     <w:p>
       <w:pPr>
-        <w:pStyle w:val="a5"/>
+        <w:pStyle w:val="a7"/>
         <w:widowControl/>
         <w:ind w:left="420"/>
         <w:jc w:val="left"/>
@@ -6606,7 +5729,7 @@
     </w:p>
     <w:p>
       <w:pPr>
-        <w:pStyle w:val="a5"/>
+        <w:pStyle w:val="a7"/>
         <w:widowControl/>
         <w:ind w:left="420"/>
         <w:jc w:val="left"/>
@@ -6628,7 +5751,7 @@
     </w:p>
     <w:p>
       <w:pPr>
-        <w:pStyle w:val="a5"/>
+        <w:pStyle w:val="a7"/>
         <w:widowControl/>
         <w:ind w:left="420"/>
         <w:jc w:val="left"/>
@@ -6650,7 +5773,7 @@
     </w:p>
     <w:p>
       <w:pPr>
-        <w:pStyle w:val="a5"/>
+        <w:pStyle w:val="a7"/>
         <w:widowControl/>
         <w:ind w:left="420"/>
         <w:jc w:val="left"/>
@@ -6672,7 +5795,7 @@
     </w:p>
     <w:p>
       <w:pPr>
-        <w:pStyle w:val="a5"/>
+        <w:pStyle w:val="a7"/>
         <w:widowControl/>
         <w:ind w:left="420"/>
         <w:jc w:val="left"/>
@@ -6694,7 +5817,7 @@
     </w:p>
     <w:p>
       <w:pPr>
-        <w:pStyle w:val="a5"/>
+        <w:pStyle w:val="a7"/>
         <w:widowControl/>
         <w:ind w:left="420"/>
         <w:jc w:val="left"/>
@@ -6716,12 +5839,12 @@
     </w:p>
     <w:p>
       <w:pPr>
-        <w:pStyle w:val="a5"/>
+        <w:pStyle w:val="a7"/>
         <w:widowControl/>
         <w:ind w:left="420" w:firstLineChars="0" w:firstLine="0"/>
         <w:jc w:val="left"/>
         <w:rPr>
-          <w:rFonts w:eastAsia="微软雅黑" w:cstheme="minorHAnsi" w:hint="eastAsia"/>
+          <w:rFonts w:eastAsia="微软雅黑" w:cstheme="minorHAnsi"/>
           <w:kern w:val="0"/>
           <w:szCs w:val="21"/>
         </w:rPr>
@@ -6737,7 +5860,7 @@
     </w:p>
     <w:p>
       <w:pPr>
-        <w:pStyle w:val="a5"/>
+        <w:pStyle w:val="a7"/>
         <w:widowControl/>
         <w:ind w:left="420" w:firstLineChars="0" w:firstLine="0"/>
         <w:jc w:val="left"/>
@@ -6979,7 +6102,7 @@
         <w:widowControl/>
         <w:jc w:val="left"/>
         <w:rPr>
-          <w:rFonts w:eastAsia="微软雅黑" w:cstheme="minorHAnsi" w:hint="eastAsia"/>
+          <w:rFonts w:eastAsia="微软雅黑" w:cstheme="minorHAnsi"/>
           <w:kern w:val="0"/>
           <w:szCs w:val="21"/>
         </w:rPr>
@@ -7040,37 +6163,13 @@
         </w:rPr>
         <w:t>（）接口。</w:t>
       </w:r>
-    </w:p>
-    <w:p>
-      <w:pPr>
-        <w:widowControl/>
-        <w:jc w:val="left"/>
-        <w:rPr>
-          <w:rFonts w:eastAsia="微软雅黑" w:cstheme="minorHAnsi"/>
-          <w:kern w:val="0"/>
-          <w:szCs w:val="21"/>
-        </w:rPr>
-      </w:pPr>
-    </w:p>
-    <w:p>
-      <w:pPr>
-        <w:widowControl/>
-        <w:jc w:val="left"/>
-        <w:rPr>
-          <w:rFonts w:eastAsia="宋体" w:cstheme="minorHAnsi"/>
-          <w:color w:val="1F4E79" w:themeColor="accent1" w:themeShade="80"/>
-          <w:kern w:val="0"/>
-          <w:szCs w:val="21"/>
-        </w:rPr>
-      </w:pPr>
     </w:p>
     <w:p>
       <w:pPr>
         <w:adjustRightInd w:val="0"/>
         <w:snapToGrid w:val="0"/>
-        <w:ind w:firstLineChars="100" w:firstLine="210"/>
-        <w:rPr>
-          <w:rFonts w:eastAsia="微软雅黑" w:cstheme="minorHAnsi"/>
+        <w:rPr>
+          <w:rFonts w:eastAsia="微软雅黑" w:cstheme="minorHAnsi" w:hint="eastAsia"/>
           <w:color w:val="404040" w:themeColor="text1" w:themeTint="BF"/>
           <w:szCs w:val="21"/>
           <w:shd w:val="clear" w:color="auto" w:fill="FFFFFF"/>
@@ -7095,7 +6194,6 @@
           <w:sz w:val="24"/>
           <w:szCs w:val="24"/>
         </w:rPr>
-        <w:lastRenderedPageBreak/>
         <w:t>★</w:t>
       </w:r>
       <w:r>
@@ -7360,82 +6458,69 @@
     </w:p>
     <w:p>
       <w:pPr>
+        <w:numPr>
+          <w:ilvl w:val="0"/>
+          <w:numId w:val="30"/>
+        </w:numPr>
         <w:adjustRightInd w:val="0"/>
         <w:snapToGrid w:val="0"/>
-        <w:ind w:firstLineChars="200" w:firstLine="420"/>
-        <w:rPr>
-          <w:rFonts w:eastAsia="微软雅黑" w:cstheme="minorHAnsi"/>
-          <w:color w:val="404040" w:themeColor="text1" w:themeTint="BF"/>
-          <w:szCs w:val="21"/>
-        </w:rPr>
-      </w:pPr>
-      <w:r>
-        <w:rPr>
-          <w:rFonts w:eastAsia="微软雅黑" w:cstheme="minorHAnsi"/>
-          <w:color w:val="404040" w:themeColor="text1" w:themeTint="BF"/>
-          <w:szCs w:val="21"/>
-        </w:rPr>
-        <w:t xml:space="preserve">1.  </w:t>
-      </w:r>
-      <w:r>
-        <w:rPr>
-          <w:rFonts w:eastAsia="微软雅黑" w:cstheme="minorHAnsi"/>
-          <w:color w:val="404040" w:themeColor="text1" w:themeTint="BF"/>
-          <w:szCs w:val="21"/>
-        </w:rPr>
-        <w:t>在</w:t>
-      </w:r>
-      <w:r>
-        <w:rPr>
-          <w:rFonts w:eastAsia="微软雅黑" w:cstheme="minorHAnsi"/>
-          <w:color w:val="404040" w:themeColor="text1" w:themeTint="BF"/>
-          <w:szCs w:val="21"/>
-        </w:rPr>
-        <w:t>UI</w:t>
-      </w:r>
-      <w:r>
-        <w:rPr>
-          <w:rFonts w:eastAsia="微软雅黑" w:cstheme="minorHAnsi"/>
-          <w:color w:val="404040" w:themeColor="text1" w:themeTint="BF"/>
-          <w:szCs w:val="21"/>
-        </w:rPr>
-        <w:t>设计师的配合下，</w:t>
-      </w:r>
-      <w:r>
-        <w:rPr>
-          <w:rFonts w:eastAsia="微软雅黑" w:cstheme="minorHAnsi"/>
-          <w:color w:val="404040" w:themeColor="text1" w:themeTint="BF"/>
-          <w:szCs w:val="21"/>
-        </w:rPr>
-        <w:t>利用</w:t>
-      </w:r>
-      <w:r>
-        <w:rPr>
-          <w:rFonts w:eastAsia="微软雅黑" w:cstheme="minorHAnsi"/>
-          <w:color w:val="404040" w:themeColor="text1" w:themeTint="BF"/>
-          <w:szCs w:val="21"/>
-        </w:rPr>
-        <w:t>Bootstrap</w:t>
-      </w:r>
-      <w:r>
-        <w:rPr>
-          <w:rFonts w:eastAsia="微软雅黑" w:cstheme="minorHAnsi"/>
-          <w:color w:val="404040" w:themeColor="text1" w:themeTint="BF"/>
-          <w:szCs w:val="21"/>
-        </w:rPr>
-        <w:t>完成</w:t>
-      </w:r>
-      <w:r>
-        <w:rPr>
-          <w:rFonts w:eastAsia="微软雅黑" w:cstheme="minorHAnsi"/>
-          <w:color w:val="404040" w:themeColor="text1" w:themeTint="BF"/>
-          <w:szCs w:val="21"/>
-        </w:rPr>
-        <w:t>主页和各模块的样式优化；</w:t>
-      </w:r>
-      <w:r>
-        <w:rPr>
-          <w:rFonts w:eastAsia="微软雅黑" w:cstheme="minorHAnsi"/>
+        <w:rPr>
+          <w:rFonts w:ascii="微软雅黑" w:eastAsia="微软雅黑" w:hAnsi="微软雅黑"/>
+          <w:color w:val="404040" w:themeColor="text1" w:themeTint="BF"/>
+          <w:szCs w:val="21"/>
+        </w:rPr>
+      </w:pPr>
+      <w:r>
+        <w:rPr>
+          <w:rFonts w:ascii="微软雅黑" w:eastAsia="微软雅黑" w:hAnsi="微软雅黑" w:hint="eastAsia"/>
+          <w:color w:val="404040" w:themeColor="text1" w:themeTint="BF"/>
+          <w:szCs w:val="21"/>
+        </w:rPr>
+        <w:t>在UI设计师的配合下</w:t>
+      </w:r>
+      <w:r>
+        <w:rPr>
+          <w:rFonts w:ascii="微软雅黑" w:eastAsia="微软雅黑" w:hAnsi="微软雅黑" w:hint="eastAsia"/>
+          <w:color w:val="404040" w:themeColor="text1" w:themeTint="BF"/>
+          <w:szCs w:val="21"/>
+        </w:rPr>
+        <w:t>，</w:t>
+      </w:r>
+      <w:r>
+        <w:rPr>
+          <w:rFonts w:ascii="微软雅黑" w:eastAsia="微软雅黑" w:hAnsi="微软雅黑" w:hint="eastAsia"/>
+          <w:color w:val="404040" w:themeColor="text1" w:themeTint="BF"/>
+          <w:szCs w:val="21"/>
+        </w:rPr>
+        <w:t>完成主页</w:t>
+      </w:r>
+      <w:r>
+        <w:rPr>
+          <w:rFonts w:ascii="微软雅黑" w:eastAsia="微软雅黑" w:hAnsi="微软雅黑" w:hint="eastAsia"/>
+          <w:color w:val="404040" w:themeColor="text1" w:themeTint="BF"/>
+          <w:szCs w:val="21"/>
+        </w:rPr>
+        <w:t>面</w:t>
+      </w:r>
+      <w:r>
+        <w:rPr>
+          <w:rFonts w:ascii="微软雅黑" w:eastAsia="微软雅黑" w:hAnsi="微软雅黑" w:hint="eastAsia"/>
+          <w:color w:val="404040" w:themeColor="text1" w:themeTint="BF"/>
+          <w:szCs w:val="21"/>
+        </w:rPr>
+        <w:t>和各模块页面的样式优化；</w:t>
+      </w:r>
+      <w:r>
+        <w:rPr>
+          <w:rFonts w:ascii="微软雅黑" w:eastAsia="微软雅黑" w:hAnsi="微软雅黑" w:hint="eastAsia"/>
+          <w:color w:val="404040" w:themeColor="text1" w:themeTint="BF"/>
+          <w:szCs w:val="21"/>
+        </w:rPr>
+        <w:t>（不要说是bootstrap，说是公司自己的样式）</w:t>
+      </w:r>
+      <w:r>
+        <w:rPr>
+          <w:rFonts w:ascii="微软雅黑" w:eastAsia="微软雅黑" w:hAnsi="微软雅黑" w:hint="eastAsia"/>
           <w:color w:val="404040" w:themeColor="text1" w:themeTint="BF"/>
           <w:szCs w:val="21"/>
         </w:rPr>
@@ -7444,80 +6529,49 @@
     </w:p>
     <w:p>
       <w:pPr>
+        <w:numPr>
+          <w:ilvl w:val="0"/>
+          <w:numId w:val="30"/>
+        </w:numPr>
         <w:adjustRightInd w:val="0"/>
         <w:snapToGrid w:val="0"/>
-        <w:ind w:firstLineChars="200" w:firstLine="420"/>
-        <w:rPr>
-          <w:rFonts w:eastAsia="微软雅黑" w:cstheme="minorHAnsi"/>
-          <w:color w:val="404040" w:themeColor="text1" w:themeTint="BF"/>
-          <w:szCs w:val="21"/>
-        </w:rPr>
-      </w:pPr>
-      <w:r>
-        <w:rPr>
-          <w:rFonts w:eastAsia="微软雅黑" w:cstheme="minorHAnsi"/>
-          <w:color w:val="404040" w:themeColor="text1" w:themeTint="BF"/>
-          <w:szCs w:val="21"/>
-        </w:rPr>
-        <w:t>2.</w:t>
-      </w:r>
-      <w:r>
-        <w:rPr>
-          <w:rFonts w:eastAsia="宋体" w:cstheme="minorHAnsi"/>
-          <w:color w:val="4D555D"/>
+        <w:rPr>
+          <w:rFonts w:ascii="微软雅黑" w:eastAsia="微软雅黑" w:hAnsi="微软雅黑"/>
+          <w:color w:val="404040" w:themeColor="text1" w:themeTint="BF"/>
+          <w:szCs w:val="21"/>
+        </w:rPr>
+      </w:pPr>
+      <w:r>
+        <w:rPr>
+          <w:rFonts w:ascii="微软雅黑" w:eastAsia="微软雅黑" w:hAnsi="微软雅黑" w:cs="宋体"/>
+          <w:color w:val="404040" w:themeColor="text1" w:themeTint="BF"/>
           <w:kern w:val="0"/>
           <w:szCs w:val="21"/>
           <w:shd w:val="clear" w:color="auto" w:fill="FFFFFF"/>
         </w:rPr>
-        <w:t xml:space="preserve"> </w:t>
-      </w:r>
-      <w:r>
-        <w:rPr>
-          <w:rFonts w:eastAsia="宋体" w:cstheme="minorHAnsi"/>
-          <w:color w:val="4D555D"/>
+        <w:t>项目呈现方式以表格</w:t>
+      </w:r>
+      <w:r>
+        <w:rPr>
+          <w:rFonts w:ascii="微软雅黑" w:eastAsia="微软雅黑" w:hAnsi="微软雅黑" w:cs="宋体" w:hint="eastAsia"/>
+          <w:color w:val="404040" w:themeColor="text1" w:themeTint="BF"/>
           <w:kern w:val="0"/>
           <w:szCs w:val="21"/>
           <w:shd w:val="clear" w:color="auto" w:fill="FFFFFF"/>
         </w:rPr>
-        <w:t xml:space="preserve"> </w:t>
-      </w:r>
-      <w:r>
-        <w:rPr>
-          <w:rFonts w:eastAsia="微软雅黑" w:cstheme="minorHAnsi"/>
-          <w:color w:val="4D555D"/>
-          <w:kern w:val="0"/>
-          <w:szCs w:val="21"/>
-          <w:shd w:val="clear" w:color="auto" w:fill="FFFFFF"/>
-        </w:rPr>
-        <w:t>负责项目中</w:t>
-      </w:r>
-      <w:r>
-        <w:rPr>
-          <w:rFonts w:eastAsia="微软雅黑" w:cstheme="minorHAnsi"/>
-          <w:color w:val="404040" w:themeColor="text1" w:themeTint="BF"/>
-          <w:szCs w:val="21"/>
-        </w:rPr>
-        <w:t>表单的同步</w:t>
-      </w:r>
-      <w:r>
-        <w:rPr>
-          <w:rFonts w:eastAsia="微软雅黑" w:cstheme="minorHAnsi"/>
-          <w:color w:val="404040" w:themeColor="text1" w:themeTint="BF"/>
-          <w:szCs w:val="21"/>
-        </w:rPr>
-        <w:t>/</w:t>
-      </w:r>
-      <w:r>
-        <w:rPr>
-          <w:rFonts w:eastAsia="微软雅黑" w:cstheme="minorHAnsi"/>
-          <w:color w:val="404040" w:themeColor="text1" w:themeTint="BF"/>
-          <w:szCs w:val="21"/>
-        </w:rPr>
-        <w:t>异步验证</w:t>
-      </w:r>
-      <w:r>
-        <w:rPr>
-          <w:rFonts w:eastAsia="微软雅黑" w:cstheme="minorHAnsi"/>
+        <w:t>为主，涉及的主要js操作包括：</w:t>
+      </w:r>
+      <w:r>
+        <w:rPr>
+          <w:rFonts w:ascii="微软雅黑" w:eastAsia="微软雅黑" w:hAnsi="微软雅黑"/>
+          <w:color w:val="404040" w:themeColor="text1" w:themeTint="BF"/>
+          <w:szCs w:val="21"/>
+        </w:rPr>
+        <w:t>表单的同步/异步验证</w:t>
+      </w:r>
+      <w:r>
+        <w:rPr>
+          <w:rFonts w:ascii="微软雅黑" w:eastAsia="微软雅黑" w:hAnsi="微软雅黑" w:hint="eastAsia"/>
           <w:color w:val="404040" w:themeColor="text1" w:themeTint="BF"/>
           <w:szCs w:val="21"/>
         </w:rPr>
@@ -7525,39 +6579,23 @@
       </w:r>
       <w:r>
         <w:rPr>
-          <w:rFonts w:eastAsia="微软雅黑" w:cstheme="minorHAnsi"/>
-          <w:color w:val="404040" w:themeColor="text1" w:themeTint="BF"/>
-          <w:szCs w:val="21"/>
-        </w:rPr>
-        <w:t>数据安全性处理；</w:t>
-      </w:r>
-      <w:r>
-        <w:rPr>
-          <w:rFonts w:eastAsia="微软雅黑" w:cstheme="minorHAnsi"/>
-          <w:color w:val="404040" w:themeColor="text1" w:themeTint="BF"/>
-          <w:szCs w:val="21"/>
-        </w:rPr>
-        <w:t>城市、区域、行业</w:t>
-      </w:r>
-      <w:r>
-        <w:rPr>
-          <w:rFonts w:eastAsia="微软雅黑" w:cstheme="minorHAnsi"/>
-          <w:color w:val="404040" w:themeColor="text1" w:themeTint="BF"/>
-          <w:szCs w:val="21"/>
-        </w:rPr>
-        <w:t>级联操作</w:t>
-      </w:r>
-      <w:r>
-        <w:rPr>
-          <w:rFonts w:eastAsia="微软雅黑" w:cstheme="minorHAnsi"/>
-          <w:color w:val="404040" w:themeColor="text1" w:themeTint="BF"/>
-          <w:szCs w:val="21"/>
-        </w:rPr>
-        <w:t>；</w:t>
-      </w:r>
-      <w:r>
-        <w:rPr>
-          <w:rFonts w:eastAsia="微软雅黑" w:cstheme="minorHAnsi"/>
+          <w:rFonts w:ascii="微软雅黑" w:eastAsia="微软雅黑" w:hAnsi="微软雅黑"/>
+          <w:color w:val="404040" w:themeColor="text1" w:themeTint="BF"/>
+          <w:szCs w:val="21"/>
+        </w:rPr>
+        <w:t>数据安全性处理</w:t>
+      </w:r>
+      <w:r>
+        <w:rPr>
+          <w:rFonts w:ascii="微软雅黑" w:eastAsia="微软雅黑" w:hAnsi="微软雅黑" w:hint="eastAsia"/>
+          <w:color w:val="404040" w:themeColor="text1" w:themeTint="BF"/>
+          <w:szCs w:val="21"/>
+        </w:rPr>
+        <w:t>，城市、区域、行业级联操作，</w:t>
+      </w:r>
+      <w:r>
+        <w:rPr>
+          <w:rFonts w:ascii="微软雅黑" w:eastAsia="微软雅黑" w:hAnsi="微软雅黑"/>
           <w:color w:val="404040" w:themeColor="text1" w:themeTint="BF"/>
           <w:szCs w:val="21"/>
         </w:rPr>
@@ -7565,36 +6603,185 @@
       </w:r>
       <w:r>
         <w:rPr>
-          <w:rFonts w:eastAsia="微软雅黑" w:cstheme="minorHAnsi"/>
-          <w:color w:val="404040" w:themeColor="text1" w:themeTint="BF"/>
-          <w:szCs w:val="21"/>
-        </w:rPr>
-        <w:t>等</w:t>
-      </w:r>
-      <w:r>
-        <w:rPr>
-          <w:rFonts w:eastAsia="微软雅黑" w:cstheme="minorHAnsi"/>
-          <w:color w:val="404040" w:themeColor="text1" w:themeTint="BF"/>
-          <w:szCs w:val="21"/>
-        </w:rPr>
-        <w:t>。</w:t>
-      </w:r>
-    </w:p>
-    <w:p>
-      <w:pPr>
+          <w:rFonts w:ascii="微软雅黑" w:eastAsia="微软雅黑" w:hAnsi="微软雅黑" w:hint="eastAsia"/>
+          <w:color w:val="404040" w:themeColor="text1" w:themeTint="BF"/>
+          <w:szCs w:val="21"/>
+        </w:rPr>
+        <w:t>等。</w:t>
+      </w:r>
+    </w:p>
+    <w:p>
+      <w:pPr>
+        <w:numPr>
+          <w:ilvl w:val="0"/>
+          <w:numId w:val="30"/>
+        </w:numPr>
         <w:adjustRightInd w:val="0"/>
         <w:snapToGrid w:val="0"/>
-        <w:ind w:firstLineChars="200" w:firstLine="420"/>
-        <w:rPr>
-          <w:rFonts w:eastAsia="微软雅黑" w:cstheme="minorHAnsi"/>
-          <w:color w:val="404040" w:themeColor="text1" w:themeTint="BF"/>
-          <w:szCs w:val="21"/>
-        </w:rPr>
-      </w:pPr>
-    </w:p>
-    <w:p>
-      <w:pPr>
-        <w:pStyle w:val="a5"/>
+        <w:rPr>
+          <w:rFonts w:ascii="微软雅黑" w:eastAsia="微软雅黑" w:hAnsi="微软雅黑" w:hint="eastAsia"/>
+          <w:color w:val="404040" w:themeColor="text1" w:themeTint="BF"/>
+          <w:szCs w:val="21"/>
+        </w:rPr>
+      </w:pPr>
+      <w:r>
+        <w:rPr>
+          <w:rFonts w:ascii="微软雅黑" w:eastAsia="微软雅黑" w:hAnsi="微软雅黑" w:cs="宋体" w:hint="eastAsia"/>
+          <w:color w:val="404040" w:themeColor="text1" w:themeTint="BF"/>
+          <w:kern w:val="0"/>
+          <w:szCs w:val="21"/>
+          <w:shd w:val="clear" w:color="auto" w:fill="FFFFFF"/>
+        </w:rPr>
+        <w:t>在团队合作下按预期完成了该项目的第一个版本。</w:t>
+      </w:r>
+    </w:p>
+    <w:p>
+      <w:pPr>
+        <w:pStyle w:val="a7"/>
+        <w:numPr>
+          <w:ilvl w:val="0"/>
+          <w:numId w:val="31"/>
+        </w:numPr>
+        <w:adjustRightInd w:val="0"/>
+        <w:snapToGrid w:val="0"/>
+        <w:ind w:firstLineChars="0"/>
+        <w:rPr>
+          <w:rFonts w:eastAsia="微软雅黑" w:cstheme="minorHAnsi"/>
+          <w:b/>
+          <w:color w:val="404040" w:themeColor="text1" w:themeTint="BF"/>
+          <w:szCs w:val="21"/>
+        </w:rPr>
+      </w:pPr>
+      <w:r>
+        <w:rPr>
+          <w:rFonts w:eastAsia="微软雅黑" w:cstheme="minorHAnsi" w:hint="eastAsia"/>
+          <w:b/>
+          <w:color w:val="404040" w:themeColor="text1" w:themeTint="BF"/>
+          <w:szCs w:val="21"/>
+        </w:rPr>
+        <w:t>团队组成：</w:t>
+      </w:r>
+      <w:r>
+        <w:rPr>
+          <w:rFonts w:eastAsia="微软雅黑" w:cstheme="minorHAnsi" w:hint="eastAsia"/>
+          <w:b/>
+          <w:color w:val="404040" w:themeColor="text1" w:themeTint="BF"/>
+          <w:szCs w:val="21"/>
+        </w:rPr>
+        <w:t>3</w:t>
+      </w:r>
+      <w:r>
+        <w:rPr>
+          <w:rFonts w:eastAsia="微软雅黑" w:cstheme="minorHAnsi" w:hint="eastAsia"/>
+          <w:b/>
+          <w:color w:val="404040" w:themeColor="text1" w:themeTint="BF"/>
+          <w:szCs w:val="21"/>
+        </w:rPr>
+        <w:t>个前端，</w:t>
+      </w:r>
+      <w:r>
+        <w:rPr>
+          <w:rFonts w:eastAsia="微软雅黑" w:cstheme="minorHAnsi" w:hint="eastAsia"/>
+          <w:b/>
+          <w:color w:val="404040" w:themeColor="text1" w:themeTint="BF"/>
+          <w:szCs w:val="21"/>
+        </w:rPr>
+        <w:t>2</w:t>
+      </w:r>
+      <w:r>
+        <w:rPr>
+          <w:rFonts w:eastAsia="微软雅黑" w:cstheme="minorHAnsi" w:hint="eastAsia"/>
+          <w:b/>
+          <w:color w:val="404040" w:themeColor="text1" w:themeTint="BF"/>
+          <w:szCs w:val="21"/>
+        </w:rPr>
+        <w:t>个</w:t>
+      </w:r>
+      <w:r>
+        <w:rPr>
+          <w:rFonts w:eastAsia="微软雅黑" w:cstheme="minorHAnsi" w:hint="eastAsia"/>
+          <w:b/>
+          <w:color w:val="404040" w:themeColor="text1" w:themeTint="BF"/>
+          <w:szCs w:val="21"/>
+        </w:rPr>
+        <w:t>UI</w:t>
+      </w:r>
+      <w:r>
+        <w:rPr>
+          <w:rFonts w:eastAsia="微软雅黑" w:cstheme="minorHAnsi" w:hint="eastAsia"/>
+          <w:b/>
+          <w:color w:val="404040" w:themeColor="text1" w:themeTint="BF"/>
+          <w:szCs w:val="21"/>
+        </w:rPr>
+        <w:t>，</w:t>
+      </w:r>
+      <w:r>
+        <w:rPr>
+          <w:rFonts w:eastAsia="微软雅黑" w:cstheme="minorHAnsi" w:hint="eastAsia"/>
+          <w:b/>
+          <w:color w:val="404040" w:themeColor="text1" w:themeTint="BF"/>
+          <w:szCs w:val="21"/>
+        </w:rPr>
+        <w:t>3~</w:t>
+      </w:r>
+      <w:r>
+        <w:rPr>
+          <w:rFonts w:eastAsia="微软雅黑" w:cstheme="minorHAnsi"/>
+          <w:b/>
+          <w:color w:val="404040" w:themeColor="text1" w:themeTint="BF"/>
+          <w:szCs w:val="21"/>
+        </w:rPr>
+        <w:t>4</w:t>
+      </w:r>
+      <w:r>
+        <w:rPr>
+          <w:rFonts w:eastAsia="微软雅黑" w:cstheme="minorHAnsi" w:hint="eastAsia"/>
+          <w:b/>
+          <w:color w:val="404040" w:themeColor="text1" w:themeTint="BF"/>
+          <w:szCs w:val="21"/>
+        </w:rPr>
+        <w:t>个后端。去时项目已完成了一半以上。</w:t>
+      </w:r>
+      <w:r>
+        <w:rPr>
+          <w:rFonts w:eastAsia="微软雅黑" w:cstheme="minorHAnsi" w:hint="eastAsia"/>
+          <w:b/>
+          <w:color w:val="404040" w:themeColor="text1" w:themeTint="BF"/>
+          <w:szCs w:val="21"/>
+        </w:rPr>
+        <w:t>然后遇到一个展览会耽搁了一段日子，后辞职了。</w:t>
+      </w:r>
+    </w:p>
+    <w:p>
+      <w:pPr>
+        <w:pStyle w:val="a7"/>
+        <w:numPr>
+          <w:ilvl w:val="0"/>
+          <w:numId w:val="31"/>
+        </w:numPr>
+        <w:adjustRightInd w:val="0"/>
+        <w:snapToGrid w:val="0"/>
+        <w:ind w:firstLineChars="0"/>
+        <w:rPr>
+          <w:rFonts w:eastAsia="微软雅黑" w:cstheme="minorHAnsi" w:hint="eastAsia"/>
+          <w:b/>
+          <w:color w:val="404040" w:themeColor="text1" w:themeTint="BF"/>
+          <w:szCs w:val="21"/>
+        </w:rPr>
+      </w:pPr>
+      <w:r>
+        <w:rPr>
+          <w:rFonts w:eastAsia="微软雅黑" w:cstheme="minorHAnsi" w:hint="eastAsia"/>
+          <w:b/>
+          <w:color w:val="404040" w:themeColor="text1" w:themeTint="BF"/>
+          <w:szCs w:val="21"/>
+        </w:rPr>
+        <w:t>公司如何管理代码的？</w:t>
+      </w:r>
+    </w:p>
+    <w:p>
+      <w:pPr>
+        <w:pStyle w:val="a7"/>
         <w:numPr>
           <w:ilvl w:val="0"/>
           <w:numId w:val="7"/>
@@ -7671,86 +6858,80 @@
         <w:adjustRightInd w:val="0"/>
         <w:snapToGrid w:val="0"/>
         <w:rPr>
-          <w:rFonts w:eastAsia="微软雅黑" w:cstheme="minorHAnsi"/>
-          <w:color w:val="404040" w:themeColor="text1" w:themeTint="BF"/>
-        </w:rPr>
-      </w:pPr>
-      <w:r>
-        <w:rPr>
-          <w:rFonts w:eastAsia="微软雅黑" w:cstheme="minorHAnsi"/>
-          <w:color w:val="404040" w:themeColor="text1" w:themeTint="BF"/>
-        </w:rPr>
-        <w:t>     </w:t>
-      </w:r>
-      <w:r>
-        <w:rPr>
-          <w:rFonts w:eastAsia="微软雅黑" w:cstheme="minorHAnsi"/>
-          <w:color w:val="404040" w:themeColor="text1" w:themeTint="BF"/>
-        </w:rPr>
-        <w:t>使用蓝牙、</w:t>
-      </w:r>
-      <w:r>
-        <w:rPr>
-          <w:rFonts w:eastAsia="微软雅黑" w:cstheme="minorHAnsi"/>
-          <w:color w:val="404040" w:themeColor="text1" w:themeTint="BF"/>
-        </w:rPr>
-        <w:t>RFID</w:t>
-      </w:r>
-      <w:r>
-        <w:rPr>
-          <w:rFonts w:eastAsia="微软雅黑" w:cstheme="minorHAnsi"/>
-          <w:color w:val="404040" w:themeColor="text1" w:themeTint="BF"/>
-        </w:rPr>
-        <w:t>卡实现对高校实验室内所有设备的智能感知，将信息录入数据库并展示到网站上，师生可以在网上查询自己所需设备的位置信息和借用情况等，并根据自身需求在设备开放时间内进行网上预约。利用</w:t>
-      </w:r>
-      <w:r>
-        <w:rPr>
-          <w:rFonts w:eastAsia="微软雅黑" w:cstheme="minorHAnsi"/>
-          <w:color w:val="404040" w:themeColor="text1" w:themeTint="BF"/>
-        </w:rPr>
-        <w:t>ajax+jsp+servlet+MySQL</w:t>
-      </w:r>
-      <w:r>
-        <w:rPr>
-          <w:rFonts w:eastAsia="微软雅黑" w:cstheme="minorHAnsi"/>
+          <w:rFonts w:ascii="微软雅黑" w:eastAsia="微软雅黑" w:hAnsi="微软雅黑"/>
+          <w:color w:val="404040" w:themeColor="text1" w:themeTint="BF"/>
+        </w:rPr>
+      </w:pPr>
+      <w:r>
+        <w:rPr>
+          <w:rFonts w:eastAsia="微软雅黑" w:cstheme="minorHAnsi"/>
+          <w:color w:val="404040" w:themeColor="text1" w:themeTint="BF"/>
+        </w:rPr>
+        <w:lastRenderedPageBreak/>
+        <w:t xml:space="preserve">    </w:t>
+      </w:r>
+      <w:r>
+        <w:rPr>
+          <w:rFonts w:ascii="微软雅黑" w:eastAsia="微软雅黑" w:hAnsi="微软雅黑" w:hint="eastAsia"/>
+          <w:color w:val="404040" w:themeColor="text1" w:themeTint="BF"/>
+        </w:rPr>
+        <w:t> 底层使用</w:t>
+      </w:r>
+      <w:r>
+        <w:rPr>
+          <w:rFonts w:ascii="微软雅黑" w:eastAsia="微软雅黑" w:hAnsi="微软雅黑" w:hint="eastAsia"/>
+          <w:color w:val="404040" w:themeColor="text1" w:themeTint="BF"/>
+        </w:rPr>
+        <w:t>蓝牙、RFID</w:t>
+      </w:r>
+      <w:r>
+        <w:rPr>
+          <w:rFonts w:ascii="微软雅黑" w:eastAsia="微软雅黑" w:hAnsi="微软雅黑" w:hint="eastAsia"/>
+          <w:color w:val="404040" w:themeColor="text1" w:themeTint="BF"/>
+        </w:rPr>
+        <w:t>等物理技术</w:t>
+      </w:r>
+      <w:r>
+        <w:rPr>
+          <w:rFonts w:ascii="微软雅黑" w:eastAsia="微软雅黑" w:hAnsi="微软雅黑" w:hint="eastAsia"/>
+          <w:color w:val="404040" w:themeColor="text1" w:themeTint="BF"/>
+        </w:rPr>
+        <w:t>实现对高校实验室内所有设备的智能感知，</w:t>
+      </w:r>
+      <w:r>
+        <w:rPr>
+          <w:rFonts w:ascii="微软雅黑" w:eastAsia="微软雅黑" w:hAnsi="微软雅黑" w:hint="eastAsia"/>
+          <w:color w:val="404040" w:themeColor="text1" w:themeTint="BF"/>
+        </w:rPr>
+        <w:t>从而数据库存有所有有效设备的信息。用户通过浏览器登录界面登录，后台判断出用户等级从而呈现出具有不同功能模块的网页界面。主要面向3类用户</w:t>
+      </w:r>
+      <w:r>
+        <w:rPr>
+          <w:rFonts w:ascii="微软雅黑" w:eastAsia="微软雅黑" w:hAnsi="微软雅黑" w:hint="eastAsia"/>
+          <w:color w:val="404040" w:themeColor="text1" w:themeTint="BF"/>
+        </w:rPr>
+        <w:t>：</w:t>
+      </w:r>
+      <w:r>
+        <w:rPr>
+          <w:rFonts w:ascii="微软雅黑" w:eastAsia="微软雅黑" w:hAnsi="微软雅黑" w:hint="eastAsia"/>
+          <w:color w:val="404040" w:themeColor="text1" w:themeTint="BF"/>
+        </w:rPr>
+        <w:t>普通师生可以查询设备、借用设备、申请维修设备，设备管理员负责跟踪维修进展、申购设备，后台管理页面能够查看所有用户的设备使用情况。前后端部分分离式开发，利</w:t>
+      </w:r>
+      <w:r>
+        <w:rPr>
+          <w:rFonts w:ascii="微软雅黑" w:eastAsia="微软雅黑" w:hAnsi="微软雅黑" w:hint="eastAsia"/>
+          <w:color w:val="404040" w:themeColor="text1" w:themeTint="BF"/>
+        </w:rPr>
+        <w:t>用ajax+jsp+servlet+MySQL</w:t>
+      </w:r>
+      <w:r>
+        <w:rPr>
+          <w:rFonts w:ascii="微软雅黑" w:eastAsia="微软雅黑" w:hAnsi="微软雅黑" w:hint="eastAsia"/>
           <w:color w:val="404040" w:themeColor="text1" w:themeTint="BF"/>
         </w:rPr>
         <w:t>等技术完成网站的功能实现。</w:t>
-      </w:r>
-      <w:r>
-        <w:rPr>
-          <w:rFonts w:eastAsia="微软雅黑" w:cstheme="minorHAnsi"/>
-          <w:color w:val="1F4E79" w:themeColor="accent1" w:themeShade="80"/>
-        </w:rPr>
-        <w:t>部分分离开发方式，后端负责页面模板（</w:t>
-      </w:r>
-      <w:r>
-        <w:rPr>
-          <w:rFonts w:eastAsia="微软雅黑" w:cstheme="minorHAnsi"/>
-          <w:color w:val="1F4E79" w:themeColor="accent1" w:themeShade="80"/>
-        </w:rPr>
-        <w:t>jsp</w:t>
-      </w:r>
-      <w:r>
-        <w:rPr>
-          <w:rFonts w:eastAsia="微软雅黑" w:cstheme="minorHAnsi"/>
-          <w:color w:val="1F4E79" w:themeColor="accent1" w:themeShade="80"/>
-        </w:rPr>
-        <w:t>）</w:t>
-      </w:r>
-      <w:r>
-        <w:rPr>
-          <w:rFonts w:eastAsia="微软雅黑" w:cstheme="minorHAnsi"/>
-          <w:color w:val="1F4E79" w:themeColor="accent1" w:themeShade="80"/>
-        </w:rPr>
-        <w:t>,</w:t>
-      </w:r>
-      <w:r>
-        <w:rPr>
-          <w:rFonts w:eastAsia="微软雅黑" w:cstheme="minorHAnsi"/>
-          <w:color w:val="1F4E79" w:themeColor="accent1" w:themeShade="80"/>
-        </w:rPr>
-        <w:t>本地开发环境搭建成本较高，更新页面模板仍需后端协助，效率不够高，需要前后端同时发布</w:t>
       </w:r>
     </w:p>
     <w:p>
@@ -7758,13 +6939,13 @@
         <w:adjustRightInd w:val="0"/>
         <w:snapToGrid w:val="0"/>
         <w:rPr>
-          <w:rFonts w:eastAsia="微软雅黑" w:cstheme="minorHAnsi"/>
-          <w:color w:val="404040" w:themeColor="text1" w:themeTint="BF"/>
-        </w:rPr>
-      </w:pPr>
-      <w:r>
-        <w:rPr>
-          <w:rFonts w:eastAsia="微软雅黑" w:cstheme="minorHAnsi"/>
+          <w:rFonts w:ascii="微软雅黑" w:eastAsia="微软雅黑" w:hAnsi="微软雅黑"/>
+          <w:color w:val="404040" w:themeColor="text1" w:themeTint="BF"/>
+        </w:rPr>
+      </w:pPr>
+      <w:r>
+        <w:rPr>
+          <w:rFonts w:ascii="微软雅黑" w:eastAsia="微软雅黑" w:hAnsi="微软雅黑" w:hint="eastAsia"/>
           <w:color w:val="404040" w:themeColor="text1" w:themeTint="BF"/>
         </w:rPr>
         <w:t>项目职责：</w:t>
@@ -7772,7 +6953,7 @@
     </w:p>
     <w:p>
       <w:pPr>
-        <w:pStyle w:val="a5"/>
+        <w:pStyle w:val="a7"/>
         <w:numPr>
           <w:ilvl w:val="0"/>
           <w:numId w:val="12"/>
@@ -7781,98 +6962,58 @@
         <w:snapToGrid w:val="0"/>
         <w:ind w:firstLineChars="0"/>
         <w:rPr>
-          <w:rFonts w:eastAsia="微软雅黑" w:cstheme="minorHAnsi"/>
-          <w:color w:val="404040" w:themeColor="text1" w:themeTint="BF"/>
-        </w:rPr>
-      </w:pPr>
-      <w:r>
-        <w:rPr>
-          <w:rFonts w:eastAsia="微软雅黑" w:cstheme="minorHAnsi"/>
-          <w:color w:val="404040" w:themeColor="text1" w:themeTint="BF"/>
-        </w:rPr>
-        <w:t>规划网站的基本架构</w:t>
-      </w:r>
-      <w:r>
-        <w:rPr>
-          <w:rFonts w:eastAsia="微软雅黑" w:cstheme="minorHAnsi"/>
-          <w:color w:val="404040" w:themeColor="text1" w:themeTint="BF"/>
-        </w:rPr>
-        <w:t>，</w:t>
-      </w:r>
-      <w:r>
-        <w:rPr>
-          <w:rFonts w:eastAsia="微软雅黑" w:cstheme="minorHAnsi"/>
-          <w:color w:val="404040" w:themeColor="text1" w:themeTint="BF"/>
-        </w:rPr>
-        <w:t>整理所需素材，</w:t>
-      </w:r>
-      <w:r>
-        <w:rPr>
-          <w:rFonts w:eastAsia="微软雅黑" w:cstheme="minorHAnsi"/>
-          <w:color w:val="404040" w:themeColor="text1" w:themeTint="BF"/>
-        </w:rPr>
-        <w:t>针对设备查询和设备预约等功能模块主要完成</w:t>
-      </w:r>
-      <w:r>
-        <w:rPr>
-          <w:rFonts w:eastAsia="微软雅黑" w:cstheme="minorHAnsi"/>
-          <w:color w:val="404040" w:themeColor="text1" w:themeTint="BF"/>
-        </w:rPr>
-        <w:t>页面设计以及</w:t>
-      </w:r>
-      <w:r>
-        <w:rPr>
-          <w:rFonts w:eastAsia="微软雅黑" w:cstheme="minorHAnsi"/>
-          <w:color w:val="404040" w:themeColor="text1" w:themeTint="BF"/>
-        </w:rPr>
-        <w:t>表单</w:t>
-      </w:r>
-      <w:r>
-        <w:rPr>
-          <w:rFonts w:eastAsia="微软雅黑" w:cstheme="minorHAnsi"/>
-          <w:color w:val="404040" w:themeColor="text1" w:themeTint="BF"/>
-        </w:rPr>
-        <w:t>数据的读取、验证和</w:t>
-      </w:r>
-      <w:r>
-        <w:rPr>
-          <w:rFonts w:eastAsia="微软雅黑" w:cstheme="minorHAnsi"/>
-          <w:color w:val="404040" w:themeColor="text1" w:themeTint="BF"/>
-        </w:rPr>
-        <w:t>提交，使用</w:t>
-      </w:r>
-      <w:r>
-        <w:rPr>
-          <w:rFonts w:eastAsia="微软雅黑" w:cstheme="minorHAnsi"/>
-          <w:color w:val="404040" w:themeColor="text1" w:themeTint="BF"/>
-        </w:rPr>
-        <w:t>qunee</w:t>
-      </w:r>
-      <w:r>
-        <w:rPr>
-          <w:rFonts w:eastAsia="微软雅黑" w:cstheme="minorHAnsi"/>
-          <w:color w:val="404040" w:themeColor="text1" w:themeTint="BF"/>
-        </w:rPr>
-        <w:t>组件展现网络</w:t>
-      </w:r>
-      <w:r>
-        <w:rPr>
-          <w:rFonts w:eastAsia="微软雅黑" w:cstheme="minorHAnsi"/>
-          <w:color w:val="404040" w:themeColor="text1" w:themeTint="BF"/>
-        </w:rPr>
-        <w:t>设备间的拓扑关系</w:t>
-      </w:r>
-      <w:r>
-        <w:rPr>
-          <w:rFonts w:eastAsia="微软雅黑" w:cstheme="minorHAnsi"/>
-          <w:color w:val="404040" w:themeColor="text1" w:themeTint="BF"/>
-        </w:rPr>
-        <w:t>。</w:t>
-      </w:r>
-    </w:p>
-    <w:p>
-      <w:pPr>
-        <w:pStyle w:val="a5"/>
+          <w:rFonts w:ascii="微软雅黑" w:eastAsia="微软雅黑" w:hAnsi="微软雅黑"/>
+          <w:color w:val="404040" w:themeColor="text1" w:themeTint="BF"/>
+        </w:rPr>
+      </w:pPr>
+      <w:r>
+        <w:rPr>
+          <w:rFonts w:ascii="微软雅黑" w:eastAsia="微软雅黑" w:hAnsi="微软雅黑" w:hint="eastAsia"/>
+          <w:color w:val="404040" w:themeColor="text1" w:themeTint="BF"/>
+        </w:rPr>
+        <w:t>规划网站的基本架构，整理所需素材，针对</w:t>
+      </w:r>
+      <w:r>
+        <w:rPr>
+          <w:rFonts w:ascii="微软雅黑" w:eastAsia="微软雅黑" w:hAnsi="微软雅黑" w:hint="eastAsia"/>
+          <w:color w:val="404040" w:themeColor="text1" w:themeTint="BF"/>
+        </w:rPr>
+        <w:t>普通师生用户的页面完成了</w:t>
+      </w:r>
+      <w:r>
+        <w:rPr>
+          <w:rFonts w:ascii="微软雅黑" w:eastAsia="微软雅黑" w:hAnsi="微软雅黑" w:hint="eastAsia"/>
+          <w:color w:val="404040" w:themeColor="text1" w:themeTint="BF"/>
+        </w:rPr>
+        <w:t>设备查询和设备预约等功能模块</w:t>
+      </w:r>
+      <w:r>
+        <w:rPr>
+          <w:rFonts w:ascii="微软雅黑" w:eastAsia="微软雅黑" w:hAnsi="微软雅黑" w:hint="eastAsia"/>
+          <w:color w:val="404040" w:themeColor="text1" w:themeTint="BF"/>
+        </w:rPr>
+        <w:t>，主要包括</w:t>
+      </w:r>
+      <w:r>
+        <w:rPr>
+          <w:rFonts w:ascii="微软雅黑" w:eastAsia="微软雅黑" w:hAnsi="微软雅黑" w:hint="eastAsia"/>
+          <w:color w:val="404040" w:themeColor="text1" w:themeTint="BF"/>
+        </w:rPr>
+        <w:t>表单数据的读取、验证和提交，使用qunee组件展现网络</w:t>
+      </w:r>
+      <w:bookmarkStart w:id="0" w:name="_GoBack"/>
+      <w:bookmarkEnd w:id="0"/>
+      <w:r>
+        <w:rPr>
+          <w:rFonts w:ascii="微软雅黑" w:eastAsia="微软雅黑" w:hAnsi="微软雅黑" w:hint="eastAsia"/>
+          <w:color w:val="404040" w:themeColor="text1" w:themeTint="BF"/>
+        </w:rPr>
+        <w:t>设备间的拓扑关系。</w:t>
+      </w:r>
+    </w:p>
+    <w:p>
+      <w:pPr>
+        <w:pStyle w:val="a7"/>
         <w:numPr>
           <w:ilvl w:val="0"/>
           <w:numId w:val="12"/>
@@ -7881,16 +7022,16 @@
         <w:snapToGrid w:val="0"/>
         <w:ind w:firstLineChars="0"/>
         <w:rPr>
-          <w:rFonts w:eastAsia="微软雅黑" w:cstheme="minorHAnsi"/>
-          <w:color w:val="404040" w:themeColor="text1" w:themeTint="BF"/>
-        </w:rPr>
-      </w:pPr>
-      <w:r>
-        <w:rPr>
-          <w:rFonts w:eastAsia="微软雅黑" w:cstheme="minorHAnsi"/>
-          <w:color w:val="404040" w:themeColor="text1" w:themeTint="BF"/>
-        </w:rPr>
-        <w:t>善用工具调试代码，测试性能并优化。</w:t>
+          <w:rFonts w:ascii="微软雅黑" w:eastAsia="微软雅黑" w:hAnsi="微软雅黑"/>
+          <w:color w:val="404040" w:themeColor="text1" w:themeTint="BF"/>
+        </w:rPr>
+      </w:pPr>
+      <w:r>
+        <w:rPr>
+          <w:rFonts w:ascii="微软雅黑" w:eastAsia="微软雅黑" w:hAnsi="微软雅黑" w:hint="eastAsia"/>
+          <w:color w:val="404040" w:themeColor="text1" w:themeTint="BF"/>
+        </w:rPr>
+        <w:t>小组队长，负责项目阶段性任务总结，跟进项目进展。</w:t>
       </w:r>
     </w:p>
     <w:p>
@@ -7899,13 +7040,168 @@
         <w:snapToGrid w:val="0"/>
         <w:rPr>
           <w:rFonts w:eastAsia="微软雅黑" w:cstheme="minorHAnsi"/>
-          <w:color w:val="404040" w:themeColor="text1" w:themeTint="BF"/>
-        </w:rPr>
-      </w:pPr>
-    </w:p>
-    <w:p>
-      <w:pPr>
-        <w:pStyle w:val="a5"/>
+          <w:b/>
+          <w:color w:val="404040" w:themeColor="text1" w:themeTint="BF"/>
+        </w:rPr>
+      </w:pPr>
+      <w:r>
+        <w:rPr>
+          <w:rFonts w:eastAsia="微软雅黑" w:cstheme="minorHAnsi" w:hint="eastAsia"/>
+          <w:b/>
+          <w:color w:val="404040" w:themeColor="text1" w:themeTint="BF"/>
+        </w:rPr>
+        <w:t>团队组成：</w:t>
+      </w:r>
+      <w:r>
+        <w:rPr>
+          <w:rFonts w:eastAsia="微软雅黑" w:cstheme="minorHAnsi" w:hint="eastAsia"/>
+          <w:b/>
+          <w:color w:val="404040" w:themeColor="text1" w:themeTint="BF"/>
+        </w:rPr>
+        <w:t>1</w:t>
+      </w:r>
+      <w:r>
+        <w:rPr>
+          <w:rFonts w:eastAsia="微软雅黑" w:cstheme="minorHAnsi" w:hint="eastAsia"/>
+          <w:b/>
+          <w:color w:val="404040" w:themeColor="text1" w:themeTint="BF"/>
+        </w:rPr>
+        <w:t>个底层实现，</w:t>
+      </w:r>
+      <w:r>
+        <w:rPr>
+          <w:rFonts w:eastAsia="微软雅黑" w:cstheme="minorHAnsi" w:hint="eastAsia"/>
+          <w:b/>
+          <w:color w:val="404040" w:themeColor="text1" w:themeTint="BF"/>
+        </w:rPr>
+        <w:t>2</w:t>
+      </w:r>
+      <w:r>
+        <w:rPr>
+          <w:rFonts w:eastAsia="微软雅黑" w:cstheme="minorHAnsi" w:hint="eastAsia"/>
+          <w:b/>
+          <w:color w:val="404040" w:themeColor="text1" w:themeTint="BF"/>
+        </w:rPr>
+        <w:t>个网页开发，</w:t>
+      </w:r>
+      <w:r>
+        <w:rPr>
+          <w:rFonts w:eastAsia="微软雅黑" w:cstheme="minorHAnsi" w:hint="eastAsia"/>
+          <w:b/>
+          <w:color w:val="404040" w:themeColor="text1" w:themeTint="BF"/>
+        </w:rPr>
+        <w:t>2</w:t>
+      </w:r>
+      <w:r>
+        <w:rPr>
+          <w:rFonts w:eastAsia="微软雅黑" w:cstheme="minorHAnsi" w:hint="eastAsia"/>
+          <w:b/>
+          <w:color w:val="404040" w:themeColor="text1" w:themeTint="BF"/>
+        </w:rPr>
+        <w:t>个后台、数据库的开发。</w:t>
+      </w:r>
+    </w:p>
+    <w:p>
+      <w:pPr>
+        <w:pStyle w:val="a7"/>
+        <w:numPr>
+          <w:ilvl w:val="0"/>
+          <w:numId w:val="32"/>
+        </w:numPr>
+        <w:adjustRightInd w:val="0"/>
+        <w:snapToGrid w:val="0"/>
+        <w:ind w:firstLineChars="0"/>
+        <w:rPr>
+          <w:rFonts w:eastAsia="微软雅黑" w:cstheme="minorHAnsi"/>
+          <w:color w:val="404040" w:themeColor="text1" w:themeTint="BF"/>
+        </w:rPr>
+      </w:pPr>
+      <w:r>
+        <w:rPr>
+          <w:rFonts w:eastAsia="微软雅黑" w:cstheme="minorHAnsi" w:hint="eastAsia"/>
+          <w:color w:val="404040" w:themeColor="text1" w:themeTint="BF"/>
+        </w:rPr>
+        <w:t>现在师妹师弟们，已经在实现用二维码识别设备，从手机终端上操作借用设备等的操作了。</w:t>
+      </w:r>
+    </w:p>
+    <w:p>
+      <w:pPr>
+        <w:pStyle w:val="a7"/>
+        <w:numPr>
+          <w:ilvl w:val="0"/>
+          <w:numId w:val="32"/>
+        </w:numPr>
+        <w:adjustRightInd w:val="0"/>
+        <w:snapToGrid w:val="0"/>
+        <w:ind w:firstLineChars="0"/>
+        <w:rPr>
+          <w:rFonts w:eastAsia="微软雅黑" w:cstheme="minorHAnsi" w:hint="eastAsia"/>
+          <w:color w:val="404040" w:themeColor="text1" w:themeTint="BF"/>
+        </w:rPr>
+      </w:pPr>
+      <w:r>
+        <w:rPr>
+          <w:rFonts w:eastAsia="微软雅黑" w:cstheme="minorHAnsi"/>
+          <w:b/>
+          <w:color w:val="404040" w:themeColor="text1" w:themeTint="BF"/>
+        </w:rPr>
+        <w:t>部分分离开发方式</w:t>
+      </w:r>
+      <w:r>
+        <w:rPr>
+          <w:rFonts w:eastAsia="微软雅黑" w:cstheme="minorHAnsi" w:hint="eastAsia"/>
+          <w:b/>
+          <w:color w:val="404040" w:themeColor="text1" w:themeTint="BF"/>
+        </w:rPr>
+        <w:t>（缺点）</w:t>
+      </w:r>
+      <w:r>
+        <w:rPr>
+          <w:rFonts w:eastAsia="微软雅黑" w:cstheme="minorHAnsi"/>
+          <w:b/>
+          <w:color w:val="404040" w:themeColor="text1" w:themeTint="BF"/>
+        </w:rPr>
+        <w:t>，</w:t>
+      </w:r>
+      <w:r>
+        <w:rPr>
+          <w:rFonts w:eastAsia="微软雅黑" w:cstheme="minorHAnsi"/>
+          <w:color w:val="404040" w:themeColor="text1" w:themeTint="BF"/>
+        </w:rPr>
+        <w:t>后端负责页面模板（</w:t>
+      </w:r>
+      <w:r>
+        <w:rPr>
+          <w:rFonts w:eastAsia="微软雅黑" w:cstheme="minorHAnsi"/>
+          <w:color w:val="404040" w:themeColor="text1" w:themeTint="BF"/>
+        </w:rPr>
+        <w:t>jsp</w:t>
+      </w:r>
+      <w:r>
+        <w:rPr>
+          <w:rFonts w:eastAsia="微软雅黑" w:cstheme="minorHAnsi"/>
+          <w:color w:val="404040" w:themeColor="text1" w:themeTint="BF"/>
+        </w:rPr>
+        <w:t>）</w:t>
+      </w:r>
+      <w:r>
+        <w:rPr>
+          <w:rFonts w:eastAsia="微软雅黑" w:cstheme="minorHAnsi"/>
+          <w:color w:val="404040" w:themeColor="text1" w:themeTint="BF"/>
+        </w:rPr>
+        <w:t>,</w:t>
+      </w:r>
+      <w:r>
+        <w:rPr>
+          <w:rFonts w:eastAsia="微软雅黑" w:cstheme="minorHAnsi"/>
+          <w:color w:val="404040" w:themeColor="text1" w:themeTint="BF"/>
+        </w:rPr>
+        <w:t>本地开发环境搭建成本较高，更新页面模板仍需后端协助，效率不够高，需要前后端同时发布</w:t>
+      </w:r>
+    </w:p>
+    <w:p>
+      <w:pPr>
+        <w:pStyle w:val="a7"/>
         <w:numPr>
           <w:ilvl w:val="0"/>
           <w:numId w:val="7"/>
@@ -7945,7 +7241,19 @@
         <w:rPr>
           <w:rFonts w:eastAsia="微软雅黑" w:cstheme="minorHAnsi"/>
         </w:rPr>
-        <w:t>嵌入式开发</w:t>
+        <w:t xml:space="preserve">           </w:t>
+      </w:r>
+      <w:r>
+        <w:rPr>
+          <w:rFonts w:eastAsia="微软雅黑" w:cstheme="minorHAnsi" w:hint="eastAsia"/>
+        </w:rPr>
+        <w:t>软件</w:t>
+      </w:r>
+      <w:r>
+        <w:rPr>
+          <w:rFonts w:eastAsia="微软雅黑" w:cstheme="minorHAnsi"/>
+        </w:rPr>
+        <w:t>开发</w:t>
       </w:r>
     </w:p>
     <w:p>
@@ -7969,22 +7277,29 @@
       <w:pPr>
         <w:adjustRightInd w:val="0"/>
         <w:snapToGrid w:val="0"/>
-        <w:ind w:firstLine="420"/>
-        <w:rPr>
-          <w:rFonts w:eastAsia="微软雅黑" w:cstheme="minorHAnsi"/>
-          <w:color w:val="404040" w:themeColor="text1" w:themeTint="BF"/>
-        </w:rPr>
-      </w:pPr>
-      <w:r>
-        <w:rPr>
-          <w:rFonts w:eastAsia="微软雅黑" w:cstheme="minorHAnsi"/>
-          <w:color w:val="404040" w:themeColor="text1" w:themeTint="BF"/>
-        </w:rPr>
-        <w:t>以团队名义参加竞赛，该项目共分为智能小车的路径规划和</w:t>
-      </w:r>
-      <w:r>
-        <w:rPr>
-          <w:rFonts w:eastAsia="微软雅黑" w:cstheme="minorHAnsi"/>
+        <w:ind w:firstLineChars="200" w:firstLine="420"/>
+        <w:rPr>
+          <w:rFonts w:ascii="微软雅黑" w:eastAsia="微软雅黑" w:hAnsi="微软雅黑"/>
+          <w:color w:val="404040" w:themeColor="text1" w:themeTint="BF"/>
+        </w:rPr>
+      </w:pPr>
+      <w:r>
+        <w:rPr>
+          <w:rFonts w:eastAsia="微软雅黑" w:cstheme="minorHAnsi"/>
+          <w:color w:val="404040" w:themeColor="text1" w:themeTint="BF"/>
+        </w:rPr>
+        <w:t>以团队名义参加竞赛，</w:t>
+      </w:r>
+      <w:r>
+        <w:rPr>
+          <w:rFonts w:eastAsia="微软雅黑" w:cstheme="minorHAnsi" w:hint="eastAsia"/>
+          <w:color w:val="404040" w:themeColor="text1" w:themeTint="BF"/>
+        </w:rPr>
+        <w:t>该项目针对灾后救援人类无法进入、通信不佳的场景，利用多个智能车进入救援区后自组织搭建的</w:t>
+      </w:r>
+      <w:r>
+        <w:rPr>
+          <w:rFonts w:eastAsia="微软雅黑" w:cstheme="minorHAnsi" w:hint="eastAsia"/>
           <w:color w:val="404040" w:themeColor="text1" w:themeTint="BF"/>
         </w:rPr>
         <w:t>Mesh</w:t>
@@ -7994,42 +7309,116 @@
           <w:rFonts w:eastAsia="微软雅黑" w:cstheme="minorHAnsi"/>
           <w:color w:val="404040" w:themeColor="text1" w:themeTint="BF"/>
         </w:rPr>
-        <w:t>节点的视频回传两大部分。智能小车进通过路径规划进入恶劣环境</w:t>
-      </w:r>
-      <w:r>
-        <w:rPr>
-          <w:rFonts w:eastAsia="微软雅黑" w:cstheme="minorHAnsi"/>
-          <w:color w:val="404040" w:themeColor="text1" w:themeTint="BF"/>
-        </w:rPr>
-        <w:t>,</w:t>
-      </w:r>
-      <w:r>
-        <w:rPr>
-          <w:rFonts w:eastAsia="微软雅黑" w:cstheme="minorHAnsi"/>
-          <w:color w:val="404040" w:themeColor="text1" w:themeTint="BF"/>
-        </w:rPr>
-        <w:t>通过搭载的摄像头利用小车和周围部署的节点构成的</w:t>
-      </w:r>
-      <w:r>
-        <w:rPr>
-          <w:rFonts w:eastAsia="微软雅黑" w:cstheme="minorHAnsi"/>
-          <w:color w:val="404040" w:themeColor="text1" w:themeTint="BF"/>
+        <w:t xml:space="preserve"> </w:t>
+      </w:r>
+      <w:r>
+        <w:rPr>
+          <w:rFonts w:eastAsia="微软雅黑" w:cstheme="minorHAnsi" w:hint="eastAsia"/>
+          <w:color w:val="404040" w:themeColor="text1" w:themeTint="BF"/>
+        </w:rPr>
+        <w:t>网络提高网络覆盖范围，将智能车上搭载摄像头采集到的视频传输到指定服务器，供救援人员了解灾后情况并作对应部署。项目主要</w:t>
+      </w:r>
+      <w:r>
+        <w:rPr>
+          <w:rFonts w:ascii="微软雅黑" w:eastAsia="微软雅黑" w:hAnsi="微软雅黑" w:cstheme="minorHAnsi" w:hint="eastAsia"/>
+          <w:color w:val="404040" w:themeColor="text1" w:themeTint="BF"/>
+        </w:rPr>
+        <w:t>分为几个模块：</w:t>
+      </w:r>
+      <w:r>
+        <w:rPr>
+          <w:rFonts w:ascii="微软雅黑" w:eastAsia="微软雅黑" w:hAnsi="微软雅黑" w:cstheme="minorHAnsi" w:hint="eastAsia"/>
+          <w:color w:val="404040" w:themeColor="text1" w:themeTint="BF"/>
+          <w:szCs w:val="21"/>
+        </w:rPr>
+        <w:t>基于Andriod</w:t>
+      </w:r>
+      <w:r>
+        <w:rPr>
+          <w:rFonts w:ascii="微软雅黑" w:eastAsia="微软雅黑" w:hAnsi="微软雅黑" w:cstheme="minorHAnsi" w:hint="eastAsia"/>
+          <w:color w:val="404040" w:themeColor="text1" w:themeTint="BF"/>
+          <w:szCs w:val="21"/>
+        </w:rPr>
+        <w:t>平台开发智能小车路径规划系统实现小车按照APP中规划的路径移动、</w:t>
+      </w:r>
+      <w:r>
+        <w:rPr>
+          <w:rFonts w:eastAsia="微软雅黑" w:cstheme="minorHAnsi" w:hint="eastAsia"/>
+          <w:color w:val="404040" w:themeColor="text1" w:themeTint="BF"/>
+          <w:szCs w:val="21"/>
+        </w:rPr>
+        <w:t>基于</w:t>
+      </w:r>
+      <w:r>
+        <w:rPr>
+          <w:rFonts w:eastAsia="微软雅黑" w:cstheme="minorHAnsi" w:hint="eastAsia"/>
+          <w:color w:val="404040" w:themeColor="text1" w:themeTint="BF"/>
+          <w:szCs w:val="21"/>
+        </w:rPr>
+        <w:t>OpenWrt</w:t>
+      </w:r>
+      <w:r>
+        <w:rPr>
+          <w:rFonts w:eastAsia="微软雅黑" w:cstheme="minorHAnsi" w:hint="eastAsia"/>
+          <w:color w:val="404040" w:themeColor="text1" w:themeTint="BF"/>
+          <w:szCs w:val="21"/>
+        </w:rPr>
+        <w:t>开发</w:t>
+      </w:r>
+      <w:r>
+        <w:rPr>
+          <w:rFonts w:eastAsia="微软雅黑" w:cstheme="minorHAnsi" w:hint="eastAsia"/>
+          <w:color w:val="404040" w:themeColor="text1" w:themeTint="BF"/>
+          <w:szCs w:val="21"/>
+        </w:rPr>
+        <w:t>视频传输系统</w:t>
+      </w:r>
+      <w:r>
+        <w:rPr>
+          <w:rFonts w:eastAsia="微软雅黑" w:cstheme="minorHAnsi" w:hint="eastAsia"/>
+          <w:color w:val="404040" w:themeColor="text1" w:themeTint="BF"/>
+          <w:szCs w:val="21"/>
+        </w:rPr>
+        <w:t>实现搭载</w:t>
+      </w:r>
+      <w:r>
+        <w:rPr>
+          <w:rFonts w:eastAsia="微软雅黑" w:cstheme="minorHAnsi" w:hint="eastAsia"/>
+          <w:color w:val="404040" w:themeColor="text1" w:themeTint="BF"/>
+          <w:szCs w:val="21"/>
+        </w:rPr>
+        <w:t>摄像头采集视频，以及</w:t>
+      </w:r>
+      <w:r>
+        <w:rPr>
+          <w:rFonts w:eastAsia="微软雅黑" w:cstheme="minorHAnsi" w:hint="eastAsia"/>
+          <w:color w:val="404040" w:themeColor="text1" w:themeTint="BF"/>
+          <w:szCs w:val="21"/>
+        </w:rPr>
+        <w:t>多智能小车联结形成的</w:t>
+      </w:r>
+      <w:r>
+        <w:rPr>
+          <w:rFonts w:eastAsia="微软雅黑" w:cstheme="minorHAnsi" w:hint="eastAsia"/>
+          <w:color w:val="404040" w:themeColor="text1" w:themeTint="BF"/>
+          <w:szCs w:val="21"/>
         </w:rPr>
         <w:t>Mesh</w:t>
       </w:r>
       <w:r>
         <w:rPr>
-          <w:rFonts w:eastAsia="微软雅黑" w:cstheme="minorHAnsi"/>
-          <w:color w:val="404040" w:themeColor="text1" w:themeTint="BF"/>
-        </w:rPr>
-        <w:t>网络回传采集的视频，帮助救援人员知晓内部情况。</w:t>
-      </w:r>
-      <w:r>
-        <w:rPr>
-          <w:rFonts w:eastAsia="微软雅黑" w:cstheme="minorHAnsi"/>
-          <w:color w:val="404040" w:themeColor="text1" w:themeTint="BF"/>
-        </w:rPr>
-        <w:t xml:space="preserve"> </w:t>
+          <w:rFonts w:eastAsia="微软雅黑" w:cstheme="minorHAnsi" w:hint="eastAsia"/>
+          <w:color w:val="404040" w:themeColor="text1" w:themeTint="BF"/>
+          <w:szCs w:val="21"/>
+        </w:rPr>
+        <w:t>网络为视频传输提供良好的传输通道</w:t>
+      </w:r>
+      <w:r>
+        <w:rPr>
+          <w:rFonts w:ascii="微软雅黑" w:eastAsia="微软雅黑" w:hAnsi="微软雅黑" w:hint="eastAsia"/>
+          <w:color w:val="404040" w:themeColor="text1" w:themeTint="BF"/>
+        </w:rPr>
+        <w:t>。</w:t>
       </w:r>
     </w:p>
     <w:p>
@@ -8058,9 +7447,14 @@
     </w:p>
     <w:p>
       <w:pPr>
+        <w:pStyle w:val="a7"/>
+        <w:numPr>
+          <w:ilvl w:val="0"/>
+          <w:numId w:val="24"/>
+        </w:numPr>
         <w:adjustRightInd w:val="0"/>
         <w:snapToGrid w:val="0"/>
-        <w:ind w:firstLine="420"/>
+        <w:ind w:firstLineChars="0"/>
         <w:rPr>
           <w:rFonts w:eastAsia="微软雅黑" w:cstheme="minorHAnsi"/>
           <w:color w:val="404040" w:themeColor="text1" w:themeTint="BF"/>
@@ -8075,45 +7469,1156 @@
       </w:r>
       <w:r>
         <w:rPr>
-          <w:rFonts w:eastAsia="微软雅黑" w:cstheme="minorHAnsi"/>
-          <w:color w:val="404040" w:themeColor="text1" w:themeTint="BF"/>
-        </w:rPr>
-        <w:t>linux</w:t>
-      </w:r>
-      <w:r>
-        <w:rPr>
-          <w:rFonts w:eastAsia="微软雅黑" w:cstheme="minorHAnsi"/>
-          <w:color w:val="404040" w:themeColor="text1" w:themeTint="BF"/>
-        </w:rPr>
-        <w:t>操作系统开发</w:t>
-      </w:r>
-      <w:r>
-        <w:rPr>
-          <w:rFonts w:eastAsia="微软雅黑" w:cstheme="minorHAnsi"/>
+          <w:rFonts w:eastAsia="微软雅黑" w:cstheme="minorHAnsi" w:hint="eastAsia"/>
+          <w:color w:val="404040" w:themeColor="text1" w:themeTint="BF"/>
+          <w:szCs w:val="21"/>
+        </w:rPr>
+        <w:t>智能小车上的无线</w:t>
+      </w:r>
+      <w:r>
+        <w:rPr>
+          <w:rFonts w:eastAsia="微软雅黑" w:cstheme="minorHAnsi" w:hint="eastAsia"/>
+          <w:color w:val="404040" w:themeColor="text1" w:themeTint="BF"/>
+          <w:szCs w:val="21"/>
+        </w:rPr>
+        <w:t>Mesh</w:t>
+      </w:r>
+      <w:r>
+        <w:rPr>
+          <w:rFonts w:eastAsia="微软雅黑" w:cstheme="minorHAnsi" w:hint="eastAsia"/>
+          <w:color w:val="404040" w:themeColor="text1" w:themeTint="BF"/>
+          <w:szCs w:val="21"/>
+        </w:rPr>
+        <w:t>节点</w:t>
+      </w:r>
+      <w:r>
+        <w:rPr>
+          <w:rFonts w:eastAsia="微软雅黑" w:cstheme="minorHAnsi" w:hint="eastAsia"/>
+          <w:color w:val="404040" w:themeColor="text1" w:themeTint="BF"/>
+          <w:szCs w:val="21"/>
+        </w:rPr>
+        <w:t>开发</w:t>
+      </w:r>
+      <w:r>
+        <w:rPr>
+          <w:rFonts w:eastAsia="微软雅黑" w:cstheme="minorHAnsi" w:hint="eastAsia"/>
+          <w:color w:val="404040" w:themeColor="text1" w:themeTint="BF"/>
+          <w:szCs w:val="21"/>
+        </w:rPr>
+        <w:t>能够根据所在不同环境情况进行最优</w:t>
+      </w:r>
+      <w:r>
+        <w:rPr>
+          <w:rFonts w:eastAsia="微软雅黑" w:cstheme="minorHAnsi" w:hint="eastAsia"/>
+          <w:color w:val="404040" w:themeColor="text1" w:themeTint="BF"/>
+        </w:rPr>
+        <w:t>路径</w:t>
+      </w:r>
+      <w:r>
+        <w:rPr>
+          <w:rFonts w:eastAsia="微软雅黑" w:cstheme="minorHAnsi" w:hint="eastAsia"/>
+          <w:color w:val="404040" w:themeColor="text1" w:themeTint="BF"/>
+        </w:rPr>
+        <w:t>传输</w:t>
+      </w:r>
+      <w:r>
+        <w:rPr>
+          <w:rFonts w:eastAsia="微软雅黑" w:cstheme="minorHAnsi" w:hint="eastAsia"/>
+          <w:color w:val="404040" w:themeColor="text1" w:themeTint="BF"/>
+        </w:rPr>
+        <w:t>的智能组网系统。</w:t>
+      </w:r>
+      <w:r>
+        <w:rPr>
+          <w:rFonts w:eastAsia="微软雅黑" w:cstheme="minorHAnsi" w:hint="eastAsia"/>
+          <w:color w:val="404040" w:themeColor="text1" w:themeTint="BF"/>
+        </w:rPr>
+        <w:t>开发板</w:t>
+      </w:r>
+      <w:r>
+        <w:rPr>
+          <w:rFonts w:eastAsia="微软雅黑" w:cstheme="minorHAnsi" w:hint="eastAsia"/>
+          <w:color w:val="404040" w:themeColor="text1" w:themeTint="BF"/>
+        </w:rPr>
+        <w:t>采用</w:t>
+      </w:r>
+      <w:r>
+        <w:rPr>
+          <w:rFonts w:eastAsia="微软雅黑" w:cstheme="minorHAnsi" w:hint="eastAsia"/>
+          <w:color w:val="404040" w:themeColor="text1" w:themeTint="BF"/>
+        </w:rPr>
+        <w:t>OpenWrt</w:t>
+      </w:r>
+      <w:r>
+        <w:rPr>
+          <w:rFonts w:eastAsia="微软雅黑" w:cstheme="minorHAnsi" w:hint="eastAsia"/>
+          <w:color w:val="404040" w:themeColor="text1" w:themeTint="BF"/>
+        </w:rPr>
+        <w:t>系统</w:t>
+      </w:r>
+      <w:r>
+        <w:rPr>
+          <w:rFonts w:eastAsia="微软雅黑" w:cstheme="minorHAnsi" w:hint="eastAsia"/>
+          <w:color w:val="404040" w:themeColor="text1" w:themeTint="BF"/>
+        </w:rPr>
+        <w:t>，</w:t>
+      </w:r>
+      <w:r>
+        <w:rPr>
+          <w:rFonts w:eastAsia="微软雅黑" w:cstheme="minorHAnsi" w:hint="eastAsia"/>
+          <w:color w:val="404040" w:themeColor="text1" w:themeTint="BF"/>
+        </w:rPr>
+        <w:t>将</w:t>
+      </w:r>
+      <w:r>
+        <w:rPr>
+          <w:rFonts w:eastAsia="微软雅黑" w:cstheme="minorHAnsi" w:hint="eastAsia"/>
+          <w:color w:val="404040" w:themeColor="text1" w:themeTint="BF"/>
+        </w:rPr>
+        <w:t>原始</w:t>
+      </w:r>
+      <w:r>
+        <w:rPr>
+          <w:rFonts w:eastAsia="微软雅黑" w:cstheme="minorHAnsi" w:hint="eastAsia"/>
           <w:color w:val="404040" w:themeColor="text1" w:themeTint="BF"/>
         </w:rPr>
         <w:t>AODV</w:t>
       </w:r>
       <w:r>
         <w:rPr>
-          <w:rFonts w:eastAsia="微软雅黑" w:cstheme="minorHAnsi"/>
-          <w:color w:val="404040" w:themeColor="text1" w:themeTint="BF"/>
-        </w:rPr>
-        <w:t>路由协议，实现无线</w:t>
-      </w:r>
-      <w:r>
-        <w:rPr>
-          <w:rFonts w:eastAsia="微软雅黑" w:cstheme="minorHAnsi"/>
+          <w:rFonts w:eastAsia="微软雅黑" w:cstheme="minorHAnsi" w:hint="eastAsia"/>
+          <w:color w:val="404040" w:themeColor="text1" w:themeTint="BF"/>
+        </w:rPr>
+        <w:t>路由协议</w:t>
+      </w:r>
+      <w:r>
+        <w:rPr>
+          <w:rFonts w:eastAsia="微软雅黑" w:cstheme="minorHAnsi" w:hint="eastAsia"/>
+          <w:color w:val="404040" w:themeColor="text1" w:themeTint="BF"/>
+        </w:rPr>
+        <w:t>的跳数最少路由策略，变为由控制器统一分配路由。</w:t>
+      </w:r>
+      <w:r>
+        <w:rPr>
+          <w:rFonts w:eastAsia="微软雅黑" w:cstheme="minorHAnsi" w:hint="eastAsia"/>
+          <w:color w:val="404040" w:themeColor="text1" w:themeTint="BF"/>
+        </w:rPr>
+        <w:t>具体地，</w:t>
+      </w:r>
+      <w:r>
+        <w:rPr>
+          <w:rFonts w:eastAsia="微软雅黑" w:cstheme="minorHAnsi" w:hint="eastAsia"/>
+          <w:color w:val="404040" w:themeColor="text1" w:themeTint="BF"/>
+        </w:rPr>
+        <w:t>分别对</w:t>
+      </w:r>
+      <w:r>
+        <w:rPr>
+          <w:rFonts w:eastAsia="微软雅黑" w:cstheme="minorHAnsi" w:hint="eastAsia"/>
+          <w:color w:val="404040" w:themeColor="text1" w:themeTint="BF"/>
+        </w:rPr>
+        <w:t>AODV</w:t>
+      </w:r>
+      <w:r>
+        <w:rPr>
+          <w:rFonts w:eastAsia="微软雅黑" w:cstheme="minorHAnsi" w:hint="eastAsia"/>
+          <w:color w:val="404040" w:themeColor="text1" w:themeTint="BF"/>
+        </w:rPr>
+        <w:t>协议的</w:t>
+      </w:r>
+      <w:r>
+        <w:rPr>
+          <w:rFonts w:eastAsia="微软雅黑" w:cstheme="minorHAnsi" w:hint="eastAsia"/>
+          <w:color w:val="404040" w:themeColor="text1" w:themeTint="BF"/>
+        </w:rPr>
+        <w:t>HELLO</w:t>
+      </w:r>
+      <w:r>
+        <w:rPr>
+          <w:rFonts w:eastAsia="微软雅黑" w:cstheme="minorHAnsi" w:hint="eastAsia"/>
+          <w:color w:val="404040" w:themeColor="text1" w:themeTint="BF"/>
+        </w:rPr>
+        <w:t>机制、</w:t>
+      </w:r>
+      <w:r>
+        <w:rPr>
+          <w:rFonts w:eastAsia="微软雅黑" w:cstheme="minorHAnsi" w:hint="eastAsia"/>
+          <w:color w:val="404040" w:themeColor="text1" w:themeTint="BF"/>
+        </w:rPr>
+        <w:t>RREQ</w:t>
+      </w:r>
+      <w:r>
+        <w:rPr>
+          <w:rFonts w:eastAsia="微软雅黑" w:cstheme="minorHAnsi" w:hint="eastAsia"/>
+          <w:color w:val="404040" w:themeColor="text1" w:themeTint="BF"/>
+        </w:rPr>
+        <w:t>机制、</w:t>
+      </w:r>
+      <w:r>
+        <w:rPr>
+          <w:rFonts w:eastAsia="微软雅黑" w:cstheme="minorHAnsi" w:hint="eastAsia"/>
+          <w:color w:val="404040" w:themeColor="text1" w:themeTint="BF"/>
+        </w:rPr>
+        <w:t>RREP</w:t>
+      </w:r>
+      <w:r>
+        <w:rPr>
+          <w:rFonts w:eastAsia="微软雅黑" w:cstheme="minorHAnsi" w:hint="eastAsia"/>
+          <w:color w:val="404040" w:themeColor="text1" w:themeTint="BF"/>
+        </w:rPr>
+        <w:t>机制</w:t>
+      </w:r>
+      <w:r>
+        <w:rPr>
+          <w:rFonts w:eastAsia="微软雅黑" w:cstheme="minorHAnsi" w:hint="eastAsia"/>
+          <w:color w:val="404040" w:themeColor="text1" w:themeTint="BF"/>
+        </w:rPr>
+        <w:t>等</w:t>
+      </w:r>
+      <w:r>
+        <w:rPr>
+          <w:rFonts w:eastAsia="微软雅黑" w:cstheme="minorHAnsi" w:hint="eastAsia"/>
+          <w:color w:val="404040" w:themeColor="text1" w:themeTint="BF"/>
+        </w:rPr>
+        <w:t>进行改进，使它适用</w:t>
+      </w:r>
+      <w:r>
+        <w:rPr>
+          <w:rFonts w:eastAsia="微软雅黑" w:cstheme="minorHAnsi" w:hint="eastAsia"/>
+          <w:color w:val="404040" w:themeColor="text1" w:themeTint="BF"/>
+        </w:rPr>
+        <w:t>于</w:t>
+      </w:r>
+      <w:r>
+        <w:rPr>
+          <w:rFonts w:eastAsia="微软雅黑" w:cstheme="minorHAnsi" w:hint="eastAsia"/>
+          <w:color w:val="404040" w:themeColor="text1" w:themeTint="BF"/>
+        </w:rPr>
+        <w:t>带有集中式控制器的</w:t>
+      </w:r>
+      <w:r>
+        <w:rPr>
+          <w:rFonts w:eastAsia="微软雅黑" w:cstheme="minorHAnsi" w:hint="eastAsia"/>
           <w:color w:val="404040" w:themeColor="text1" w:themeTint="BF"/>
         </w:rPr>
         <w:t>Mesh</w:t>
       </w:r>
       <w:r>
         <w:rPr>
-          <w:rFonts w:eastAsia="微软雅黑" w:cstheme="minorHAnsi"/>
-          <w:color w:val="404040" w:themeColor="text1" w:themeTint="BF"/>
-        </w:rPr>
-        <w:t>路由器间视频的多跳传输。</w:t>
+          <w:rFonts w:eastAsia="微软雅黑" w:cstheme="minorHAnsi" w:hint="eastAsia"/>
+          <w:color w:val="404040" w:themeColor="text1" w:themeTint="BF"/>
+        </w:rPr>
+        <w:t>网络系统。</w:t>
+      </w:r>
+    </w:p>
+    <w:p>
+      <w:pPr>
+        <w:pStyle w:val="a7"/>
+        <w:numPr>
+          <w:ilvl w:val="0"/>
+          <w:numId w:val="24"/>
+        </w:numPr>
+        <w:adjustRightInd w:val="0"/>
+        <w:snapToGrid w:val="0"/>
+        <w:ind w:firstLineChars="0"/>
+        <w:rPr>
+          <w:rFonts w:eastAsia="微软雅黑" w:cstheme="minorHAnsi"/>
+          <w:color w:val="404040" w:themeColor="text1" w:themeTint="BF"/>
+        </w:rPr>
+      </w:pPr>
+      <w:r>
+        <w:rPr>
+          <w:rFonts w:eastAsia="微软雅黑" w:cstheme="minorHAnsi" w:hint="eastAsia"/>
+          <w:color w:val="404040" w:themeColor="text1" w:themeTint="BF"/>
+        </w:rPr>
+        <w:t>利用</w:t>
+      </w:r>
+      <w:r>
+        <w:rPr>
+          <w:rFonts w:eastAsia="微软雅黑" w:cstheme="minorHAnsi" w:hint="eastAsia"/>
+          <w:color w:val="404040" w:themeColor="text1" w:themeTint="BF"/>
+        </w:rPr>
+        <w:t>Visual Studio</w:t>
+      </w:r>
+      <w:r>
+        <w:rPr>
+          <w:rFonts w:eastAsia="微软雅黑" w:cstheme="minorHAnsi" w:hint="eastAsia"/>
+          <w:color w:val="404040" w:themeColor="text1" w:themeTint="BF"/>
+        </w:rPr>
+        <w:t>与</w:t>
+      </w:r>
+      <w:r>
+        <w:rPr>
+          <w:rFonts w:eastAsia="微软雅黑" w:cstheme="minorHAnsi" w:hint="eastAsia"/>
+          <w:color w:val="404040" w:themeColor="text1" w:themeTint="BF"/>
+        </w:rPr>
+        <w:t>GCC</w:t>
+      </w:r>
+      <w:r>
+        <w:rPr>
+          <w:rFonts w:eastAsia="微软雅黑" w:cstheme="minorHAnsi" w:hint="eastAsia"/>
+          <w:color w:val="404040" w:themeColor="text1" w:themeTint="BF"/>
+        </w:rPr>
+        <w:t>等开发环境开发节点和控制器程序</w:t>
+      </w:r>
+      <w:r>
+        <w:rPr>
+          <w:rFonts w:eastAsia="微软雅黑" w:cstheme="minorHAnsi" w:hint="eastAsia"/>
+          <w:color w:val="404040" w:themeColor="text1" w:themeTint="BF"/>
+        </w:rPr>
+        <w:t>，</w:t>
+      </w:r>
+      <w:r>
+        <w:rPr>
+          <w:rFonts w:eastAsia="微软雅黑" w:cstheme="minorHAnsi" w:hint="eastAsia"/>
+          <w:color w:val="404040" w:themeColor="text1" w:themeTint="BF"/>
+        </w:rPr>
+        <w:t>实现系统组网，资源存储，路由决策等功能。</w:t>
+      </w:r>
+    </w:p>
+    <w:p>
+      <w:pPr>
+        <w:pStyle w:val="a7"/>
+        <w:numPr>
+          <w:ilvl w:val="0"/>
+          <w:numId w:val="24"/>
+        </w:numPr>
+        <w:adjustRightInd w:val="0"/>
+        <w:snapToGrid w:val="0"/>
+        <w:ind w:firstLineChars="0"/>
+        <w:rPr>
+          <w:rFonts w:eastAsia="微软雅黑" w:cstheme="minorHAnsi" w:hint="eastAsia"/>
+          <w:color w:val="404040" w:themeColor="text1" w:themeTint="BF"/>
+        </w:rPr>
+      </w:pPr>
+      <w:r>
+        <w:rPr>
+          <w:rFonts w:eastAsia="微软雅黑" w:cstheme="minorHAnsi" w:hint="eastAsia"/>
+          <w:color w:val="404040" w:themeColor="text1" w:themeTint="BF"/>
+        </w:rPr>
+        <w:t>合并本模块和其他</w:t>
+      </w:r>
+      <w:r>
+        <w:rPr>
+          <w:rFonts w:eastAsia="微软雅黑" w:cstheme="minorHAnsi" w:hint="eastAsia"/>
+          <w:color w:val="404040" w:themeColor="text1" w:themeTint="BF"/>
+        </w:rPr>
+        <w:t>小组</w:t>
+      </w:r>
+      <w:r>
+        <w:rPr>
+          <w:rFonts w:eastAsia="微软雅黑" w:cstheme="minorHAnsi" w:hint="eastAsia"/>
+          <w:color w:val="404040" w:themeColor="text1" w:themeTint="BF"/>
+        </w:rPr>
+        <w:t>成员的模块，</w:t>
+      </w:r>
+      <w:r>
+        <w:rPr>
+          <w:rFonts w:eastAsia="微软雅黑" w:cstheme="minorHAnsi" w:hint="eastAsia"/>
+          <w:color w:val="404040" w:themeColor="text1" w:themeTint="BF"/>
+        </w:rPr>
+        <w:t>共同完成了整个系统的</w:t>
+      </w:r>
+      <w:r>
+        <w:rPr>
+          <w:rFonts w:eastAsia="微软雅黑" w:cstheme="minorHAnsi" w:hint="eastAsia"/>
+          <w:color w:val="404040" w:themeColor="text1" w:themeTint="BF"/>
+        </w:rPr>
+        <w:t>搭建、测试和分析</w:t>
+      </w:r>
+      <w:r>
+        <w:rPr>
+          <w:rFonts w:eastAsia="微软雅黑" w:cstheme="minorHAnsi" w:hint="eastAsia"/>
+          <w:color w:val="404040" w:themeColor="text1" w:themeTint="BF"/>
+        </w:rPr>
+        <w:t>。</w:t>
+      </w:r>
+    </w:p>
+    <w:p>
+      <w:pPr>
+        <w:pStyle w:val="a7"/>
+        <w:numPr>
+          <w:ilvl w:val="0"/>
+          <w:numId w:val="25"/>
+        </w:numPr>
+        <w:adjustRightInd w:val="0"/>
+        <w:snapToGrid w:val="0"/>
+        <w:ind w:firstLineChars="0"/>
+        <w:rPr>
+          <w:rFonts w:eastAsia="微软雅黑" w:cstheme="minorHAnsi"/>
+          <w:color w:val="404040" w:themeColor="text1" w:themeTint="BF"/>
+        </w:rPr>
+      </w:pPr>
+      <w:r>
+        <w:rPr>
+          <w:rFonts w:eastAsia="微软雅黑" w:cstheme="minorHAnsi" w:hint="eastAsia"/>
+          <w:b/>
+          <w:color w:val="404040" w:themeColor="text1" w:themeTint="BF"/>
+        </w:rPr>
+        <w:t>开发板是基于</w:t>
+      </w:r>
+      <w:r>
+        <w:rPr>
+          <w:rFonts w:eastAsia="微软雅黑" w:cstheme="minorHAnsi" w:hint="eastAsia"/>
+          <w:b/>
+          <w:color w:val="404040" w:themeColor="text1" w:themeTint="BF"/>
+        </w:rPr>
+        <w:t>OpenWrt</w:t>
+      </w:r>
+      <w:r>
+        <w:rPr>
+          <w:rFonts w:eastAsia="微软雅黑" w:cstheme="minorHAnsi" w:hint="eastAsia"/>
+          <w:b/>
+          <w:color w:val="404040" w:themeColor="text1" w:themeTint="BF"/>
+        </w:rPr>
+        <w:t>系统</w:t>
+      </w:r>
+      <w:r>
+        <w:rPr>
+          <w:rFonts w:eastAsia="微软雅黑" w:cstheme="minorHAnsi" w:hint="eastAsia"/>
+          <w:color w:val="404040" w:themeColor="text1" w:themeTint="BF"/>
+        </w:rPr>
+        <w:t>，可后刷</w:t>
+      </w:r>
+      <w:r>
+        <w:rPr>
+          <w:rFonts w:eastAsia="微软雅黑" w:cstheme="minorHAnsi" w:hint="eastAsia"/>
+          <w:color w:val="404040" w:themeColor="text1" w:themeTint="BF"/>
+        </w:rPr>
+        <w:t>（可以被描述为一个嵌入式的</w:t>
+      </w:r>
+      <w:r>
+        <w:rPr>
+          <w:rFonts w:eastAsia="微软雅黑" w:cstheme="minorHAnsi" w:hint="eastAsia"/>
+          <w:color w:val="404040" w:themeColor="text1" w:themeTint="BF"/>
+        </w:rPr>
+        <w:t xml:space="preserve"> Linux </w:t>
+      </w:r>
+      <w:r>
+        <w:rPr>
+          <w:rFonts w:eastAsia="微软雅黑" w:cstheme="minorHAnsi" w:hint="eastAsia"/>
+          <w:color w:val="404040" w:themeColor="text1" w:themeTint="BF"/>
+        </w:rPr>
+        <w:t>发行版，主流路由器固件有</w:t>
+      </w:r>
+      <w:r>
+        <w:rPr>
+          <w:rFonts w:eastAsia="微软雅黑" w:cstheme="minorHAnsi" w:hint="eastAsia"/>
+          <w:color w:val="404040" w:themeColor="text1" w:themeTint="BF"/>
+        </w:rPr>
+        <w:t xml:space="preserve"> dd-wrt,tomato,openwrt</w:t>
+      </w:r>
+      <w:r>
+        <w:rPr>
+          <w:rFonts w:eastAsia="微软雅黑" w:cstheme="minorHAnsi" w:hint="eastAsia"/>
+          <w:color w:val="404040" w:themeColor="text1" w:themeTint="BF"/>
+        </w:rPr>
+        <w:t>三类）</w:t>
+      </w:r>
+    </w:p>
+    <w:p>
+      <w:pPr>
+        <w:pStyle w:val="a7"/>
+        <w:numPr>
+          <w:ilvl w:val="0"/>
+          <w:numId w:val="25"/>
+        </w:numPr>
+        <w:adjustRightInd w:val="0"/>
+        <w:snapToGrid w:val="0"/>
+        <w:ind w:firstLineChars="0"/>
+        <w:rPr>
+          <w:rFonts w:eastAsia="微软雅黑" w:cstheme="minorHAnsi"/>
+          <w:color w:val="404040" w:themeColor="text1" w:themeTint="BF"/>
+          <w:szCs w:val="21"/>
+        </w:rPr>
+      </w:pPr>
+      <w:r>
+        <w:rPr>
+          <w:rFonts w:eastAsia="微软雅黑" w:cstheme="minorHAnsi" w:hint="eastAsia"/>
+          <w:b/>
+          <w:color w:val="404040" w:themeColor="text1" w:themeTint="BF"/>
+        </w:rPr>
+        <w:t>为什么用到一个协调节点？</w:t>
+      </w:r>
+      <w:r>
+        <w:rPr>
+          <w:rFonts w:eastAsia="微软雅黑" w:cstheme="minorHAnsi" w:hint="eastAsia"/>
+          <w:color w:val="404040" w:themeColor="text1" w:themeTint="BF"/>
+        </w:rPr>
+        <w:t>由于想要提升视频传输质量，时延更小，就想到用一个协调节点（控制中心节点）作为</w:t>
+      </w:r>
+      <w:r>
+        <w:rPr>
+          <w:rFonts w:eastAsia="微软雅黑" w:cstheme="minorHAnsi" w:hint="eastAsia"/>
+          <w:color w:val="404040" w:themeColor="text1" w:themeTint="BF"/>
+        </w:rPr>
+        <w:t>总的决策者，能够收集</w:t>
+      </w:r>
+      <w:r>
+        <w:rPr>
+          <w:rFonts w:eastAsia="微软雅黑" w:cstheme="minorHAnsi" w:hint="eastAsia"/>
+          <w:color w:val="404040" w:themeColor="text1" w:themeTint="BF"/>
+        </w:rPr>
+        <w:t>节点和网络状态信息</w:t>
+      </w:r>
+      <w:r>
+        <w:rPr>
+          <w:rFonts w:eastAsia="微软雅黑" w:cstheme="minorHAnsi" w:hint="eastAsia"/>
+          <w:color w:val="404040" w:themeColor="text1" w:themeTint="BF"/>
+        </w:rPr>
+        <w:t>，</w:t>
+      </w:r>
+      <w:r>
+        <w:rPr>
+          <w:rFonts w:eastAsia="微软雅黑" w:cstheme="minorHAnsi" w:hint="eastAsia"/>
+          <w:color w:val="404040" w:themeColor="text1" w:themeTint="BF"/>
+        </w:rPr>
+        <w:t>它能做综合判断该选择哪些</w:t>
+      </w:r>
+      <w:r>
+        <w:rPr>
+          <w:rFonts w:eastAsia="微软雅黑" w:cstheme="minorHAnsi" w:hint="eastAsia"/>
+          <w:color w:val="404040" w:themeColor="text1" w:themeTint="BF"/>
+        </w:rPr>
+        <w:t>节点</w:t>
+      </w:r>
+      <w:r>
+        <w:rPr>
+          <w:rFonts w:eastAsia="微软雅黑" w:cstheme="minorHAnsi" w:hint="eastAsia"/>
+          <w:color w:val="404040" w:themeColor="text1" w:themeTint="BF"/>
+        </w:rPr>
+        <w:t>进行传输（便于理解，可以提到集中</w:t>
+      </w:r>
+      <w:r>
+        <w:rPr>
+          <w:rFonts w:eastAsia="微软雅黑" w:cstheme="minorHAnsi" w:hint="eastAsia"/>
+          <w:color w:val="404040" w:themeColor="text1" w:themeTint="BF"/>
+          <w:szCs w:val="21"/>
+        </w:rPr>
+        <w:t>式和分布式的概念）</w:t>
+      </w:r>
+    </w:p>
+    <w:p>
+      <w:pPr>
+        <w:pStyle w:val="a7"/>
+        <w:numPr>
+          <w:ilvl w:val="0"/>
+          <w:numId w:val="25"/>
+        </w:numPr>
+        <w:adjustRightInd w:val="0"/>
+        <w:snapToGrid w:val="0"/>
+        <w:ind w:firstLineChars="0"/>
+        <w:rPr>
+          <w:rFonts w:eastAsia="微软雅黑" w:cstheme="minorHAnsi"/>
+          <w:color w:val="404040" w:themeColor="text1" w:themeTint="BF"/>
+          <w:szCs w:val="21"/>
+        </w:rPr>
+      </w:pPr>
+      <w:r>
+        <w:rPr>
+          <w:rFonts w:eastAsia="微软雅黑" w:cstheme="minorHAnsi" w:hint="eastAsia"/>
+          <w:b/>
+          <w:color w:val="404040" w:themeColor="text1" w:themeTint="BF"/>
+          <w:szCs w:val="21"/>
+        </w:rPr>
+        <w:t>如何让协调节点收集到各种网络信息？</w:t>
+      </w:r>
+      <w:r>
+        <w:rPr>
+          <w:rFonts w:eastAsia="微软雅黑" w:cstheme="minorHAnsi" w:hint="eastAsia"/>
+          <w:b/>
+          <w:color w:val="404040" w:themeColor="text1" w:themeTint="BF"/>
+          <w:szCs w:val="21"/>
+        </w:rPr>
+        <w:t>（即改进</w:t>
+      </w:r>
+      <w:r>
+        <w:rPr>
+          <w:rFonts w:eastAsia="微软雅黑" w:cstheme="minorHAnsi" w:hint="eastAsia"/>
+          <w:b/>
+          <w:color w:val="404040" w:themeColor="text1" w:themeTint="BF"/>
+          <w:szCs w:val="21"/>
+        </w:rPr>
+        <w:t>HELLO</w:t>
+      </w:r>
+      <w:r>
+        <w:rPr>
+          <w:rFonts w:eastAsia="微软雅黑" w:cstheme="minorHAnsi" w:hint="eastAsia"/>
+          <w:b/>
+          <w:color w:val="404040" w:themeColor="text1" w:themeTint="BF"/>
+          <w:szCs w:val="21"/>
+        </w:rPr>
+        <w:t>机制、</w:t>
+      </w:r>
+      <w:r>
+        <w:rPr>
+          <w:rFonts w:eastAsia="微软雅黑" w:cstheme="minorHAnsi" w:hint="eastAsia"/>
+          <w:b/>
+          <w:color w:val="404040" w:themeColor="text1" w:themeTint="BF"/>
+          <w:szCs w:val="21"/>
+        </w:rPr>
+        <w:t>RREQ</w:t>
+      </w:r>
+      <w:r>
+        <w:rPr>
+          <w:rFonts w:eastAsia="微软雅黑" w:cstheme="minorHAnsi" w:hint="eastAsia"/>
+          <w:b/>
+          <w:color w:val="404040" w:themeColor="text1" w:themeTint="BF"/>
+          <w:szCs w:val="21"/>
+        </w:rPr>
+        <w:t>机制、</w:t>
+      </w:r>
+      <w:r>
+        <w:rPr>
+          <w:rFonts w:eastAsia="微软雅黑" w:cstheme="minorHAnsi" w:hint="eastAsia"/>
+          <w:b/>
+          <w:color w:val="404040" w:themeColor="text1" w:themeTint="BF"/>
+          <w:szCs w:val="21"/>
+        </w:rPr>
+        <w:t>RREP</w:t>
+      </w:r>
+      <w:r>
+        <w:rPr>
+          <w:rFonts w:eastAsia="微软雅黑" w:cstheme="minorHAnsi" w:hint="eastAsia"/>
+          <w:b/>
+          <w:color w:val="404040" w:themeColor="text1" w:themeTint="BF"/>
+          <w:szCs w:val="21"/>
+        </w:rPr>
+        <w:t>机制等）</w:t>
+      </w:r>
+    </w:p>
+    <w:p>
+      <w:pPr>
+        <w:pStyle w:val="a7"/>
+        <w:adjustRightInd w:val="0"/>
+        <w:snapToGrid w:val="0"/>
+        <w:ind w:left="630" w:hangingChars="300" w:hanging="630"/>
+        <w:rPr>
+          <w:rFonts w:eastAsia="微软雅黑" w:cstheme="minorHAnsi"/>
+          <w:color w:val="404040" w:themeColor="text1" w:themeTint="BF"/>
+          <w:szCs w:val="21"/>
+        </w:rPr>
+      </w:pPr>
+      <w:r>
+        <w:rPr>
+          <w:rFonts w:eastAsia="微软雅黑" w:cstheme="minorHAnsi"/>
+          <w:color w:val="404040" w:themeColor="text1" w:themeTint="BF"/>
+          <w:szCs w:val="21"/>
+        </w:rPr>
+        <w:t>（</w:t>
+      </w:r>
+      <w:r>
+        <w:rPr>
+          <w:rFonts w:eastAsia="微软雅黑" w:cstheme="minorHAnsi" w:hint="eastAsia"/>
+          <w:color w:val="404040" w:themeColor="text1" w:themeTint="BF"/>
+          <w:szCs w:val="21"/>
+        </w:rPr>
+        <w:t>一</w:t>
+      </w:r>
+      <w:r>
+        <w:rPr>
+          <w:rFonts w:eastAsia="微软雅黑" w:cstheme="minorHAnsi"/>
+          <w:color w:val="404040" w:themeColor="text1" w:themeTint="BF"/>
+          <w:szCs w:val="21"/>
+        </w:rPr>
+        <w:t>）</w:t>
+      </w:r>
+      <w:r>
+        <w:rPr>
+          <w:rFonts w:eastAsia="微软雅黑" w:cstheme="minorHAnsi"/>
+          <w:b/>
+          <w:color w:val="404040" w:themeColor="text1" w:themeTint="BF"/>
+          <w:szCs w:val="21"/>
+        </w:rPr>
+        <w:t>HELLO</w:t>
+      </w:r>
+      <w:r>
+        <w:rPr>
+          <w:rFonts w:eastAsia="微软雅黑" w:cstheme="minorHAnsi"/>
+          <w:b/>
+          <w:color w:val="404040" w:themeColor="text1" w:themeTint="BF"/>
+          <w:szCs w:val="21"/>
+        </w:rPr>
+        <w:t>报文原始</w:t>
+      </w:r>
+      <w:r>
+        <w:rPr>
+          <w:rFonts w:eastAsia="微软雅黑" w:cstheme="minorHAnsi"/>
+          <w:color w:val="404040" w:themeColor="text1" w:themeTint="BF"/>
+          <w:szCs w:val="21"/>
+        </w:rPr>
+        <w:t>作用主要是</w:t>
+      </w:r>
+      <w:r>
+        <w:rPr>
+          <w:rFonts w:eastAsia="微软雅黑" w:cstheme="minorHAnsi" w:hint="eastAsia"/>
+          <w:color w:val="404040" w:themeColor="text1" w:themeTint="BF"/>
+          <w:szCs w:val="21"/>
+        </w:rPr>
+        <w:t>周期性地广播报文，</w:t>
+      </w:r>
+      <w:r>
+        <w:rPr>
+          <w:rFonts w:eastAsia="微软雅黑" w:cstheme="minorHAnsi"/>
+          <w:color w:val="404040" w:themeColor="text1" w:themeTint="BF"/>
+          <w:szCs w:val="21"/>
+        </w:rPr>
+        <w:t>用来探测并维护邻居节点关系，通过接收邻居节点</w:t>
+      </w:r>
+      <w:r>
+        <w:rPr>
+          <w:rFonts w:eastAsia="微软雅黑" w:cstheme="minorHAnsi" w:hint="eastAsia"/>
+          <w:color w:val="404040" w:themeColor="text1" w:themeTint="BF"/>
+          <w:szCs w:val="21"/>
+        </w:rPr>
+        <w:t>周期性</w:t>
+      </w:r>
+      <w:r>
+        <w:rPr>
+          <w:rFonts w:eastAsia="微软雅黑" w:cstheme="minorHAnsi"/>
+          <w:color w:val="404040" w:themeColor="text1" w:themeTint="BF"/>
+          <w:szCs w:val="21"/>
+        </w:rPr>
+        <w:t>发送过来的</w:t>
+      </w:r>
+      <w:r>
+        <w:rPr>
+          <w:rFonts w:eastAsia="微软雅黑" w:cstheme="minorHAnsi"/>
+          <w:color w:val="404040" w:themeColor="text1" w:themeTint="BF"/>
+          <w:szCs w:val="21"/>
+        </w:rPr>
+        <w:t>HELLO</w:t>
+      </w:r>
+      <w:r>
+        <w:rPr>
+          <w:rFonts w:eastAsia="微软雅黑" w:cstheme="minorHAnsi"/>
+          <w:color w:val="404040" w:themeColor="text1" w:themeTint="BF"/>
+          <w:szCs w:val="21"/>
+        </w:rPr>
+        <w:t>报文来来判断该节点与邻居节点这条链路</w:t>
+      </w:r>
+      <w:r>
+        <w:rPr>
+          <w:rFonts w:eastAsia="微软雅黑" w:cstheme="minorHAnsi" w:hint="eastAsia"/>
+          <w:color w:val="404040" w:themeColor="text1" w:themeTint="BF"/>
+          <w:szCs w:val="21"/>
+        </w:rPr>
+        <w:t>通与断。</w:t>
+      </w:r>
+    </w:p>
+    <w:p>
+      <w:pPr>
+        <w:pStyle w:val="a7"/>
+        <w:adjustRightInd w:val="0"/>
+        <w:snapToGrid w:val="0"/>
+        <w:ind w:leftChars="200" w:left="630" w:hangingChars="100" w:hanging="210"/>
+        <w:rPr>
+          <w:rFonts w:eastAsia="微软雅黑" w:cstheme="minorHAnsi"/>
+          <w:color w:val="404040" w:themeColor="text1" w:themeTint="BF"/>
+          <w:szCs w:val="21"/>
+        </w:rPr>
+      </w:pPr>
+      <w:r>
+        <w:rPr>
+          <w:rFonts w:eastAsia="微软雅黑" w:cstheme="minorHAnsi" w:hint="eastAsia"/>
+          <w:b/>
+          <w:color w:val="404040" w:themeColor="text1" w:themeTint="BF"/>
+          <w:szCs w:val="21"/>
+        </w:rPr>
+        <w:t>现利用</w:t>
+      </w:r>
+      <w:r>
+        <w:rPr>
+          <w:rFonts w:eastAsia="微软雅黑" w:cstheme="minorHAnsi" w:hint="eastAsia"/>
+          <w:b/>
+          <w:color w:val="404040" w:themeColor="text1" w:themeTint="BF"/>
+          <w:szCs w:val="21"/>
+        </w:rPr>
+        <w:t>HEELO</w:t>
+      </w:r>
+      <w:r>
+        <w:rPr>
+          <w:rFonts w:eastAsia="微软雅黑" w:cstheme="minorHAnsi" w:hint="eastAsia"/>
+          <w:b/>
+          <w:color w:val="404040" w:themeColor="text1" w:themeTint="BF"/>
+          <w:szCs w:val="21"/>
+        </w:rPr>
+        <w:t>的特性来现获取节点间时延和丢包率：时延方法</w:t>
+      </w:r>
+      <w:r>
+        <w:rPr>
+          <w:rFonts w:eastAsia="微软雅黑" w:cstheme="minorHAnsi" w:hint="eastAsia"/>
+          <w:color w:val="404040" w:themeColor="text1" w:themeTint="BF"/>
+          <w:szCs w:val="21"/>
+        </w:rPr>
+        <w:t>：终端甲将报文发送给终端乙，报文中带有终端甲发送报文时的时间戳，终端乙收到该报文后，立刻反馈该报文给终端甲，终端甲收到报文后，比较接收反馈报文时间戳和报文中记录的发送时间戳，便可以获取到终端甲到终端乙的时延，该方法不要求两个节点在时间上严格同步。</w:t>
+      </w:r>
+      <w:r>
+        <w:rPr>
+          <w:rFonts w:eastAsia="微软雅黑" w:cstheme="minorHAnsi" w:hint="eastAsia"/>
+          <w:b/>
+          <w:color w:val="404040" w:themeColor="text1" w:themeTint="BF"/>
+          <w:szCs w:val="21"/>
+        </w:rPr>
+        <w:t>两个终端间的丢包率方法：</w:t>
+      </w:r>
+      <w:r>
+        <w:rPr>
+          <w:rFonts w:eastAsia="微软雅黑" w:cstheme="minorHAnsi" w:hint="eastAsia"/>
+          <w:color w:val="404040" w:themeColor="text1" w:themeTint="BF"/>
+          <w:szCs w:val="21"/>
+        </w:rPr>
+        <w:t>终端甲向终端乙周期性地发送报文，终端甲每发送一次报文，就把报文</w:t>
+      </w:r>
+      <w:r>
+        <w:rPr>
+          <w:rFonts w:eastAsia="微软雅黑" w:cstheme="minorHAnsi" w:hint="eastAsia"/>
+          <w:color w:val="404040" w:themeColor="text1" w:themeTint="BF"/>
+          <w:szCs w:val="21"/>
+        </w:rPr>
+        <w:t>ID</w:t>
+      </w:r>
+      <w:r>
+        <w:rPr>
+          <w:rFonts w:eastAsia="微软雅黑" w:cstheme="minorHAnsi" w:hint="eastAsia"/>
+          <w:color w:val="404040" w:themeColor="text1" w:themeTint="BF"/>
+          <w:szCs w:val="21"/>
+        </w:rPr>
+        <w:t>加一，报文被发送的时候，会携带报文</w:t>
+      </w:r>
+      <w:r>
+        <w:rPr>
+          <w:rFonts w:eastAsia="微软雅黑" w:cstheme="minorHAnsi" w:hint="eastAsia"/>
+          <w:color w:val="404040" w:themeColor="text1" w:themeTint="BF"/>
+          <w:szCs w:val="21"/>
+        </w:rPr>
+        <w:t>ID</w:t>
+      </w:r>
+      <w:r>
+        <w:rPr>
+          <w:rFonts w:eastAsia="微软雅黑" w:cstheme="minorHAnsi" w:hint="eastAsia"/>
+          <w:color w:val="404040" w:themeColor="text1" w:themeTint="BF"/>
+          <w:szCs w:val="21"/>
+        </w:rPr>
+        <w:t>，一起发送给终端乙；终端乙在收到终端甲发送过来的报文后，先记录该报文的报文</w:t>
+      </w:r>
+      <w:r>
+        <w:rPr>
+          <w:rFonts w:eastAsia="微软雅黑" w:cstheme="minorHAnsi" w:hint="eastAsia"/>
+          <w:color w:val="404040" w:themeColor="text1" w:themeTint="BF"/>
+          <w:szCs w:val="21"/>
+        </w:rPr>
+        <w:t>ID</w:t>
+      </w:r>
+      <w:r>
+        <w:rPr>
+          <w:rFonts w:eastAsia="微软雅黑" w:cstheme="minorHAnsi" w:hint="eastAsia"/>
+          <w:color w:val="404040" w:themeColor="text1" w:themeTint="BF"/>
+          <w:szCs w:val="21"/>
+        </w:rPr>
+        <w:t>，然后统计在过去的一段时间内，报文丢失的数量。考虑到存储空间的利用率，可以用一个循环数组来存储这些报文信息。将最大的报文</w:t>
+      </w:r>
+      <w:r>
+        <w:rPr>
+          <w:rFonts w:eastAsia="微软雅黑" w:cstheme="minorHAnsi" w:hint="eastAsia"/>
+          <w:color w:val="404040" w:themeColor="text1" w:themeTint="BF"/>
+          <w:szCs w:val="21"/>
+        </w:rPr>
+        <w:t>ID</w:t>
+      </w:r>
+      <w:r>
+        <w:rPr>
+          <w:rFonts w:eastAsia="微软雅黑" w:cstheme="minorHAnsi" w:hint="eastAsia"/>
+          <w:color w:val="404040" w:themeColor="text1" w:themeTint="BF"/>
+          <w:szCs w:val="21"/>
+        </w:rPr>
+        <w:t>减去最小的报文</w:t>
+      </w:r>
+      <w:r>
+        <w:rPr>
+          <w:rFonts w:eastAsia="微软雅黑" w:cstheme="minorHAnsi" w:hint="eastAsia"/>
+          <w:color w:val="404040" w:themeColor="text1" w:themeTint="BF"/>
+          <w:szCs w:val="21"/>
+        </w:rPr>
+        <w:t>ID</w:t>
+      </w:r>
+      <w:r>
+        <w:rPr>
+          <w:rFonts w:eastAsia="微软雅黑" w:cstheme="minorHAnsi" w:hint="eastAsia"/>
+          <w:color w:val="404040" w:themeColor="text1" w:themeTint="BF"/>
+          <w:szCs w:val="21"/>
+        </w:rPr>
+        <w:t>，然后除以中间报文的丢失数量，便可以获取到终端甲到终端乙的丢包率。</w:t>
+      </w:r>
+    </w:p>
+    <w:p>
+      <w:pPr>
+        <w:adjustRightInd w:val="0"/>
+        <w:snapToGrid w:val="0"/>
+        <w:ind w:left="630" w:hangingChars="300" w:hanging="630"/>
+        <w:rPr>
+          <w:rFonts w:eastAsia="微软雅黑" w:cstheme="minorHAnsi"/>
+          <w:color w:val="404040" w:themeColor="text1" w:themeTint="BF"/>
+          <w:szCs w:val="21"/>
+        </w:rPr>
+      </w:pPr>
+      <w:r>
+        <w:rPr>
+          <w:rFonts w:eastAsia="微软雅黑" w:cstheme="minorHAnsi"/>
+          <w:color w:val="404040" w:themeColor="text1" w:themeTint="BF"/>
+          <w:szCs w:val="21"/>
+        </w:rPr>
+        <w:lastRenderedPageBreak/>
+        <w:t>（</w:t>
+      </w:r>
+      <w:r>
+        <w:rPr>
+          <w:rFonts w:eastAsia="微软雅黑" w:cstheme="minorHAnsi" w:hint="eastAsia"/>
+          <w:color w:val="404040" w:themeColor="text1" w:themeTint="BF"/>
+          <w:szCs w:val="21"/>
+        </w:rPr>
+        <w:t>二</w:t>
+      </w:r>
+      <w:r>
+        <w:rPr>
+          <w:rFonts w:eastAsia="微软雅黑" w:cstheme="minorHAnsi"/>
+          <w:color w:val="404040" w:themeColor="text1" w:themeTint="BF"/>
+          <w:szCs w:val="21"/>
+        </w:rPr>
+        <w:t>）</w:t>
+      </w:r>
+      <w:r>
+        <w:rPr>
+          <w:rFonts w:eastAsia="微软雅黑" w:cstheme="minorHAnsi" w:hint="eastAsia"/>
+          <w:b/>
+          <w:color w:val="404040" w:themeColor="text1" w:themeTint="BF"/>
+          <w:szCs w:val="21"/>
+        </w:rPr>
+        <w:t>RREQ</w:t>
+      </w:r>
+      <w:r>
+        <w:rPr>
+          <w:rFonts w:eastAsia="微软雅黑" w:cstheme="minorHAnsi" w:hint="eastAsia"/>
+          <w:b/>
+          <w:color w:val="404040" w:themeColor="text1" w:themeTint="BF"/>
+          <w:szCs w:val="21"/>
+        </w:rPr>
+        <w:t>（路由请求报文）</w:t>
+      </w:r>
+      <w:r>
+        <w:rPr>
+          <w:rFonts w:eastAsia="微软雅黑" w:cstheme="minorHAnsi" w:hint="eastAsia"/>
+          <w:color w:val="404040" w:themeColor="text1" w:themeTint="BF"/>
+          <w:szCs w:val="21"/>
+        </w:rPr>
+        <w:t>：当节点要发送一个数据包时，在查找路由表之后，并没有找到到达目的地址的有效路由，此时就会触发</w:t>
+      </w:r>
+      <w:r>
+        <w:rPr>
+          <w:rFonts w:eastAsia="微软雅黑" w:cstheme="minorHAnsi" w:hint="eastAsia"/>
+          <w:color w:val="404040" w:themeColor="text1" w:themeTint="BF"/>
+          <w:szCs w:val="21"/>
+        </w:rPr>
+        <w:t>RREQ</w:t>
+      </w:r>
+      <w:r>
+        <w:rPr>
+          <w:rFonts w:eastAsia="微软雅黑" w:cstheme="minorHAnsi" w:hint="eastAsia"/>
+          <w:color w:val="404040" w:themeColor="text1" w:themeTint="BF"/>
+          <w:szCs w:val="21"/>
+        </w:rPr>
+        <w:t>机制，进行路由发现请求，即广播</w:t>
+      </w:r>
+      <w:r>
+        <w:rPr>
+          <w:rFonts w:eastAsia="微软雅黑" w:cstheme="minorHAnsi" w:hint="eastAsia"/>
+          <w:color w:val="404040" w:themeColor="text1" w:themeTint="BF"/>
+          <w:szCs w:val="21"/>
+        </w:rPr>
+        <w:t>RREQ</w:t>
+      </w:r>
+      <w:r>
+        <w:rPr>
+          <w:rFonts w:eastAsia="微软雅黑" w:cstheme="minorHAnsi" w:hint="eastAsia"/>
+          <w:color w:val="404040" w:themeColor="text1" w:themeTint="BF"/>
+          <w:szCs w:val="21"/>
+        </w:rPr>
+        <w:t>报文去查找路由。</w:t>
+      </w:r>
+      <w:r>
+        <w:rPr>
+          <w:rFonts w:eastAsia="微软雅黑" w:cstheme="minorHAnsi"/>
+          <w:color w:val="404040" w:themeColor="text1" w:themeTint="BF"/>
+          <w:szCs w:val="21"/>
+        </w:rPr>
+        <w:t>本文将</w:t>
+      </w:r>
+      <w:r>
+        <w:rPr>
+          <w:rFonts w:eastAsia="微软雅黑" w:cstheme="minorHAnsi"/>
+          <w:color w:val="404040" w:themeColor="text1" w:themeTint="BF"/>
+          <w:szCs w:val="21"/>
+        </w:rPr>
+        <w:t>RREQ</w:t>
+      </w:r>
+      <w:r>
+        <w:rPr>
+          <w:rFonts w:eastAsia="微软雅黑" w:cstheme="minorHAnsi"/>
+          <w:color w:val="404040" w:themeColor="text1" w:themeTint="BF"/>
+          <w:szCs w:val="21"/>
+        </w:rPr>
+        <w:t>机制中的路由请求分为两种：一种为目的地址为网络控制器的路由请求；另一种为目的地址为其他普通节点路由请求。目的地址为网络控制器的路由请求，还是使用原来的</w:t>
+      </w:r>
+      <w:r>
+        <w:rPr>
+          <w:rFonts w:eastAsia="微软雅黑" w:cstheme="minorHAnsi"/>
+          <w:color w:val="404040" w:themeColor="text1" w:themeTint="BF"/>
+          <w:szCs w:val="21"/>
+        </w:rPr>
+        <w:t>RREQ</w:t>
+      </w:r>
+      <w:r>
+        <w:rPr>
+          <w:rFonts w:eastAsia="微软雅黑" w:cstheme="minorHAnsi"/>
+          <w:color w:val="404040" w:themeColor="text1" w:themeTint="BF"/>
+          <w:szCs w:val="21"/>
+        </w:rPr>
+        <w:t>机制来发现路由，即广播</w:t>
+      </w:r>
+      <w:r>
+        <w:rPr>
+          <w:rFonts w:eastAsia="微软雅黑" w:cstheme="minorHAnsi"/>
+          <w:color w:val="404040" w:themeColor="text1" w:themeTint="BF"/>
+          <w:szCs w:val="21"/>
+        </w:rPr>
+        <w:t>RREQ</w:t>
+      </w:r>
+      <w:r>
+        <w:rPr>
+          <w:rFonts w:eastAsia="微软雅黑" w:cstheme="minorHAnsi"/>
+          <w:color w:val="404040" w:themeColor="text1" w:themeTint="BF"/>
+          <w:szCs w:val="21"/>
+        </w:rPr>
+        <w:t>报文。而目的地址为普通节点的路由请求，则节点将路由请求发送给网络控制器，由网络控制器来对该路由请求做出应答。</w:t>
+      </w:r>
+    </w:p>
+    <w:p>
+      <w:pPr>
+        <w:adjustRightInd w:val="0"/>
+        <w:snapToGrid w:val="0"/>
+        <w:ind w:left="630" w:hangingChars="300" w:hanging="630"/>
+        <w:rPr>
+          <w:rFonts w:eastAsia="微软雅黑" w:cstheme="minorHAnsi" w:hint="eastAsia"/>
+          <w:color w:val="404040" w:themeColor="text1" w:themeTint="BF"/>
+          <w:szCs w:val="21"/>
+        </w:rPr>
+      </w:pPr>
+      <w:r>
+        <w:rPr>
+          <w:rFonts w:eastAsia="微软雅黑" w:cstheme="minorHAnsi" w:hint="eastAsia"/>
+          <w:color w:val="404040" w:themeColor="text1" w:themeTint="BF"/>
+          <w:szCs w:val="21"/>
+        </w:rPr>
+        <w:t>（三）</w:t>
+      </w:r>
+      <w:r>
+        <w:rPr>
+          <w:rFonts w:eastAsia="微软雅黑" w:cstheme="minorHAnsi" w:hint="eastAsia"/>
+          <w:b/>
+          <w:color w:val="404040" w:themeColor="text1" w:themeTint="BF"/>
+          <w:szCs w:val="21"/>
+        </w:rPr>
+        <w:t>RREP</w:t>
+      </w:r>
+      <w:r>
+        <w:rPr>
+          <w:rFonts w:eastAsia="微软雅黑" w:cstheme="minorHAnsi" w:hint="eastAsia"/>
+          <w:b/>
+          <w:color w:val="404040" w:themeColor="text1" w:themeTint="BF"/>
+          <w:szCs w:val="21"/>
+        </w:rPr>
+        <w:t>（路由请求应答报文）</w:t>
+      </w:r>
+      <w:r>
+        <w:rPr>
+          <w:rFonts w:eastAsia="微软雅黑" w:cstheme="minorHAnsi" w:hint="eastAsia"/>
+          <w:b/>
+          <w:color w:val="404040" w:themeColor="text1" w:themeTint="BF"/>
+          <w:szCs w:val="21"/>
+        </w:rPr>
+        <w:t>：</w:t>
+      </w:r>
+      <w:r>
+        <w:rPr>
+          <w:rFonts w:eastAsia="微软雅黑" w:cstheme="minorHAnsi" w:hint="eastAsia"/>
+          <w:color w:val="404040" w:themeColor="text1" w:themeTint="BF"/>
+          <w:szCs w:val="21"/>
+        </w:rPr>
+        <w:t>在原始的</w:t>
+      </w:r>
+      <w:r>
+        <w:rPr>
+          <w:rFonts w:eastAsia="微软雅黑" w:cstheme="minorHAnsi" w:hint="eastAsia"/>
+          <w:color w:val="404040" w:themeColor="text1" w:themeTint="BF"/>
+          <w:szCs w:val="21"/>
+        </w:rPr>
+        <w:t>AODV</w:t>
+      </w:r>
+      <w:r>
+        <w:rPr>
+          <w:rFonts w:eastAsia="微软雅黑" w:cstheme="minorHAnsi" w:hint="eastAsia"/>
+          <w:color w:val="404040" w:themeColor="text1" w:themeTint="BF"/>
+          <w:szCs w:val="21"/>
+        </w:rPr>
+        <w:t>路由协议中，</w:t>
+      </w:r>
+      <w:r>
+        <w:rPr>
+          <w:rFonts w:eastAsia="微软雅黑" w:cstheme="minorHAnsi" w:hint="eastAsia"/>
+          <w:color w:val="404040" w:themeColor="text1" w:themeTint="BF"/>
+          <w:szCs w:val="21"/>
+        </w:rPr>
+        <w:t>RREP</w:t>
+      </w:r>
+      <w:r>
+        <w:rPr>
+          <w:rFonts w:eastAsia="微软雅黑" w:cstheme="minorHAnsi" w:hint="eastAsia"/>
+          <w:color w:val="404040" w:themeColor="text1" w:themeTint="BF"/>
+          <w:szCs w:val="21"/>
+        </w:rPr>
+        <w:t>机制主要用来回应源节点广播的路由请求。在改进后的</w:t>
+      </w:r>
+      <w:r>
+        <w:rPr>
+          <w:rFonts w:eastAsia="微软雅黑" w:cstheme="minorHAnsi" w:hint="eastAsia"/>
+          <w:color w:val="404040" w:themeColor="text1" w:themeTint="BF"/>
+          <w:szCs w:val="21"/>
+        </w:rPr>
+        <w:t>RREP</w:t>
+      </w:r>
+      <w:r>
+        <w:rPr>
+          <w:rFonts w:eastAsia="微软雅黑" w:cstheme="minorHAnsi" w:hint="eastAsia"/>
+          <w:color w:val="404040" w:themeColor="text1" w:themeTint="BF"/>
+          <w:szCs w:val="21"/>
+        </w:rPr>
+        <w:t>机制中，仍然保留了这个功能，用来回应目的地址为网络控制器的路由请求。在这个基础上，本文在改进后的</w:t>
+      </w:r>
+      <w:r>
+        <w:rPr>
+          <w:rFonts w:eastAsia="微软雅黑" w:cstheme="minorHAnsi" w:hint="eastAsia"/>
+          <w:color w:val="404040" w:themeColor="text1" w:themeTint="BF"/>
+          <w:szCs w:val="21"/>
+        </w:rPr>
+        <w:t>RREP</w:t>
+      </w:r>
+      <w:r>
+        <w:rPr>
+          <w:rFonts w:eastAsia="微软雅黑" w:cstheme="minorHAnsi" w:hint="eastAsia"/>
+          <w:color w:val="404040" w:themeColor="text1" w:themeTint="BF"/>
+          <w:szCs w:val="21"/>
+        </w:rPr>
+        <w:t>机制中添加了构建路由的功能。当源节点收到网络控制器返回的路由请求应答，便开始了从源节点到目的节点路由的构建。源节点会根据收到的路由请求应答报文，将该报文传递给到目的节点的路径上的所有中间节点。目的节点收到该报文后，就会返回一个确认报文给源节点。源节点收到这个确认报文后，就开始将缓存的数据包发送给目的节点。</w:t>
       </w:r>
     </w:p>
     <w:p>
@@ -8264,7 +8769,7 @@
         <w:adjustRightInd w:val="0"/>
         <w:snapToGrid w:val="0"/>
         <w:rPr>
-          <w:rFonts w:eastAsia="微软雅黑" w:cstheme="minorHAnsi"/>
+          <w:rFonts w:eastAsia="微软雅黑" w:cstheme="minorHAnsi" w:hint="eastAsia"/>
           <w:color w:val="404040" w:themeColor="text1" w:themeTint="BF"/>
         </w:rPr>
       </w:pPr>
@@ -8294,7 +8799,14 @@
           <w:rFonts w:eastAsia="微软雅黑" w:cstheme="minorHAnsi"/>
           <w:color w:val="404040" w:themeColor="text1" w:themeTint="BF"/>
         </w:rPr>
-        <w:t>善于和同事沟通，营造和谐的工作氛围，</w:t>
+        <w:t>善于和同事沟通，营造和谐的工作氛围</w:t>
+      </w:r>
+      <w:r>
+        <w:rPr>
+          <w:rFonts w:eastAsia="微软雅黑" w:cstheme="minorHAnsi" w:hint="eastAsia"/>
+          <w:color w:val="404040" w:themeColor="text1" w:themeTint="BF"/>
+        </w:rPr>
+        <w:t>；</w:t>
       </w:r>
     </w:p>
     <w:p>
@@ -8522,7 +9034,7 @@
         <w:adjustRightInd w:val="0"/>
         <w:snapToGrid w:val="0"/>
         <w:rPr>
-          <w:rFonts w:eastAsia="微软雅黑" w:cstheme="minorHAnsi"/>
+          <w:rFonts w:eastAsia="微软雅黑" w:cstheme="minorHAnsi" w:hint="eastAsia"/>
           <w:b/>
           <w:color w:val="404040" w:themeColor="text1" w:themeTint="BF"/>
         </w:rPr>
@@ -8534,6 +9046,13 @@
           <w:color w:val="404040" w:themeColor="text1" w:themeTint="BF"/>
         </w:rPr>
         <w:t>前端遇到最难的问题：</w:t>
+      </w:r>
+      <w:r>
+        <w:rPr>
+          <w:rFonts w:eastAsia="微软雅黑" w:cstheme="minorHAnsi" w:hint="eastAsia"/>
+          <w:color w:val="404040" w:themeColor="text1" w:themeTint="BF"/>
+        </w:rPr>
+        <w:t>页面设计以及兼容性这些问题都是有通性的，一般在网上都能找到解决方法。难的问题是思考交互逻辑怎么写，思路要清晰，以及怎样优化自己的代码，不至于写出冗余的代码，以最少的代码写出逻辑。</w:t>
       </w:r>
     </w:p>
     <w:sectPr>
@@ -8547,7 +9066,7 @@
 </file>
 
 <file path=word/endnotes.xml><?xml version="1.0" encoding="utf-8"?>
-<w:endnotes xmlns:wpc="http://schemas.microsoft.com/office/word/2010/wordprocessingCanvas" xmlns:mc="http://schemas.openxmlformats.org/markup-compatibility/2006" xmlns:o="urn:schemas-microsoft-com:office:office" xmlns:r="http://schemas.openxmlformats.org/officeDocument/2006/relationships" xmlns:m="http://schemas.openxmlformats.org/officeDocument/2006/math" xmlns:v="urn:schemas-microsoft-com:vml" xmlns:wp14="http://schemas.microsoft.com/office/word/2010/wordprocessingDrawing" xmlns:wp="http://schemas.openxmlformats.org/drawingml/2006/wordprocessingDrawing" xmlns:w10="urn:schemas-microsoft-com:office:word" xmlns:w="http://schemas.openxmlformats.org/wordprocessingml/2006/main" xmlns:w14="http://schemas.microsoft.com/office/word/2010/wordml" xmlns:w15="http://schemas.microsoft.com/office/word/2012/wordml" xmlns:wpg="http://schemas.microsoft.com/office/word/2010/wordprocessingGroup" xmlns:wpi="http://schemas.microsoft.com/office/word/2010/wordprocessingInk" xmlns:wne="http://schemas.microsoft.com/office/word/2006/wordml" xmlns:wps="http://schemas.microsoft.com/office/word/2010/wordprocessingShape" mc:Ignorable="w14 w15 wp14">
+<w:endnotes xmlns:wpc="http://schemas.microsoft.com/office/word/2010/wordprocessingCanvas" xmlns:cx="http://schemas.microsoft.com/office/drawing/2014/chartex" xmlns:cx1="http://schemas.microsoft.com/office/drawing/2015/9/8/chartex" xmlns:mc="http://schemas.openxmlformats.org/markup-compatibility/2006" xmlns:o="urn:schemas-microsoft-com:office:office" xmlns:r="http://schemas.openxmlformats.org/officeDocument/2006/relationships" xmlns:m="http://schemas.openxmlformats.org/officeDocument/2006/math" xmlns:v="urn:schemas-microsoft-com:vml" xmlns:wp14="http://schemas.microsoft.com/office/word/2010/wordprocessingDrawing" xmlns:wp="http://schemas.openxmlformats.org/drawingml/2006/wordprocessingDrawing" xmlns:w10="urn:schemas-microsoft-com:office:word" xmlns:w="http://schemas.openxmlformats.org/wordprocessingml/2006/main" xmlns:w14="http://schemas.microsoft.com/office/word/2010/wordml" xmlns:w15="http://schemas.microsoft.com/office/word/2012/wordml" xmlns:w16se="http://schemas.microsoft.com/office/word/2015/wordml/symex" xmlns:wpg="http://schemas.microsoft.com/office/word/2010/wordprocessingGroup" xmlns:wpi="http://schemas.microsoft.com/office/word/2010/wordprocessingInk" xmlns:wne="http://schemas.microsoft.com/office/word/2006/wordml" xmlns:wps="http://schemas.microsoft.com/office/word/2010/wordprocessingShape" mc:Ignorable="w14 w15 w16se wp14">
   <w:endnote w:type="separator" w:id="-1">
     <w:p>
       <w:r>
@@ -8566,7 +9085,7 @@
 </file>
 
 <file path=word/footnotes.xml><?xml version="1.0" encoding="utf-8"?>
-<w:footnotes xmlns:wpc="http://schemas.microsoft.com/office/word/2010/wordprocessingCanvas" xmlns:mc="http://schemas.openxmlformats.org/markup-compatibility/2006" xmlns:o="urn:schemas-microsoft-com:office:office" xmlns:r="http://schemas.openxmlformats.org/officeDocument/2006/relationships" xmlns:m="http://schemas.openxmlformats.org/officeDocument/2006/math" xmlns:v="urn:schemas-microsoft-com:vml" xmlns:wp14="http://schemas.microsoft.com/office/word/2010/wordprocessingDrawing" xmlns:wp="http://schemas.openxmlformats.org/drawingml/2006/wordprocessingDrawing" xmlns:w10="urn:schemas-microsoft-com:office:word" xmlns:w="http://schemas.openxmlformats.org/wordprocessingml/2006/main" xmlns:w14="http://schemas.microsoft.com/office/word/2010/wordml" xmlns:w15="http://schemas.microsoft.com/office/word/2012/wordml" xmlns:wpg="http://schemas.microsoft.com/office/word/2010/wordprocessingGroup" xmlns:wpi="http://schemas.microsoft.com/office/word/2010/wordprocessingInk" xmlns:wne="http://schemas.microsoft.com/office/word/2006/wordml" xmlns:wps="http://schemas.microsoft.com/office/word/2010/wordprocessingShape" mc:Ignorable="w14 w15 wp14">
+<w:footnotes xmlns:wpc="http://schemas.microsoft.com/office/word/2010/wordprocessingCanvas" xmlns:cx="http://schemas.microsoft.com/office/drawing/2014/chartex" xmlns:cx1="http://schemas.microsoft.com/office/drawing/2015/9/8/chartex" xmlns:mc="http://schemas.openxmlformats.org/markup-compatibility/2006" xmlns:o="urn:schemas-microsoft-com:office:office" xmlns:r="http://schemas.openxmlformats.org/officeDocument/2006/relationships" xmlns:m="http://schemas.openxmlformats.org/officeDocument/2006/math" xmlns:v="urn:schemas-microsoft-com:vml" xmlns:wp14="http://schemas.microsoft.com/office/word/2010/wordprocessingDrawing" xmlns:wp="http://schemas.openxmlformats.org/drawingml/2006/wordprocessingDrawing" xmlns:w10="urn:schemas-microsoft-com:office:word" xmlns:w="http://schemas.openxmlformats.org/wordprocessingml/2006/main" xmlns:w14="http://schemas.microsoft.com/office/word/2010/wordml" xmlns:w15="http://schemas.microsoft.com/office/word/2012/wordml" xmlns:w16se="http://schemas.microsoft.com/office/word/2015/wordml/symex" xmlns:wpg="http://schemas.microsoft.com/office/word/2010/wordprocessingGroup" xmlns:wpi="http://schemas.microsoft.com/office/word/2010/wordprocessingInk" xmlns:wne="http://schemas.microsoft.com/office/word/2006/wordml" xmlns:wps="http://schemas.microsoft.com/office/word/2010/wordprocessingShape" mc:Ignorable="w14 w15 w16se wp14">
   <w:footnote w:type="separator" w:id="-1">
     <w:p>
       <w:r>
@@ -8585,7 +9104,7 @@
 </file>
 
 <file path=word/numbering.xml><?xml version="1.0" encoding="utf-8"?>
-<w:numbering xmlns:wpc="http://schemas.microsoft.com/office/word/2010/wordprocessingCanvas" xmlns:mc="http://schemas.openxmlformats.org/markup-compatibility/2006" xmlns:o="urn:schemas-microsoft-com:office:office" xmlns:r="http://schemas.openxmlformats.org/officeDocument/2006/relationships" xmlns:m="http://schemas.openxmlformats.org/officeDocument/2006/math" xmlns:v="urn:schemas-microsoft-com:vml" xmlns:wp14="http://schemas.microsoft.com/office/word/2010/wordprocessingDrawing" xmlns:wp="http://schemas.openxmlformats.org/drawingml/2006/wordprocessingDrawing" xmlns:w10="urn:schemas-microsoft-com:office:word" xmlns:w="http://schemas.openxmlformats.org/wordprocessingml/2006/main" xmlns:w14="http://schemas.microsoft.com/office/word/2010/wordml" xmlns:w15="http://schemas.microsoft.com/office/word/2012/wordml" xmlns:wpg="http://schemas.microsoft.com/office/word/2010/wordprocessingGroup" xmlns:wpi="http://schemas.microsoft.com/office/word/2010/wordprocessingInk" xmlns:wne="http://schemas.microsoft.com/office/word/2006/wordml" xmlns:wps="http://schemas.microsoft.com/office/word/2010/wordprocessingShape" mc:Ignorable="w14 w15 wp14">
+<w:numbering xmlns:wpc="http://schemas.microsoft.com/office/word/2010/wordprocessingCanvas" xmlns:cx="http://schemas.microsoft.com/office/drawing/2014/chartex" xmlns:cx1="http://schemas.microsoft.com/office/drawing/2015/9/8/chartex" xmlns:mc="http://schemas.openxmlformats.org/markup-compatibility/2006" xmlns:o="urn:schemas-microsoft-com:office:office" xmlns:r="http://schemas.openxmlformats.org/officeDocument/2006/relationships" xmlns:m="http://schemas.openxmlformats.org/officeDocument/2006/math" xmlns:v="urn:schemas-microsoft-com:vml" xmlns:wp14="http://schemas.microsoft.com/office/word/2010/wordprocessingDrawing" xmlns:wp="http://schemas.openxmlformats.org/drawingml/2006/wordprocessingDrawing" xmlns:w10="urn:schemas-microsoft-com:office:word" xmlns:w="http://schemas.openxmlformats.org/wordprocessingml/2006/main" xmlns:w14="http://schemas.microsoft.com/office/word/2010/wordml" xmlns:w15="http://schemas.microsoft.com/office/word/2012/wordml" xmlns:w16se="http://schemas.microsoft.com/office/word/2015/wordml/symex" xmlns:wpg="http://schemas.microsoft.com/office/word/2010/wordprocessingGroup" xmlns:wpi="http://schemas.microsoft.com/office/word/2010/wordprocessingInk" xmlns:wne="http://schemas.microsoft.com/office/word/2006/wordml" xmlns:wps="http://schemas.microsoft.com/office/word/2010/wordprocessingShape" mc:Ignorable="w14 w15 w16se wp14">
   <w:abstractNum w:abstractNumId="0" w15:restartNumberingAfterBreak="0">
     <w:nsid w:val="005A33F7"/>
     <w:multiLevelType w:val="hybridMultilevel"/>
@@ -9021,6 +9540,95 @@
     </w:lvl>
   </w:abstractNum>
   <w:abstractNum w:abstractNumId="4" w15:restartNumberingAfterBreak="0">
+    <w:nsid w:val="130D06F3"/>
+    <w:multiLevelType w:val="hybridMultilevel"/>
+    <w:tmpl w:val="54A2289A"/>
+    <w:lvl w:ilvl="0" w:tplc="F36C3DF6">
+      <w:start w:val="1"/>
+      <w:numFmt w:val="decimal"/>
+      <w:lvlText w:val="%1."/>
+      <w:lvlJc w:val="left"/>
+      <w:pPr>
+        <w:ind w:left="810" w:hanging="390"/>
+      </w:pPr>
+      <w:rPr>
+        <w:rFonts w:hint="default"/>
+      </w:rPr>
+    </w:lvl>
+    <w:lvl w:ilvl="1" w:tplc="04090019" w:tentative="1">
+      <w:start w:val="1"/>
+      <w:numFmt w:val="lowerLetter"/>
+      <w:lvlText w:val="%2)"/>
+      <w:lvlJc w:val="left"/>
+      <w:pPr>
+        <w:ind w:left="1260" w:hanging="420"/>
+      </w:pPr>
+    </w:lvl>
+    <w:lvl w:ilvl="2" w:tplc="0409001B" w:tentative="1">
+      <w:start w:val="1"/>
+      <w:numFmt w:val="lowerRoman"/>
+      <w:lvlText w:val="%3."/>
+      <w:lvlJc w:val="right"/>
+      <w:pPr>
+        <w:ind w:left="1680" w:hanging="420"/>
+      </w:pPr>
+    </w:lvl>
+    <w:lvl w:ilvl="3" w:tplc="0409000F" w:tentative="1">
+      <w:start w:val="1"/>
+      <w:numFmt w:val="decimal"/>
+      <w:lvlText w:val="%4."/>
+      <w:lvlJc w:val="left"/>
+      <w:pPr>
+        <w:ind w:left="2100" w:hanging="420"/>
+      </w:pPr>
+    </w:lvl>
+    <w:lvl w:ilvl="4" w:tplc="04090019" w:tentative="1">
+      <w:start w:val="1"/>
+      <w:numFmt w:val="lowerLetter"/>
+      <w:lvlText w:val="%5)"/>
+      <w:lvlJc w:val="left"/>
+      <w:pPr>
+        <w:ind w:left="2520" w:hanging="420"/>
+      </w:pPr>
+    </w:lvl>
+    <w:lvl w:ilvl="5" w:tplc="0409001B" w:tentative="1">
+      <w:start w:val="1"/>
+      <w:numFmt w:val="lowerRoman"/>
+      <w:lvlText w:val="%6."/>
+      <w:lvlJc w:val="right"/>
+      <w:pPr>
+        <w:ind w:left="2940" w:hanging="420"/>
+      </w:pPr>
+    </w:lvl>
+    <w:lvl w:ilvl="6" w:tplc="0409000F" w:tentative="1">
+      <w:start w:val="1"/>
+      <w:numFmt w:val="decimal"/>
+      <w:lvlText w:val="%7."/>
+      <w:lvlJc w:val="left"/>
+      <w:pPr>
+        <w:ind w:left="3360" w:hanging="420"/>
+      </w:pPr>
+    </w:lvl>
+    <w:lvl w:ilvl="7" w:tplc="04090019" w:tentative="1">
+      <w:start w:val="1"/>
+      <w:numFmt w:val="lowerLetter"/>
+      <w:lvlText w:val="%8)"/>
+      <w:lvlJc w:val="left"/>
+      <w:pPr>
+        <w:ind w:left="3780" w:hanging="420"/>
+      </w:pPr>
+    </w:lvl>
+    <w:lvl w:ilvl="8" w:tplc="0409001B" w:tentative="1">
+      <w:start w:val="1"/>
+      <w:numFmt w:val="lowerRoman"/>
+      <w:lvlText w:val="%9."/>
+      <w:lvlJc w:val="right"/>
+      <w:pPr>
+        <w:ind w:left="4200" w:hanging="420"/>
+      </w:pPr>
+    </w:lvl>
+  </w:abstractNum>
+  <w:abstractNum w:abstractNumId="5" w15:restartNumberingAfterBreak="0">
     <w:nsid w:val="17B23DCC"/>
     <w:multiLevelType w:val="hybridMultilevel"/>
     <w:tmpl w:val="F1AAC15E"/>
@@ -9110,7 +9718,96 @@
       </w:pPr>
     </w:lvl>
   </w:abstractNum>
-  <w:abstractNum w:abstractNumId="5" w15:restartNumberingAfterBreak="0">
+  <w:abstractNum w:abstractNumId="6" w15:restartNumberingAfterBreak="0">
+    <w:nsid w:val="1AB708D4"/>
+    <w:multiLevelType w:val="hybridMultilevel"/>
+    <w:tmpl w:val="4508DB32"/>
+    <w:lvl w:ilvl="0" w:tplc="A93AA318">
+      <w:start w:val="1"/>
+      <w:numFmt w:val="decimal"/>
+      <w:lvlText w:val="%1."/>
+      <w:lvlJc w:val="left"/>
+      <w:pPr>
+        <w:ind w:left="600" w:hanging="390"/>
+      </w:pPr>
+      <w:rPr>
+        <w:rFonts w:hint="eastAsia"/>
+      </w:rPr>
+    </w:lvl>
+    <w:lvl w:ilvl="1" w:tplc="04090019" w:tentative="1">
+      <w:start w:val="1"/>
+      <w:numFmt w:val="lowerLetter"/>
+      <w:lvlText w:val="%2)"/>
+      <w:lvlJc w:val="left"/>
+      <w:pPr>
+        <w:ind w:left="1050" w:hanging="420"/>
+      </w:pPr>
+    </w:lvl>
+    <w:lvl w:ilvl="2" w:tplc="0409001B" w:tentative="1">
+      <w:start w:val="1"/>
+      <w:numFmt w:val="lowerRoman"/>
+      <w:lvlText w:val="%3."/>
+      <w:lvlJc w:val="right"/>
+      <w:pPr>
+        <w:ind w:left="1470" w:hanging="420"/>
+      </w:pPr>
+    </w:lvl>
+    <w:lvl w:ilvl="3" w:tplc="0409000F" w:tentative="1">
+      <w:start w:val="1"/>
+      <w:numFmt w:val="decimal"/>
+      <w:lvlText w:val="%4."/>
+      <w:lvlJc w:val="left"/>
+      <w:pPr>
+        <w:ind w:left="1890" w:hanging="420"/>
+      </w:pPr>
+    </w:lvl>
+    <w:lvl w:ilvl="4" w:tplc="04090019" w:tentative="1">
+      <w:start w:val="1"/>
+      <w:numFmt w:val="lowerLetter"/>
+      <w:lvlText w:val="%5)"/>
+      <w:lvlJc w:val="left"/>
+      <w:pPr>
+        <w:ind w:left="2310" w:hanging="420"/>
+      </w:pPr>
+    </w:lvl>
+    <w:lvl w:ilvl="5" w:tplc="0409001B" w:tentative="1">
+      <w:start w:val="1"/>
+      <w:numFmt w:val="lowerRoman"/>
+      <w:lvlText w:val="%6."/>
+      <w:lvlJc w:val="right"/>
+      <w:pPr>
+        <w:ind w:left="2730" w:hanging="420"/>
+      </w:pPr>
+    </w:lvl>
+    <w:lvl w:ilvl="6" w:tplc="0409000F" w:tentative="1">
+      <w:start w:val="1"/>
+      <w:numFmt w:val="decimal"/>
+      <w:lvlText w:val="%7."/>
+      <w:lvlJc w:val="left"/>
+      <w:pPr>
+        <w:ind w:left="3150" w:hanging="420"/>
+      </w:pPr>
+    </w:lvl>
+    <w:lvl w:ilvl="7" w:tplc="04090019" w:tentative="1">
+      <w:start w:val="1"/>
+      <w:numFmt w:val="lowerLetter"/>
+      <w:lvlText w:val="%8)"/>
+      <w:lvlJc w:val="left"/>
+      <w:pPr>
+        <w:ind w:left="3570" w:hanging="420"/>
+      </w:pPr>
+    </w:lvl>
+    <w:lvl w:ilvl="8" w:tplc="0409001B" w:tentative="1">
+      <w:start w:val="1"/>
+      <w:numFmt w:val="lowerRoman"/>
+      <w:lvlText w:val="%9."/>
+      <w:lvlJc w:val="right"/>
+      <w:pPr>
+        <w:ind w:left="3990" w:hanging="420"/>
+      </w:pPr>
+    </w:lvl>
+  </w:abstractNum>
+  <w:abstractNum w:abstractNumId="7" w15:restartNumberingAfterBreak="0">
     <w:nsid w:val="26C04A4B"/>
     <w:multiLevelType w:val="multilevel"/>
     <w:tmpl w:val="A83820C0"/>
@@ -9259,7 +9956,7 @@
       </w:rPr>
     </w:lvl>
   </w:abstractNum>
-  <w:abstractNum w:abstractNumId="6" w15:restartNumberingAfterBreak="0">
+  <w:abstractNum w:abstractNumId="8" w15:restartNumberingAfterBreak="0">
     <w:nsid w:val="2B3E33B3"/>
     <w:multiLevelType w:val="hybridMultilevel"/>
     <w:tmpl w:val="2E82B3B4"/>
@@ -9372,7 +10069,7 @@
       </w:rPr>
     </w:lvl>
   </w:abstractNum>
-  <w:abstractNum w:abstractNumId="7" w15:restartNumberingAfterBreak="0">
+  <w:abstractNum w:abstractNumId="9" w15:restartNumberingAfterBreak="0">
     <w:nsid w:val="2BA217F5"/>
     <w:multiLevelType w:val="hybridMultilevel"/>
     <w:tmpl w:val="939AF3CC"/>
@@ -9484,7 +10181,7 @@
       </w:rPr>
     </w:lvl>
   </w:abstractNum>
-  <w:abstractNum w:abstractNumId="8" w15:restartNumberingAfterBreak="0">
+  <w:abstractNum w:abstractNumId="10" w15:restartNumberingAfterBreak="0">
     <w:nsid w:val="2C9758A6"/>
     <w:multiLevelType w:val="hybridMultilevel"/>
     <w:tmpl w:val="B8563F0C"/>
@@ -9573,7 +10270,7 @@
       </w:pPr>
     </w:lvl>
   </w:abstractNum>
-  <w:abstractNum w:abstractNumId="9" w15:restartNumberingAfterBreak="0">
+  <w:abstractNum w:abstractNumId="11" w15:restartNumberingAfterBreak="0">
     <w:nsid w:val="3D551585"/>
     <w:multiLevelType w:val="hybridMultilevel"/>
     <w:tmpl w:val="6D4C996C"/>
@@ -9659,7 +10356,7 @@
       </w:pPr>
     </w:lvl>
   </w:abstractNum>
-  <w:abstractNum w:abstractNumId="10" w15:restartNumberingAfterBreak="0">
+  <w:abstractNum w:abstractNumId="12" w15:restartNumberingAfterBreak="0">
     <w:nsid w:val="3E754831"/>
     <w:multiLevelType w:val="hybridMultilevel"/>
     <w:tmpl w:val="69543276"/>
@@ -9745,7 +10442,98 @@
       </w:pPr>
     </w:lvl>
   </w:abstractNum>
-  <w:abstractNum w:abstractNumId="11" w15:restartNumberingAfterBreak="0">
+  <w:abstractNum w:abstractNumId="13" w15:restartNumberingAfterBreak="0">
+    <w:nsid w:val="45371F87"/>
+    <w:multiLevelType w:val="hybridMultilevel"/>
+    <w:tmpl w:val="0A18B3D8"/>
+    <w:lvl w:ilvl="0" w:tplc="532E635A">
+      <w:start w:val="1"/>
+      <w:numFmt w:val="decimal"/>
+      <w:lvlText w:val="%1."/>
+      <w:lvlJc w:val="left"/>
+      <w:pPr>
+        <w:ind w:left="360" w:hanging="360"/>
+      </w:pPr>
+      <w:rPr>
+        <w:rFonts w:hint="default"/>
+        <w:b/>
+        <w:color w:val="auto"/>
+      </w:rPr>
+    </w:lvl>
+    <w:lvl w:ilvl="1" w:tplc="04090019" w:tentative="1">
+      <w:start w:val="1"/>
+      <w:numFmt w:val="lowerLetter"/>
+      <w:lvlText w:val="%2)"/>
+      <w:lvlJc w:val="left"/>
+      <w:pPr>
+        <w:ind w:left="840" w:hanging="420"/>
+      </w:pPr>
+    </w:lvl>
+    <w:lvl w:ilvl="2" w:tplc="0409001B" w:tentative="1">
+      <w:start w:val="1"/>
+      <w:numFmt w:val="lowerRoman"/>
+      <w:lvlText w:val="%3."/>
+      <w:lvlJc w:val="right"/>
+      <w:pPr>
+        <w:ind w:left="1260" w:hanging="420"/>
+      </w:pPr>
+    </w:lvl>
+    <w:lvl w:ilvl="3" w:tplc="0409000F" w:tentative="1">
+      <w:start w:val="1"/>
+      <w:numFmt w:val="decimal"/>
+      <w:lvlText w:val="%4."/>
+      <w:lvlJc w:val="left"/>
+      <w:pPr>
+        <w:ind w:left="1680" w:hanging="420"/>
+      </w:pPr>
+    </w:lvl>
+    <w:lvl w:ilvl="4" w:tplc="04090019" w:tentative="1">
+      <w:start w:val="1"/>
+      <w:numFmt w:val="lowerLetter"/>
+      <w:lvlText w:val="%5)"/>
+      <w:lvlJc w:val="left"/>
+      <w:pPr>
+        <w:ind w:left="2100" w:hanging="420"/>
+      </w:pPr>
+    </w:lvl>
+    <w:lvl w:ilvl="5" w:tplc="0409001B" w:tentative="1">
+      <w:start w:val="1"/>
+      <w:numFmt w:val="lowerRoman"/>
+      <w:lvlText w:val="%6."/>
+      <w:lvlJc w:val="right"/>
+      <w:pPr>
+        <w:ind w:left="2520" w:hanging="420"/>
+      </w:pPr>
+    </w:lvl>
+    <w:lvl w:ilvl="6" w:tplc="0409000F" w:tentative="1">
+      <w:start w:val="1"/>
+      <w:numFmt w:val="decimal"/>
+      <w:lvlText w:val="%7."/>
+      <w:lvlJc w:val="left"/>
+      <w:pPr>
+        <w:ind w:left="2940" w:hanging="420"/>
+      </w:pPr>
+    </w:lvl>
+    <w:lvl w:ilvl="7" w:tplc="04090019" w:tentative="1">
+      <w:start w:val="1"/>
+      <w:numFmt w:val="lowerLetter"/>
+      <w:lvlText w:val="%8)"/>
+      <w:lvlJc w:val="left"/>
+      <w:pPr>
+        <w:ind w:left="3360" w:hanging="420"/>
+      </w:pPr>
+    </w:lvl>
+    <w:lvl w:ilvl="8" w:tplc="0409001B" w:tentative="1">
+      <w:start w:val="1"/>
+      <w:numFmt w:val="lowerRoman"/>
+      <w:lvlText w:val="%9."/>
+      <w:lvlJc w:val="right"/>
+      <w:pPr>
+        <w:ind w:left="3780" w:hanging="420"/>
+      </w:pPr>
+    </w:lvl>
+  </w:abstractNum>
+  <w:abstractNum w:abstractNumId="14" w15:restartNumberingAfterBreak="0">
     <w:nsid w:val="4BA24462"/>
     <w:multiLevelType w:val="multilevel"/>
     <w:tmpl w:val="491C0F30"/>
@@ -9894,7 +10682,96 @@
       </w:rPr>
     </w:lvl>
   </w:abstractNum>
-  <w:abstractNum w:abstractNumId="12" w15:restartNumberingAfterBreak="0">
+  <w:abstractNum w:abstractNumId="15" w15:restartNumberingAfterBreak="0">
+    <w:nsid w:val="50A8103D"/>
+    <w:multiLevelType w:val="hybridMultilevel"/>
+    <w:tmpl w:val="30B02398"/>
+    <w:lvl w:ilvl="0" w:tplc="42120556">
+      <w:start w:val="1"/>
+      <w:numFmt w:val="decimal"/>
+      <w:lvlText w:val="%1."/>
+      <w:lvlJc w:val="left"/>
+      <w:pPr>
+        <w:ind w:left="360" w:hanging="360"/>
+      </w:pPr>
+      <w:rPr>
+        <w:rFonts w:hint="default"/>
+      </w:rPr>
+    </w:lvl>
+    <w:lvl w:ilvl="1" w:tplc="04090019" w:tentative="1">
+      <w:start w:val="1"/>
+      <w:numFmt w:val="lowerLetter"/>
+      <w:lvlText w:val="%2)"/>
+      <w:lvlJc w:val="left"/>
+      <w:pPr>
+        <w:ind w:left="840" w:hanging="420"/>
+      </w:pPr>
+    </w:lvl>
+    <w:lvl w:ilvl="2" w:tplc="0409001B" w:tentative="1">
+      <w:start w:val="1"/>
+      <w:numFmt w:val="lowerRoman"/>
+      <w:lvlText w:val="%3."/>
+      <w:lvlJc w:val="right"/>
+      <w:pPr>
+        <w:ind w:left="1260" w:hanging="420"/>
+      </w:pPr>
+    </w:lvl>
+    <w:lvl w:ilvl="3" w:tplc="0409000F" w:tentative="1">
+      <w:start w:val="1"/>
+      <w:numFmt w:val="decimal"/>
+      <w:lvlText w:val="%4."/>
+      <w:lvlJc w:val="left"/>
+      <w:pPr>
+        <w:ind w:left="1680" w:hanging="420"/>
+      </w:pPr>
+    </w:lvl>
+    <w:lvl w:ilvl="4" w:tplc="04090019" w:tentative="1">
+      <w:start w:val="1"/>
+      <w:numFmt w:val="lowerLetter"/>
+      <w:lvlText w:val="%5)"/>
+      <w:lvlJc w:val="left"/>
+      <w:pPr>
+        <w:ind w:left="2100" w:hanging="420"/>
+      </w:pPr>
+    </w:lvl>
+    <w:lvl w:ilvl="5" w:tplc="0409001B" w:tentative="1">
+      <w:start w:val="1"/>
+      <w:numFmt w:val="lowerRoman"/>
+      <w:lvlText w:val="%6."/>
+      <w:lvlJc w:val="right"/>
+      <w:pPr>
+        <w:ind w:left="2520" w:hanging="420"/>
+      </w:pPr>
+    </w:lvl>
+    <w:lvl w:ilvl="6" w:tplc="0409000F" w:tentative="1">
+      <w:start w:val="1"/>
+      <w:numFmt w:val="decimal"/>
+      <w:lvlText w:val="%7."/>
+      <w:lvlJc w:val="left"/>
+      <w:pPr>
+        <w:ind w:left="2940" w:hanging="420"/>
+      </w:pPr>
+    </w:lvl>
+    <w:lvl w:ilvl="7" w:tplc="04090019" w:tentative="1">
+      <w:start w:val="1"/>
+      <w:numFmt w:val="lowerLetter"/>
+      <w:lvlText w:val="%8)"/>
+      <w:lvlJc w:val="left"/>
+      <w:pPr>
+        <w:ind w:left="3360" w:hanging="420"/>
+      </w:pPr>
+    </w:lvl>
+    <w:lvl w:ilvl="8" w:tplc="0409001B" w:tentative="1">
+      <w:start w:val="1"/>
+      <w:numFmt w:val="lowerRoman"/>
+      <w:lvlText w:val="%9."/>
+      <w:lvlJc w:val="right"/>
+      <w:pPr>
+        <w:ind w:left="3780" w:hanging="420"/>
+      </w:pPr>
+    </w:lvl>
+  </w:abstractNum>
+  <w:abstractNum w:abstractNumId="16" w15:restartNumberingAfterBreak="0">
     <w:nsid w:val="51020AA3"/>
     <w:multiLevelType w:val="hybridMultilevel"/>
     <w:tmpl w:val="716A4DEE"/>
@@ -10007,7 +10884,7 @@
       </w:rPr>
     </w:lvl>
   </w:abstractNum>
-  <w:abstractNum w:abstractNumId="13" w15:restartNumberingAfterBreak="0">
+  <w:abstractNum w:abstractNumId="17" w15:restartNumberingAfterBreak="0">
     <w:nsid w:val="54627589"/>
     <w:multiLevelType w:val="multilevel"/>
     <w:tmpl w:val="D4F8D75A"/>
@@ -10156,7 +11033,96 @@
       </w:rPr>
     </w:lvl>
   </w:abstractNum>
-  <w:abstractNum w:abstractNumId="14" w15:restartNumberingAfterBreak="0">
+  <w:abstractNum w:abstractNumId="18" w15:restartNumberingAfterBreak="0">
+    <w:nsid w:val="56C34333"/>
+    <w:multiLevelType w:val="hybridMultilevel"/>
+    <w:tmpl w:val="2564DBD8"/>
+    <w:lvl w:ilvl="0" w:tplc="E040BCC4">
+      <w:start w:val="1"/>
+      <w:numFmt w:val="japaneseCounting"/>
+      <w:lvlText w:val="（%1）"/>
+      <w:lvlJc w:val="left"/>
+      <w:pPr>
+        <w:ind w:left="720" w:hanging="720"/>
+      </w:pPr>
+      <w:rPr>
+        <w:rFonts w:asciiTheme="minorHAnsi" w:hAnsiTheme="minorHAnsi" w:hint="default"/>
+      </w:rPr>
+    </w:lvl>
+    <w:lvl w:ilvl="1" w:tplc="04090019" w:tentative="1">
+      <w:start w:val="1"/>
+      <w:numFmt w:val="lowerLetter"/>
+      <w:lvlText w:val="%2)"/>
+      <w:lvlJc w:val="left"/>
+      <w:pPr>
+        <w:ind w:left="840" w:hanging="420"/>
+      </w:pPr>
+    </w:lvl>
+    <w:lvl w:ilvl="2" w:tplc="0409001B" w:tentative="1">
+      <w:start w:val="1"/>
+      <w:numFmt w:val="lowerRoman"/>
+      <w:lvlText w:val="%3."/>
+      <w:lvlJc w:val="right"/>
+      <w:pPr>
+        <w:ind w:left="1260" w:hanging="420"/>
+      </w:pPr>
+    </w:lvl>
+    <w:lvl w:ilvl="3" w:tplc="0409000F" w:tentative="1">
+      <w:start w:val="1"/>
+      <w:numFmt w:val="decimal"/>
+      <w:lvlText w:val="%4."/>
+      <w:lvlJc w:val="left"/>
+      <w:pPr>
+        <w:ind w:left="1680" w:hanging="420"/>
+      </w:pPr>
+    </w:lvl>
+    <w:lvl w:ilvl="4" w:tplc="04090019" w:tentative="1">
+      <w:start w:val="1"/>
+      <w:numFmt w:val="lowerLetter"/>
+      <w:lvlText w:val="%5)"/>
+      <w:lvlJc w:val="left"/>
+      <w:pPr>
+        <w:ind w:left="2100" w:hanging="420"/>
+      </w:pPr>
+    </w:lvl>
+    <w:lvl w:ilvl="5" w:tplc="0409001B" w:tentative="1">
+      <w:start w:val="1"/>
+      <w:numFmt w:val="lowerRoman"/>
+      <w:lvlText w:val="%6."/>
+      <w:lvlJc w:val="right"/>
+      <w:pPr>
+        <w:ind w:left="2520" w:hanging="420"/>
+      </w:pPr>
+    </w:lvl>
+    <w:lvl w:ilvl="6" w:tplc="0409000F" w:tentative="1">
+      <w:start w:val="1"/>
+      <w:numFmt w:val="decimal"/>
+      <w:lvlText w:val="%7."/>
+      <w:lvlJc w:val="left"/>
+      <w:pPr>
+        <w:ind w:left="2940" w:hanging="420"/>
+      </w:pPr>
+    </w:lvl>
+    <w:lvl w:ilvl="7" w:tplc="04090019" w:tentative="1">
+      <w:start w:val="1"/>
+      <w:numFmt w:val="lowerLetter"/>
+      <w:lvlText w:val="%8)"/>
+      <w:lvlJc w:val="left"/>
+      <w:pPr>
+        <w:ind w:left="3360" w:hanging="420"/>
+      </w:pPr>
+    </w:lvl>
+    <w:lvl w:ilvl="8" w:tplc="0409001B" w:tentative="1">
+      <w:start w:val="1"/>
+      <w:numFmt w:val="lowerRoman"/>
+      <w:lvlText w:val="%9."/>
+      <w:lvlJc w:val="right"/>
+      <w:pPr>
+        <w:ind w:left="3780" w:hanging="420"/>
+      </w:pPr>
+    </w:lvl>
+  </w:abstractNum>
+  <w:abstractNum w:abstractNumId="19" w15:restartNumberingAfterBreak="0">
     <w:nsid w:val="58EB68EA"/>
     <w:multiLevelType w:val="hybridMultilevel"/>
     <w:tmpl w:val="E35A81C4"/>
@@ -10245,10 +11211,10 @@
       </w:pPr>
     </w:lvl>
   </w:abstractNum>
-  <w:abstractNum w:abstractNumId="15" w15:restartNumberingAfterBreak="0">
+  <w:abstractNum w:abstractNumId="20" w15:restartNumberingAfterBreak="0">
     <w:nsid w:val="5E651F7D"/>
     <w:multiLevelType w:val="hybridMultilevel"/>
-    <w:tmpl w:val="D3C4B85A"/>
+    <w:tmpl w:val="52D8B516"/>
     <w:lvl w:ilvl="0" w:tplc="0409000F">
       <w:start w:val="1"/>
       <w:numFmt w:val="decimal"/>
@@ -10331,7 +11297,7 @@
       </w:pPr>
     </w:lvl>
   </w:abstractNum>
-  <w:abstractNum w:abstractNumId="16" w15:restartNumberingAfterBreak="0">
+  <w:abstractNum w:abstractNumId="21" w15:restartNumberingAfterBreak="0">
     <w:nsid w:val="5E7E4742"/>
     <w:multiLevelType w:val="hybridMultilevel"/>
     <w:tmpl w:val="6E22AB52"/>
@@ -10421,7 +11387,7 @@
       </w:pPr>
     </w:lvl>
   </w:abstractNum>
-  <w:abstractNum w:abstractNumId="17" w15:restartNumberingAfterBreak="0">
+  <w:abstractNum w:abstractNumId="22" w15:restartNumberingAfterBreak="0">
     <w:nsid w:val="61083649"/>
     <w:multiLevelType w:val="hybridMultilevel"/>
     <w:tmpl w:val="A81490C2"/>
@@ -10507,7 +11473,187 @@
       </w:pPr>
     </w:lvl>
   </w:abstractNum>
-  <w:abstractNum w:abstractNumId="18" w15:restartNumberingAfterBreak="0">
+  <w:abstractNum w:abstractNumId="23" w15:restartNumberingAfterBreak="0">
+    <w:nsid w:val="63003431"/>
+    <w:multiLevelType w:val="hybridMultilevel"/>
+    <w:tmpl w:val="201AECDA"/>
+    <w:lvl w:ilvl="0" w:tplc="E2DA7E06">
+      <w:start w:val="1"/>
+      <w:numFmt w:val="decimal"/>
+      <w:lvlText w:val="%1."/>
+      <w:lvlJc w:val="left"/>
+      <w:pPr>
+        <w:ind w:left="360" w:hanging="360"/>
+      </w:pPr>
+      <w:rPr>
+        <w:rFonts w:hint="default"/>
+        <w:b/>
+      </w:rPr>
+    </w:lvl>
+    <w:lvl w:ilvl="1" w:tplc="04090019" w:tentative="1">
+      <w:start w:val="1"/>
+      <w:numFmt w:val="lowerLetter"/>
+      <w:lvlText w:val="%2)"/>
+      <w:lvlJc w:val="left"/>
+      <w:pPr>
+        <w:ind w:left="840" w:hanging="420"/>
+      </w:pPr>
+    </w:lvl>
+    <w:lvl w:ilvl="2" w:tplc="0409001B" w:tentative="1">
+      <w:start w:val="1"/>
+      <w:numFmt w:val="lowerRoman"/>
+      <w:lvlText w:val="%3."/>
+      <w:lvlJc w:val="right"/>
+      <w:pPr>
+        <w:ind w:left="1260" w:hanging="420"/>
+      </w:pPr>
+    </w:lvl>
+    <w:lvl w:ilvl="3" w:tplc="0409000F" w:tentative="1">
+      <w:start w:val="1"/>
+      <w:numFmt w:val="decimal"/>
+      <w:lvlText w:val="%4."/>
+      <w:lvlJc w:val="left"/>
+      <w:pPr>
+        <w:ind w:left="1680" w:hanging="420"/>
+      </w:pPr>
+    </w:lvl>
+    <w:lvl w:ilvl="4" w:tplc="04090019" w:tentative="1">
+      <w:start w:val="1"/>
+      <w:numFmt w:val="lowerLetter"/>
+      <w:lvlText w:val="%5)"/>
+      <w:lvlJc w:val="left"/>
+      <w:pPr>
+        <w:ind w:left="2100" w:hanging="420"/>
+      </w:pPr>
+    </w:lvl>
+    <w:lvl w:ilvl="5" w:tplc="0409001B" w:tentative="1">
+      <w:start w:val="1"/>
+      <w:numFmt w:val="lowerRoman"/>
+      <w:lvlText w:val="%6."/>
+      <w:lvlJc w:val="right"/>
+      <w:pPr>
+        <w:ind w:left="2520" w:hanging="420"/>
+      </w:pPr>
+    </w:lvl>
+    <w:lvl w:ilvl="6" w:tplc="0409000F" w:tentative="1">
+      <w:start w:val="1"/>
+      <w:numFmt w:val="decimal"/>
+      <w:lvlText w:val="%7."/>
+      <w:lvlJc w:val="left"/>
+      <w:pPr>
+        <w:ind w:left="2940" w:hanging="420"/>
+      </w:pPr>
+    </w:lvl>
+    <w:lvl w:ilvl="7" w:tplc="04090019" w:tentative="1">
+      <w:start w:val="1"/>
+      <w:numFmt w:val="lowerLetter"/>
+      <w:lvlText w:val="%8)"/>
+      <w:lvlJc w:val="left"/>
+      <w:pPr>
+        <w:ind w:left="3360" w:hanging="420"/>
+      </w:pPr>
+    </w:lvl>
+    <w:lvl w:ilvl="8" w:tplc="0409001B" w:tentative="1">
+      <w:start w:val="1"/>
+      <w:numFmt w:val="lowerRoman"/>
+      <w:lvlText w:val="%9."/>
+      <w:lvlJc w:val="right"/>
+      <w:pPr>
+        <w:ind w:left="3780" w:hanging="420"/>
+      </w:pPr>
+    </w:lvl>
+  </w:abstractNum>
+  <w:abstractNum w:abstractNumId="24" w15:restartNumberingAfterBreak="0">
+    <w:nsid w:val="65BE7CED"/>
+    <w:multiLevelType w:val="hybridMultilevel"/>
+    <w:tmpl w:val="4D94B410"/>
+    <w:lvl w:ilvl="0" w:tplc="74D0E5AA">
+      <w:start w:val="3"/>
+      <w:numFmt w:val="decimal"/>
+      <w:lvlText w:val="%1"/>
+      <w:lvlJc w:val="left"/>
+      <w:pPr>
+        <w:ind w:left="360" w:hanging="360"/>
+      </w:pPr>
+      <w:rPr>
+        <w:rFonts w:hint="default"/>
+        <w:b/>
+      </w:rPr>
+    </w:lvl>
+    <w:lvl w:ilvl="1" w:tplc="04090019" w:tentative="1">
+      <w:start w:val="1"/>
+      <w:numFmt w:val="lowerLetter"/>
+      <w:lvlText w:val="%2)"/>
+      <w:lvlJc w:val="left"/>
+      <w:pPr>
+        <w:ind w:left="840" w:hanging="420"/>
+      </w:pPr>
+    </w:lvl>
+    <w:lvl w:ilvl="2" w:tplc="0409001B" w:tentative="1">
+      <w:start w:val="1"/>
+      <w:numFmt w:val="lowerRoman"/>
+      <w:lvlText w:val="%3."/>
+      <w:lvlJc w:val="right"/>
+      <w:pPr>
+        <w:ind w:left="1260" w:hanging="420"/>
+      </w:pPr>
+    </w:lvl>
+    <w:lvl w:ilvl="3" w:tplc="0409000F" w:tentative="1">
+      <w:start w:val="1"/>
+      <w:numFmt w:val="decimal"/>
+      <w:lvlText w:val="%4."/>
+      <w:lvlJc w:val="left"/>
+      <w:pPr>
+        <w:ind w:left="1680" w:hanging="420"/>
+      </w:pPr>
+    </w:lvl>
+    <w:lvl w:ilvl="4" w:tplc="04090019" w:tentative="1">
+      <w:start w:val="1"/>
+      <w:numFmt w:val="lowerLetter"/>
+      <w:lvlText w:val="%5)"/>
+      <w:lvlJc w:val="left"/>
+      <w:pPr>
+        <w:ind w:left="2100" w:hanging="420"/>
+      </w:pPr>
+    </w:lvl>
+    <w:lvl w:ilvl="5" w:tplc="0409001B" w:tentative="1">
+      <w:start w:val="1"/>
+      <w:numFmt w:val="lowerRoman"/>
+      <w:lvlText w:val="%6."/>
+      <w:lvlJc w:val="right"/>
+      <w:pPr>
+        <w:ind w:left="2520" w:hanging="420"/>
+      </w:pPr>
+    </w:lvl>
+    <w:lvl w:ilvl="6" w:tplc="0409000F" w:tentative="1">
+      <w:start w:val="1"/>
+      <w:numFmt w:val="decimal"/>
+      <w:lvlText w:val="%7."/>
+      <w:lvlJc w:val="left"/>
+      <w:pPr>
+        <w:ind w:left="2940" w:hanging="420"/>
+      </w:pPr>
+    </w:lvl>
+    <w:lvl w:ilvl="7" w:tplc="04090019" w:tentative="1">
+      <w:start w:val="1"/>
+      <w:numFmt w:val="lowerLetter"/>
+      <w:lvlText w:val="%8)"/>
+      <w:lvlJc w:val="left"/>
+      <w:pPr>
+        <w:ind w:left="3360" w:hanging="420"/>
+      </w:pPr>
+    </w:lvl>
+    <w:lvl w:ilvl="8" w:tplc="0409001B" w:tentative="1">
+      <w:start w:val="1"/>
+      <w:numFmt w:val="lowerRoman"/>
+      <w:lvlText w:val="%9."/>
+      <w:lvlJc w:val="right"/>
+      <w:pPr>
+        <w:ind w:left="3780" w:hanging="420"/>
+      </w:pPr>
+    </w:lvl>
+  </w:abstractNum>
+  <w:abstractNum w:abstractNumId="25" w15:restartNumberingAfterBreak="0">
     <w:nsid w:val="683F770A"/>
     <w:multiLevelType w:val="hybridMultilevel"/>
     <w:tmpl w:val="CEB47698"/>
@@ -10596,7 +11742,7 @@
       </w:pPr>
     </w:lvl>
   </w:abstractNum>
-  <w:abstractNum w:abstractNumId="19" w15:restartNumberingAfterBreak="0">
+  <w:abstractNum w:abstractNumId="26" w15:restartNumberingAfterBreak="0">
     <w:nsid w:val="6B7000D5"/>
     <w:multiLevelType w:val="multilevel"/>
     <w:tmpl w:val="10AA9B2A"/>
@@ -10745,7 +11891,7 @@
       </w:rPr>
     </w:lvl>
   </w:abstractNum>
-  <w:abstractNum w:abstractNumId="20" w15:restartNumberingAfterBreak="0">
+  <w:abstractNum w:abstractNumId="27" w15:restartNumberingAfterBreak="0">
     <w:nsid w:val="76BA1641"/>
     <w:multiLevelType w:val="hybridMultilevel"/>
     <w:tmpl w:val="99A86416"/>
@@ -10860,7 +12006,96 @@
       </w:rPr>
     </w:lvl>
   </w:abstractNum>
-  <w:abstractNum w:abstractNumId="21" w15:restartNumberingAfterBreak="0">
+  <w:abstractNum w:abstractNumId="28" w15:restartNumberingAfterBreak="0">
+    <w:nsid w:val="78534A6B"/>
+    <w:multiLevelType w:val="hybridMultilevel"/>
+    <w:tmpl w:val="49CEF534"/>
+    <w:lvl w:ilvl="0" w:tplc="F17472FA">
+      <w:start w:val="1"/>
+      <w:numFmt w:val="decimal"/>
+      <w:lvlText w:val="%1."/>
+      <w:lvlJc w:val="left"/>
+      <w:pPr>
+        <w:ind w:left="360" w:hanging="360"/>
+      </w:pPr>
+      <w:rPr>
+        <w:rFonts w:hint="default"/>
+      </w:rPr>
+    </w:lvl>
+    <w:lvl w:ilvl="1" w:tplc="04090019" w:tentative="1">
+      <w:start w:val="1"/>
+      <w:numFmt w:val="lowerLetter"/>
+      <w:lvlText w:val="%2)"/>
+      <w:lvlJc w:val="left"/>
+      <w:pPr>
+        <w:ind w:left="840" w:hanging="420"/>
+      </w:pPr>
+    </w:lvl>
+    <w:lvl w:ilvl="2" w:tplc="0409001B" w:tentative="1">
+      <w:start w:val="1"/>
+      <w:numFmt w:val="lowerRoman"/>
+      <w:lvlText w:val="%3."/>
+      <w:lvlJc w:val="right"/>
+      <w:pPr>
+        <w:ind w:left="1260" w:hanging="420"/>
+      </w:pPr>
+    </w:lvl>
+    <w:lvl w:ilvl="3" w:tplc="0409000F" w:tentative="1">
+      <w:start w:val="1"/>
+      <w:numFmt w:val="decimal"/>
+      <w:lvlText w:val="%4."/>
+      <w:lvlJc w:val="left"/>
+      <w:pPr>
+        <w:ind w:left="1680" w:hanging="420"/>
+      </w:pPr>
+    </w:lvl>
+    <w:lvl w:ilvl="4" w:tplc="04090019" w:tentative="1">
+      <w:start w:val="1"/>
+      <w:numFmt w:val="lowerLetter"/>
+      <w:lvlText w:val="%5)"/>
+      <w:lvlJc w:val="left"/>
+      <w:pPr>
+        <w:ind w:left="2100" w:hanging="420"/>
+      </w:pPr>
+    </w:lvl>
+    <w:lvl w:ilvl="5" w:tplc="0409001B" w:tentative="1">
+      <w:start w:val="1"/>
+      <w:numFmt w:val="lowerRoman"/>
+      <w:lvlText w:val="%6."/>
+      <w:lvlJc w:val="right"/>
+      <w:pPr>
+        <w:ind w:left="2520" w:hanging="420"/>
+      </w:pPr>
+    </w:lvl>
+    <w:lvl w:ilvl="6" w:tplc="0409000F" w:tentative="1">
+      <w:start w:val="1"/>
+      <w:numFmt w:val="decimal"/>
+      <w:lvlText w:val="%7."/>
+      <w:lvlJc w:val="left"/>
+      <w:pPr>
+        <w:ind w:left="2940" w:hanging="420"/>
+      </w:pPr>
+    </w:lvl>
+    <w:lvl w:ilvl="7" w:tplc="04090019" w:tentative="1">
+      <w:start w:val="1"/>
+      <w:numFmt w:val="lowerLetter"/>
+      <w:lvlText w:val="%8)"/>
+      <w:lvlJc w:val="left"/>
+      <w:pPr>
+        <w:ind w:left="3360" w:hanging="420"/>
+      </w:pPr>
+    </w:lvl>
+    <w:lvl w:ilvl="8" w:tplc="0409001B" w:tentative="1">
+      <w:start w:val="1"/>
+      <w:numFmt w:val="lowerRoman"/>
+      <w:lvlText w:val="%9."/>
+      <w:lvlJc w:val="right"/>
+      <w:pPr>
+        <w:ind w:left="3780" w:hanging="420"/>
+      </w:pPr>
+    </w:lvl>
+  </w:abstractNum>
+  <w:abstractNum w:abstractNumId="29" w15:restartNumberingAfterBreak="0">
     <w:nsid w:val="7B831703"/>
     <w:multiLevelType w:val="hybridMultilevel"/>
     <w:tmpl w:val="071E7596"/>
@@ -10973,7 +12208,96 @@
       </w:rPr>
     </w:lvl>
   </w:abstractNum>
-  <w:abstractNum w:abstractNumId="22" w15:restartNumberingAfterBreak="0">
+  <w:abstractNum w:abstractNumId="30" w15:restartNumberingAfterBreak="0">
+    <w:nsid w:val="7EC3467D"/>
+    <w:multiLevelType w:val="hybridMultilevel"/>
+    <w:tmpl w:val="41B06560"/>
+    <w:lvl w:ilvl="0" w:tplc="F2AC45E2">
+      <w:start w:val="1"/>
+      <w:numFmt w:val="decimal"/>
+      <w:lvlText w:val="%1."/>
+      <w:lvlJc w:val="left"/>
+      <w:pPr>
+        <w:ind w:left="780" w:hanging="360"/>
+      </w:pPr>
+      <w:rPr>
+        <w:rFonts w:hint="default"/>
+      </w:rPr>
+    </w:lvl>
+    <w:lvl w:ilvl="1" w:tplc="04090019" w:tentative="1">
+      <w:start w:val="1"/>
+      <w:numFmt w:val="lowerLetter"/>
+      <w:lvlText w:val="%2)"/>
+      <w:lvlJc w:val="left"/>
+      <w:pPr>
+        <w:ind w:left="1260" w:hanging="420"/>
+      </w:pPr>
+    </w:lvl>
+    <w:lvl w:ilvl="2" w:tplc="0409001B" w:tentative="1">
+      <w:start w:val="1"/>
+      <w:numFmt w:val="lowerRoman"/>
+      <w:lvlText w:val="%3."/>
+      <w:lvlJc w:val="right"/>
+      <w:pPr>
+        <w:ind w:left="1680" w:hanging="420"/>
+      </w:pPr>
+    </w:lvl>
+    <w:lvl w:ilvl="3" w:tplc="0409000F" w:tentative="1">
+      <w:start w:val="1"/>
+      <w:numFmt w:val="decimal"/>
+      <w:lvlText w:val="%4."/>
+      <w:lvlJc w:val="left"/>
+      <w:pPr>
+        <w:ind w:left="2100" w:hanging="420"/>
+      </w:pPr>
+    </w:lvl>
+    <w:lvl w:ilvl="4" w:tplc="04090019" w:tentative="1">
+      <w:start w:val="1"/>
+      <w:numFmt w:val="lowerLetter"/>
+      <w:lvlText w:val="%5)"/>
+      <w:lvlJc w:val="left"/>
+      <w:pPr>
+        <w:ind w:left="2520" w:hanging="420"/>
+      </w:pPr>
+    </w:lvl>
+    <w:lvl w:ilvl="5" w:tplc="0409001B" w:tentative="1">
+      <w:start w:val="1"/>
+      <w:numFmt w:val="lowerRoman"/>
+      <w:lvlText w:val="%6."/>
+      <w:lvlJc w:val="right"/>
+      <w:pPr>
+        <w:ind w:left="2940" w:hanging="420"/>
+      </w:pPr>
+    </w:lvl>
+    <w:lvl w:ilvl="6" w:tplc="0409000F" w:tentative="1">
+      <w:start w:val="1"/>
+      <w:numFmt w:val="decimal"/>
+      <w:lvlText w:val="%7."/>
+      <w:lvlJc w:val="left"/>
+      <w:pPr>
+        <w:ind w:left="3360" w:hanging="420"/>
+      </w:pPr>
+    </w:lvl>
+    <w:lvl w:ilvl="7" w:tplc="04090019" w:tentative="1">
+      <w:start w:val="1"/>
+      <w:numFmt w:val="lowerLetter"/>
+      <w:lvlText w:val="%8)"/>
+      <w:lvlJc w:val="left"/>
+      <w:pPr>
+        <w:ind w:left="3780" w:hanging="420"/>
+      </w:pPr>
+    </w:lvl>
+    <w:lvl w:ilvl="8" w:tplc="0409001B" w:tentative="1">
+      <w:start w:val="1"/>
+      <w:numFmt w:val="lowerRoman"/>
+      <w:lvlText w:val="%9."/>
+      <w:lvlJc w:val="right"/>
+      <w:pPr>
+        <w:ind w:left="4200" w:hanging="420"/>
+      </w:pPr>
+    </w:lvl>
+  </w:abstractNum>
+  <w:abstractNum w:abstractNumId="31" w15:restartNumberingAfterBreak="0">
     <w:nsid w:val="7FC74BB4"/>
     <w:multiLevelType w:val="multilevel"/>
     <w:tmpl w:val="FD0EBA94"/>
@@ -11123,79 +12447,106 @@
     </w:lvl>
   </w:abstractNum>
   <w:num w:numId="1">
-    <w:abstractNumId w:val="7"/>
+    <w:abstractNumId w:val="9"/>
   </w:num>
   <w:num w:numId="2">
-    <w:abstractNumId w:val="12"/>
+    <w:abstractNumId w:val="16"/>
   </w:num>
   <w:num w:numId="3">
-    <w:abstractNumId w:val="21"/>
+    <w:abstractNumId w:val="29"/>
   </w:num>
   <w:num w:numId="4">
-    <w:abstractNumId w:val="6"/>
+    <w:abstractNumId w:val="8"/>
   </w:num>
   <w:num w:numId="5">
-    <w:abstractNumId w:val="22"/>
+    <w:abstractNumId w:val="31"/>
   </w:num>
   <w:num w:numId="6">
-    <w:abstractNumId w:val="13"/>
+    <w:abstractNumId w:val="17"/>
   </w:num>
   <w:num w:numId="7">
     <w:abstractNumId w:val="1"/>
   </w:num>
   <w:num w:numId="8">
-    <w:abstractNumId w:val="11"/>
+    <w:abstractNumId w:val="14"/>
   </w:num>
   <w:num w:numId="9">
     <w:abstractNumId w:val="3"/>
   </w:num>
   <w:num w:numId="10">
-    <w:abstractNumId w:val="5"/>
+    <w:abstractNumId w:val="7"/>
   </w:num>
   <w:num w:numId="11">
-    <w:abstractNumId w:val="19"/>
+    <w:abstractNumId w:val="26"/>
   </w:num>
   <w:num w:numId="12">
-    <w:abstractNumId w:val="8"/>
+    <w:abstractNumId w:val="10"/>
   </w:num>
   <w:num w:numId="13">
-    <w:abstractNumId w:val="20"/>
+    <w:abstractNumId w:val="27"/>
   </w:num>
   <w:num w:numId="14">
     <w:abstractNumId w:val="2"/>
   </w:num>
   <w:num w:numId="15">
-    <w:abstractNumId w:val="15"/>
+    <w:abstractNumId w:val="20"/>
   </w:num>
   <w:num w:numId="16">
-    <w:abstractNumId w:val="17"/>
+    <w:abstractNumId w:val="22"/>
   </w:num>
   <w:num w:numId="17">
-    <w:abstractNumId w:val="9"/>
+    <w:abstractNumId w:val="11"/>
   </w:num>
   <w:num w:numId="18">
-    <w:abstractNumId w:val="10"/>
+    <w:abstractNumId w:val="12"/>
   </w:num>
   <w:num w:numId="19">
     <w:abstractNumId w:val="0"/>
   </w:num>
   <w:num w:numId="20">
-    <w:abstractNumId w:val="16"/>
+    <w:abstractNumId w:val="21"/>
   </w:num>
   <w:num w:numId="21">
+    <w:abstractNumId w:val="25"/>
+  </w:num>
+  <w:num w:numId="22">
+    <w:abstractNumId w:val="5"/>
+  </w:num>
+  <w:num w:numId="23">
+    <w:abstractNumId w:val="19"/>
+  </w:num>
+  <w:num w:numId="24">
+    <w:abstractNumId w:val="30"/>
+  </w:num>
+  <w:num w:numId="25">
+    <w:abstractNumId w:val="23"/>
+  </w:num>
+  <w:num w:numId="26">
+    <w:abstractNumId w:val="24"/>
+  </w:num>
+  <w:num w:numId="27">
     <w:abstractNumId w:val="18"/>
   </w:num>
-  <w:num w:numId="22">
+  <w:num w:numId="28">
+    <w:abstractNumId w:val="6"/>
+  </w:num>
+  <w:num w:numId="29">
+    <w:abstractNumId w:val="13"/>
+  </w:num>
+  <w:num w:numId="30">
     <w:abstractNumId w:val="4"/>
   </w:num>
-  <w:num w:numId="23">
-    <w:abstractNumId w:val="14"/>
+  <w:num w:numId="31">
+    <w:abstractNumId w:val="15"/>
+  </w:num>
+  <w:num w:numId="32">
+    <w:abstractNumId w:val="28"/>
   </w:num>
 </w:numbering>
 </file>
 
 <file path=word/styles.xml><?xml version="1.0" encoding="utf-8"?>
-<w:styles xmlns:mc="http://schemas.openxmlformats.org/markup-compatibility/2006" xmlns:r="http://schemas.openxmlformats.org/officeDocument/2006/relationships" xmlns:w="http://schemas.openxmlformats.org/wordprocessingml/2006/main" xmlns:w14="http://schemas.microsoft.com/office/word/2010/wordml" xmlns:w15="http://schemas.microsoft.com/office/word/2012/wordml" mc:Ignorable="w14 w15">
+<w:styles xmlns:mc="http://schemas.openxmlformats.org/markup-compatibility/2006" xmlns:r="http://schemas.openxmlformats.org/officeDocument/2006/relationships" xmlns:w="http://schemas.openxmlformats.org/wordprocessingml/2006/main" xmlns:w14="http://schemas.microsoft.com/office/word/2010/wordml" xmlns:w15="http://schemas.microsoft.com/office/word/2012/wordml" xmlns:w16se="http://schemas.microsoft.com/office/word/2015/wordml/symex" mc:Ignorable="w14 w15 w16se">
   <w:docDefaults>
     <w:rPrDefault>
       <w:rPr>
@@ -11618,7 +12969,7 @@
   <w:style w:type="paragraph" w:styleId="a3">
     <w:name w:val="header"/>
     <w:basedOn w:val="a"/>
-    <w:link w:val="Char"/>
+    <w:link w:val="a4"/>
     <w:uiPriority w:val="99"/>
     <w:unhideWhenUsed/>
     <w:rsid w:val="00B400AD"/>
@@ -11638,8 +12989,8 @@
       <w:szCs w:val="18"/>
     </w:rPr>
   </w:style>
-  <w:style w:type="character" w:customStyle="1" w:styleId="Char">
-    <w:name w:val="页眉 Char"/>
+  <w:style w:type="character" w:customStyle="1" w:styleId="a4">
+    <w:name w:val="页眉 字符"/>
     <w:basedOn w:val="a0"/>
     <w:link w:val="a3"/>
     <w:uiPriority w:val="99"/>
@@ -11649,10 +13000,10 @@
       <w:szCs w:val="18"/>
     </w:rPr>
   </w:style>
-  <w:style w:type="paragraph" w:styleId="a4">
+  <w:style w:type="paragraph" w:styleId="a5">
     <w:name w:val="footer"/>
     <w:basedOn w:val="a"/>
-    <w:link w:val="Char0"/>
+    <w:link w:val="a6"/>
     <w:uiPriority w:val="99"/>
     <w:unhideWhenUsed/>
     <w:rsid w:val="00B400AD"/>
@@ -11669,10 +13020,10 @@
       <w:szCs w:val="18"/>
     </w:rPr>
   </w:style>
-  <w:style w:type="character" w:customStyle="1" w:styleId="Char0">
-    <w:name w:val="页脚 Char"/>
+  <w:style w:type="character" w:customStyle="1" w:styleId="a6">
+    <w:name w:val="页脚 字符"/>
     <w:basedOn w:val="a0"/>
-    <w:link w:val="a4"/>
+    <w:link w:val="a5"/>
     <w:uiPriority w:val="99"/>
     <w:rsid w:val="00B400AD"/>
     <w:rPr>
@@ -11680,7 +13031,7 @@
       <w:szCs w:val="18"/>
     </w:rPr>
   </w:style>
-  <w:style w:type="paragraph" w:styleId="a5">
+  <w:style w:type="paragraph" w:styleId="a7">
     <w:name w:val="List Paragraph"/>
     <w:basedOn w:val="a"/>
     <w:uiPriority w:val="34"/>
@@ -11690,7 +13041,7 @@
       <w:ind w:firstLineChars="200" w:firstLine="420"/>
     </w:pPr>
   </w:style>
-  <w:style w:type="paragraph" w:styleId="a6">
+  <w:style w:type="paragraph" w:styleId="a8">
     <w:name w:val="Normal (Web)"/>
     <w:basedOn w:val="a"/>
     <w:uiPriority w:val="99"/>
@@ -11703,7 +13054,7 @@
       <w:szCs w:val="24"/>
     </w:rPr>
   </w:style>
-  <w:style w:type="character" w:styleId="a7">
+  <w:style w:type="character" w:styleId="a9">
     <w:name w:val="Hyperlink"/>
     <w:basedOn w:val="a0"/>
     <w:uiPriority w:val="99"/>
@@ -11717,7 +13068,7 @@
   <w:style w:type="paragraph" w:styleId="HTML">
     <w:name w:val="HTML Preformatted"/>
     <w:basedOn w:val="a"/>
-    <w:link w:val="HTMLChar"/>
+    <w:link w:val="HTML0"/>
     <w:uiPriority w:val="99"/>
     <w:semiHidden/>
     <w:unhideWhenUsed/>
@@ -11751,8 +13102,8 @@
       <w:szCs w:val="24"/>
     </w:rPr>
   </w:style>
-  <w:style w:type="character" w:customStyle="1" w:styleId="HTMLChar">
-    <w:name w:val="HTML 预设格式 Char"/>
+  <w:style w:type="character" w:customStyle="1" w:styleId="HTML0">
+    <w:name w:val="HTML 预设格式 字符"/>
     <w:basedOn w:val="a0"/>
     <w:link w:val="HTML"/>
     <w:uiPriority w:val="99"/>
@@ -11765,7 +13116,7 @@
       <w:szCs w:val="24"/>
     </w:rPr>
   </w:style>
-  <w:style w:type="character" w:styleId="HTML0">
+  <w:style w:type="character" w:styleId="HTML1">
     <w:name w:val="HTML Code"/>
     <w:basedOn w:val="a0"/>
     <w:uiPriority w:val="99"/>
@@ -12047,7 +13398,7 @@
 </file>
 
 <file path=customXml/itemProps1.xml><?xml version="1.0" encoding="utf-8"?>
-<ds:datastoreItem xmlns:ds="http://schemas.openxmlformats.org/officeDocument/2006/customXml" ds:itemID="{B6B55D55-6289-490E-9B03-BFD44F659701}">
+<ds:datastoreItem xmlns:ds="http://schemas.openxmlformats.org/officeDocument/2006/customXml" ds:itemID="{5C95DF0E-1BD1-47B6-820F-02741F4125ED}">
   <ds:schemaRefs>
     <ds:schemaRef ds:uri="http://schemas.openxmlformats.org/officeDocument/2006/bibliography"/>
   </ds:schemaRefs>
